--- a/files/AdityaResume.docx
+++ b/files/AdityaResume.docx
@@ -670,7 +670,7 @@
                 <w:sz w:val="18"/>
                 <w:szCs w:val="18"/>
               </w:rPr>
-              <w:t>B. Tech.</w:t>
+              <w:t>B.Tech.</w:t>
             </w:r>
             <w:r>
               <w:rPr>
@@ -888,7 +888,7 @@
                 <w:noProof/>
               </w:rPr>
               <w:drawing>
-                <wp:inline distT="0" distB="0" distL="0" distR="0" wp14:anchorId="0940F333" wp14:editId="5889E078">
+                <wp:inline distT="0" distB="0" distL="0" distR="0" wp14:anchorId="0940F333" wp14:editId="490FAB7C">
                   <wp:extent cx="571100" cy="385011"/>
                   <wp:effectExtent l="0" t="0" r="635" b="0"/>
                   <wp:docPr id="3" name="Picture 3" descr="UW logos | UW Brand"/>
@@ -1153,7 +1153,25 @@
                   <w:sz w:val="18"/>
                   <w:szCs w:val="18"/>
                 </w:rPr>
-                <w:t>Professor Simon Peter</w:t>
+                <w:t>Prof</w:t>
+              </w:r>
+              <w:r>
+                <w:rPr>
+                  <w:rStyle w:val="Hyperlink"/>
+                  <w:rFonts w:ascii="Arial" w:hAnsi="Arial" w:cs="Arial"/>
+                  <w:sz w:val="18"/>
+                  <w:szCs w:val="18"/>
+                </w:rPr>
+                <w:t>.</w:t>
+              </w:r>
+              <w:r>
+                <w:rPr>
+                  <w:rStyle w:val="Hyperlink"/>
+                  <w:rFonts w:ascii="Arial" w:hAnsi="Arial" w:cs="Arial"/>
+                  <w:sz w:val="18"/>
+                  <w:szCs w:val="18"/>
+                </w:rPr>
+                <w:t xml:space="preserve"> Simon Peter</w:t>
               </w:r>
             </w:hyperlink>
             <w:r>
@@ -1299,7 +1317,7 @@
                 <w:noProof/>
               </w:rPr>
               <w:drawing>
-                <wp:inline distT="0" distB="0" distL="0" distR="0" wp14:anchorId="04686949" wp14:editId="71F17E5E">
+                <wp:inline distT="0" distB="0" distL="0" distR="0" wp14:anchorId="04686949" wp14:editId="6B236CBE">
                   <wp:extent cx="606453" cy="606751"/>
                   <wp:effectExtent l="0" t="0" r="3175" b="3175"/>
                   <wp:docPr id="174971930" name="Picture 4" descr="Microsoft Research Limited Fund - Cambridgeshire Community Foundation"/>
@@ -1446,7 +1464,16 @@
                   <w:sz w:val="18"/>
                   <w:szCs w:val="18"/>
                 </w:rPr>
-                <w:t>Dr.</w:t>
+                <w:t>Dr</w:t>
+              </w:r>
+              <w:r>
+                <w:rPr>
+                  <w:rStyle w:val="Hyperlink"/>
+                  <w:rFonts w:ascii="Arial" w:hAnsi="Arial" w:cs="Arial"/>
+                  <w:sz w:val="18"/>
+                  <w:szCs w:val="18"/>
+                </w:rPr>
+                <w:t>.</w:t>
               </w:r>
               <w:proofErr w:type="spellEnd"/>
               <w:r>
@@ -1959,7 +1986,7 @@
                 <w:noProof/>
               </w:rPr>
               <w:drawing>
-                <wp:inline distT="0" distB="0" distL="0" distR="0" wp14:anchorId="7FD2B973" wp14:editId="45413740">
+                <wp:inline distT="0" distB="0" distL="0" distR="0" wp14:anchorId="7FD2B973" wp14:editId="15E41C6E">
                   <wp:extent cx="416251" cy="411480"/>
                   <wp:effectExtent l="0" t="0" r="3175" b="0"/>
                   <wp:docPr id="2" name="Picture 2" descr="Image result for iisc logo"/>
@@ -2252,7 +2279,25 @@
                   <w:sz w:val="18"/>
                   <w:szCs w:val="18"/>
                 </w:rPr>
-                <w:t xml:space="preserve">Professor </w:t>
+                <w:t>Prof</w:t>
+              </w:r>
+              <w:r>
+                <w:rPr>
+                  <w:rStyle w:val="Hyperlink"/>
+                  <w:rFonts w:ascii="Arial" w:hAnsi="Arial" w:cs="Arial"/>
+                  <w:sz w:val="18"/>
+                  <w:szCs w:val="18"/>
+                </w:rPr>
+                <w:t>.</w:t>
+              </w:r>
+              <w:r>
+                <w:rPr>
+                  <w:rStyle w:val="Hyperlink"/>
+                  <w:rFonts w:ascii="Arial" w:hAnsi="Arial" w:cs="Arial"/>
+                  <w:sz w:val="18"/>
+                  <w:szCs w:val="18"/>
+                </w:rPr>
+                <w:t xml:space="preserve"> </w:t>
               </w:r>
               <w:proofErr w:type="spellStart"/>
               <w:r>
@@ -2400,481 +2445,6 @@
               </w:rPr>
               <w:t xml:space="preserve"> at the Memory Controller </w:t>
             </w:r>
-          </w:p>
-          <w:p>
-            <w:pPr>
-              <w:shd w:val="clear" w:color="auto" w:fill="FFFFFF" w:themeFill="background1"/>
-              <w:ind w:left="336"/>
-              <w:jc w:val="both"/>
-              <w:rPr>
-                <w:rFonts w:ascii="Arial" w:hAnsi="Arial" w:cs="Arial"/>
-                <w:color w:val="24292E"/>
-                <w:sz w:val="18"/>
-                <w:szCs w:val="18"/>
-              </w:rPr>
-            </w:pPr>
-            <w:r>
-              <w:rPr>
-                <w:rFonts w:ascii="Arial" w:hAnsi="Arial" w:cs="Arial"/>
-                <w:color w:val="24292E"/>
-                <w:sz w:val="18"/>
-                <w:szCs w:val="18"/>
-              </w:rPr>
-              <w:t xml:space="preserve">Aditya K Kamath, </w:t>
-            </w:r>
-            <w:r>
-              <w:rPr>
-                <w:rFonts w:ascii="Arial" w:hAnsi="Arial" w:cs="Arial"/>
-                <w:b w:val="0"/>
-                <w:bCs w:val="0"/>
-                <w:color w:val="24292E"/>
-                <w:sz w:val="18"/>
-                <w:szCs w:val="18"/>
-              </w:rPr>
-              <w:t>S</w:t>
-            </w:r>
-            <w:r>
-              <w:rPr>
-                <w:rFonts w:ascii="Arial" w:hAnsi="Arial" w:cs="Arial"/>
-                <w:b w:val="0"/>
-                <w:bCs w:val="0"/>
-                <w:color w:val="24292E"/>
-                <w:sz w:val="18"/>
-                <w:szCs w:val="18"/>
-              </w:rPr>
-              <w:t>imon</w:t>
-            </w:r>
-            <w:r>
-              <w:rPr>
-                <w:rFonts w:ascii="Arial" w:hAnsi="Arial" w:cs="Arial"/>
-                <w:b w:val="0"/>
-                <w:bCs w:val="0"/>
-                <w:color w:val="24292E"/>
-                <w:sz w:val="18"/>
-                <w:szCs w:val="18"/>
-              </w:rPr>
-              <w:t xml:space="preserve"> Peter</w:t>
-            </w:r>
-          </w:p>
-          <w:p>
-            <w:pPr>
-              <w:shd w:val="clear" w:color="auto" w:fill="FFFFFF" w:themeFill="background1"/>
-              <w:ind w:left="336"/>
-              <w:jc w:val="both"/>
-              <w:rPr>
-                <w:rFonts w:ascii="Arial" w:hAnsi="Arial" w:cs="Arial"/>
-                <w:color w:val="24292E"/>
-                <w:sz w:val="18"/>
-                <w:szCs w:val="18"/>
-              </w:rPr>
-            </w:pPr>
-            <w:r>
-              <w:rPr>
-                <w:rFonts w:ascii="Arial" w:hAnsi="Arial" w:cs="Arial"/>
-                <w:b w:val="0"/>
-                <w:bCs w:val="0"/>
-                <w:i/>
-                <w:iCs/>
-                <w:color w:val="24292E"/>
-                <w:sz w:val="18"/>
-                <w:szCs w:val="18"/>
-              </w:rPr>
-              <w:t>To appea</w:t>
-            </w:r>
-            <w:r>
-              <w:rPr>
-                <w:rFonts w:ascii="Arial" w:hAnsi="Arial" w:cs="Arial"/>
-                <w:b w:val="0"/>
-                <w:bCs w:val="0"/>
-                <w:i/>
-                <w:iCs/>
-                <w:color w:val="24292E"/>
-                <w:sz w:val="18"/>
-                <w:szCs w:val="18"/>
-              </w:rPr>
-              <w:t>r in</w:t>
-            </w:r>
-            <w:r>
-              <w:rPr>
-                <w:rFonts w:ascii="Arial" w:hAnsi="Arial" w:cs="Arial"/>
-                <w:b w:val="0"/>
-                <w:bCs w:val="0"/>
-                <w:i/>
-                <w:iCs/>
-                <w:color w:val="24292E"/>
-                <w:sz w:val="18"/>
-                <w:szCs w:val="18"/>
-              </w:rPr>
-              <w:t xml:space="preserve"> 51</w:t>
-            </w:r>
-            <w:r>
-              <w:rPr>
-                <w:rFonts w:ascii="Arial" w:hAnsi="Arial" w:cs="Arial"/>
-                <w:b w:val="0"/>
-                <w:bCs w:val="0"/>
-                <w:i/>
-                <w:iCs/>
-                <w:color w:val="24292E"/>
-                <w:sz w:val="18"/>
-                <w:szCs w:val="18"/>
-                <w:vertAlign w:val="superscript"/>
-              </w:rPr>
-              <w:t>st</w:t>
-            </w:r>
-            <w:r>
-              <w:rPr>
-                <w:rFonts w:ascii="Arial" w:hAnsi="Arial" w:cs="Arial"/>
-                <w:b w:val="0"/>
-                <w:bCs w:val="0"/>
-                <w:i/>
-                <w:iCs/>
-                <w:color w:val="24292E"/>
-                <w:sz w:val="18"/>
-                <w:szCs w:val="18"/>
-              </w:rPr>
-              <w:t xml:space="preserve"> IEEE/ACM</w:t>
-            </w:r>
-            <w:r>
-              <w:rPr>
-                <w:rFonts w:ascii="Arial" w:hAnsi="Arial" w:cs="Arial"/>
-                <w:b w:val="0"/>
-                <w:bCs w:val="0"/>
-                <w:color w:val="24292E"/>
-                <w:sz w:val="18"/>
-                <w:szCs w:val="18"/>
-              </w:rPr>
-              <w:t xml:space="preserve"> </w:t>
-            </w:r>
-            <w:r>
-              <w:rPr>
-                <w:rFonts w:ascii="Arial" w:hAnsi="Arial" w:cs="Arial"/>
-                <w:b w:val="0"/>
-                <w:bCs w:val="0"/>
-                <w:i/>
-                <w:iCs/>
-                <w:color w:val="24292E"/>
-                <w:sz w:val="18"/>
-                <w:szCs w:val="18"/>
-              </w:rPr>
-              <w:t>International Symposium on Computer Architecture</w:t>
-            </w:r>
-          </w:p>
-          <w:p>
-            <w:pPr>
-              <w:numPr>
-                <w:ilvl w:val="0"/>
-                <w:numId w:val="12"/>
-              </w:numPr>
-              <w:shd w:val="clear" w:color="auto" w:fill="FFFFFF" w:themeFill="background1"/>
-              <w:spacing w:before="120" w:line="276" w:lineRule="auto"/>
-              <w:ind w:left="346" w:hanging="274"/>
-              <w:jc w:val="both"/>
-              <w:rPr>
-                <w:rFonts w:ascii="Arial" w:hAnsi="Arial" w:cs="Arial"/>
-                <w:color w:val="1F497D" w:themeColor="text2"/>
-                <w:sz w:val="18"/>
-                <w:szCs w:val="18"/>
-                <w:lang w:val="en-US"/>
-              </w:rPr>
-            </w:pPr>
-            <w:r>
-              <w:rPr>
-                <w:rFonts w:ascii="Arial" w:hAnsi="Arial" w:cs="Arial"/>
-                <w:color w:val="000000" w:themeColor="text1"/>
-                <w:sz w:val="18"/>
-                <w:szCs w:val="18"/>
-              </w:rPr>
-              <w:t xml:space="preserve">[ISCA ‘24] </w:t>
-            </w:r>
-            <w:r>
-              <w:rPr>
-                <w:rFonts w:ascii="Arial" w:hAnsi="Arial" w:cs="Arial"/>
-                <w:color w:val="1F497D" w:themeColor="text2"/>
-                <w:sz w:val="18"/>
-                <w:szCs w:val="18"/>
-              </w:rPr>
-              <w:t xml:space="preserve">Scalable, Programmable and Dense: The </w:t>
-            </w:r>
-            <w:proofErr w:type="spellStart"/>
-            <w:r>
-              <w:rPr>
-                <w:rFonts w:ascii="Arial" w:hAnsi="Arial" w:cs="Arial"/>
-                <w:color w:val="1F497D" w:themeColor="text2"/>
-                <w:sz w:val="18"/>
-                <w:szCs w:val="18"/>
-              </w:rPr>
-              <w:t>HammerBlade</w:t>
-            </w:r>
-            <w:proofErr w:type="spellEnd"/>
-            <w:r>
-              <w:rPr>
-                <w:rFonts w:ascii="Arial" w:hAnsi="Arial" w:cs="Arial"/>
-                <w:color w:val="1F497D" w:themeColor="text2"/>
-                <w:sz w:val="18"/>
-                <w:szCs w:val="18"/>
-              </w:rPr>
-              <w:t xml:space="preserve"> Open-Source RISC-V Manycore</w:t>
-            </w:r>
-          </w:p>
-          <w:p>
-            <w:pPr>
-              <w:shd w:val="clear" w:color="auto" w:fill="FFFFFF" w:themeFill="background1"/>
-              <w:spacing w:line="276" w:lineRule="auto"/>
-              <w:ind w:left="336"/>
-              <w:jc w:val="both"/>
-              <w:rPr>
-                <w:rFonts w:ascii="Arial" w:hAnsi="Arial" w:cs="Arial"/>
-                <w:b w:val="0"/>
-                <w:bCs w:val="0"/>
-                <w:color w:val="24292E"/>
-                <w:sz w:val="18"/>
-                <w:szCs w:val="18"/>
-                <w:lang w:val="en-US"/>
-              </w:rPr>
-            </w:pPr>
-            <w:r>
-              <w:rPr>
-                <w:rFonts w:ascii="Arial" w:hAnsi="Arial" w:cs="Arial"/>
-                <w:b w:val="0"/>
-                <w:bCs w:val="0"/>
-                <w:color w:val="24292E"/>
-                <w:sz w:val="18"/>
-                <w:szCs w:val="18"/>
-              </w:rPr>
-              <w:t xml:space="preserve">Dai Cheol Jung, Max Ruttenberg, Paul Gao, Scott Davidson, Daniel </w:t>
-            </w:r>
-            <w:proofErr w:type="spellStart"/>
-            <w:r>
-              <w:rPr>
-                <w:rFonts w:ascii="Arial" w:hAnsi="Arial" w:cs="Arial"/>
-                <w:b w:val="0"/>
-                <w:bCs w:val="0"/>
-                <w:color w:val="24292E"/>
-                <w:sz w:val="18"/>
-                <w:szCs w:val="18"/>
-              </w:rPr>
-              <w:t>Petrisko</w:t>
-            </w:r>
-            <w:proofErr w:type="spellEnd"/>
-            <w:r>
-              <w:rPr>
-                <w:rFonts w:ascii="Arial" w:hAnsi="Arial" w:cs="Arial"/>
-                <w:b w:val="0"/>
-                <w:bCs w:val="0"/>
-                <w:color w:val="24292E"/>
-                <w:sz w:val="18"/>
-                <w:szCs w:val="18"/>
-              </w:rPr>
-              <w:t xml:space="preserve">, </w:t>
-            </w:r>
-            <w:proofErr w:type="spellStart"/>
-            <w:r>
-              <w:rPr>
-                <w:rFonts w:ascii="Arial" w:hAnsi="Arial" w:cs="Arial"/>
-                <w:b w:val="0"/>
-                <w:bCs w:val="0"/>
-                <w:color w:val="24292E"/>
-                <w:sz w:val="18"/>
-                <w:szCs w:val="18"/>
-              </w:rPr>
-              <w:t>Kangli</w:t>
-            </w:r>
-            <w:proofErr w:type="spellEnd"/>
-            <w:r>
-              <w:rPr>
-                <w:rFonts w:ascii="Arial" w:hAnsi="Arial" w:cs="Arial"/>
-                <w:b w:val="0"/>
-                <w:bCs w:val="0"/>
-                <w:color w:val="24292E"/>
-                <w:sz w:val="18"/>
-                <w:szCs w:val="18"/>
-              </w:rPr>
-              <w:t xml:space="preserve"> Li,</w:t>
-            </w:r>
-            <w:r>
-              <w:rPr>
-                <w:rFonts w:ascii="Arial" w:hAnsi="Arial" w:cs="Arial"/>
-                <w:b w:val="0"/>
-                <w:bCs w:val="0"/>
-                <w:color w:val="24292E"/>
-                <w:sz w:val="18"/>
-                <w:szCs w:val="18"/>
-              </w:rPr>
-              <w:t xml:space="preserve"> </w:t>
-            </w:r>
-            <w:r>
-              <w:rPr>
-                <w:rFonts w:ascii="Arial" w:hAnsi="Arial" w:cs="Arial"/>
-                <w:color w:val="24292E"/>
-                <w:sz w:val="18"/>
-                <w:szCs w:val="18"/>
-              </w:rPr>
-              <w:t>Aditya K Kamath</w:t>
-            </w:r>
-            <w:r>
-              <w:rPr>
-                <w:rFonts w:ascii="Arial" w:hAnsi="Arial" w:cs="Arial"/>
-                <w:b w:val="0"/>
-                <w:bCs w:val="0"/>
-                <w:color w:val="24292E"/>
-                <w:sz w:val="18"/>
-                <w:szCs w:val="18"/>
-                <w:lang w:val="en-US"/>
-              </w:rPr>
-              <w:t>, et. al.</w:t>
-            </w:r>
-          </w:p>
-          <w:p>
-            <w:pPr>
-              <w:shd w:val="clear" w:color="auto" w:fill="FFFFFF" w:themeFill="background1"/>
-              <w:spacing w:line="276" w:lineRule="auto"/>
-              <w:ind w:left="336"/>
-              <w:jc w:val="both"/>
-              <w:rPr>
-                <w:rFonts w:ascii="Arial" w:hAnsi="Arial" w:cs="Arial"/>
-                <w:b w:val="0"/>
-                <w:bCs w:val="0"/>
-                <w:color w:val="24292E"/>
-                <w:sz w:val="18"/>
-                <w:szCs w:val="18"/>
-                <w:lang w:val="en-US"/>
-              </w:rPr>
-            </w:pPr>
-            <w:r>
-              <w:rPr>
-                <w:rFonts w:ascii="Arial" w:hAnsi="Arial" w:cs="Arial"/>
-                <w:b w:val="0"/>
-                <w:bCs w:val="0"/>
-                <w:i/>
-                <w:iCs/>
-                <w:color w:val="24292E"/>
-                <w:sz w:val="18"/>
-                <w:szCs w:val="18"/>
-              </w:rPr>
-              <w:t>To appear</w:t>
-            </w:r>
-            <w:r>
-              <w:rPr>
-                <w:rFonts w:ascii="Arial" w:hAnsi="Arial" w:cs="Arial"/>
-                <w:b w:val="0"/>
-                <w:bCs w:val="0"/>
-                <w:i/>
-                <w:iCs/>
-                <w:color w:val="24292E"/>
-                <w:sz w:val="18"/>
-                <w:szCs w:val="18"/>
-              </w:rPr>
-              <w:t xml:space="preserve"> in</w:t>
-            </w:r>
-            <w:r>
-              <w:rPr>
-                <w:rFonts w:ascii="Arial" w:hAnsi="Arial" w:cs="Arial"/>
-                <w:b w:val="0"/>
-                <w:bCs w:val="0"/>
-                <w:i/>
-                <w:iCs/>
-                <w:color w:val="24292E"/>
-                <w:sz w:val="18"/>
-                <w:szCs w:val="18"/>
-              </w:rPr>
-              <w:t xml:space="preserve"> 51</w:t>
-            </w:r>
-            <w:r>
-              <w:rPr>
-                <w:rFonts w:ascii="Arial" w:hAnsi="Arial" w:cs="Arial"/>
-                <w:b w:val="0"/>
-                <w:bCs w:val="0"/>
-                <w:i/>
-                <w:iCs/>
-                <w:color w:val="24292E"/>
-                <w:sz w:val="18"/>
-                <w:szCs w:val="18"/>
-                <w:vertAlign w:val="superscript"/>
-              </w:rPr>
-              <w:t>st</w:t>
-            </w:r>
-            <w:r>
-              <w:rPr>
-                <w:rFonts w:ascii="Arial" w:hAnsi="Arial" w:cs="Arial"/>
-                <w:b w:val="0"/>
-                <w:bCs w:val="0"/>
-                <w:i/>
-                <w:iCs/>
-                <w:color w:val="24292E"/>
-                <w:sz w:val="18"/>
-                <w:szCs w:val="18"/>
-              </w:rPr>
-              <w:t xml:space="preserve"> IEEE/ACM</w:t>
-            </w:r>
-            <w:r>
-              <w:rPr>
-                <w:rFonts w:ascii="Arial" w:hAnsi="Arial" w:cs="Arial"/>
-                <w:b w:val="0"/>
-                <w:bCs w:val="0"/>
-                <w:color w:val="24292E"/>
-                <w:sz w:val="18"/>
-                <w:szCs w:val="18"/>
-              </w:rPr>
-              <w:t xml:space="preserve"> </w:t>
-            </w:r>
-            <w:r>
-              <w:rPr>
-                <w:rFonts w:ascii="Arial" w:hAnsi="Arial" w:cs="Arial"/>
-                <w:b w:val="0"/>
-                <w:bCs w:val="0"/>
-                <w:i/>
-                <w:iCs/>
-                <w:color w:val="24292E"/>
-                <w:sz w:val="18"/>
-                <w:szCs w:val="18"/>
-              </w:rPr>
-              <w:t>International Symposium on Computer Architecture</w:t>
-            </w:r>
-          </w:p>
-          <w:p>
-            <w:pPr>
-              <w:numPr>
-                <w:ilvl w:val="0"/>
-                <w:numId w:val="12"/>
-              </w:numPr>
-              <w:shd w:val="clear" w:color="auto" w:fill="FFFFFF" w:themeFill="background1"/>
-              <w:spacing w:before="120"/>
-              <w:ind w:left="346" w:hanging="274"/>
-              <w:jc w:val="both"/>
-              <w:rPr>
-                <w:rFonts w:ascii="Arial" w:hAnsi="Arial" w:cs="Arial"/>
-                <w:color w:val="1F497D" w:themeColor="text2"/>
-                <w:sz w:val="18"/>
-                <w:szCs w:val="18"/>
-              </w:rPr>
-            </w:pPr>
-            <w:r>
-              <w:rPr>
-                <w:rFonts w:ascii="Arial" w:hAnsi="Arial" w:cs="Arial"/>
-                <w:color w:val="000000" w:themeColor="text1"/>
-                <w:sz w:val="18"/>
-                <w:szCs w:val="18"/>
-              </w:rPr>
-              <w:t xml:space="preserve">[ASPLOS ‘23] </w:t>
-            </w:r>
-            <w:r>
-              <w:rPr>
-                <w:rFonts w:ascii="Arial" w:hAnsi="Arial" w:cs="Arial"/>
-                <w:color w:val="1F497D" w:themeColor="text2"/>
-                <w:sz w:val="18"/>
-                <w:szCs w:val="18"/>
-              </w:rPr>
-              <w:t>Scoped Buffered Persistency Model for GPUs</w:t>
-            </w:r>
-            <w:r>
-              <w:rPr>
-                <w:rFonts w:ascii="Arial" w:hAnsi="Arial" w:cs="Arial"/>
-                <w:color w:val="1F497D" w:themeColor="text2"/>
-                <w:sz w:val="18"/>
-                <w:szCs w:val="18"/>
-              </w:rPr>
-              <w:t xml:space="preserve">  </w:t>
-            </w:r>
             <w:r>
               <w:rPr>
                 <w:rFonts w:ascii="Arial" w:hAnsi="Arial" w:cs="Arial"/>
@@ -2972,6 +2542,15 @@
             <w:r>
               <w:rPr>
                 <w:rFonts w:ascii="Arial" w:hAnsi="Arial" w:cs="Arial"/>
+                <w:color w:val="24292E"/>
+                <w:sz w:val="18"/>
+                <w:szCs w:val="18"/>
+              </w:rPr>
+              <w:t xml:space="preserve">Aditya K Kamath, </w:t>
+            </w:r>
+            <w:r>
+              <w:rPr>
+                <w:rFonts w:ascii="Arial" w:hAnsi="Arial" w:cs="Arial"/>
                 <w:b w:val="0"/>
                 <w:bCs w:val="0"/>
                 <w:color w:val="24292E"/>
@@ -2989,102 +2568,18 @@
                 <w:sz w:val="18"/>
                 <w:szCs w:val="18"/>
               </w:rPr>
-              <w:t>hweta</w:t>
-            </w:r>
-            <w:r>
-              <w:rPr>
-                <w:rFonts w:ascii="Arial" w:hAnsi="Arial" w:cs="Arial"/>
-                <w:b w:val="0"/>
-                <w:bCs w:val="0"/>
-                <w:color w:val="24292E"/>
-                <w:sz w:val="18"/>
-                <w:szCs w:val="18"/>
-              </w:rPr>
-              <w:t xml:space="preserve"> Pandey*,</w:t>
-            </w:r>
-            <w:r>
-              <w:rPr>
-                <w:rFonts w:ascii="Arial" w:hAnsi="Arial" w:cs="Arial"/>
-                <w:color w:val="24292E"/>
-                <w:sz w:val="18"/>
-                <w:szCs w:val="18"/>
-              </w:rPr>
-              <w:t xml:space="preserve"> A</w:t>
-            </w:r>
-            <w:r>
-              <w:rPr>
-                <w:rFonts w:ascii="Arial" w:hAnsi="Arial" w:cs="Arial"/>
-                <w:color w:val="24292E"/>
-                <w:sz w:val="18"/>
-                <w:szCs w:val="18"/>
-              </w:rPr>
-              <w:t>ditya</w:t>
-            </w:r>
-            <w:r>
-              <w:rPr>
-                <w:rFonts w:ascii="Arial" w:hAnsi="Arial" w:cs="Arial"/>
-                <w:color w:val="24292E"/>
-                <w:sz w:val="18"/>
-                <w:szCs w:val="18"/>
-              </w:rPr>
-              <w:t xml:space="preserve"> K Kamath*</w:t>
-            </w:r>
-            <w:r>
-              <w:rPr>
-                <w:rFonts w:ascii="Arial" w:hAnsi="Arial" w:cs="Arial"/>
-                <w:b w:val="0"/>
-                <w:bCs w:val="0"/>
-                <w:color w:val="24292E"/>
-                <w:sz w:val="18"/>
-                <w:szCs w:val="18"/>
-              </w:rPr>
-              <w:t xml:space="preserve">, </w:t>
-            </w:r>
-            <w:proofErr w:type="spellStart"/>
-            <w:r>
-              <w:rPr>
-                <w:rFonts w:ascii="Arial" w:hAnsi="Arial" w:cs="Arial"/>
-                <w:b w:val="0"/>
-                <w:bCs w:val="0"/>
-                <w:color w:val="24292E"/>
-                <w:sz w:val="18"/>
-                <w:szCs w:val="18"/>
-              </w:rPr>
-              <w:t>A</w:t>
-            </w:r>
-            <w:r>
-              <w:rPr>
-                <w:rFonts w:ascii="Arial" w:hAnsi="Arial" w:cs="Arial"/>
-                <w:b w:val="0"/>
-                <w:bCs w:val="0"/>
-                <w:color w:val="24292E"/>
-                <w:sz w:val="18"/>
-                <w:szCs w:val="18"/>
-              </w:rPr>
-              <w:t>rkaprava</w:t>
-            </w:r>
-            <w:proofErr w:type="spellEnd"/>
-            <w:r>
-              <w:rPr>
-                <w:rFonts w:ascii="Arial" w:hAnsi="Arial" w:cs="Arial"/>
-                <w:b w:val="0"/>
-                <w:bCs w:val="0"/>
-                <w:color w:val="24292E"/>
-                <w:sz w:val="18"/>
-                <w:szCs w:val="18"/>
-              </w:rPr>
-              <w:t xml:space="preserve"> </w:t>
-            </w:r>
-            <w:r>
-              <w:rPr>
-                <w:rFonts w:ascii="Arial" w:hAnsi="Arial" w:cs="Arial"/>
-                <w:b w:val="0"/>
-                <w:bCs w:val="0"/>
-                <w:color w:val="24292E"/>
-                <w:sz w:val="18"/>
-                <w:szCs w:val="18"/>
-              </w:rPr>
-              <w:t>Basu</w:t>
+              <w:t>imon</w:t>
+            </w:r>
+            <w:r>
+              <w:rPr>
+                <w:rFonts w:ascii="Arial" w:hAnsi="Arial" w:cs="Arial"/>
+                <w:b w:val="0"/>
+                <w:bCs w:val="0"/>
+                <w:color w:val="24292E"/>
+                <w:sz w:val="18"/>
+                <w:szCs w:val="18"/>
+              </w:rPr>
+              <w:t xml:space="preserve"> Peter</w:t>
             </w:r>
           </w:p>
           <w:p>
@@ -3094,8 +2589,6 @@
               <w:jc w:val="both"/>
               <w:rPr>
                 <w:rFonts w:ascii="Arial" w:hAnsi="Arial" w:cs="Arial"/>
-                <w:b w:val="0"/>
-                <w:bCs w:val="0"/>
                 <w:color w:val="24292E"/>
                 <w:sz w:val="18"/>
                 <w:szCs w:val="18"/>
@@ -3108,18 +2601,11 @@
                 <w:bCs w:val="0"/>
                 <w:i/>
                 <w:iCs/>
-                <w:sz w:val="18"/>
-                <w:szCs w:val="18"/>
-              </w:rPr>
-              <w:t>28th</w:t>
-            </w:r>
-            <w:r>
-              <w:rPr>
-                <w:rFonts w:ascii="Arial" w:hAnsi="Arial" w:cs="Arial"/>
-                <w:sz w:val="18"/>
-                <w:szCs w:val="18"/>
-              </w:rPr>
-              <w:t xml:space="preserve"> </w:t>
+                <w:color w:val="24292E"/>
+                <w:sz w:val="18"/>
+                <w:szCs w:val="18"/>
+              </w:rPr>
+              <w:t>51</w:t>
             </w:r>
             <w:r>
               <w:rPr>
@@ -3131,18 +2617,32 @@
                 <w:color w:val="24292E"/>
                 <w:sz w:val="18"/>
                 <w:szCs w:val="18"/>
-              </w:rPr>
-              <w:t>ACM International Conference on</w:t>
-            </w:r>
-            <w:r>
-              <w:rPr>
-                <w:rFonts w:ascii="Arial" w:hAnsi="Arial" w:cs="Arial"/>
+                <w:vertAlign w:val="superscript"/>
+              </w:rPr>
+              <w:t>st</w:t>
+            </w:r>
+            <w:r>
+              <w:rPr>
+                <w:rFonts w:ascii="Arial" w:hAnsi="Arial" w:cs="Arial"/>
+                <w:b w:val="0"/>
+                <w:bCs w:val="0"/>
                 <w:i/>
                 <w:iCs/>
                 <w:color w:val="24292E"/>
                 <w:sz w:val="18"/>
                 <w:szCs w:val="18"/>
               </w:rPr>
+              <w:t xml:space="preserve"> IEEE/ACM</w:t>
+            </w:r>
+            <w:r>
+              <w:rPr>
+                <w:rFonts w:ascii="Arial" w:hAnsi="Arial" w:cs="Arial"/>
+                <w:b w:val="0"/>
+                <w:bCs w:val="0"/>
+                <w:color w:val="24292E"/>
+                <w:sz w:val="18"/>
+                <w:szCs w:val="18"/>
+              </w:rPr>
               <w:t xml:space="preserve"> </w:t>
             </w:r>
             <w:r>
@@ -3156,8 +2656,190 @@
                 <w:sz w:val="18"/>
                 <w:szCs w:val="18"/>
               </w:rPr>
-              <w:t xml:space="preserve">Architectural Support for Programming Languages and Operating </w:t>
-            </w:r>
+              <w:t>International Symposium on Computer Architecture</w:t>
+            </w:r>
+          </w:p>
+          <w:p>
+            <w:pPr>
+              <w:numPr>
+                <w:ilvl w:val="0"/>
+                <w:numId w:val="12"/>
+              </w:numPr>
+              <w:shd w:val="clear" w:color="auto" w:fill="FFFFFF" w:themeFill="background1"/>
+              <w:spacing w:before="120" w:line="276" w:lineRule="auto"/>
+              <w:ind w:left="346" w:hanging="274"/>
+              <w:jc w:val="both"/>
+              <w:rPr>
+                <w:rFonts w:ascii="Arial" w:hAnsi="Arial" w:cs="Arial"/>
+                <w:color w:val="1F497D" w:themeColor="text2"/>
+                <w:sz w:val="18"/>
+                <w:szCs w:val="18"/>
+                <w:lang w:val="en-US"/>
+              </w:rPr>
+            </w:pPr>
+            <w:r>
+              <w:rPr>
+                <w:rFonts w:ascii="Arial" w:hAnsi="Arial" w:cs="Arial"/>
+                <w:color w:val="000000" w:themeColor="text1"/>
+                <w:sz w:val="18"/>
+                <w:szCs w:val="18"/>
+              </w:rPr>
+              <w:t xml:space="preserve">[ISCA ‘24] </w:t>
+            </w:r>
+            <w:r>
+              <w:rPr>
+                <w:rFonts w:ascii="Arial" w:hAnsi="Arial" w:cs="Arial"/>
+                <w:color w:val="1F497D" w:themeColor="text2"/>
+                <w:sz w:val="18"/>
+                <w:szCs w:val="18"/>
+              </w:rPr>
+              <w:t xml:space="preserve">Scalable, Programmable and Dense: The </w:t>
+            </w:r>
+            <w:proofErr w:type="spellStart"/>
+            <w:r>
+              <w:rPr>
+                <w:rFonts w:ascii="Arial" w:hAnsi="Arial" w:cs="Arial"/>
+                <w:color w:val="1F497D" w:themeColor="text2"/>
+                <w:sz w:val="18"/>
+                <w:szCs w:val="18"/>
+              </w:rPr>
+              <w:t>HammerBlade</w:t>
+            </w:r>
+            <w:proofErr w:type="spellEnd"/>
+            <w:r>
+              <w:rPr>
+                <w:rFonts w:ascii="Arial" w:hAnsi="Arial" w:cs="Arial"/>
+                <w:color w:val="1F497D" w:themeColor="text2"/>
+                <w:sz w:val="18"/>
+                <w:szCs w:val="18"/>
+              </w:rPr>
+              <w:t xml:space="preserve"> Open-Source RISC-V Manycore</w:t>
+            </w:r>
+          </w:p>
+          <w:p>
+            <w:pPr>
+              <w:shd w:val="clear" w:color="auto" w:fill="FFFFFF" w:themeFill="background1"/>
+              <w:spacing w:line="276" w:lineRule="auto"/>
+              <w:ind w:left="336"/>
+              <w:jc w:val="both"/>
+              <w:rPr>
+                <w:rFonts w:ascii="Arial" w:hAnsi="Arial" w:cs="Arial"/>
+                <w:b w:val="0"/>
+                <w:bCs w:val="0"/>
+                <w:color w:val="24292E"/>
+                <w:sz w:val="18"/>
+                <w:szCs w:val="18"/>
+                <w:lang w:val="en-US"/>
+              </w:rPr>
+            </w:pPr>
+            <w:r>
+              <w:rPr>
+                <w:rFonts w:ascii="Arial" w:hAnsi="Arial" w:cs="Arial"/>
+                <w:b w:val="0"/>
+                <w:bCs w:val="0"/>
+                <w:color w:val="24292E"/>
+                <w:sz w:val="18"/>
+                <w:szCs w:val="18"/>
+              </w:rPr>
+              <w:t xml:space="preserve">Dai Cheol Jung, Max Ruttenberg, Paul Gao, Scott Davidson, Daniel </w:t>
+            </w:r>
+            <w:proofErr w:type="spellStart"/>
+            <w:r>
+              <w:rPr>
+                <w:rFonts w:ascii="Arial" w:hAnsi="Arial" w:cs="Arial"/>
+                <w:b w:val="0"/>
+                <w:bCs w:val="0"/>
+                <w:color w:val="24292E"/>
+                <w:sz w:val="18"/>
+                <w:szCs w:val="18"/>
+              </w:rPr>
+              <w:t>Petrisko</w:t>
+            </w:r>
+            <w:proofErr w:type="spellEnd"/>
+            <w:r>
+              <w:rPr>
+                <w:rFonts w:ascii="Arial" w:hAnsi="Arial" w:cs="Arial"/>
+                <w:b w:val="0"/>
+                <w:bCs w:val="0"/>
+                <w:color w:val="24292E"/>
+                <w:sz w:val="18"/>
+                <w:szCs w:val="18"/>
+              </w:rPr>
+              <w:t xml:space="preserve">, </w:t>
+            </w:r>
+            <w:proofErr w:type="spellStart"/>
+            <w:r>
+              <w:rPr>
+                <w:rFonts w:ascii="Arial" w:hAnsi="Arial" w:cs="Arial"/>
+                <w:b w:val="0"/>
+                <w:bCs w:val="0"/>
+                <w:color w:val="24292E"/>
+                <w:sz w:val="18"/>
+                <w:szCs w:val="18"/>
+              </w:rPr>
+              <w:t>Kangli</w:t>
+            </w:r>
+            <w:proofErr w:type="spellEnd"/>
+            <w:r>
+              <w:rPr>
+                <w:rFonts w:ascii="Arial" w:hAnsi="Arial" w:cs="Arial"/>
+                <w:b w:val="0"/>
+                <w:bCs w:val="0"/>
+                <w:color w:val="24292E"/>
+                <w:sz w:val="18"/>
+                <w:szCs w:val="18"/>
+              </w:rPr>
+              <w:t xml:space="preserve"> Li,</w:t>
+            </w:r>
+            <w:r>
+              <w:rPr>
+                <w:rFonts w:ascii="Arial" w:hAnsi="Arial" w:cs="Arial"/>
+                <w:b w:val="0"/>
+                <w:bCs w:val="0"/>
+                <w:color w:val="24292E"/>
+                <w:sz w:val="18"/>
+                <w:szCs w:val="18"/>
+              </w:rPr>
+              <w:t xml:space="preserve"> </w:t>
+            </w:r>
+            <w:r>
+              <w:rPr>
+                <w:rFonts w:ascii="Arial" w:hAnsi="Arial" w:cs="Arial"/>
+                <w:color w:val="24292E"/>
+                <w:sz w:val="18"/>
+                <w:szCs w:val="18"/>
+              </w:rPr>
+              <w:t>Aditya K Kamath</w:t>
+            </w:r>
+            <w:r>
+              <w:rPr>
+                <w:rFonts w:ascii="Arial" w:hAnsi="Arial" w:cs="Arial"/>
+                <w:b w:val="0"/>
+                <w:bCs w:val="0"/>
+                <w:color w:val="24292E"/>
+                <w:sz w:val="18"/>
+                <w:szCs w:val="18"/>
+                <w:lang w:val="en-US"/>
+              </w:rPr>
+              <w:t>, et. al.</w:t>
+            </w:r>
+          </w:p>
+          <w:p>
+            <w:pPr>
+              <w:shd w:val="clear" w:color="auto" w:fill="FFFFFF" w:themeFill="background1"/>
+              <w:spacing w:line="276" w:lineRule="auto"/>
+              <w:ind w:left="336"/>
+              <w:jc w:val="both"/>
+              <w:rPr>
+                <w:rFonts w:ascii="Arial" w:hAnsi="Arial" w:cs="Arial"/>
+                <w:b w:val="0"/>
+                <w:bCs w:val="0"/>
+                <w:color w:val="24292E"/>
+                <w:sz w:val="18"/>
+                <w:szCs w:val="18"/>
+                <w:lang w:val="en-US"/>
+              </w:rPr>
+            </w:pPr>
             <w:r>
               <w:rPr>
                 <w:rFonts w:ascii="Arial" w:hAnsi="Arial" w:cs="Arial"/>
@@ -3169,18 +2851,21 @@
                 <w:sz w:val="18"/>
                 <w:szCs w:val="18"/>
               </w:rPr>
-              <w:t>Systems</w:t>
-            </w:r>
-            <w:r>
-              <w:rPr>
-                <w:rFonts w:ascii="Arial" w:hAnsi="Arial" w:cs="Arial"/>
+              <w:t>51</w:t>
+            </w:r>
+            <w:r>
+              <w:rPr>
+                <w:rFonts w:ascii="Arial" w:hAnsi="Arial" w:cs="Arial"/>
+                <w:b w:val="0"/>
+                <w:bCs w:val="0"/>
                 <w:i/>
                 <w:iCs/>
                 <w:color w:val="24292E"/>
                 <w:sz w:val="18"/>
                 <w:szCs w:val="18"/>
-              </w:rPr>
-              <w:t xml:space="preserve"> </w:t>
+                <w:vertAlign w:val="superscript"/>
+              </w:rPr>
+              <w:t>st</w:t>
             </w:r>
             <w:r>
               <w:rPr>
@@ -3193,7 +2878,31 @@
                 <w:sz w:val="18"/>
                 <w:szCs w:val="18"/>
               </w:rPr>
+              <w:t xml:space="preserve"> IEEE/ACM</w:t>
+            </w:r>
+            <w:r>
+              <w:rPr>
+                <w:rFonts w:ascii="Arial" w:hAnsi="Arial" w:cs="Arial"/>
+                <w:b w:val="0"/>
+                <w:bCs w:val="0"/>
+                <w:color w:val="24292E"/>
+                <w:sz w:val="18"/>
+                <w:szCs w:val="18"/>
+              </w:rPr>
               <w:t xml:space="preserve"> </w:t>
+            </w:r>
+            <w:r>
+              <w:rPr>
+                <w:rFonts w:ascii="Arial" w:hAnsi="Arial" w:cs="Arial"/>
+                <w:b w:val="0"/>
+                <w:bCs w:val="0"/>
+                <w:i/>
+                <w:iCs/>
+                <w:color w:val="24292E"/>
+                <w:sz w:val="18"/>
+                <w:szCs w:val="18"/>
+              </w:rPr>
+              <w:t>International Symposium on Computer Architecture</w:t>
             </w:r>
           </w:p>
           <w:p>
@@ -3220,7 +2929,7 @@
                 <w:sz w:val="18"/>
                 <w:szCs w:val="18"/>
               </w:rPr>
-              <w:t>[ASPLOS ‘22]</w:t>
+              <w:t xml:space="preserve">[ASPLOS ‘23] </w:t>
             </w:r>
             <w:r>
               <w:rPr>
@@ -3229,16 +2938,7 @@
                 <w:sz w:val="18"/>
                 <w:szCs w:val="18"/>
               </w:rPr>
-              <w:t xml:space="preserve"> </w:t>
-            </w:r>
-            <w:r>
-              <w:rPr>
-                <w:rFonts w:ascii="Arial" w:hAnsi="Arial" w:cs="Arial"/>
-                <w:color w:val="1F497D" w:themeColor="text2"/>
-                <w:sz w:val="18"/>
-                <w:szCs w:val="18"/>
-              </w:rPr>
-              <w:t>GPM: Leveraging Persistent Memory from a GPU</w:t>
+              <w:t>Scoped Buffered Persistency Model for GPUs</w:t>
             </w:r>
             <w:r>
               <w:rPr>
@@ -3447,7 +3147,18 @@
                 <w:sz w:val="18"/>
                 <w:szCs w:val="18"/>
               </w:rPr>
-              <w:t xml:space="preserve"> Basu</w:t>
+              <w:t xml:space="preserve"> </w:t>
+            </w:r>
+            <w:r>
+              <w:rPr>
+                <w:rFonts w:ascii="Arial" w:hAnsi="Arial" w:cs="Arial"/>
+                <w:b w:val="0"/>
+                <w:bCs w:val="0"/>
+                <w:color w:val="24292E"/>
+                <w:sz w:val="18"/>
+                <w:szCs w:val="18"/>
+              </w:rPr>
+              <w:t>Basu</w:t>
             </w:r>
           </w:p>
           <w:p>
@@ -3474,7 +3185,7 @@
                 <w:sz w:val="18"/>
                 <w:szCs w:val="18"/>
               </w:rPr>
-              <w:t>27th</w:t>
+              <w:t>28th</w:t>
             </w:r>
             <w:r>
               <w:rPr>
@@ -3519,13 +3230,39 @@
                 <w:sz w:val="18"/>
                 <w:szCs w:val="18"/>
               </w:rPr>
-              <w:t xml:space="preserve">Architectural Support for Programming Languages and Operating Systems </w:t>
-            </w:r>
-            <w:r>
-              <w:rPr>
-                <w:rFonts w:ascii="Arial" w:hAnsi="Arial" w:cs="Arial"/>
-                <w:b w:val="0"/>
-                <w:bCs w:val="0"/>
+              <w:t xml:space="preserve">Architectural Support for Programming Languages and Operating </w:t>
+            </w:r>
+            <w:r>
+              <w:rPr>
+                <w:rFonts w:ascii="Arial" w:hAnsi="Arial" w:cs="Arial"/>
+                <w:b w:val="0"/>
+                <w:bCs w:val="0"/>
+                <w:i/>
+                <w:iCs/>
+                <w:color w:val="24292E"/>
+                <w:sz w:val="18"/>
+                <w:szCs w:val="18"/>
+              </w:rPr>
+              <w:t>Systems</w:t>
+            </w:r>
+            <w:r>
+              <w:rPr>
+                <w:rFonts w:ascii="Arial" w:hAnsi="Arial" w:cs="Arial"/>
+                <w:i/>
+                <w:iCs/>
+                <w:color w:val="24292E"/>
+                <w:sz w:val="18"/>
+                <w:szCs w:val="18"/>
+              </w:rPr>
+              <w:t xml:space="preserve"> </w:t>
+            </w:r>
+            <w:r>
+              <w:rPr>
+                <w:rFonts w:ascii="Arial" w:hAnsi="Arial" w:cs="Arial"/>
+                <w:b w:val="0"/>
+                <w:bCs w:val="0"/>
+                <w:i/>
+                <w:iCs/>
                 <w:color w:val="24292E"/>
                 <w:sz w:val="18"/>
                 <w:szCs w:val="18"/>
@@ -3545,6 +3282,343 @@
               <w:jc w:val="both"/>
               <w:rPr>
                 <w:rFonts w:ascii="Arial" w:hAnsi="Arial" w:cs="Arial"/>
+                <w:color w:val="1F497D" w:themeColor="text2"/>
+                <w:sz w:val="18"/>
+                <w:szCs w:val="18"/>
+              </w:rPr>
+            </w:pPr>
+            <w:r>
+              <w:rPr>
+                <w:rFonts w:ascii="Arial" w:hAnsi="Arial" w:cs="Arial"/>
+                <w:color w:val="000000" w:themeColor="text1"/>
+                <w:sz w:val="18"/>
+                <w:szCs w:val="18"/>
+              </w:rPr>
+              <w:t>[ASPLOS ‘22]</w:t>
+            </w:r>
+            <w:r>
+              <w:rPr>
+                <w:rFonts w:ascii="Arial" w:hAnsi="Arial" w:cs="Arial"/>
+                <w:color w:val="1F497D" w:themeColor="text2"/>
+                <w:sz w:val="18"/>
+                <w:szCs w:val="18"/>
+              </w:rPr>
+              <w:t xml:space="preserve"> </w:t>
+            </w:r>
+            <w:r>
+              <w:rPr>
+                <w:rFonts w:ascii="Arial" w:hAnsi="Arial" w:cs="Arial"/>
+                <w:color w:val="1F497D" w:themeColor="text2"/>
+                <w:sz w:val="18"/>
+                <w:szCs w:val="18"/>
+              </w:rPr>
+              <w:t>GPM: Leveraging Persistent Memory from a GPU</w:t>
+            </w:r>
+            <w:r>
+              <w:rPr>
+                <w:rFonts w:ascii="Arial" w:hAnsi="Arial" w:cs="Arial"/>
+                <w:color w:val="1F497D" w:themeColor="text2"/>
+                <w:sz w:val="18"/>
+                <w:szCs w:val="18"/>
+              </w:rPr>
+              <w:t xml:space="preserve">  </w:t>
+            </w:r>
+            <w:r>
+              <w:rPr>
+                <w:rFonts w:ascii="Arial" w:hAnsi="Arial" w:cs="Arial"/>
+                <w:b w:val="0"/>
+                <w:bCs w:val="0"/>
+                <w:color w:val="24292E"/>
+                <w:sz w:val="18"/>
+                <w:szCs w:val="18"/>
+              </w:rPr>
+              <w:t>[</w:t>
+            </w:r>
+            <w:hyperlink r:id="rId22" w:history="1">
+              <w:r>
+                <w:rPr>
+                  <w:rStyle w:val="Hyperlink"/>
+                  <w:rFonts w:ascii="Arial" w:hAnsi="Arial" w:cs="Arial"/>
+                  <w:b w:val="0"/>
+                  <w:bCs w:val="0"/>
+                  <w:sz w:val="18"/>
+                  <w:szCs w:val="18"/>
+                </w:rPr>
+                <w:t>Paper</w:t>
+              </w:r>
+            </w:hyperlink>
+            <w:r>
+              <w:rPr>
+                <w:rFonts w:ascii="Arial" w:hAnsi="Arial" w:cs="Arial"/>
+                <w:b w:val="0"/>
+                <w:bCs w:val="0"/>
+                <w:color w:val="24292E"/>
+                <w:sz w:val="18"/>
+                <w:szCs w:val="18"/>
+              </w:rPr>
+              <w:t>]</w:t>
+            </w:r>
+            <w:r>
+              <w:rPr>
+                <w:rFonts w:ascii="Arial" w:hAnsi="Arial" w:cs="Arial"/>
+                <w:b w:val="0"/>
+                <w:bCs w:val="0"/>
+                <w:color w:val="24292E"/>
+                <w:sz w:val="18"/>
+                <w:szCs w:val="18"/>
+              </w:rPr>
+              <w:t xml:space="preserve"> </w:t>
+            </w:r>
+            <w:r>
+              <w:rPr>
+                <w:rFonts w:ascii="Arial" w:hAnsi="Arial" w:cs="Arial"/>
+                <w:b w:val="0"/>
+                <w:bCs w:val="0"/>
+                <w:color w:val="24292E"/>
+                <w:sz w:val="18"/>
+                <w:szCs w:val="18"/>
+              </w:rPr>
+              <w:t xml:space="preserve"> [</w:t>
+            </w:r>
+            <w:hyperlink r:id="rId23" w:history="1">
+              <w:r>
+                <w:rPr>
+                  <w:rStyle w:val="Hyperlink"/>
+                  <w:rFonts w:ascii="Arial" w:hAnsi="Arial" w:cs="Arial"/>
+                  <w:b w:val="0"/>
+                  <w:bCs w:val="0"/>
+                  <w:sz w:val="18"/>
+                  <w:szCs w:val="18"/>
+                </w:rPr>
+                <w:t>Video</w:t>
+              </w:r>
+            </w:hyperlink>
+            <w:r>
+              <w:rPr>
+                <w:rFonts w:ascii="Arial" w:hAnsi="Arial" w:cs="Arial"/>
+                <w:b w:val="0"/>
+                <w:bCs w:val="0"/>
+                <w:color w:val="24292E"/>
+                <w:sz w:val="18"/>
+                <w:szCs w:val="18"/>
+              </w:rPr>
+              <w:t>]</w:t>
+            </w:r>
+          </w:p>
+          <w:p>
+            <w:pPr>
+              <w:shd w:val="clear" w:color="auto" w:fill="FFFFFF" w:themeFill="background1"/>
+              <w:ind w:left="336"/>
+              <w:jc w:val="both"/>
+              <w:rPr>
+                <w:rFonts w:ascii="Arial" w:hAnsi="Arial" w:cs="Arial"/>
+                <w:color w:val="24292E"/>
+                <w:sz w:val="18"/>
+                <w:szCs w:val="18"/>
+              </w:rPr>
+            </w:pPr>
+            <w:r>
+              <w:rPr>
+                <w:rFonts w:ascii="Arial" w:hAnsi="Arial" w:cs="Arial"/>
+                <w:b w:val="0"/>
+                <w:bCs w:val="0"/>
+                <w:color w:val="24292E"/>
+                <w:sz w:val="18"/>
+                <w:szCs w:val="18"/>
+              </w:rPr>
+              <w:t>S</w:t>
+            </w:r>
+            <w:r>
+              <w:rPr>
+                <w:rFonts w:ascii="Arial" w:hAnsi="Arial" w:cs="Arial"/>
+                <w:b w:val="0"/>
+                <w:bCs w:val="0"/>
+                <w:color w:val="24292E"/>
+                <w:sz w:val="18"/>
+                <w:szCs w:val="18"/>
+              </w:rPr>
+              <w:t>hweta</w:t>
+            </w:r>
+            <w:r>
+              <w:rPr>
+                <w:rFonts w:ascii="Arial" w:hAnsi="Arial" w:cs="Arial"/>
+                <w:b w:val="0"/>
+                <w:bCs w:val="0"/>
+                <w:color w:val="24292E"/>
+                <w:sz w:val="18"/>
+                <w:szCs w:val="18"/>
+              </w:rPr>
+              <w:t xml:space="preserve"> Pandey*,</w:t>
+            </w:r>
+            <w:r>
+              <w:rPr>
+                <w:rFonts w:ascii="Arial" w:hAnsi="Arial" w:cs="Arial"/>
+                <w:color w:val="24292E"/>
+                <w:sz w:val="18"/>
+                <w:szCs w:val="18"/>
+              </w:rPr>
+              <w:t xml:space="preserve"> A</w:t>
+            </w:r>
+            <w:r>
+              <w:rPr>
+                <w:rFonts w:ascii="Arial" w:hAnsi="Arial" w:cs="Arial"/>
+                <w:color w:val="24292E"/>
+                <w:sz w:val="18"/>
+                <w:szCs w:val="18"/>
+              </w:rPr>
+              <w:t>ditya</w:t>
+            </w:r>
+            <w:r>
+              <w:rPr>
+                <w:rFonts w:ascii="Arial" w:hAnsi="Arial" w:cs="Arial"/>
+                <w:color w:val="24292E"/>
+                <w:sz w:val="18"/>
+                <w:szCs w:val="18"/>
+              </w:rPr>
+              <w:t xml:space="preserve"> K Kamath*</w:t>
+            </w:r>
+            <w:r>
+              <w:rPr>
+                <w:rFonts w:ascii="Arial" w:hAnsi="Arial" w:cs="Arial"/>
+                <w:b w:val="0"/>
+                <w:bCs w:val="0"/>
+                <w:color w:val="24292E"/>
+                <w:sz w:val="18"/>
+                <w:szCs w:val="18"/>
+              </w:rPr>
+              <w:t xml:space="preserve">, </w:t>
+            </w:r>
+            <w:proofErr w:type="spellStart"/>
+            <w:r>
+              <w:rPr>
+                <w:rFonts w:ascii="Arial" w:hAnsi="Arial" w:cs="Arial"/>
+                <w:b w:val="0"/>
+                <w:bCs w:val="0"/>
+                <w:color w:val="24292E"/>
+                <w:sz w:val="18"/>
+                <w:szCs w:val="18"/>
+              </w:rPr>
+              <w:t>A</w:t>
+            </w:r>
+            <w:r>
+              <w:rPr>
+                <w:rFonts w:ascii="Arial" w:hAnsi="Arial" w:cs="Arial"/>
+                <w:b w:val="0"/>
+                <w:bCs w:val="0"/>
+                <w:color w:val="24292E"/>
+                <w:sz w:val="18"/>
+                <w:szCs w:val="18"/>
+              </w:rPr>
+              <w:t>rkaprava</w:t>
+            </w:r>
+            <w:proofErr w:type="spellEnd"/>
+            <w:r>
+              <w:rPr>
+                <w:rFonts w:ascii="Arial" w:hAnsi="Arial" w:cs="Arial"/>
+                <w:b w:val="0"/>
+                <w:bCs w:val="0"/>
+                <w:color w:val="24292E"/>
+                <w:sz w:val="18"/>
+                <w:szCs w:val="18"/>
+              </w:rPr>
+              <w:t xml:space="preserve"> Basu</w:t>
+            </w:r>
+          </w:p>
+          <w:p>
+            <w:pPr>
+              <w:shd w:val="clear" w:color="auto" w:fill="FFFFFF" w:themeFill="background1"/>
+              <w:ind w:left="336"/>
+              <w:jc w:val="both"/>
+              <w:rPr>
+                <w:rFonts w:ascii="Arial" w:hAnsi="Arial" w:cs="Arial"/>
+                <w:b w:val="0"/>
+                <w:bCs w:val="0"/>
+                <w:color w:val="24292E"/>
+                <w:sz w:val="18"/>
+                <w:szCs w:val="18"/>
+              </w:rPr>
+            </w:pPr>
+            <w:r>
+              <w:rPr>
+                <w:rFonts w:ascii="Arial" w:hAnsi="Arial" w:cs="Arial"/>
+                <w:b w:val="0"/>
+                <w:bCs w:val="0"/>
+                <w:i/>
+                <w:iCs/>
+                <w:sz w:val="18"/>
+                <w:szCs w:val="18"/>
+              </w:rPr>
+              <w:t>27th</w:t>
+            </w:r>
+            <w:r>
+              <w:rPr>
+                <w:rFonts w:ascii="Arial" w:hAnsi="Arial" w:cs="Arial"/>
+                <w:sz w:val="18"/>
+                <w:szCs w:val="18"/>
+              </w:rPr>
+              <w:t xml:space="preserve"> </w:t>
+            </w:r>
+            <w:r>
+              <w:rPr>
+                <w:rFonts w:ascii="Arial" w:hAnsi="Arial" w:cs="Arial"/>
+                <w:b w:val="0"/>
+                <w:bCs w:val="0"/>
+                <w:i/>
+                <w:iCs/>
+                <w:color w:val="24292E"/>
+                <w:sz w:val="18"/>
+                <w:szCs w:val="18"/>
+              </w:rPr>
+              <w:t>ACM International Conference on</w:t>
+            </w:r>
+            <w:r>
+              <w:rPr>
+                <w:rFonts w:ascii="Arial" w:hAnsi="Arial" w:cs="Arial"/>
+                <w:i/>
+                <w:iCs/>
+                <w:color w:val="24292E"/>
+                <w:sz w:val="18"/>
+                <w:szCs w:val="18"/>
+              </w:rPr>
+              <w:t xml:space="preserve"> </w:t>
+            </w:r>
+            <w:r>
+              <w:rPr>
+                <w:rFonts w:ascii="Arial" w:hAnsi="Arial" w:cs="Arial"/>
+                <w:b w:val="0"/>
+                <w:bCs w:val="0"/>
+                <w:i/>
+                <w:iCs/>
+                <w:color w:val="24292E"/>
+                <w:sz w:val="18"/>
+                <w:szCs w:val="18"/>
+              </w:rPr>
+              <w:t xml:space="preserve">Architectural Support for Programming Languages and Operating Systems </w:t>
+            </w:r>
+            <w:r>
+              <w:rPr>
+                <w:rFonts w:ascii="Arial" w:hAnsi="Arial" w:cs="Arial"/>
+                <w:b w:val="0"/>
+                <w:bCs w:val="0"/>
+                <w:color w:val="24292E"/>
+                <w:sz w:val="18"/>
+                <w:szCs w:val="18"/>
+              </w:rPr>
+              <w:t xml:space="preserve"> </w:t>
+            </w:r>
+          </w:p>
+          <w:p>
+            <w:pPr>
+              <w:numPr>
+                <w:ilvl w:val="0"/>
+                <w:numId w:val="12"/>
+              </w:numPr>
+              <w:shd w:val="clear" w:color="auto" w:fill="FFFFFF" w:themeFill="background1"/>
+              <w:spacing w:before="120"/>
+              <w:ind w:left="346" w:hanging="274"/>
+              <w:jc w:val="both"/>
+              <w:rPr>
+                <w:rFonts w:ascii="Arial" w:hAnsi="Arial" w:cs="Arial"/>
                 <w:color w:val="24292E"/>
                 <w:sz w:val="18"/>
                 <w:szCs w:val="18"/>
@@ -3612,7 +3686,7 @@
               </w:rPr>
               <w:t xml:space="preserve"> </w:t>
             </w:r>
-            <w:hyperlink r:id="rId22">
+            <w:hyperlink r:id="rId24">
               <w:r>
                 <w:rPr>
                   <w:rStyle w:val="Hyperlink"/>
@@ -3672,7 +3746,7 @@
               </w:rPr>
               <w:t> </w:t>
             </w:r>
-            <w:hyperlink r:id="rId23">
+            <w:hyperlink r:id="rId25">
               <w:r>
                 <w:rPr>
                   <w:rStyle w:val="Hyperlink"/>
@@ -3916,7 +3990,7 @@
               </w:rPr>
               <w:t xml:space="preserve">  </w:t>
             </w:r>
-            <w:hyperlink r:id="rId24">
+            <w:hyperlink r:id="rId26">
               <w:r>
                 <w:rPr>
                   <w:rStyle w:val="Hyperlink"/>
@@ -3959,6 +4033,7 @@
               <w:rPr>
                 <w:rStyle w:val="Hyperlink"/>
                 <w:rFonts w:ascii="Arial" w:hAnsi="Arial" w:cs="Arial"/>
+                <w:color w:val="000000" w:themeColor="text1"/>
                 <w:sz w:val="18"/>
                 <w:szCs w:val="18"/>
                 <w:u w:val="none"/>
@@ -3976,7 +4051,7 @@
               </w:rPr>
               <w:t> </w:t>
             </w:r>
-            <w:hyperlink r:id="rId25">
+            <w:hyperlink r:id="rId27">
               <w:r>
                 <w:rPr>
                   <w:rStyle w:val="Hyperlink"/>

--- a/files/AdityaResume.docx
+++ b/files/AdityaResume.docx
@@ -1,6 +1,6 @@
 
 <file path=word/document.xml><?xml version="1.0" encoding="utf-8"?>
-<w:document xmlns:wpc="http://schemas.microsoft.com/office/word/2010/wordprocessingCanvas" xmlns:cx="http://schemas.microsoft.com/office/drawing/2014/chartex" xmlns:cx1="http://schemas.microsoft.com/office/drawing/2015/9/8/chartex" xmlns:cx2="http://schemas.microsoft.com/office/drawing/2015/10/21/chartex" xmlns:cx3="http://schemas.microsoft.com/office/drawing/2016/5/9/chartex" xmlns:cx4="http://schemas.microsoft.com/office/drawing/2016/5/10/chartex" xmlns:cx5="http://schemas.microsoft.com/office/drawing/2016/5/11/chartex" xmlns:cx6="http://schemas.microsoft.com/office/drawing/2016/5/12/chartex" xmlns:cx7="http://schemas.microsoft.com/office/drawing/2016/5/13/chartex" xmlns:cx8="http://schemas.microsoft.com/office/drawing/2016/5/14/chartex" xmlns:mc="http://schemas.openxmlformats.org/markup-compatibility/2006" xmlns:aink="http://schemas.microsoft.com/office/drawing/2016/ink" xmlns:am3d="http://schemas.microsoft.com/office/drawing/2017/model3d" xmlns:o="urn:schemas-microsoft-com:office:office" xmlns:oel="http://schemas.microsoft.com/office/2019/extlst" xmlns:r="http://schemas.openxmlformats.org/officeDocument/2006/relationships" xmlns:m="http://schemas.openxmlformats.org/officeDocument/2006/math" xmlns:v="urn:schemas-microsoft-com:vml" xmlns:wp14="http://schemas.microsoft.com/office/word/2010/wordprocessingDrawing" xmlns:wp="http://schemas.openxmlformats.org/drawingml/2006/wordprocessingDrawing" xmlns:w10="urn:schemas-microsoft-com:office:word" xmlns:w="http://schemas.openxmlformats.org/wordprocessingml/2006/main" xmlns:w14="http://schemas.microsoft.com/office/word/2010/wordml" xmlns:w15="http://schemas.microsoft.com/office/word/2012/wordml" xmlns:w16cex="http://schemas.microsoft.com/office/word/2018/wordml/cex" xmlns:w16cid="http://schemas.microsoft.com/office/word/2016/wordml/cid" xmlns:w16="http://schemas.microsoft.com/office/word/2018/wordml" xmlns:w16sdtdh="http://schemas.microsoft.com/office/word/2020/wordml/sdtdatahash" xmlns:w16se="http://schemas.microsoft.com/office/word/2015/wordml/symex" xmlns:wpg="http://schemas.microsoft.com/office/word/2010/wordprocessingGroup" xmlns:wpi="http://schemas.microsoft.com/office/word/2010/wordprocessingInk" xmlns:wne="http://schemas.microsoft.com/office/word/2006/wordml" xmlns:wps="http://schemas.microsoft.com/office/word/2010/wordprocessingShape" mc:Ignorable="w14 w15 w16se w16cid w16 w16cex w16sdtdh wp14">
+<w:document xmlns:wpc="http://schemas.microsoft.com/office/word/2010/wordprocessingCanvas" xmlns:cx="http://schemas.microsoft.com/office/drawing/2014/chartex" xmlns:cx1="http://schemas.microsoft.com/office/drawing/2015/9/8/chartex" xmlns:cx2="http://schemas.microsoft.com/office/drawing/2015/10/21/chartex" xmlns:cx3="http://schemas.microsoft.com/office/drawing/2016/5/9/chartex" xmlns:cx4="http://schemas.microsoft.com/office/drawing/2016/5/10/chartex" xmlns:cx5="http://schemas.microsoft.com/office/drawing/2016/5/11/chartex" xmlns:cx6="http://schemas.microsoft.com/office/drawing/2016/5/12/chartex" xmlns:cx7="http://schemas.microsoft.com/office/drawing/2016/5/13/chartex" xmlns:cx8="http://schemas.microsoft.com/office/drawing/2016/5/14/chartex" xmlns:mc="http://schemas.openxmlformats.org/markup-compatibility/2006" xmlns:aink="http://schemas.microsoft.com/office/drawing/2016/ink" xmlns:am3d="http://schemas.microsoft.com/office/drawing/2017/model3d" xmlns:o="urn:schemas-microsoft-com:office:office" xmlns:oel="http://schemas.microsoft.com/office/2019/extlst" xmlns:r="http://schemas.openxmlformats.org/officeDocument/2006/relationships" xmlns:m="http://schemas.openxmlformats.org/officeDocument/2006/math" xmlns:v="urn:schemas-microsoft-com:vml" xmlns:wp14="http://schemas.microsoft.com/office/word/2010/wordprocessingDrawing" xmlns:wp="http://schemas.openxmlformats.org/drawingml/2006/wordprocessingDrawing" xmlns:w10="urn:schemas-microsoft-com:office:word" xmlns:w="http://schemas.openxmlformats.org/wordprocessingml/2006/main" xmlns:w14="http://schemas.microsoft.com/office/word/2010/wordml" xmlns:w15="http://schemas.microsoft.com/office/word/2012/wordml" xmlns:w16cex="http://schemas.microsoft.com/office/word/2018/wordml/cex" xmlns:w16cid="http://schemas.microsoft.com/office/word/2016/wordml/cid" xmlns:w16="http://schemas.microsoft.com/office/word/2018/wordml" xmlns:w16du="http://schemas.microsoft.com/office/word/2023/wordml/word16du" xmlns:w16sdtdh="http://schemas.microsoft.com/office/word/2020/wordml/sdtdatahash" xmlns:w16se="http://schemas.microsoft.com/office/word/2015/wordml/symex" xmlns:wpg="http://schemas.microsoft.com/office/word/2010/wordprocessingGroup" xmlns:wpi="http://schemas.microsoft.com/office/word/2010/wordprocessingInk" xmlns:wne="http://schemas.microsoft.com/office/word/2006/wordml" xmlns:wps="http://schemas.microsoft.com/office/word/2010/wordprocessingShape" mc:Ignorable="w14 w15 w16se w16cid w16 w16cex w16sdtdh w16du wp14">
   <w:body>
     <w:tbl>
       <w:tblPr>
@@ -18,12 +18,10 @@
         <w:tblLook w:val="04A0" w:firstRow="1" w:lastRow="0" w:firstColumn="1" w:lastColumn="0" w:noHBand="0" w:noVBand="1"/>
       </w:tblPr>
       <w:tblGrid>
-        <w:gridCol w:w="1440"/>
-        <w:gridCol w:w="1440"/>
-        <w:gridCol w:w="3150"/>
-        <w:gridCol w:w="1077"/>
-        <w:gridCol w:w="246"/>
-        <w:gridCol w:w="3293"/>
+        <w:gridCol w:w="1530"/>
+        <w:gridCol w:w="1350"/>
+        <w:gridCol w:w="4320"/>
+        <w:gridCol w:w="3446"/>
       </w:tblGrid>
       <w:tr>
         <w:trPr>
@@ -33,7 +31,7 @@
         <w:tc>
           <w:tcPr>
             <w:cnfStyle w:val="001000000000" w:firstRow="0" w:lastRow="0" w:firstColumn="1" w:lastColumn="0" w:oddVBand="0" w:evenVBand="0" w:oddHBand="0" w:evenHBand="0" w:firstRowFirstColumn="0" w:firstRowLastColumn="0" w:lastRowFirstColumn="0" w:lastRowLastColumn="0"/>
-            <w:tcW w:w="6030" w:type="dxa"/>
+            <w:tcW w:w="7200" w:type="dxa"/>
             <w:gridSpan w:val="3"/>
             <w:shd w:val="clear" w:color="auto" w:fill="auto"/>
             <w:vAlign w:val="center"/>
@@ -41,6 +39,7 @@
           <w:p>
             <w:pPr>
               <w:spacing w:after="60"/>
+              <w:jc w:val="center"/>
               <w:rPr>
                 <w:rFonts w:ascii="Arial" w:hAnsi="Arial" w:cs="Arial"/>
                 <w:bCs w:val="0"/>
@@ -51,24 +50,24 @@
             <w:r>
               <w:rPr>
                 <w:rFonts w:ascii="Arial" w:hAnsi="Arial" w:cs="Arial"/>
-                <w:sz w:val="60"/>
-                <w:szCs w:val="60"/>
+                <w:sz w:val="72"/>
+                <w:szCs w:val="72"/>
               </w:rPr>
               <w:t>Aditya K</w:t>
             </w:r>
             <w:r>
               <w:rPr>
                 <w:rFonts w:ascii="Arial" w:hAnsi="Arial" w:cs="Arial"/>
-                <w:sz w:val="60"/>
-                <w:szCs w:val="60"/>
+                <w:sz w:val="72"/>
+                <w:szCs w:val="72"/>
               </w:rPr>
               <w:t xml:space="preserve"> </w:t>
             </w:r>
             <w:r>
               <w:rPr>
                 <w:rFonts w:ascii="Arial" w:hAnsi="Arial" w:cs="Arial"/>
-                <w:sz w:val="60"/>
-                <w:szCs w:val="60"/>
+                <w:sz w:val="72"/>
+                <w:szCs w:val="72"/>
               </w:rPr>
               <w:t>Kamath</w:t>
             </w:r>
@@ -76,21 +75,19 @@
         </w:tc>
         <w:tc>
           <w:tcPr>
-            <w:tcW w:w="4616" w:type="dxa"/>
-            <w:gridSpan w:val="3"/>
+            <w:tcW w:w="3446" w:type="dxa"/>
             <w:shd w:val="clear" w:color="auto" w:fill="auto"/>
             <w:vAlign w:val="center"/>
           </w:tcPr>
           <w:p>
             <w:pPr>
               <w:spacing w:after="60"/>
-              <w:jc w:val="right"/>
               <w:cnfStyle w:val="100000000000" w:firstRow="1" w:lastRow="0" w:firstColumn="0" w:lastColumn="0" w:oddVBand="0" w:evenVBand="0" w:oddHBand="0" w:evenHBand="0" w:firstRowFirstColumn="0" w:firstRowLastColumn="0" w:lastRowFirstColumn="0" w:lastRowLastColumn="0"/>
               <w:rPr>
                 <w:rFonts w:ascii="Arial" w:hAnsi="Arial" w:cs="Arial"/>
                 <w:b w:val="0"/>
-                <w:sz w:val="44"/>
-                <w:szCs w:val="44"/>
+                <w:sz w:val="18"/>
+                <w:szCs w:val="18"/>
               </w:rPr>
             </w:pPr>
             <w:r>
@@ -127,7 +124,6 @@
           <w:p>
             <w:pPr>
               <w:spacing w:after="60"/>
-              <w:jc w:val="right"/>
               <w:cnfStyle w:val="100000000000" w:firstRow="1" w:lastRow="0" w:firstColumn="0" w:lastColumn="0" w:oddVBand="0" w:evenVBand="0" w:oddHBand="0" w:evenHBand="0" w:firstRowFirstColumn="0" w:firstRowLastColumn="0" w:lastRowFirstColumn="0" w:lastRowLastColumn="0"/>
               <w:rPr>
                 <w:rFonts w:ascii="Arial" w:hAnsi="Arial" w:cs="Arial"/>
@@ -163,7 +159,47 @@
                   <w:sz w:val="18"/>
                   <w:szCs w:val="18"/>
                 </w:rPr>
-                <w:t>akkamath@cs.washington.edu</w:t>
+                <w:t>akk</w:t>
+              </w:r>
+              <w:r>
+                <w:rPr>
+                  <w:rStyle w:val="Hyperlink"/>
+                  <w:rFonts w:ascii="Arial" w:hAnsi="Arial" w:cs="Arial"/>
+                  <w:b w:val="0"/>
+                  <w:sz w:val="18"/>
+                  <w:szCs w:val="18"/>
+                </w:rPr>
+                <w:t>a</w:t>
+              </w:r>
+              <w:r>
+                <w:rPr>
+                  <w:rStyle w:val="Hyperlink"/>
+                  <w:rFonts w:ascii="Arial" w:hAnsi="Arial" w:cs="Arial"/>
+                  <w:b w:val="0"/>
+                  <w:sz w:val="18"/>
+                  <w:szCs w:val="18"/>
+                </w:rPr>
+                <w:t>math</w:t>
+              </w:r>
+              <w:r>
+                <w:rPr>
+                  <w:rStyle w:val="Hyperlink"/>
+                  <w:rFonts w:ascii="Arial" w:hAnsi="Arial" w:cs="Arial"/>
+                  <w:b w:val="0"/>
+                  <w:sz w:val="18"/>
+                  <w:szCs w:val="18"/>
+                </w:rPr>
+                <w:t>@</w:t>
+              </w:r>
+              <w:r>
+                <w:rPr>
+                  <w:rStyle w:val="Hyperlink"/>
+                  <w:rFonts w:ascii="Arial" w:hAnsi="Arial" w:cs="Arial"/>
+                  <w:b w:val="0"/>
+                  <w:sz w:val="18"/>
+                  <w:szCs w:val="18"/>
+                </w:rPr>
+                <w:t>cs.washington.edu</w:t>
               </w:r>
             </w:hyperlink>
           </w:p>
@@ -178,7 +214,7 @@
           <w:tcPr>
             <w:cnfStyle w:val="001000000000" w:firstRow="0" w:lastRow="0" w:firstColumn="1" w:lastColumn="0" w:oddVBand="0" w:evenVBand="0" w:oddHBand="0" w:evenHBand="0" w:firstRowFirstColumn="0" w:firstRowLastColumn="0" w:lastRowFirstColumn="0" w:lastRowLastColumn="0"/>
             <w:tcW w:w="10646" w:type="dxa"/>
-            <w:gridSpan w:val="6"/>
+            <w:gridSpan w:val="4"/>
             <w:shd w:val="clear" w:color="auto" w:fill="F2F2F2" w:themeFill="background1" w:themeFillShade="F2"/>
             <w:vAlign w:val="center"/>
           </w:tcPr>
@@ -228,6 +264,8 @@
             <w:r>
               <w:rPr>
                 <w:rFonts w:ascii="Arial" w:hAnsi="Arial" w:cs="Arial"/>
+                <w:b w:val="0"/>
+                <w:bCs w:val="0"/>
                 <w:sz w:val="18"/>
                 <w:szCs w:val="18"/>
               </w:rPr>
@@ -241,27 +279,7 @@
                 <w:sz w:val="18"/>
                 <w:szCs w:val="18"/>
               </w:rPr>
-              <w:t>, from</w:t>
-            </w:r>
-            <w:r>
-              <w:rPr>
-                <w:rFonts w:ascii="Arial" w:hAnsi="Arial" w:cs="Arial"/>
-                <w:b w:val="0"/>
-                <w:bCs w:val="0"/>
-                <w:sz w:val="18"/>
-                <w:szCs w:val="18"/>
-              </w:rPr>
-              <w:t xml:space="preserve"> single-machine</w:t>
-            </w:r>
-            <w:r>
-              <w:rPr>
-                <w:rFonts w:ascii="Arial" w:hAnsi="Arial" w:cs="Arial"/>
-                <w:b w:val="0"/>
-                <w:bCs w:val="0"/>
-                <w:sz w:val="18"/>
-                <w:szCs w:val="18"/>
-              </w:rPr>
-              <w:t xml:space="preserve"> microarchitectural level to</w:t>
+              <w:t>.</w:t>
             </w:r>
             <w:r>
               <w:rPr>
@@ -281,26 +299,6 @@
                 <w:sz w:val="18"/>
                 <w:szCs w:val="18"/>
               </w:rPr>
-              <w:t>distributed systems.</w:t>
-            </w:r>
-            <w:r>
-              <w:rPr>
-                <w:rFonts w:ascii="Arial" w:hAnsi="Arial" w:cs="Arial"/>
-                <w:b w:val="0"/>
-                <w:bCs w:val="0"/>
-                <w:sz w:val="18"/>
-                <w:szCs w:val="18"/>
-              </w:rPr>
-              <w:t xml:space="preserve"> </w:t>
-            </w:r>
-            <w:r>
-              <w:rPr>
-                <w:rFonts w:ascii="Arial" w:hAnsi="Arial" w:cs="Arial"/>
-                <w:b w:val="0"/>
-                <w:bCs w:val="0"/>
-                <w:sz w:val="18"/>
-                <w:szCs w:val="18"/>
-              </w:rPr>
               <w:t xml:space="preserve">I’m </w:t>
             </w:r>
             <w:r>
@@ -311,17 +309,81 @@
                 <w:sz w:val="18"/>
                 <w:szCs w:val="18"/>
               </w:rPr>
-              <w:t>currently trying to</w:t>
-            </w:r>
-            <w:r>
-              <w:rPr>
-                <w:rFonts w:ascii="Arial" w:hAnsi="Arial" w:cs="Arial"/>
-                <w:b w:val="0"/>
-                <w:bCs w:val="0"/>
-                <w:sz w:val="18"/>
-                <w:szCs w:val="18"/>
-              </w:rPr>
-              <w:t xml:space="preserve"> </w:t>
+              <w:t xml:space="preserve">currently </w:t>
+            </w:r>
+            <w:r>
+              <w:rPr>
+                <w:rFonts w:ascii="Arial" w:hAnsi="Arial" w:cs="Arial"/>
+                <w:b w:val="0"/>
+                <w:bCs w:val="0"/>
+                <w:sz w:val="18"/>
+                <w:szCs w:val="18"/>
+              </w:rPr>
+              <w:t xml:space="preserve">working on </w:t>
+            </w:r>
+            <w:r>
+              <w:rPr>
+                <w:rFonts w:ascii="Arial" w:hAnsi="Arial" w:cs="Arial"/>
+                <w:b w:val="0"/>
+                <w:bCs w:val="0"/>
+                <w:sz w:val="18"/>
+                <w:szCs w:val="18"/>
+              </w:rPr>
+              <w:t xml:space="preserve">(1) </w:t>
+            </w:r>
+            <w:r>
+              <w:rPr>
+                <w:rFonts w:ascii="Arial" w:hAnsi="Arial" w:cs="Arial"/>
+                <w:sz w:val="18"/>
+                <w:szCs w:val="18"/>
+              </w:rPr>
+              <w:t>improving LLM inference latencies</w:t>
+            </w:r>
+            <w:r>
+              <w:rPr>
+                <w:rFonts w:ascii="Arial" w:hAnsi="Arial" w:cs="Arial"/>
+                <w:b w:val="0"/>
+                <w:bCs w:val="0"/>
+                <w:sz w:val="18"/>
+                <w:szCs w:val="18"/>
+              </w:rPr>
+              <w:t xml:space="preserve"> by designing </w:t>
+            </w:r>
+            <w:r>
+              <w:rPr>
+                <w:rFonts w:ascii="Arial" w:hAnsi="Arial" w:cs="Arial"/>
+                <w:sz w:val="18"/>
+                <w:szCs w:val="18"/>
+              </w:rPr>
+              <w:t>better</w:t>
+            </w:r>
+            <w:r>
+              <w:rPr>
+                <w:rFonts w:ascii="Arial" w:hAnsi="Arial" w:cs="Arial"/>
+                <w:sz w:val="18"/>
+                <w:szCs w:val="18"/>
+              </w:rPr>
+              <w:t xml:space="preserve"> attention kernels</w:t>
+            </w:r>
+            <w:r>
+              <w:rPr>
+                <w:rFonts w:ascii="Arial" w:hAnsi="Arial" w:cs="Arial"/>
+                <w:b w:val="0"/>
+                <w:bCs w:val="0"/>
+                <w:sz w:val="18"/>
+                <w:szCs w:val="18"/>
+              </w:rPr>
+              <w:t xml:space="preserve"> and </w:t>
+            </w:r>
+            <w:r>
+              <w:rPr>
+                <w:rFonts w:ascii="Arial" w:hAnsi="Arial" w:cs="Arial"/>
+                <w:b w:val="0"/>
+                <w:bCs w:val="0"/>
+                <w:sz w:val="18"/>
+                <w:szCs w:val="18"/>
+              </w:rPr>
+              <w:t xml:space="preserve">(2) </w:t>
             </w:r>
             <w:r>
               <w:rPr>
@@ -337,7 +399,7 @@
                 <w:sz w:val="18"/>
                 <w:szCs w:val="18"/>
               </w:rPr>
-              <w:t>e</w:t>
+              <w:t>ing</w:t>
             </w:r>
             <w:r>
               <w:rPr>
@@ -353,25 +415,55 @@
                 <w:sz w:val="18"/>
                 <w:szCs w:val="18"/>
               </w:rPr>
-              <w:t xml:space="preserve"> data movement in </w:t>
-            </w:r>
-            <w:r>
-              <w:rPr>
-                <w:rFonts w:ascii="Arial" w:hAnsi="Arial" w:cs="Arial"/>
-                <w:sz w:val="18"/>
-                <w:szCs w:val="18"/>
-              </w:rPr>
-              <w:t>GNN and DLRM</w:t>
-            </w:r>
-            <w:r>
-              <w:rPr>
-                <w:rFonts w:ascii="Arial" w:hAnsi="Arial" w:cs="Arial"/>
-                <w:b w:val="0"/>
-                <w:bCs w:val="0"/>
-                <w:sz w:val="18"/>
-                <w:szCs w:val="18"/>
-              </w:rPr>
-              <w:t xml:space="preserve"> models</w:t>
+              <w:t xml:space="preserve"> data </w:t>
+            </w:r>
+            <w:r>
+              <w:rPr>
+                <w:rFonts w:ascii="Arial" w:hAnsi="Arial" w:cs="Arial"/>
+                <w:sz w:val="18"/>
+                <w:szCs w:val="18"/>
+              </w:rPr>
+              <w:t>transfer</w:t>
+            </w:r>
+            <w:r>
+              <w:rPr>
+                <w:rFonts w:ascii="Arial" w:hAnsi="Arial" w:cs="Arial"/>
+                <w:sz w:val="18"/>
+                <w:szCs w:val="18"/>
+              </w:rPr>
+              <w:t xml:space="preserve"> in </w:t>
+            </w:r>
+            <w:r>
+              <w:rPr>
+                <w:rFonts w:ascii="Arial" w:hAnsi="Arial" w:cs="Arial"/>
+                <w:sz w:val="18"/>
+                <w:szCs w:val="18"/>
+              </w:rPr>
+              <w:t>GNN</w:t>
+            </w:r>
+            <w:r>
+              <w:rPr>
+                <w:rFonts w:ascii="Arial" w:hAnsi="Arial" w:cs="Arial"/>
+                <w:sz w:val="18"/>
+                <w:szCs w:val="18"/>
+              </w:rPr>
+              <w:t>s</w:t>
+            </w:r>
+            <w:r>
+              <w:rPr>
+                <w:rFonts w:ascii="Arial" w:hAnsi="Arial" w:cs="Arial"/>
+                <w:sz w:val="18"/>
+                <w:szCs w:val="18"/>
+              </w:rPr>
+              <w:t xml:space="preserve"> and DLRM</w:t>
+            </w:r>
+            <w:r>
+              <w:rPr>
+                <w:rFonts w:ascii="Arial" w:hAnsi="Arial" w:cs="Arial"/>
+                <w:sz w:val="18"/>
+                <w:szCs w:val="18"/>
+              </w:rPr>
+              <w:t>s</w:t>
             </w:r>
             <w:r>
               <w:rPr>
@@ -394,7 +486,7 @@
           <w:tcPr>
             <w:cnfStyle w:val="001000000000" w:firstRow="0" w:lastRow="0" w:firstColumn="1" w:lastColumn="0" w:oddVBand="0" w:evenVBand="0" w:oddHBand="0" w:evenHBand="0" w:firstRowFirstColumn="0" w:firstRowLastColumn="0" w:lastRowFirstColumn="0" w:lastRowLastColumn="0"/>
             <w:tcW w:w="10646" w:type="dxa"/>
-            <w:gridSpan w:val="6"/>
+            <w:gridSpan w:val="4"/>
             <w:shd w:val="clear" w:color="auto" w:fill="D9D9D9" w:themeFill="background1" w:themeFillShade="D9"/>
             <w:vAlign w:val="center"/>
           </w:tcPr>
@@ -424,7 +516,7 @@
         <w:tc>
           <w:tcPr>
             <w:cnfStyle w:val="001000000000" w:firstRow="0" w:lastRow="0" w:firstColumn="1" w:lastColumn="0" w:oddVBand="0" w:evenVBand="0" w:oddHBand="0" w:evenHBand="0" w:firstRowFirstColumn="0" w:firstRowLastColumn="0" w:lastRowFirstColumn="0" w:lastRowLastColumn="0"/>
-            <w:tcW w:w="1440" w:type="dxa"/>
+            <w:tcW w:w="1530" w:type="dxa"/>
             <w:shd w:val="clear" w:color="auto" w:fill="F2F2F2" w:themeFill="background1" w:themeFillShade="F2"/>
             <w:vAlign w:val="center"/>
           </w:tcPr>
@@ -439,7 +531,7 @@
         </w:tc>
         <w:tc>
           <w:tcPr>
-            <w:tcW w:w="4590" w:type="dxa"/>
+            <w:tcW w:w="5670" w:type="dxa"/>
             <w:gridSpan w:val="2"/>
             <w:shd w:val="clear" w:color="auto" w:fill="F2F2F2" w:themeFill="background1" w:themeFillShade="F2"/>
             <w:vAlign w:val="center"/>
@@ -462,8 +554,7 @@
         </w:tc>
         <w:tc>
           <w:tcPr>
-            <w:tcW w:w="4616" w:type="dxa"/>
-            <w:gridSpan w:val="3"/>
+            <w:tcW w:w="3446" w:type="dxa"/>
             <w:shd w:val="clear" w:color="auto" w:fill="F2F2F2" w:themeFill="background1" w:themeFillShade="F2"/>
             <w:vAlign w:val="center"/>
           </w:tcPr>
@@ -491,7 +582,7 @@
         <w:tc>
           <w:tcPr>
             <w:cnfStyle w:val="001000000000" w:firstRow="0" w:lastRow="0" w:firstColumn="1" w:lastColumn="0" w:oddVBand="0" w:evenVBand="0" w:oddHBand="0" w:evenHBand="0" w:firstRowFirstColumn="0" w:firstRowLastColumn="0" w:lastRowFirstColumn="0" w:lastRowLastColumn="0"/>
-            <w:tcW w:w="1440" w:type="dxa"/>
+            <w:tcW w:w="1530" w:type="dxa"/>
             <w:shd w:val="clear" w:color="auto" w:fill="FFFFFF" w:themeFill="background1"/>
             <w:vAlign w:val="center"/>
           </w:tcPr>
@@ -549,7 +640,7 @@
         </w:tc>
         <w:tc>
           <w:tcPr>
-            <w:tcW w:w="4590" w:type="dxa"/>
+            <w:tcW w:w="5670" w:type="dxa"/>
             <w:gridSpan w:val="2"/>
             <w:shd w:val="clear" w:color="auto" w:fill="FFFFFF" w:themeFill="background1"/>
             <w:vAlign w:val="center"/>
@@ -586,8 +677,7 @@
         </w:tc>
         <w:tc>
           <w:tcPr>
-            <w:tcW w:w="4616" w:type="dxa"/>
-            <w:gridSpan w:val="3"/>
+            <w:tcW w:w="3446" w:type="dxa"/>
             <w:shd w:val="clear" w:color="auto" w:fill="FFFFFF" w:themeFill="background1"/>
             <w:vAlign w:val="center"/>
           </w:tcPr>
@@ -620,7 +710,7 @@
         <w:tc>
           <w:tcPr>
             <w:cnfStyle w:val="001000000000" w:firstRow="0" w:lastRow="0" w:firstColumn="1" w:lastColumn="0" w:oddVBand="0" w:evenVBand="0" w:oddHBand="0" w:evenHBand="0" w:firstRowFirstColumn="0" w:firstRowLastColumn="0" w:lastRowFirstColumn="0" w:lastRowLastColumn="0"/>
-            <w:tcW w:w="1440" w:type="dxa"/>
+            <w:tcW w:w="1530" w:type="dxa"/>
             <w:shd w:val="clear" w:color="auto" w:fill="FFFFFF" w:themeFill="background1"/>
             <w:vAlign w:val="center"/>
           </w:tcPr>
@@ -647,7 +737,7 @@
         </w:tc>
         <w:tc>
           <w:tcPr>
-            <w:tcW w:w="4590" w:type="dxa"/>
+            <w:tcW w:w="5670" w:type="dxa"/>
             <w:gridSpan w:val="2"/>
             <w:shd w:val="clear" w:color="auto" w:fill="FFFFFF" w:themeFill="background1"/>
             <w:vAlign w:val="center"/>
@@ -692,8 +782,7 @@
         </w:tc>
         <w:tc>
           <w:tcPr>
-            <w:tcW w:w="4616" w:type="dxa"/>
-            <w:gridSpan w:val="3"/>
+            <w:tcW w:w="3446" w:type="dxa"/>
             <w:shd w:val="clear" w:color="auto" w:fill="FFFFFF" w:themeFill="background1"/>
             <w:vAlign w:val="center"/>
           </w:tcPr>
@@ -744,7 +833,7 @@
           <w:tcPr>
             <w:cnfStyle w:val="001000000000" w:firstRow="0" w:lastRow="0" w:firstColumn="1" w:lastColumn="0" w:oddVBand="0" w:evenVBand="0" w:oddHBand="0" w:evenHBand="0" w:firstRowFirstColumn="0" w:firstRowLastColumn="0" w:lastRowFirstColumn="0" w:lastRowLastColumn="0"/>
             <w:tcW w:w="10646" w:type="dxa"/>
-            <w:gridSpan w:val="6"/>
+            <w:gridSpan w:val="4"/>
             <w:shd w:val="clear" w:color="auto" w:fill="D9D9D9" w:themeFill="background1" w:themeFillShade="D9"/>
           </w:tcPr>
           <w:p>
@@ -781,8 +870,8 @@
         <w:tc>
           <w:tcPr>
             <w:cnfStyle w:val="001000000000" w:firstRow="0" w:lastRow="0" w:firstColumn="1" w:lastColumn="0" w:oddVBand="0" w:evenVBand="0" w:oddHBand="0" w:evenHBand="0" w:firstRowFirstColumn="0" w:firstRowLastColumn="0" w:lastRowFirstColumn="0" w:lastRowLastColumn="0"/>
-            <w:tcW w:w="7107" w:type="dxa"/>
-            <w:gridSpan w:val="4"/>
+            <w:tcW w:w="7200" w:type="dxa"/>
+            <w:gridSpan w:val="3"/>
             <w:shd w:val="clear" w:color="auto" w:fill="F2F2F2" w:themeFill="background1" w:themeFillShade="F2"/>
             <w:vAlign w:val="center"/>
           </w:tcPr>
@@ -823,8 +912,7 @@
         </w:tc>
         <w:tc>
           <w:tcPr>
-            <w:tcW w:w="3539" w:type="dxa"/>
-            <w:gridSpan w:val="2"/>
+            <w:tcW w:w="3446" w:type="dxa"/>
             <w:shd w:val="clear" w:color="auto" w:fill="F2F2F2" w:themeFill="background1" w:themeFillShade="F2"/>
             <w:vAlign w:val="center"/>
           </w:tcPr>
@@ -869,7 +957,7 @@
         <w:tc>
           <w:tcPr>
             <w:cnfStyle w:val="001000000000" w:firstRow="0" w:lastRow="0" w:firstColumn="1" w:lastColumn="0" w:oddVBand="0" w:evenVBand="0" w:oddHBand="0" w:evenHBand="0" w:firstRowFirstColumn="0" w:firstRowLastColumn="0" w:lastRowFirstColumn="0" w:lastRowLastColumn="0"/>
-            <w:tcW w:w="1440" w:type="dxa"/>
+            <w:tcW w:w="1530" w:type="dxa"/>
             <w:shd w:val="clear" w:color="auto" w:fill="FFFFFF" w:themeFill="background1"/>
             <w:vAlign w:val="center"/>
           </w:tcPr>
@@ -888,7 +976,7 @@
                 <w:noProof/>
               </w:rPr>
               <w:drawing>
-                <wp:inline distT="0" distB="0" distL="0" distR="0" wp14:anchorId="0940F333" wp14:editId="490FAB7C">
+                <wp:inline distT="0" distB="0" distL="0" distR="0" wp14:anchorId="0940F333" wp14:editId="6895614B">
                   <wp:extent cx="571100" cy="385011"/>
                   <wp:effectExtent l="0" t="0" r="635" b="0"/>
                   <wp:docPr id="3" name="Picture 3" descr="UW logos | UW Brand"/>
@@ -933,8 +1021,8 @@
         </w:tc>
         <w:tc>
           <w:tcPr>
-            <w:tcW w:w="9206" w:type="dxa"/>
-            <w:gridSpan w:val="5"/>
+            <w:tcW w:w="9116" w:type="dxa"/>
+            <w:gridSpan w:val="3"/>
             <w:shd w:val="clear" w:color="auto" w:fill="FFFFFF" w:themeFill="background1"/>
             <w:vAlign w:val="center"/>
           </w:tcPr>
@@ -1064,6 +1152,14 @@
                 <w:szCs w:val="18"/>
               </w:rPr>
               <w:t xml:space="preserve"> to reduce data movement</w:t>
+            </w:r>
+            <w:r>
+              <w:rPr>
+                <w:rFonts w:ascii="Arial" w:hAnsi="Arial" w:cs="Arial"/>
+                <w:sz w:val="18"/>
+                <w:szCs w:val="18"/>
+              </w:rPr>
+              <w:t>,</w:t>
             </w:r>
             <w:r>
               <w:rPr>
@@ -1193,8 +1289,8 @@
         <w:tc>
           <w:tcPr>
             <w:cnfStyle w:val="001000000000" w:firstRow="0" w:lastRow="0" w:firstColumn="1" w:lastColumn="0" w:oddVBand="0" w:evenVBand="0" w:oddHBand="0" w:evenHBand="0" w:firstRowFirstColumn="0" w:firstRowLastColumn="0" w:lastRowFirstColumn="0" w:lastRowLastColumn="0"/>
-            <w:tcW w:w="7107" w:type="dxa"/>
-            <w:gridSpan w:val="4"/>
+            <w:tcW w:w="7200" w:type="dxa"/>
+            <w:gridSpan w:val="3"/>
             <w:shd w:val="clear" w:color="auto" w:fill="F2F2F2" w:themeFill="background1" w:themeFillShade="F2"/>
           </w:tcPr>
           <w:p>
@@ -1244,8 +1340,7 @@
         </w:tc>
         <w:tc>
           <w:tcPr>
-            <w:tcW w:w="3539" w:type="dxa"/>
-            <w:gridSpan w:val="2"/>
+            <w:tcW w:w="3446" w:type="dxa"/>
             <w:shd w:val="clear" w:color="auto" w:fill="F2F2F2" w:themeFill="background1" w:themeFillShade="F2"/>
             <w:vAlign w:val="center"/>
           </w:tcPr>
@@ -1290,7 +1385,7 @@
         <w:tc>
           <w:tcPr>
             <w:cnfStyle w:val="001000000000" w:firstRow="0" w:lastRow="0" w:firstColumn="1" w:lastColumn="0" w:oddVBand="0" w:evenVBand="0" w:oddHBand="0" w:evenHBand="0" w:firstRowFirstColumn="0" w:firstRowLastColumn="0" w:lastRowFirstColumn="0" w:lastRowLastColumn="0"/>
-            <w:tcW w:w="1440" w:type="dxa"/>
+            <w:tcW w:w="1530" w:type="dxa"/>
             <w:shd w:val="clear" w:color="auto" w:fill="FFFFFF" w:themeFill="background1"/>
             <w:vAlign w:val="center"/>
           </w:tcPr>
@@ -1317,7 +1412,7 @@
                 <w:noProof/>
               </w:rPr>
               <w:drawing>
-                <wp:inline distT="0" distB="0" distL="0" distR="0" wp14:anchorId="04686949" wp14:editId="6B236CBE">
+                <wp:inline distT="0" distB="0" distL="0" distR="0" wp14:anchorId="04686949" wp14:editId="210C1BDB">
                   <wp:extent cx="606453" cy="606751"/>
                   <wp:effectExtent l="0" t="0" r="3175" b="3175"/>
                   <wp:docPr id="174971930" name="Picture 4" descr="Microsoft Research Limited Fund - Cambridgeshire Community Foundation"/>
@@ -1375,8 +1470,8 @@
         </w:tc>
         <w:tc>
           <w:tcPr>
-            <w:tcW w:w="9206" w:type="dxa"/>
-            <w:gridSpan w:val="5"/>
+            <w:tcW w:w="9116" w:type="dxa"/>
+            <w:gridSpan w:val="3"/>
             <w:shd w:val="clear" w:color="auto" w:fill="FFFFFF" w:themeFill="background1"/>
             <w:vAlign w:val="center"/>
           </w:tcPr>
@@ -1426,10 +1521,38 @@
             <w:r>
               <w:rPr>
                 <w:rFonts w:ascii="Arial" w:hAnsi="Arial" w:cs="Arial"/>
-                <w:sz w:val="18"/>
-                <w:szCs w:val="18"/>
-              </w:rPr>
-              <w:t>.</w:t>
+                <w:b/>
+                <w:bCs/>
+                <w:sz w:val="18"/>
+                <w:szCs w:val="18"/>
+              </w:rPr>
+              <w:t xml:space="preserve"> </w:t>
+            </w:r>
+            <w:r>
+              <w:rPr>
+                <w:rFonts w:ascii="Arial" w:hAnsi="Arial" w:cs="Arial"/>
+                <w:sz w:val="18"/>
+                <w:szCs w:val="18"/>
+              </w:rPr>
+              <w:t>by designing</w:t>
+            </w:r>
+            <w:r>
+              <w:rPr>
+                <w:rFonts w:ascii="Arial" w:hAnsi="Arial" w:cs="Arial"/>
+                <w:b/>
+                <w:bCs/>
+                <w:sz w:val="18"/>
+                <w:szCs w:val="18"/>
+              </w:rPr>
+              <w:t xml:space="preserve"> better attention kernels </w:t>
+            </w:r>
+            <w:r>
+              <w:rPr>
+                <w:rFonts w:ascii="Arial" w:hAnsi="Arial" w:cs="Arial"/>
+                <w:sz w:val="18"/>
+                <w:szCs w:val="18"/>
+              </w:rPr>
+              <w:t>for hybrid batches containing chunked prefills and decodes.</w:t>
             </w:r>
           </w:p>
           <w:p>
@@ -1505,8 +1628,8 @@
         <w:tc>
           <w:tcPr>
             <w:cnfStyle w:val="001000000000" w:firstRow="0" w:lastRow="0" w:firstColumn="1" w:lastColumn="0" w:oddVBand="0" w:evenVBand="0" w:oddHBand="0" w:evenHBand="0" w:firstRowFirstColumn="0" w:firstRowLastColumn="0" w:lastRowFirstColumn="0" w:lastRowLastColumn="0"/>
-            <w:tcW w:w="7107" w:type="dxa"/>
-            <w:gridSpan w:val="4"/>
+            <w:tcW w:w="7200" w:type="dxa"/>
+            <w:gridSpan w:val="3"/>
             <w:shd w:val="clear" w:color="auto" w:fill="F2F2F2" w:themeFill="background1" w:themeFillShade="F2"/>
           </w:tcPr>
           <w:p>
@@ -1564,8 +1687,7 @@
         </w:tc>
         <w:tc>
           <w:tcPr>
-            <w:tcW w:w="3539" w:type="dxa"/>
-            <w:gridSpan w:val="2"/>
+            <w:tcW w:w="3446" w:type="dxa"/>
             <w:shd w:val="clear" w:color="auto" w:fill="F2F2F2" w:themeFill="background1" w:themeFillShade="F2"/>
             <w:vAlign w:val="center"/>
           </w:tcPr>
@@ -1610,7 +1732,7 @@
         <w:tc>
           <w:tcPr>
             <w:cnfStyle w:val="001000000000" w:firstRow="0" w:lastRow="0" w:firstColumn="1" w:lastColumn="0" w:oddVBand="0" w:evenVBand="0" w:oddHBand="0" w:evenHBand="0" w:firstRowFirstColumn="0" w:firstRowLastColumn="0" w:lastRowFirstColumn="0" w:lastRowLastColumn="0"/>
-            <w:tcW w:w="1440" w:type="dxa"/>
+            <w:tcW w:w="1530" w:type="dxa"/>
             <w:shd w:val="clear" w:color="auto" w:fill="FFFFFF" w:themeFill="background1"/>
             <w:vAlign w:val="bottom"/>
           </w:tcPr>
@@ -1677,8 +1799,8 @@
         </w:tc>
         <w:tc>
           <w:tcPr>
-            <w:tcW w:w="9206" w:type="dxa"/>
-            <w:gridSpan w:val="5"/>
+            <w:tcW w:w="9116" w:type="dxa"/>
+            <w:gridSpan w:val="3"/>
             <w:shd w:val="clear" w:color="auto" w:fill="FFFFFF" w:themeFill="background1"/>
             <w:vAlign w:val="center"/>
           </w:tcPr>
@@ -1895,8 +2017,8 @@
         <w:tc>
           <w:tcPr>
             <w:cnfStyle w:val="001000000000" w:firstRow="0" w:lastRow="0" w:firstColumn="1" w:lastColumn="0" w:oddVBand="0" w:evenVBand="0" w:oddHBand="0" w:evenHBand="0" w:firstRowFirstColumn="0" w:firstRowLastColumn="0" w:lastRowFirstColumn="0" w:lastRowLastColumn="0"/>
-            <w:tcW w:w="7107" w:type="dxa"/>
-            <w:gridSpan w:val="4"/>
+            <w:tcW w:w="7200" w:type="dxa"/>
+            <w:gridSpan w:val="3"/>
             <w:shd w:val="clear" w:color="auto" w:fill="F2F2F2" w:themeFill="background1" w:themeFillShade="F2"/>
             <w:vAlign w:val="center"/>
           </w:tcPr>
@@ -1935,8 +2057,7 @@
         </w:tc>
         <w:tc>
           <w:tcPr>
-            <w:tcW w:w="3539" w:type="dxa"/>
-            <w:gridSpan w:val="2"/>
+            <w:tcW w:w="3446" w:type="dxa"/>
             <w:shd w:val="clear" w:color="auto" w:fill="F2F2F2" w:themeFill="background1" w:themeFillShade="F2"/>
             <w:vAlign w:val="center"/>
           </w:tcPr>
@@ -1967,7 +2088,7 @@
         <w:tc>
           <w:tcPr>
             <w:cnfStyle w:val="001000000000" w:firstRow="0" w:lastRow="0" w:firstColumn="1" w:lastColumn="0" w:oddVBand="0" w:evenVBand="0" w:oddHBand="0" w:evenHBand="0" w:firstRowFirstColumn="0" w:firstRowLastColumn="0" w:lastRowFirstColumn="0" w:lastRowLastColumn="0"/>
-            <w:tcW w:w="1440" w:type="dxa"/>
+            <w:tcW w:w="1530" w:type="dxa"/>
             <w:shd w:val="clear" w:color="auto" w:fill="auto"/>
             <w:vAlign w:val="center"/>
           </w:tcPr>
@@ -1986,7 +2107,7 @@
                 <w:noProof/>
               </w:rPr>
               <w:drawing>
-                <wp:inline distT="0" distB="0" distL="0" distR="0" wp14:anchorId="7FD2B973" wp14:editId="15E41C6E">
+                <wp:inline distT="0" distB="0" distL="0" distR="0" wp14:anchorId="7FD2B973" wp14:editId="34790045">
                   <wp:extent cx="416251" cy="411480"/>
                   <wp:effectExtent l="0" t="0" r="3175" b="0"/>
                   <wp:docPr id="2" name="Picture 2" descr="Image result for iisc logo"/>
@@ -2031,8 +2152,8 @@
         </w:tc>
         <w:tc>
           <w:tcPr>
-            <w:tcW w:w="9206" w:type="dxa"/>
-            <w:gridSpan w:val="5"/>
+            <w:tcW w:w="9116" w:type="dxa"/>
+            <w:gridSpan w:val="3"/>
             <w:shd w:val="clear" w:color="auto" w:fill="auto"/>
             <w:vAlign w:val="center"/>
           </w:tcPr>
@@ -2340,7 +2461,7 @@
           <w:tcPr>
             <w:cnfStyle w:val="001000000000" w:firstRow="0" w:lastRow="0" w:firstColumn="1" w:lastColumn="0" w:oddVBand="0" w:evenVBand="0" w:oddHBand="0" w:evenHBand="0" w:firstRowFirstColumn="0" w:firstRowLastColumn="0" w:lastRowFirstColumn="0" w:lastRowLastColumn="0"/>
             <w:tcW w:w="10646" w:type="dxa"/>
-            <w:gridSpan w:val="6"/>
+            <w:gridSpan w:val="4"/>
             <w:shd w:val="clear" w:color="auto" w:fill="D9D9D9" w:themeFill="background1" w:themeFillShade="D9"/>
             <w:vAlign w:val="center"/>
           </w:tcPr>
@@ -2377,7 +2498,7 @@
           <w:tcPr>
             <w:cnfStyle w:val="001000000000" w:firstRow="0" w:lastRow="0" w:firstColumn="1" w:lastColumn="0" w:oddVBand="0" w:evenVBand="0" w:oddHBand="0" w:evenHBand="0" w:firstRowFirstColumn="0" w:firstRowLastColumn="0" w:lastRowFirstColumn="0" w:lastRowLastColumn="0"/>
             <w:tcW w:w="10646" w:type="dxa"/>
-            <w:gridSpan w:val="6"/>
+            <w:gridSpan w:val="4"/>
             <w:shd w:val="clear" w:color="auto" w:fill="auto"/>
             <w:vAlign w:val="center"/>
           </w:tcPr>
@@ -4276,7 +4397,7 @@
           <w:tcPr>
             <w:cnfStyle w:val="001000000000" w:firstRow="0" w:lastRow="0" w:firstColumn="1" w:lastColumn="0" w:oddVBand="0" w:evenVBand="0" w:oddHBand="0" w:evenHBand="0" w:firstRowFirstColumn="0" w:firstRowLastColumn="0" w:lastRowFirstColumn="0" w:lastRowLastColumn="0"/>
             <w:tcW w:w="10646" w:type="dxa"/>
-            <w:gridSpan w:val="6"/>
+            <w:gridSpan w:val="4"/>
             <w:shd w:val="clear" w:color="auto" w:fill="D9D9D9" w:themeFill="background1" w:themeFillShade="D9"/>
           </w:tcPr>
           <w:p>
@@ -4305,8 +4426,8 @@
         <w:tc>
           <w:tcPr>
             <w:cnfStyle w:val="001000000000" w:firstRow="0" w:lastRow="0" w:firstColumn="1" w:lastColumn="0" w:oddVBand="0" w:evenVBand="0" w:oddHBand="0" w:evenHBand="0" w:firstRowFirstColumn="0" w:firstRowLastColumn="0" w:lastRowFirstColumn="0" w:lastRowLastColumn="0"/>
-            <w:tcW w:w="7353" w:type="dxa"/>
-            <w:gridSpan w:val="5"/>
+            <w:tcW w:w="7200" w:type="dxa"/>
+            <w:gridSpan w:val="3"/>
             <w:shd w:val="clear" w:color="auto" w:fill="F2F2F2" w:themeFill="background1" w:themeFillShade="F2"/>
           </w:tcPr>
           <w:p>
@@ -4337,7 +4458,7 @@
         </w:tc>
         <w:tc>
           <w:tcPr>
-            <w:tcW w:w="3293" w:type="dxa"/>
+            <w:tcW w:w="3446" w:type="dxa"/>
             <w:shd w:val="clear" w:color="auto" w:fill="F2F2F2" w:themeFill="background1" w:themeFillShade="F2"/>
           </w:tcPr>
           <w:p>
@@ -4377,13 +4498,13 @@
       <w:tr>
         <w:trPr>
           <w:cnfStyle w:val="000000100000" w:firstRow="0" w:lastRow="0" w:firstColumn="0" w:lastColumn="0" w:oddVBand="0" w:evenVBand="0" w:oddHBand="1" w:evenHBand="0" w:firstRowFirstColumn="0" w:firstRowLastColumn="0" w:lastRowFirstColumn="0" w:lastRowLastColumn="0"/>
-          <w:trHeight w:val="995"/>
+          <w:trHeight w:val="66"/>
         </w:trPr>
         <w:tc>
           <w:tcPr>
             <w:cnfStyle w:val="001000000000" w:firstRow="0" w:lastRow="0" w:firstColumn="1" w:lastColumn="0" w:oddVBand="0" w:evenVBand="0" w:oddHBand="0" w:evenHBand="0" w:firstRowFirstColumn="0" w:firstRowLastColumn="0" w:lastRowFirstColumn="0" w:lastRowLastColumn="0"/>
             <w:tcW w:w="10646" w:type="dxa"/>
-            <w:gridSpan w:val="6"/>
+            <w:gridSpan w:val="4"/>
             <w:shd w:val="clear" w:color="auto" w:fill="FFFFFF" w:themeFill="background1"/>
             <w:vAlign w:val="center"/>
           </w:tcPr>
@@ -4688,7 +4809,7 @@
           <w:tcPr>
             <w:cnfStyle w:val="001000000000" w:firstRow="0" w:lastRow="0" w:firstColumn="1" w:lastColumn="0" w:oddVBand="0" w:evenVBand="0" w:oddHBand="0" w:evenHBand="0" w:firstRowFirstColumn="0" w:firstRowLastColumn="0" w:lastRowFirstColumn="0" w:lastRowLastColumn="0"/>
             <w:tcW w:w="10646" w:type="dxa"/>
-            <w:gridSpan w:val="6"/>
+            <w:gridSpan w:val="4"/>
             <w:shd w:val="clear" w:color="auto" w:fill="D9D9D9" w:themeFill="background1" w:themeFillShade="D9"/>
             <w:vAlign w:val="center"/>
           </w:tcPr>
@@ -4717,7 +4838,7 @@
           <w:tcPr>
             <w:cnfStyle w:val="001000000000" w:firstRow="0" w:lastRow="0" w:firstColumn="1" w:lastColumn="0" w:oddVBand="0" w:evenVBand="0" w:oddHBand="0" w:evenHBand="0" w:firstRowFirstColumn="0" w:firstRowLastColumn="0" w:lastRowFirstColumn="0" w:lastRowLastColumn="0"/>
             <w:tcW w:w="10646" w:type="dxa"/>
-            <w:gridSpan w:val="6"/>
+            <w:gridSpan w:val="4"/>
             <w:shd w:val="clear" w:color="auto" w:fill="FFFFFF" w:themeFill="background1"/>
             <w:vAlign w:val="center"/>
           </w:tcPr>
@@ -5150,7 +5271,7 @@
           <w:tcPr>
             <w:cnfStyle w:val="001000000000" w:firstRow="0" w:lastRow="0" w:firstColumn="1" w:lastColumn="0" w:oddVBand="0" w:evenVBand="0" w:oddHBand="0" w:evenHBand="0" w:firstRowFirstColumn="0" w:firstRowLastColumn="0" w:lastRowFirstColumn="0" w:lastRowLastColumn="0"/>
             <w:tcW w:w="10646" w:type="dxa"/>
-            <w:gridSpan w:val="6"/>
+            <w:gridSpan w:val="4"/>
             <w:shd w:val="clear" w:color="auto" w:fill="D9D9D9" w:themeFill="background1" w:themeFillShade="D9"/>
             <w:vAlign w:val="center"/>
           </w:tcPr>
@@ -5214,7 +5335,7 @@
         <w:tc>
           <w:tcPr>
             <w:tcW w:w="7766" w:type="dxa"/>
-            <w:gridSpan w:val="4"/>
+            <w:gridSpan w:val="2"/>
             <w:shd w:val="clear" w:color="auto" w:fill="FFFFFF" w:themeFill="background1"/>
           </w:tcPr>
           <w:p>
@@ -5282,7 +5403,7 @@
         <w:tc>
           <w:tcPr>
             <w:tcW w:w="7766" w:type="dxa"/>
-            <w:gridSpan w:val="4"/>
+            <w:gridSpan w:val="2"/>
             <w:shd w:val="clear" w:color="auto" w:fill="FFFFFF" w:themeFill="background1"/>
           </w:tcPr>
           <w:p>
@@ -5374,7 +5495,7 @@
         <w:tc>
           <w:tcPr>
             <w:tcW w:w="7766" w:type="dxa"/>
-            <w:gridSpan w:val="4"/>
+            <w:gridSpan w:val="2"/>
             <w:shd w:val="clear" w:color="auto" w:fill="FFFFFF" w:themeFill="background1"/>
           </w:tcPr>
           <w:p>
@@ -5418,7 +5539,7 @@
 </file>
 
 <file path=word/endnotes.xml><?xml version="1.0" encoding="utf-8"?>
-<w:endnotes xmlns:wpc="http://schemas.microsoft.com/office/word/2010/wordprocessingCanvas" xmlns:cx="http://schemas.microsoft.com/office/drawing/2014/chartex" xmlns:cx1="http://schemas.microsoft.com/office/drawing/2015/9/8/chartex" xmlns:cx2="http://schemas.microsoft.com/office/drawing/2015/10/21/chartex" xmlns:cx3="http://schemas.microsoft.com/office/drawing/2016/5/9/chartex" xmlns:cx4="http://schemas.microsoft.com/office/drawing/2016/5/10/chartex" xmlns:cx5="http://schemas.microsoft.com/office/drawing/2016/5/11/chartex" xmlns:cx6="http://schemas.microsoft.com/office/drawing/2016/5/12/chartex" xmlns:cx7="http://schemas.microsoft.com/office/drawing/2016/5/13/chartex" xmlns:cx8="http://schemas.microsoft.com/office/drawing/2016/5/14/chartex" xmlns:mc="http://schemas.openxmlformats.org/markup-compatibility/2006" xmlns:aink="http://schemas.microsoft.com/office/drawing/2016/ink" xmlns:am3d="http://schemas.microsoft.com/office/drawing/2017/model3d" xmlns:o="urn:schemas-microsoft-com:office:office" xmlns:oel="http://schemas.microsoft.com/office/2019/extlst" xmlns:r="http://schemas.openxmlformats.org/officeDocument/2006/relationships" xmlns:m="http://schemas.openxmlformats.org/officeDocument/2006/math" xmlns:v="urn:schemas-microsoft-com:vml" xmlns:wp14="http://schemas.microsoft.com/office/word/2010/wordprocessingDrawing" xmlns:wp="http://schemas.openxmlformats.org/drawingml/2006/wordprocessingDrawing" xmlns:w10="urn:schemas-microsoft-com:office:word" xmlns:w="http://schemas.openxmlformats.org/wordprocessingml/2006/main" xmlns:w14="http://schemas.microsoft.com/office/word/2010/wordml" xmlns:w15="http://schemas.microsoft.com/office/word/2012/wordml" xmlns:w16cex="http://schemas.microsoft.com/office/word/2018/wordml/cex" xmlns:w16cid="http://schemas.microsoft.com/office/word/2016/wordml/cid" xmlns:w16="http://schemas.microsoft.com/office/word/2018/wordml" xmlns:w16sdtdh="http://schemas.microsoft.com/office/word/2020/wordml/sdtdatahash" xmlns:w16se="http://schemas.microsoft.com/office/word/2015/wordml/symex" xmlns:wpg="http://schemas.microsoft.com/office/word/2010/wordprocessingGroup" xmlns:wpi="http://schemas.microsoft.com/office/word/2010/wordprocessingInk" xmlns:wne="http://schemas.microsoft.com/office/word/2006/wordml" xmlns:wps="http://schemas.microsoft.com/office/word/2010/wordprocessingShape" mc:Ignorable="w14 w15 w16se w16cid w16 w16cex w16sdtdh wp14">
+<w:endnotes xmlns:wpc="http://schemas.microsoft.com/office/word/2010/wordprocessingCanvas" xmlns:cx="http://schemas.microsoft.com/office/drawing/2014/chartex" xmlns:cx1="http://schemas.microsoft.com/office/drawing/2015/9/8/chartex" xmlns:cx2="http://schemas.microsoft.com/office/drawing/2015/10/21/chartex" xmlns:cx3="http://schemas.microsoft.com/office/drawing/2016/5/9/chartex" xmlns:cx4="http://schemas.microsoft.com/office/drawing/2016/5/10/chartex" xmlns:cx5="http://schemas.microsoft.com/office/drawing/2016/5/11/chartex" xmlns:cx6="http://schemas.microsoft.com/office/drawing/2016/5/12/chartex" xmlns:cx7="http://schemas.microsoft.com/office/drawing/2016/5/13/chartex" xmlns:cx8="http://schemas.microsoft.com/office/drawing/2016/5/14/chartex" xmlns:mc="http://schemas.openxmlformats.org/markup-compatibility/2006" xmlns:aink="http://schemas.microsoft.com/office/drawing/2016/ink" xmlns:am3d="http://schemas.microsoft.com/office/drawing/2017/model3d" xmlns:o="urn:schemas-microsoft-com:office:office" xmlns:oel="http://schemas.microsoft.com/office/2019/extlst" xmlns:r="http://schemas.openxmlformats.org/officeDocument/2006/relationships" xmlns:m="http://schemas.openxmlformats.org/officeDocument/2006/math" xmlns:v="urn:schemas-microsoft-com:vml" xmlns:wp14="http://schemas.microsoft.com/office/word/2010/wordprocessingDrawing" xmlns:wp="http://schemas.openxmlformats.org/drawingml/2006/wordprocessingDrawing" xmlns:w10="urn:schemas-microsoft-com:office:word" xmlns:w="http://schemas.openxmlformats.org/wordprocessingml/2006/main" xmlns:w14="http://schemas.microsoft.com/office/word/2010/wordml" xmlns:w15="http://schemas.microsoft.com/office/word/2012/wordml" xmlns:w16cex="http://schemas.microsoft.com/office/word/2018/wordml/cex" xmlns:w16cid="http://schemas.microsoft.com/office/word/2016/wordml/cid" xmlns:w16="http://schemas.microsoft.com/office/word/2018/wordml" xmlns:w16du="http://schemas.microsoft.com/office/word/2023/wordml/word16du" xmlns:w16sdtdh="http://schemas.microsoft.com/office/word/2020/wordml/sdtdatahash" xmlns:w16se="http://schemas.microsoft.com/office/word/2015/wordml/symex" xmlns:wpg="http://schemas.microsoft.com/office/word/2010/wordprocessingGroup" xmlns:wpi="http://schemas.microsoft.com/office/word/2010/wordprocessingInk" xmlns:wne="http://schemas.microsoft.com/office/word/2006/wordml" xmlns:wps="http://schemas.microsoft.com/office/word/2010/wordprocessingShape" mc:Ignorable="w14 w15 w16se w16cid w16 w16cex w16sdtdh w16du wp14">
   <w:endnote w:type="separator" w:id="-1">
     <w:p>
       <w:pPr>
@@ -5450,7 +5571,7 @@
 </file>
 
 <file path=word/footnotes.xml><?xml version="1.0" encoding="utf-8"?>
-<w:footnotes xmlns:wpc="http://schemas.microsoft.com/office/word/2010/wordprocessingCanvas" xmlns:cx="http://schemas.microsoft.com/office/drawing/2014/chartex" xmlns:cx1="http://schemas.microsoft.com/office/drawing/2015/9/8/chartex" xmlns:cx2="http://schemas.microsoft.com/office/drawing/2015/10/21/chartex" xmlns:cx3="http://schemas.microsoft.com/office/drawing/2016/5/9/chartex" xmlns:cx4="http://schemas.microsoft.com/office/drawing/2016/5/10/chartex" xmlns:cx5="http://schemas.microsoft.com/office/drawing/2016/5/11/chartex" xmlns:cx6="http://schemas.microsoft.com/office/drawing/2016/5/12/chartex" xmlns:cx7="http://schemas.microsoft.com/office/drawing/2016/5/13/chartex" xmlns:cx8="http://schemas.microsoft.com/office/drawing/2016/5/14/chartex" xmlns:mc="http://schemas.openxmlformats.org/markup-compatibility/2006" xmlns:aink="http://schemas.microsoft.com/office/drawing/2016/ink" xmlns:am3d="http://schemas.microsoft.com/office/drawing/2017/model3d" xmlns:o="urn:schemas-microsoft-com:office:office" xmlns:oel="http://schemas.microsoft.com/office/2019/extlst" xmlns:r="http://schemas.openxmlformats.org/officeDocument/2006/relationships" xmlns:m="http://schemas.openxmlformats.org/officeDocument/2006/math" xmlns:v="urn:schemas-microsoft-com:vml" xmlns:wp14="http://schemas.microsoft.com/office/word/2010/wordprocessingDrawing" xmlns:wp="http://schemas.openxmlformats.org/drawingml/2006/wordprocessingDrawing" xmlns:w10="urn:schemas-microsoft-com:office:word" xmlns:w="http://schemas.openxmlformats.org/wordprocessingml/2006/main" xmlns:w14="http://schemas.microsoft.com/office/word/2010/wordml" xmlns:w15="http://schemas.microsoft.com/office/word/2012/wordml" xmlns:w16cex="http://schemas.microsoft.com/office/word/2018/wordml/cex" xmlns:w16cid="http://schemas.microsoft.com/office/word/2016/wordml/cid" xmlns:w16="http://schemas.microsoft.com/office/word/2018/wordml" xmlns:w16sdtdh="http://schemas.microsoft.com/office/word/2020/wordml/sdtdatahash" xmlns:w16se="http://schemas.microsoft.com/office/word/2015/wordml/symex" xmlns:wpg="http://schemas.microsoft.com/office/word/2010/wordprocessingGroup" xmlns:wpi="http://schemas.microsoft.com/office/word/2010/wordprocessingInk" xmlns:wne="http://schemas.microsoft.com/office/word/2006/wordml" xmlns:wps="http://schemas.microsoft.com/office/word/2010/wordprocessingShape" mc:Ignorable="w14 w15 w16se w16cid w16 w16cex w16sdtdh wp14">
+<w:footnotes xmlns:wpc="http://schemas.microsoft.com/office/word/2010/wordprocessingCanvas" xmlns:cx="http://schemas.microsoft.com/office/drawing/2014/chartex" xmlns:cx1="http://schemas.microsoft.com/office/drawing/2015/9/8/chartex" xmlns:cx2="http://schemas.microsoft.com/office/drawing/2015/10/21/chartex" xmlns:cx3="http://schemas.microsoft.com/office/drawing/2016/5/9/chartex" xmlns:cx4="http://schemas.microsoft.com/office/drawing/2016/5/10/chartex" xmlns:cx5="http://schemas.microsoft.com/office/drawing/2016/5/11/chartex" xmlns:cx6="http://schemas.microsoft.com/office/drawing/2016/5/12/chartex" xmlns:cx7="http://schemas.microsoft.com/office/drawing/2016/5/13/chartex" xmlns:cx8="http://schemas.microsoft.com/office/drawing/2016/5/14/chartex" xmlns:mc="http://schemas.openxmlformats.org/markup-compatibility/2006" xmlns:aink="http://schemas.microsoft.com/office/drawing/2016/ink" xmlns:am3d="http://schemas.microsoft.com/office/drawing/2017/model3d" xmlns:o="urn:schemas-microsoft-com:office:office" xmlns:oel="http://schemas.microsoft.com/office/2019/extlst" xmlns:r="http://schemas.openxmlformats.org/officeDocument/2006/relationships" xmlns:m="http://schemas.openxmlformats.org/officeDocument/2006/math" xmlns:v="urn:schemas-microsoft-com:vml" xmlns:wp14="http://schemas.microsoft.com/office/word/2010/wordprocessingDrawing" xmlns:wp="http://schemas.openxmlformats.org/drawingml/2006/wordprocessingDrawing" xmlns:w10="urn:schemas-microsoft-com:office:word" xmlns:w="http://schemas.openxmlformats.org/wordprocessingml/2006/main" xmlns:w14="http://schemas.microsoft.com/office/word/2010/wordml" xmlns:w15="http://schemas.microsoft.com/office/word/2012/wordml" xmlns:w16cex="http://schemas.microsoft.com/office/word/2018/wordml/cex" xmlns:w16cid="http://schemas.microsoft.com/office/word/2016/wordml/cid" xmlns:w16="http://schemas.microsoft.com/office/word/2018/wordml" xmlns:w16du="http://schemas.microsoft.com/office/word/2023/wordml/word16du" xmlns:w16sdtdh="http://schemas.microsoft.com/office/word/2020/wordml/sdtdatahash" xmlns:w16se="http://schemas.microsoft.com/office/word/2015/wordml/symex" xmlns:wpg="http://schemas.microsoft.com/office/word/2010/wordprocessingGroup" xmlns:wpi="http://schemas.microsoft.com/office/word/2010/wordprocessingInk" xmlns:wne="http://schemas.microsoft.com/office/word/2006/wordml" xmlns:wps="http://schemas.microsoft.com/office/word/2010/wordprocessingShape" mc:Ignorable="w14 w15 w16se w16cid w16 w16cex w16sdtdh w16du wp14">
   <w:footnote w:type="separator" w:id="-1">
     <w:p>
       <w:pPr>
@@ -5482,7 +5603,7 @@
 </file>
 
 <file path=word/numbering.xml><?xml version="1.0" encoding="utf-8"?>
-<w:numbering xmlns:wpc="http://schemas.microsoft.com/office/word/2010/wordprocessingCanvas" xmlns:cx="http://schemas.microsoft.com/office/drawing/2014/chartex" xmlns:cx1="http://schemas.microsoft.com/office/drawing/2015/9/8/chartex" xmlns:cx2="http://schemas.microsoft.com/office/drawing/2015/10/21/chartex" xmlns:cx3="http://schemas.microsoft.com/office/drawing/2016/5/9/chartex" xmlns:cx4="http://schemas.microsoft.com/office/drawing/2016/5/10/chartex" xmlns:cx5="http://schemas.microsoft.com/office/drawing/2016/5/11/chartex" xmlns:cx6="http://schemas.microsoft.com/office/drawing/2016/5/12/chartex" xmlns:cx7="http://schemas.microsoft.com/office/drawing/2016/5/13/chartex" xmlns:cx8="http://schemas.microsoft.com/office/drawing/2016/5/14/chartex" xmlns:mc="http://schemas.openxmlformats.org/markup-compatibility/2006" xmlns:aink="http://schemas.microsoft.com/office/drawing/2016/ink" xmlns:am3d="http://schemas.microsoft.com/office/drawing/2017/model3d" xmlns:o="urn:schemas-microsoft-com:office:office" xmlns:oel="http://schemas.microsoft.com/office/2019/extlst" xmlns:r="http://schemas.openxmlformats.org/officeDocument/2006/relationships" xmlns:m="http://schemas.openxmlformats.org/officeDocument/2006/math" xmlns:v="urn:schemas-microsoft-com:vml" xmlns:wp14="http://schemas.microsoft.com/office/word/2010/wordprocessingDrawing" xmlns:wp="http://schemas.openxmlformats.org/drawingml/2006/wordprocessingDrawing" xmlns:w10="urn:schemas-microsoft-com:office:word" xmlns:w="http://schemas.openxmlformats.org/wordprocessingml/2006/main" xmlns:w14="http://schemas.microsoft.com/office/word/2010/wordml" xmlns:w15="http://schemas.microsoft.com/office/word/2012/wordml" xmlns:w16cex="http://schemas.microsoft.com/office/word/2018/wordml/cex" xmlns:w16cid="http://schemas.microsoft.com/office/word/2016/wordml/cid" xmlns:w16="http://schemas.microsoft.com/office/word/2018/wordml" xmlns:w16sdtdh="http://schemas.microsoft.com/office/word/2020/wordml/sdtdatahash" xmlns:w16se="http://schemas.microsoft.com/office/word/2015/wordml/symex" xmlns:wpg="http://schemas.microsoft.com/office/word/2010/wordprocessingGroup" xmlns:wpi="http://schemas.microsoft.com/office/word/2010/wordprocessingInk" xmlns:wne="http://schemas.microsoft.com/office/word/2006/wordml" xmlns:wps="http://schemas.microsoft.com/office/word/2010/wordprocessingShape" mc:Ignorable="w14 w15 w16se w16cid w16 w16cex w16sdtdh wp14">
+<w:numbering xmlns:wpc="http://schemas.microsoft.com/office/word/2010/wordprocessingCanvas" xmlns:cx="http://schemas.microsoft.com/office/drawing/2014/chartex" xmlns:cx1="http://schemas.microsoft.com/office/drawing/2015/9/8/chartex" xmlns:cx2="http://schemas.microsoft.com/office/drawing/2015/10/21/chartex" xmlns:cx3="http://schemas.microsoft.com/office/drawing/2016/5/9/chartex" xmlns:cx4="http://schemas.microsoft.com/office/drawing/2016/5/10/chartex" xmlns:cx5="http://schemas.microsoft.com/office/drawing/2016/5/11/chartex" xmlns:cx6="http://schemas.microsoft.com/office/drawing/2016/5/12/chartex" xmlns:cx7="http://schemas.microsoft.com/office/drawing/2016/5/13/chartex" xmlns:cx8="http://schemas.microsoft.com/office/drawing/2016/5/14/chartex" xmlns:mc="http://schemas.openxmlformats.org/markup-compatibility/2006" xmlns:aink="http://schemas.microsoft.com/office/drawing/2016/ink" xmlns:am3d="http://schemas.microsoft.com/office/drawing/2017/model3d" xmlns:o="urn:schemas-microsoft-com:office:office" xmlns:oel="http://schemas.microsoft.com/office/2019/extlst" xmlns:r="http://schemas.openxmlformats.org/officeDocument/2006/relationships" xmlns:m="http://schemas.openxmlformats.org/officeDocument/2006/math" xmlns:v="urn:schemas-microsoft-com:vml" xmlns:wp14="http://schemas.microsoft.com/office/word/2010/wordprocessingDrawing" xmlns:wp="http://schemas.openxmlformats.org/drawingml/2006/wordprocessingDrawing" xmlns:w10="urn:schemas-microsoft-com:office:word" xmlns:w="http://schemas.openxmlformats.org/wordprocessingml/2006/main" xmlns:w14="http://schemas.microsoft.com/office/word/2010/wordml" xmlns:w15="http://schemas.microsoft.com/office/word/2012/wordml" xmlns:w16cex="http://schemas.microsoft.com/office/word/2018/wordml/cex" xmlns:w16cid="http://schemas.microsoft.com/office/word/2016/wordml/cid" xmlns:w16="http://schemas.microsoft.com/office/word/2018/wordml" xmlns:w16du="http://schemas.microsoft.com/office/word/2023/wordml/word16du" xmlns:w16sdtdh="http://schemas.microsoft.com/office/word/2020/wordml/sdtdatahash" xmlns:w16se="http://schemas.microsoft.com/office/word/2015/wordml/symex" xmlns:wpg="http://schemas.microsoft.com/office/word/2010/wordprocessingGroup" xmlns:wpi="http://schemas.microsoft.com/office/word/2010/wordprocessingInk" xmlns:wne="http://schemas.microsoft.com/office/word/2006/wordml" xmlns:wps="http://schemas.microsoft.com/office/word/2010/wordprocessingShape" mc:Ignorable="w14 w15 w16se w16cid w16 w16cex w16sdtdh w16du wp14">
   <w:abstractNum w:abstractNumId="0" w15:restartNumberingAfterBreak="0">
     <w:nsid w:val="05315F51"/>
     <w:multiLevelType w:val="hybridMultilevel"/>
@@ -7196,7 +7317,7 @@
 </file>
 
 <file path=word/styles.xml><?xml version="1.0" encoding="utf-8"?>
-<w:styles xmlns:mc="http://schemas.openxmlformats.org/markup-compatibility/2006" xmlns:r="http://schemas.openxmlformats.org/officeDocument/2006/relationships" xmlns:w="http://schemas.openxmlformats.org/wordprocessingml/2006/main" xmlns:w14="http://schemas.microsoft.com/office/word/2010/wordml" xmlns:w15="http://schemas.microsoft.com/office/word/2012/wordml" xmlns:w16cex="http://schemas.microsoft.com/office/word/2018/wordml/cex" xmlns:w16cid="http://schemas.microsoft.com/office/word/2016/wordml/cid" xmlns:w16="http://schemas.microsoft.com/office/word/2018/wordml" xmlns:w16sdtdh="http://schemas.microsoft.com/office/word/2020/wordml/sdtdatahash" xmlns:w16se="http://schemas.microsoft.com/office/word/2015/wordml/symex" mc:Ignorable="w14 w15 w16se w16cid w16 w16cex w16sdtdh">
+<w:styles xmlns:mc="http://schemas.openxmlformats.org/markup-compatibility/2006" xmlns:r="http://schemas.openxmlformats.org/officeDocument/2006/relationships" xmlns:w="http://schemas.openxmlformats.org/wordprocessingml/2006/main" xmlns:w14="http://schemas.microsoft.com/office/word/2010/wordml" xmlns:w15="http://schemas.microsoft.com/office/word/2012/wordml" xmlns:w16cex="http://schemas.microsoft.com/office/word/2018/wordml/cex" xmlns:w16cid="http://schemas.microsoft.com/office/word/2016/wordml/cid" xmlns:w16="http://schemas.microsoft.com/office/word/2018/wordml" xmlns:w16du="http://schemas.microsoft.com/office/word/2023/wordml/word16du" xmlns:w16sdtdh="http://schemas.microsoft.com/office/word/2020/wordml/sdtdatahash" xmlns:w16se="http://schemas.microsoft.com/office/word/2015/wordml/symex" mc:Ignorable="w14 w15 w16se w16cid w16 w16cex w16sdtdh w16du">
   <w:docDefaults>
     <w:rPrDefault>
       <w:rPr>

--- a/files/AdityaResume.docx
+++ b/files/AdityaResume.docx
@@ -20,8 +20,8 @@
       <w:tblGrid>
         <w:gridCol w:w="1530"/>
         <w:gridCol w:w="1350"/>
-        <w:gridCol w:w="4320"/>
-        <w:gridCol w:w="3446"/>
+        <w:gridCol w:w="4050"/>
+        <w:gridCol w:w="3716"/>
       </w:tblGrid>
       <w:tr>
         <w:trPr>
@@ -31,7 +31,7 @@
         <w:tc>
           <w:tcPr>
             <w:cnfStyle w:val="001000000000" w:firstRow="0" w:lastRow="0" w:firstColumn="1" w:lastColumn="0" w:oddVBand="0" w:evenVBand="0" w:oddHBand="0" w:evenHBand="0" w:firstRowFirstColumn="0" w:firstRowLastColumn="0" w:lastRowFirstColumn="0" w:lastRowLastColumn="0"/>
-            <w:tcW w:w="7200" w:type="dxa"/>
+            <w:tcW w:w="6930" w:type="dxa"/>
             <w:gridSpan w:val="3"/>
             <w:shd w:val="clear" w:color="auto" w:fill="auto"/>
             <w:vAlign w:val="center"/>
@@ -75,7 +75,10 @@
         </w:tc>
         <w:tc>
           <w:tcPr>
-            <w:tcW w:w="3446" w:type="dxa"/>
+            <w:tcW w:w="3716" w:type="dxa"/>
+            <w:tcBorders>
+              <w:left w:val="nil"/>
+            </w:tcBorders>
             <w:shd w:val="clear" w:color="auto" w:fill="auto"/>
             <w:vAlign w:val="center"/>
           </w:tcPr>
@@ -159,47 +162,7 @@
                   <w:sz w:val="18"/>
                   <w:szCs w:val="18"/>
                 </w:rPr>
-                <w:t>akk</w:t>
-              </w:r>
-              <w:r>
-                <w:rPr>
-                  <w:rStyle w:val="Hyperlink"/>
-                  <w:rFonts w:ascii="Arial" w:hAnsi="Arial" w:cs="Arial"/>
-                  <w:b w:val="0"/>
-                  <w:sz w:val="18"/>
-                  <w:szCs w:val="18"/>
-                </w:rPr>
-                <w:t>a</w:t>
-              </w:r>
-              <w:r>
-                <w:rPr>
-                  <w:rStyle w:val="Hyperlink"/>
-                  <w:rFonts w:ascii="Arial" w:hAnsi="Arial" w:cs="Arial"/>
-                  <w:b w:val="0"/>
-                  <w:sz w:val="18"/>
-                  <w:szCs w:val="18"/>
-                </w:rPr>
-                <w:t>math</w:t>
-              </w:r>
-              <w:r>
-                <w:rPr>
-                  <w:rStyle w:val="Hyperlink"/>
-                  <w:rFonts w:ascii="Arial" w:hAnsi="Arial" w:cs="Arial"/>
-                  <w:b w:val="0"/>
-                  <w:sz w:val="18"/>
-                  <w:szCs w:val="18"/>
-                </w:rPr>
-                <w:t>@</w:t>
-              </w:r>
-              <w:r>
-                <w:rPr>
-                  <w:rStyle w:val="Hyperlink"/>
-                  <w:rFonts w:ascii="Arial" w:hAnsi="Arial" w:cs="Arial"/>
-                  <w:b w:val="0"/>
-                  <w:sz w:val="18"/>
-                  <w:szCs w:val="18"/>
-                </w:rPr>
-                <w:t>cs.washington.edu</w:t>
+                <w:t>akkamath@cs.washington.edu</w:t>
               </w:r>
             </w:hyperlink>
           </w:p>
@@ -531,7 +494,7 @@
         </w:tc>
         <w:tc>
           <w:tcPr>
-            <w:tcW w:w="5670" w:type="dxa"/>
+            <w:tcW w:w="5400" w:type="dxa"/>
             <w:gridSpan w:val="2"/>
             <w:shd w:val="clear" w:color="auto" w:fill="F2F2F2" w:themeFill="background1" w:themeFillShade="F2"/>
             <w:vAlign w:val="center"/>
@@ -554,7 +517,10 @@
         </w:tc>
         <w:tc>
           <w:tcPr>
-            <w:tcW w:w="3446" w:type="dxa"/>
+            <w:tcW w:w="3716" w:type="dxa"/>
+            <w:tcBorders>
+              <w:left w:val="nil"/>
+            </w:tcBorders>
             <w:shd w:val="clear" w:color="auto" w:fill="F2F2F2" w:themeFill="background1" w:themeFillShade="F2"/>
             <w:vAlign w:val="center"/>
           </w:tcPr>
@@ -577,7 +543,7 @@
       </w:tr>
       <w:tr>
         <w:trPr>
-          <w:trHeight w:val="250"/>
+          <w:trHeight w:val="377"/>
         </w:trPr>
         <w:tc>
           <w:tcPr>
@@ -640,7 +606,7 @@
         </w:tc>
         <w:tc>
           <w:tcPr>
-            <w:tcW w:w="5670" w:type="dxa"/>
+            <w:tcW w:w="5400" w:type="dxa"/>
             <w:gridSpan w:val="2"/>
             <w:shd w:val="clear" w:color="auto" w:fill="FFFFFF" w:themeFill="background1"/>
             <w:vAlign w:val="center"/>
@@ -677,7 +643,10 @@
         </w:tc>
         <w:tc>
           <w:tcPr>
-            <w:tcW w:w="3446" w:type="dxa"/>
+            <w:tcW w:w="3716" w:type="dxa"/>
+            <w:tcBorders>
+              <w:left w:val="nil"/>
+            </w:tcBorders>
             <w:shd w:val="clear" w:color="auto" w:fill="FFFFFF" w:themeFill="background1"/>
             <w:vAlign w:val="center"/>
           </w:tcPr>
@@ -705,7 +674,7 @@
       <w:tr>
         <w:trPr>
           <w:cnfStyle w:val="000000100000" w:firstRow="0" w:lastRow="0" w:firstColumn="0" w:lastColumn="0" w:oddVBand="0" w:evenVBand="0" w:oddHBand="1" w:evenHBand="0" w:firstRowFirstColumn="0" w:firstRowLastColumn="0" w:lastRowFirstColumn="0" w:lastRowLastColumn="0"/>
-          <w:trHeight w:val="237"/>
+          <w:trHeight w:val="374"/>
         </w:trPr>
         <w:tc>
           <w:tcPr>
@@ -720,24 +689,26 @@
               <w:rPr>
                 <w:rFonts w:ascii="Arial" w:hAnsi="Arial" w:cs="Arial"/>
                 <w:b w:val="0"/>
-                <w:sz w:val="18"/>
-                <w:szCs w:val="18"/>
-              </w:rPr>
-            </w:pPr>
-            <w:r>
-              <w:rPr>
-                <w:rFonts w:ascii="Arial" w:hAnsi="Arial" w:cs="Arial"/>
-                <w:b w:val="0"/>
-                <w:sz w:val="18"/>
-                <w:szCs w:val="18"/>
-              </w:rPr>
-              <w:t>2015 – 2019</w:t>
+                <w:bCs w:val="0"/>
+                <w:sz w:val="18"/>
+                <w:szCs w:val="18"/>
+              </w:rPr>
+            </w:pPr>
+            <w:r>
+              <w:rPr>
+                <w:rFonts w:ascii="Arial" w:hAnsi="Arial" w:cs="Arial"/>
+                <w:b w:val="0"/>
+                <w:bCs w:val="0"/>
+                <w:sz w:val="18"/>
+                <w:szCs w:val="18"/>
+              </w:rPr>
+              <w:t>2021 - 2024</w:t>
             </w:r>
           </w:p>
         </w:tc>
         <w:tc>
           <w:tcPr>
-            <w:tcW w:w="5670" w:type="dxa"/>
+            <w:tcW w:w="5400" w:type="dxa"/>
             <w:gridSpan w:val="2"/>
             <w:shd w:val="clear" w:color="auto" w:fill="FFFFFF" w:themeFill="background1"/>
             <w:vAlign w:val="center"/>
@@ -748,41 +719,38 @@
               <w:cnfStyle w:val="000000100000" w:firstRow="0" w:lastRow="0" w:firstColumn="0" w:lastColumn="0" w:oddVBand="0" w:evenVBand="0" w:oddHBand="1" w:evenHBand="0" w:firstRowFirstColumn="0" w:firstRowLastColumn="0" w:lastRowFirstColumn="0" w:lastRowLastColumn="0"/>
               <w:rPr>
                 <w:rFonts w:ascii="Arial" w:hAnsi="Arial" w:cs="Arial"/>
-                <w:sz w:val="18"/>
-                <w:szCs w:val="18"/>
-              </w:rPr>
-            </w:pPr>
-            <w:r>
-              <w:rPr>
-                <w:rFonts w:ascii="Arial" w:hAnsi="Arial" w:cs="Arial"/>
                 <w:b/>
                 <w:bCs/>
                 <w:sz w:val="18"/>
                 <w:szCs w:val="18"/>
               </w:rPr>
-              <w:t>B.Tech.</w:t>
-            </w:r>
-            <w:r>
-              <w:rPr>
-                <w:rFonts w:ascii="Arial" w:hAnsi="Arial" w:cs="Arial"/>
-                <w:sz w:val="18"/>
-                <w:szCs w:val="18"/>
-              </w:rPr>
-              <w:t xml:space="preserve"> in</w:t>
-            </w:r>
-            <w:r>
-              <w:rPr>
-                <w:rFonts w:ascii="Arial" w:hAnsi="Arial" w:cs="Arial"/>
-                <w:sz w:val="18"/>
-                <w:szCs w:val="18"/>
-              </w:rPr>
-              <w:t xml:space="preserve"> Computer Science</w:t>
+            </w:pPr>
+            <w:r>
+              <w:rPr>
+                <w:rFonts w:ascii="Arial" w:hAnsi="Arial" w:cs="Arial"/>
+                <w:b/>
+                <w:bCs/>
+                <w:sz w:val="18"/>
+                <w:szCs w:val="18"/>
+              </w:rPr>
+              <w:t xml:space="preserve">M.S. </w:t>
+            </w:r>
+            <w:r>
+              <w:rPr>
+                <w:rFonts w:ascii="Arial" w:hAnsi="Arial" w:cs="Arial"/>
+                <w:sz w:val="18"/>
+                <w:szCs w:val="18"/>
+              </w:rPr>
+              <w:t>in Computer Science</w:t>
             </w:r>
           </w:p>
         </w:tc>
         <w:tc>
           <w:tcPr>
-            <w:tcW w:w="3446" w:type="dxa"/>
+            <w:tcW w:w="3716" w:type="dxa"/>
+            <w:tcBorders>
+              <w:left w:val="nil"/>
+            </w:tcBorders>
             <w:shd w:val="clear" w:color="auto" w:fill="FFFFFF" w:themeFill="background1"/>
             <w:vAlign w:val="center"/>
           </w:tcPr>
@@ -802,63 +770,133 @@
                 <w:sz w:val="18"/>
                 <w:szCs w:val="18"/>
               </w:rPr>
-              <w:t>National Institute of Technology Karnataka</w:t>
-            </w:r>
-            <w:r>
-              <w:rPr>
-                <w:rFonts w:ascii="Arial" w:hAnsi="Arial" w:cs="Arial"/>
-                <w:sz w:val="18"/>
-                <w:szCs w:val="18"/>
-              </w:rPr>
-              <w:t xml:space="preserve">, </w:t>
-            </w:r>
-            <w:proofErr w:type="spellStart"/>
-            <w:r>
-              <w:rPr>
-                <w:rFonts w:ascii="Arial" w:hAnsi="Arial" w:cs="Arial"/>
-                <w:sz w:val="18"/>
-                <w:szCs w:val="18"/>
-              </w:rPr>
-              <w:t>Surathkal</w:t>
-            </w:r>
-            <w:proofErr w:type="spellEnd"/>
+              <w:t>University of Washington, Seattle</w:t>
+            </w:r>
           </w:p>
         </w:tc>
       </w:tr>
       <w:tr>
         <w:trPr>
-          <w:trHeight w:val="149"/>
+          <w:trHeight w:val="374"/>
         </w:trPr>
         <w:tc>
           <w:tcPr>
             <w:cnfStyle w:val="001000000000" w:firstRow="0" w:lastRow="0" w:firstColumn="1" w:lastColumn="0" w:oddVBand="0" w:evenVBand="0" w:oddHBand="0" w:evenHBand="0" w:firstRowFirstColumn="0" w:firstRowLastColumn="0" w:lastRowFirstColumn="0" w:lastRowLastColumn="0"/>
-            <w:tcW w:w="10646" w:type="dxa"/>
-            <w:gridSpan w:val="4"/>
-            <w:shd w:val="clear" w:color="auto" w:fill="D9D9D9" w:themeFill="background1" w:themeFillShade="D9"/>
+            <w:tcW w:w="1530" w:type="dxa"/>
+            <w:shd w:val="clear" w:color="auto" w:fill="FFFFFF" w:themeFill="background1"/>
+            <w:vAlign w:val="center"/>
           </w:tcPr>
           <w:p>
             <w:pPr>
               <w:jc w:val="center"/>
               <w:rPr>
                 <w:rFonts w:ascii="Arial" w:hAnsi="Arial" w:cs="Arial"/>
-                <w:sz w:val="16"/>
-                <w:szCs w:val="16"/>
-              </w:rPr>
-            </w:pPr>
-            <w:r>
-              <w:rPr>
-                <w:sz w:val="24"/>
-                <w:szCs w:val="24"/>
-              </w:rPr>
-              <w:t>PROFESSIONAL</w:t>
-            </w:r>
-            <w:r>
-              <w:rPr>
-                <w:sz w:val="24"/>
-                <w:szCs w:val="24"/>
-              </w:rPr>
-              <w:t xml:space="preserve"> EXPERIENCE</w:t>
-            </w:r>
+                <w:b w:val="0"/>
+                <w:sz w:val="18"/>
+                <w:szCs w:val="18"/>
+              </w:rPr>
+            </w:pPr>
+            <w:r>
+              <w:rPr>
+                <w:rFonts w:ascii="Arial" w:hAnsi="Arial" w:cs="Arial"/>
+                <w:b w:val="0"/>
+                <w:sz w:val="18"/>
+                <w:szCs w:val="18"/>
+              </w:rPr>
+              <w:t>2015 – 2019</w:t>
+            </w:r>
+          </w:p>
+        </w:tc>
+        <w:tc>
+          <w:tcPr>
+            <w:tcW w:w="5400" w:type="dxa"/>
+            <w:gridSpan w:val="2"/>
+            <w:shd w:val="clear" w:color="auto" w:fill="FFFFFF" w:themeFill="background1"/>
+            <w:vAlign w:val="center"/>
+          </w:tcPr>
+          <w:p>
+            <w:pPr>
+              <w:jc w:val="center"/>
+              <w:cnfStyle w:val="000000000000" w:firstRow="0" w:lastRow="0" w:firstColumn="0" w:lastColumn="0" w:oddVBand="0" w:evenVBand="0" w:oddHBand="0" w:evenHBand="0" w:firstRowFirstColumn="0" w:firstRowLastColumn="0" w:lastRowFirstColumn="0" w:lastRowLastColumn="0"/>
+              <w:rPr>
+                <w:rFonts w:ascii="Arial" w:hAnsi="Arial" w:cs="Arial"/>
+                <w:sz w:val="18"/>
+                <w:szCs w:val="18"/>
+              </w:rPr>
+            </w:pPr>
+            <w:r>
+              <w:rPr>
+                <w:rFonts w:ascii="Arial" w:hAnsi="Arial" w:cs="Arial"/>
+                <w:b/>
+                <w:bCs/>
+                <w:sz w:val="18"/>
+                <w:szCs w:val="18"/>
+              </w:rPr>
+              <w:t>B.Tech.</w:t>
+            </w:r>
+            <w:r>
+              <w:rPr>
+                <w:rFonts w:ascii="Arial" w:hAnsi="Arial" w:cs="Arial"/>
+                <w:sz w:val="18"/>
+                <w:szCs w:val="18"/>
+              </w:rPr>
+              <w:t xml:space="preserve"> in</w:t>
+            </w:r>
+            <w:r>
+              <w:rPr>
+                <w:rFonts w:ascii="Arial" w:hAnsi="Arial" w:cs="Arial"/>
+                <w:sz w:val="18"/>
+                <w:szCs w:val="18"/>
+              </w:rPr>
+              <w:t xml:space="preserve"> Computer Science</w:t>
+            </w:r>
+          </w:p>
+        </w:tc>
+        <w:tc>
+          <w:tcPr>
+            <w:tcW w:w="3716" w:type="dxa"/>
+            <w:tcBorders>
+              <w:left w:val="nil"/>
+            </w:tcBorders>
+            <w:shd w:val="clear" w:color="auto" w:fill="FFFFFF" w:themeFill="background1"/>
+            <w:vAlign w:val="center"/>
+          </w:tcPr>
+          <w:p>
+            <w:pPr>
+              <w:jc w:val="center"/>
+              <w:cnfStyle w:val="000000000000" w:firstRow="0" w:lastRow="0" w:firstColumn="0" w:lastColumn="0" w:oddVBand="0" w:evenVBand="0" w:oddHBand="0" w:evenHBand="0" w:firstRowFirstColumn="0" w:firstRowLastColumn="0" w:lastRowFirstColumn="0" w:lastRowLastColumn="0"/>
+              <w:rPr>
+                <w:rFonts w:ascii="Arial" w:hAnsi="Arial" w:cs="Arial"/>
+                <w:sz w:val="18"/>
+                <w:szCs w:val="18"/>
+              </w:rPr>
+            </w:pPr>
+            <w:r>
+              <w:rPr>
+                <w:rFonts w:ascii="Arial" w:hAnsi="Arial" w:cs="Arial"/>
+                <w:sz w:val="18"/>
+                <w:szCs w:val="18"/>
+              </w:rPr>
+              <w:t>National Institute of Technology Karnataka</w:t>
+            </w:r>
+            <w:r>
+              <w:rPr>
+                <w:rFonts w:ascii="Arial" w:hAnsi="Arial" w:cs="Arial"/>
+                <w:sz w:val="18"/>
+                <w:szCs w:val="18"/>
+              </w:rPr>
+              <w:t xml:space="preserve">, </w:t>
+            </w:r>
+            <w:proofErr w:type="spellStart"/>
+            <w:r>
+              <w:rPr>
+                <w:rFonts w:ascii="Arial" w:hAnsi="Arial" w:cs="Arial"/>
+                <w:sz w:val="18"/>
+                <w:szCs w:val="18"/>
+              </w:rPr>
+              <w:t>Surathkal</w:t>
+            </w:r>
+            <w:proofErr w:type="spellEnd"/>
           </w:p>
         </w:tc>
       </w:tr>
@@ -870,7 +908,44 @@
         <w:tc>
           <w:tcPr>
             <w:cnfStyle w:val="001000000000" w:firstRow="0" w:lastRow="0" w:firstColumn="1" w:lastColumn="0" w:oddVBand="0" w:evenVBand="0" w:oddHBand="0" w:evenHBand="0" w:firstRowFirstColumn="0" w:firstRowLastColumn="0" w:lastRowFirstColumn="0" w:lastRowLastColumn="0"/>
-            <w:tcW w:w="7200" w:type="dxa"/>
+            <w:tcW w:w="10646" w:type="dxa"/>
+            <w:gridSpan w:val="4"/>
+            <w:shd w:val="clear" w:color="auto" w:fill="D9D9D9" w:themeFill="background1" w:themeFillShade="D9"/>
+          </w:tcPr>
+          <w:p>
+            <w:pPr>
+              <w:jc w:val="center"/>
+              <w:rPr>
+                <w:rFonts w:ascii="Arial" w:hAnsi="Arial" w:cs="Arial"/>
+                <w:sz w:val="16"/>
+                <w:szCs w:val="16"/>
+              </w:rPr>
+            </w:pPr>
+            <w:r>
+              <w:rPr>
+                <w:sz w:val="24"/>
+                <w:szCs w:val="24"/>
+              </w:rPr>
+              <w:t>PROFESSIONAL</w:t>
+            </w:r>
+            <w:r>
+              <w:rPr>
+                <w:sz w:val="24"/>
+                <w:szCs w:val="24"/>
+              </w:rPr>
+              <w:t xml:space="preserve"> EXPERIENCE</w:t>
+            </w:r>
+          </w:p>
+        </w:tc>
+      </w:tr>
+      <w:tr>
+        <w:trPr>
+          <w:trHeight w:val="149"/>
+        </w:trPr>
+        <w:tc>
+          <w:tcPr>
+            <w:cnfStyle w:val="001000000000" w:firstRow="0" w:lastRow="0" w:firstColumn="1" w:lastColumn="0" w:oddVBand="0" w:evenVBand="0" w:oddHBand="0" w:evenHBand="0" w:firstRowFirstColumn="0" w:firstRowLastColumn="0" w:lastRowFirstColumn="0" w:lastRowLastColumn="0"/>
+            <w:tcW w:w="6930" w:type="dxa"/>
             <w:gridSpan w:val="3"/>
             <w:shd w:val="clear" w:color="auto" w:fill="F2F2F2" w:themeFill="background1" w:themeFillShade="F2"/>
             <w:vAlign w:val="center"/>
@@ -912,7 +987,10 @@
         </w:tc>
         <w:tc>
           <w:tcPr>
-            <w:tcW w:w="3446" w:type="dxa"/>
+            <w:tcW w:w="3716" w:type="dxa"/>
+            <w:tcBorders>
+              <w:left w:val="nil"/>
+            </w:tcBorders>
             <w:shd w:val="clear" w:color="auto" w:fill="F2F2F2" w:themeFill="background1" w:themeFillShade="F2"/>
             <w:vAlign w:val="center"/>
           </w:tcPr>
@@ -920,7 +998,7 @@
             <w:pPr>
               <w:ind w:right="184"/>
               <w:jc w:val="right"/>
-              <w:cnfStyle w:val="000000100000" w:firstRow="0" w:lastRow="0" w:firstColumn="0" w:lastColumn="0" w:oddVBand="0" w:evenVBand="0" w:oddHBand="1" w:evenHBand="0" w:firstRowFirstColumn="0" w:firstRowLastColumn="0" w:lastRowFirstColumn="0" w:lastRowLastColumn="0"/>
+              <w:cnfStyle w:val="000000000000" w:firstRow="0" w:lastRow="0" w:firstColumn="0" w:lastColumn="0" w:oddVBand="0" w:evenVBand="0" w:oddHBand="0" w:evenHBand="0" w:firstRowFirstColumn="0" w:firstRowLastColumn="0" w:lastRowFirstColumn="0" w:lastRowLastColumn="0"/>
               <w:rPr>
                 <w:sz w:val="20"/>
                 <w:szCs w:val="20"/>
@@ -938,7 +1016,7 @@
                 <w:sz w:val="20"/>
                 <w:szCs w:val="20"/>
               </w:rPr>
-              <w:t>Ongoing</w:t>
+              <w:t>Present</w:t>
             </w:r>
             <w:r>
               <w:rPr>
@@ -952,6 +1030,7 @@
       </w:tr>
       <w:tr>
         <w:trPr>
+          <w:cnfStyle w:val="000000100000" w:firstRow="0" w:lastRow="0" w:firstColumn="0" w:lastColumn="0" w:oddVBand="0" w:evenVBand="0" w:oddHBand="1" w:evenHBand="0" w:firstRowFirstColumn="0" w:firstRowLastColumn="0" w:lastRowFirstColumn="0" w:lastRowLastColumn="0"/>
           <w:trHeight w:val="876"/>
         </w:trPr>
         <w:tc>
@@ -976,7 +1055,7 @@
                 <w:noProof/>
               </w:rPr>
               <w:drawing>
-                <wp:inline distT="0" distB="0" distL="0" distR="0" wp14:anchorId="0940F333" wp14:editId="6895614B">
+                <wp:inline distT="0" distB="0" distL="0" distR="0" wp14:anchorId="0940F333" wp14:editId="556EA764">
                   <wp:extent cx="571100" cy="385011"/>
                   <wp:effectExtent l="0" t="0" r="635" b="0"/>
                   <wp:docPr id="3" name="Picture 3" descr="UW logos | UW Brand"/>
@@ -1034,7 +1113,7 @@
                 <w:numId w:val="13"/>
               </w:numPr>
               <w:ind w:left="426" w:right="184" w:hanging="270"/>
-              <w:cnfStyle w:val="000000000000" w:firstRow="0" w:lastRow="0" w:firstColumn="0" w:lastColumn="0" w:oddVBand="0" w:evenVBand="0" w:oddHBand="0" w:evenHBand="0" w:firstRowFirstColumn="0" w:firstRowLastColumn="0" w:lastRowFirstColumn="0" w:lastRowLastColumn="0"/>
+              <w:cnfStyle w:val="000000100000" w:firstRow="0" w:lastRow="0" w:firstColumn="0" w:lastColumn="0" w:oddVBand="0" w:evenVBand="0" w:oddHBand="1" w:evenHBand="0" w:firstRowFirstColumn="0" w:firstRowLastColumn="0" w:lastRowFirstColumn="0" w:lastRowLastColumn="0"/>
               <w:rPr>
                 <w:rFonts w:ascii="Arial" w:hAnsi="Arial" w:cs="Arial"/>
                 <w:sz w:val="18"/>
@@ -1130,7 +1209,7 @@
                 <w:numId w:val="13"/>
               </w:numPr>
               <w:ind w:left="426" w:right="184" w:hanging="270"/>
-              <w:cnfStyle w:val="000000000000" w:firstRow="0" w:lastRow="0" w:firstColumn="0" w:lastColumn="0" w:oddVBand="0" w:evenVBand="0" w:oddHBand="0" w:evenHBand="0" w:firstRowFirstColumn="0" w:firstRowLastColumn="0" w:lastRowFirstColumn="0" w:lastRowLastColumn="0"/>
+              <w:cnfStyle w:val="000000100000" w:firstRow="0" w:lastRow="0" w:firstColumn="0" w:lastColumn="0" w:oddVBand="0" w:evenVBand="0" w:oddHBand="1" w:evenHBand="0" w:firstRowFirstColumn="0" w:firstRowLastColumn="0" w:lastRowFirstColumn="0" w:lastRowLastColumn="0"/>
               <w:rPr>
                 <w:rFonts w:ascii="Arial" w:hAnsi="Arial" w:cs="Arial"/>
                 <w:sz w:val="18"/>
@@ -1210,7 +1289,7 @@
                 <w:numId w:val="13"/>
               </w:numPr>
               <w:ind w:left="426" w:right="184" w:hanging="270"/>
-              <w:cnfStyle w:val="000000000000" w:firstRow="0" w:lastRow="0" w:firstColumn="0" w:lastColumn="0" w:oddVBand="0" w:evenVBand="0" w:oddHBand="0" w:evenHBand="0" w:firstRowFirstColumn="0" w:firstRowLastColumn="0" w:lastRowFirstColumn="0" w:lastRowLastColumn="0"/>
+              <w:cnfStyle w:val="000000100000" w:firstRow="0" w:lastRow="0" w:firstColumn="0" w:lastColumn="0" w:oddVBand="0" w:evenVBand="0" w:oddHBand="1" w:evenHBand="0" w:firstRowFirstColumn="0" w:firstRowLastColumn="0" w:lastRowFirstColumn="0" w:lastRowLastColumn="0"/>
               <w:rPr>
                 <w:rFonts w:ascii="Arial" w:hAnsi="Arial" w:cs="Arial"/>
                 <w:sz w:val="18"/>
@@ -1283,13 +1362,12 @@
       </w:tr>
       <w:tr>
         <w:trPr>
-          <w:cnfStyle w:val="000000100000" w:firstRow="0" w:lastRow="0" w:firstColumn="0" w:lastColumn="0" w:oddVBand="0" w:evenVBand="0" w:oddHBand="1" w:evenHBand="0" w:firstRowFirstColumn="0" w:firstRowLastColumn="0" w:lastRowFirstColumn="0" w:lastRowLastColumn="0"/>
           <w:trHeight w:val="238"/>
         </w:trPr>
         <w:tc>
           <w:tcPr>
             <w:cnfStyle w:val="001000000000" w:firstRow="0" w:lastRow="0" w:firstColumn="1" w:lastColumn="0" w:oddVBand="0" w:evenVBand="0" w:oddHBand="0" w:evenHBand="0" w:firstRowFirstColumn="0" w:firstRowLastColumn="0" w:lastRowFirstColumn="0" w:lastRowLastColumn="0"/>
-            <w:tcW w:w="7200" w:type="dxa"/>
+            <w:tcW w:w="6930" w:type="dxa"/>
             <w:gridSpan w:val="3"/>
             <w:shd w:val="clear" w:color="auto" w:fill="F2F2F2" w:themeFill="background1" w:themeFillShade="F2"/>
           </w:tcPr>
@@ -1340,7 +1418,10 @@
         </w:tc>
         <w:tc>
           <w:tcPr>
-            <w:tcW w:w="3446" w:type="dxa"/>
+            <w:tcW w:w="3716" w:type="dxa"/>
+            <w:tcBorders>
+              <w:left w:val="nil"/>
+            </w:tcBorders>
             <w:shd w:val="clear" w:color="auto" w:fill="F2F2F2" w:themeFill="background1" w:themeFillShade="F2"/>
             <w:vAlign w:val="center"/>
           </w:tcPr>
@@ -1348,7 +1429,7 @@
             <w:pPr>
               <w:ind w:left="606" w:right="190" w:hanging="246"/>
               <w:jc w:val="right"/>
-              <w:cnfStyle w:val="000000100000" w:firstRow="0" w:lastRow="0" w:firstColumn="0" w:lastColumn="0" w:oddVBand="0" w:evenVBand="0" w:oddHBand="1" w:evenHBand="0" w:firstRowFirstColumn="0" w:firstRowLastColumn="0" w:lastRowFirstColumn="0" w:lastRowLastColumn="0"/>
+              <w:cnfStyle w:val="000000000000" w:firstRow="0" w:lastRow="0" w:firstColumn="0" w:lastColumn="0" w:oddVBand="0" w:evenVBand="0" w:oddHBand="0" w:evenHBand="0" w:firstRowFirstColumn="0" w:firstRowLastColumn="0" w:lastRowFirstColumn="0" w:lastRowLastColumn="0"/>
               <w:rPr>
                 <w:sz w:val="20"/>
                 <w:szCs w:val="20"/>
@@ -1366,7 +1447,14 @@
                 <w:sz w:val="20"/>
                 <w:szCs w:val="20"/>
               </w:rPr>
-              <w:t xml:space="preserve"> Ongoing</w:t>
+              <w:t xml:space="preserve"> </w:t>
+            </w:r>
+            <w:r>
+              <w:rPr>
+                <w:sz w:val="20"/>
+                <w:szCs w:val="20"/>
+              </w:rPr>
+              <w:t>Sep 2024</w:t>
             </w:r>
             <w:r>
               <w:rPr>
@@ -1380,6 +1468,7 @@
       </w:tr>
       <w:tr>
         <w:trPr>
+          <w:cnfStyle w:val="000000100000" w:firstRow="0" w:lastRow="0" w:firstColumn="0" w:lastColumn="0" w:oddVBand="0" w:evenVBand="0" w:oddHBand="1" w:evenHBand="0" w:firstRowFirstColumn="0" w:firstRowLastColumn="0" w:lastRowFirstColumn="0" w:lastRowLastColumn="0"/>
           <w:trHeight w:val="1038"/>
         </w:trPr>
         <w:tc>
@@ -1412,7 +1501,7 @@
                 <w:noProof/>
               </w:rPr>
               <w:drawing>
-                <wp:inline distT="0" distB="0" distL="0" distR="0" wp14:anchorId="04686949" wp14:editId="210C1BDB">
+                <wp:inline distT="0" distB="0" distL="0" distR="0" wp14:anchorId="04686949" wp14:editId="37766E35">
                   <wp:extent cx="606453" cy="606751"/>
                   <wp:effectExtent l="0" t="0" r="3175" b="3175"/>
                   <wp:docPr id="174971930" name="Picture 4" descr="Microsoft Research Limited Fund - Cambridgeshire Community Foundation"/>
@@ -1483,20 +1572,36 @@
                 <w:numId w:val="13"/>
               </w:numPr>
               <w:ind w:left="426" w:right="184" w:hanging="270"/>
-              <w:cnfStyle w:val="000000000000" w:firstRow="0" w:lastRow="0" w:firstColumn="0" w:lastColumn="0" w:oddVBand="0" w:evenVBand="0" w:oddHBand="0" w:evenHBand="0" w:firstRowFirstColumn="0" w:firstRowLastColumn="0" w:lastRowFirstColumn="0" w:lastRowLastColumn="0"/>
-              <w:rPr>
-                <w:rFonts w:ascii="Arial" w:hAnsi="Arial" w:cs="Arial"/>
-                <w:sz w:val="18"/>
-                <w:szCs w:val="18"/>
-              </w:rPr>
-            </w:pPr>
-            <w:r>
-              <w:rPr>
-                <w:rFonts w:ascii="Arial" w:hAnsi="Arial" w:cs="Arial"/>
-                <w:sz w:val="18"/>
-                <w:szCs w:val="18"/>
-              </w:rPr>
-              <w:t xml:space="preserve">Working on </w:t>
+              <w:cnfStyle w:val="000000100000" w:firstRow="0" w:lastRow="0" w:firstColumn="0" w:lastColumn="0" w:oddVBand="0" w:evenVBand="0" w:oddHBand="1" w:evenHBand="0" w:firstRowFirstColumn="0" w:firstRowLastColumn="0" w:lastRowFirstColumn="0" w:lastRowLastColumn="0"/>
+              <w:rPr>
+                <w:rFonts w:ascii="Arial" w:hAnsi="Arial" w:cs="Arial"/>
+                <w:sz w:val="18"/>
+                <w:szCs w:val="18"/>
+              </w:rPr>
+            </w:pPr>
+            <w:r>
+              <w:rPr>
+                <w:rFonts w:ascii="Arial" w:hAnsi="Arial" w:cs="Arial"/>
+                <w:sz w:val="18"/>
+                <w:szCs w:val="18"/>
+              </w:rPr>
+              <w:t>Work</w:t>
+            </w:r>
+            <w:r>
+              <w:rPr>
+                <w:rFonts w:ascii="Arial" w:hAnsi="Arial" w:cs="Arial"/>
+                <w:sz w:val="18"/>
+                <w:szCs w:val="18"/>
+              </w:rPr>
+              <w:t>ed</w:t>
+            </w:r>
+            <w:r>
+              <w:rPr>
+                <w:rFonts w:ascii="Arial" w:hAnsi="Arial" w:cs="Arial"/>
+                <w:sz w:val="18"/>
+                <w:szCs w:val="18"/>
+              </w:rPr>
+              <w:t xml:space="preserve"> on </w:t>
             </w:r>
             <w:r>
               <w:rPr>
@@ -1563,7 +1668,7 @@
                 <w:numId w:val="13"/>
               </w:numPr>
               <w:ind w:left="426" w:right="184" w:hanging="270"/>
-              <w:cnfStyle w:val="000000000000" w:firstRow="0" w:lastRow="0" w:firstColumn="0" w:lastColumn="0" w:oddVBand="0" w:evenVBand="0" w:oddHBand="0" w:evenHBand="0" w:firstRowFirstColumn="0" w:firstRowLastColumn="0" w:lastRowFirstColumn="0" w:lastRowLastColumn="0"/>
+              <w:cnfStyle w:val="000000100000" w:firstRow="0" w:lastRow="0" w:firstColumn="0" w:lastColumn="0" w:oddVBand="0" w:evenVBand="0" w:oddHBand="1" w:evenHBand="0" w:firstRowFirstColumn="0" w:firstRowLastColumn="0" w:lastRowFirstColumn="0" w:lastRowLastColumn="0"/>
               <w:rPr>
                 <w:rFonts w:ascii="Arial" w:hAnsi="Arial" w:cs="Arial"/>
                 <w:sz w:val="18"/>
@@ -1622,13 +1727,12 @@
       </w:tr>
       <w:tr>
         <w:trPr>
-          <w:cnfStyle w:val="000000100000" w:firstRow="0" w:lastRow="0" w:firstColumn="0" w:lastColumn="0" w:oddVBand="0" w:evenVBand="0" w:oddHBand="1" w:evenHBand="0" w:firstRowFirstColumn="0" w:firstRowLastColumn="0" w:lastRowFirstColumn="0" w:lastRowLastColumn="0"/>
           <w:trHeight w:val="238"/>
         </w:trPr>
         <w:tc>
           <w:tcPr>
             <w:cnfStyle w:val="001000000000" w:firstRow="0" w:lastRow="0" w:firstColumn="1" w:lastColumn="0" w:oddVBand="0" w:evenVBand="0" w:oddHBand="0" w:evenHBand="0" w:firstRowFirstColumn="0" w:firstRowLastColumn="0" w:lastRowFirstColumn="0" w:lastRowLastColumn="0"/>
-            <w:tcW w:w="7200" w:type="dxa"/>
+            <w:tcW w:w="6930" w:type="dxa"/>
             <w:gridSpan w:val="3"/>
             <w:shd w:val="clear" w:color="auto" w:fill="F2F2F2" w:themeFill="background1" w:themeFillShade="F2"/>
           </w:tcPr>
@@ -1687,7 +1791,10 @@
         </w:tc>
         <w:tc>
           <w:tcPr>
-            <w:tcW w:w="3446" w:type="dxa"/>
+            <w:tcW w:w="3716" w:type="dxa"/>
+            <w:tcBorders>
+              <w:left w:val="nil"/>
+            </w:tcBorders>
             <w:shd w:val="clear" w:color="auto" w:fill="F2F2F2" w:themeFill="background1" w:themeFillShade="F2"/>
             <w:vAlign w:val="center"/>
           </w:tcPr>
@@ -1695,7 +1802,7 @@
             <w:pPr>
               <w:ind w:left="606" w:right="190" w:hanging="246"/>
               <w:jc w:val="right"/>
-              <w:cnfStyle w:val="000000100000" w:firstRow="0" w:lastRow="0" w:firstColumn="0" w:lastColumn="0" w:oddVBand="0" w:evenVBand="0" w:oddHBand="1" w:evenHBand="0" w:firstRowFirstColumn="0" w:firstRowLastColumn="0" w:lastRowFirstColumn="0" w:lastRowLastColumn="0"/>
+              <w:cnfStyle w:val="000000000000" w:firstRow="0" w:lastRow="0" w:firstColumn="0" w:lastColumn="0" w:oddVBand="0" w:evenVBand="0" w:oddHBand="0" w:evenHBand="0" w:firstRowFirstColumn="0" w:firstRowLastColumn="0" w:lastRowFirstColumn="0" w:lastRowLastColumn="0"/>
               <w:rPr>
                 <w:sz w:val="20"/>
                 <w:szCs w:val="20"/>
@@ -1727,7 +1834,8 @@
       </w:tr>
       <w:tr>
         <w:trPr>
-          <w:trHeight w:val="777"/>
+          <w:cnfStyle w:val="000000100000" w:firstRow="0" w:lastRow="0" w:firstColumn="0" w:lastColumn="0" w:oddVBand="0" w:evenVBand="0" w:oddHBand="1" w:evenHBand="0" w:firstRowFirstColumn="0" w:firstRowLastColumn="0" w:lastRowFirstColumn="0" w:lastRowLastColumn="0"/>
+          <w:trHeight w:val="854"/>
         </w:trPr>
         <w:tc>
           <w:tcPr>
@@ -1812,7 +1920,7 @@
                 <w:numId w:val="11"/>
               </w:numPr>
               <w:ind w:left="426" w:hanging="246"/>
-              <w:cnfStyle w:val="000000000000" w:firstRow="0" w:lastRow="0" w:firstColumn="0" w:lastColumn="0" w:oddVBand="0" w:evenVBand="0" w:oddHBand="0" w:evenHBand="0" w:firstRowFirstColumn="0" w:firstRowLastColumn="0" w:lastRowFirstColumn="0" w:lastRowLastColumn="0"/>
+              <w:cnfStyle w:val="000000100000" w:firstRow="0" w:lastRow="0" w:firstColumn="0" w:lastColumn="0" w:oddVBand="0" w:evenVBand="0" w:oddHBand="1" w:evenHBand="0" w:firstRowFirstColumn="0" w:firstRowLastColumn="0" w:lastRowFirstColumn="0" w:lastRowLastColumn="0"/>
               <w:rPr>
                 <w:rFonts w:ascii="Arial" w:hAnsi="Arial" w:cs="Arial"/>
                 <w:sz w:val="18"/>
@@ -1864,7 +1972,7 @@
                 <w:numId w:val="11"/>
               </w:numPr>
               <w:ind w:left="426" w:hanging="246"/>
-              <w:cnfStyle w:val="000000000000" w:firstRow="0" w:lastRow="0" w:firstColumn="0" w:lastColumn="0" w:oddVBand="0" w:evenVBand="0" w:oddHBand="0" w:evenHBand="0" w:firstRowFirstColumn="0" w:firstRowLastColumn="0" w:lastRowFirstColumn="0" w:lastRowLastColumn="0"/>
+              <w:cnfStyle w:val="000000100000" w:firstRow="0" w:lastRow="0" w:firstColumn="0" w:lastColumn="0" w:oddVBand="0" w:evenVBand="0" w:oddHBand="1" w:evenHBand="0" w:firstRowFirstColumn="0" w:firstRowLastColumn="0" w:lastRowFirstColumn="0" w:lastRowLastColumn="0"/>
               <w:rPr>
                 <w:rFonts w:ascii="Arial" w:hAnsi="Arial" w:cs="Arial"/>
                 <w:sz w:val="18"/>
@@ -1983,28 +2091,102 @@
                 <w:numId w:val="11"/>
               </w:numPr>
               <w:ind w:left="426" w:hanging="246"/>
+              <w:cnfStyle w:val="000000100000" w:firstRow="0" w:lastRow="0" w:firstColumn="0" w:lastColumn="0" w:oddVBand="0" w:evenVBand="0" w:oddHBand="1" w:evenHBand="0" w:firstRowFirstColumn="0" w:firstRowLastColumn="0" w:lastRowFirstColumn="0" w:lastRowLastColumn="0"/>
+              <w:rPr>
+                <w:rFonts w:ascii="Arial" w:hAnsi="Arial" w:cs="Arial"/>
+                <w:sz w:val="18"/>
+                <w:szCs w:val="18"/>
+              </w:rPr>
+            </w:pPr>
+            <w:r>
+              <w:rPr>
+                <w:rFonts w:ascii="Arial" w:hAnsi="Arial" w:cs="Arial"/>
+                <w:sz w:val="18"/>
+                <w:szCs w:val="18"/>
+              </w:rPr>
+              <w:t>Worked with the parallel and distributed programming team</w:t>
+            </w:r>
+            <w:r>
+              <w:rPr>
+                <w:rFonts w:ascii="Arial" w:hAnsi="Arial" w:cs="Arial"/>
+                <w:sz w:val="18"/>
+                <w:szCs w:val="18"/>
+              </w:rPr>
+              <w:t>.</w:t>
+            </w:r>
+          </w:p>
+        </w:tc>
+      </w:tr>
+      <w:tr>
+        <w:trPr>
+          <w:trHeight w:val="149"/>
+        </w:trPr>
+        <w:tc>
+          <w:tcPr>
+            <w:cnfStyle w:val="001000000000" w:firstRow="0" w:lastRow="0" w:firstColumn="1" w:lastColumn="0" w:oddVBand="0" w:evenVBand="0" w:oddHBand="0" w:evenHBand="0" w:firstRowFirstColumn="0" w:firstRowLastColumn="0" w:lastRowFirstColumn="0" w:lastRowLastColumn="0"/>
+            <w:tcW w:w="6930" w:type="dxa"/>
+            <w:gridSpan w:val="3"/>
+            <w:shd w:val="clear" w:color="auto" w:fill="F2F2F2" w:themeFill="background1" w:themeFillShade="F2"/>
+            <w:vAlign w:val="center"/>
+          </w:tcPr>
+          <w:p>
+            <w:pPr>
+              <w:ind w:left="336" w:hanging="270"/>
+              <w:rPr>
+                <w:sz w:val="20"/>
+                <w:szCs w:val="20"/>
+              </w:rPr>
+            </w:pPr>
+            <w:r>
+              <w:rPr>
+                <w:sz w:val="20"/>
+                <w:szCs w:val="20"/>
+              </w:rPr>
+              <w:t xml:space="preserve">Indian Institute of Science </w:t>
+            </w:r>
+            <w:r>
+              <w:rPr>
+                <w:b w:val="0"/>
+                <w:bCs w:val="0"/>
+                <w:sz w:val="20"/>
+                <w:szCs w:val="20"/>
+              </w:rPr>
+              <w:t xml:space="preserve">| </w:t>
+            </w:r>
+            <w:r>
+              <w:rPr>
+                <w:sz w:val="20"/>
+                <w:szCs w:val="20"/>
+              </w:rPr>
+              <w:t>Research Assistant</w:t>
+            </w:r>
+          </w:p>
+        </w:tc>
+        <w:tc>
+          <w:tcPr>
+            <w:tcW w:w="3716" w:type="dxa"/>
+            <w:tcBorders>
+              <w:left w:val="nil"/>
+            </w:tcBorders>
+            <w:shd w:val="clear" w:color="auto" w:fill="F2F2F2" w:themeFill="background1" w:themeFillShade="F2"/>
+            <w:vAlign w:val="center"/>
+          </w:tcPr>
+          <w:p>
+            <w:pPr>
+              <w:ind w:left="606" w:right="184" w:hanging="246"/>
+              <w:jc w:val="right"/>
               <w:cnfStyle w:val="000000000000" w:firstRow="0" w:lastRow="0" w:firstColumn="0" w:lastColumn="0" w:oddVBand="0" w:evenVBand="0" w:oddHBand="0" w:evenHBand="0" w:firstRowFirstColumn="0" w:firstRowLastColumn="0" w:lastRowFirstColumn="0" w:lastRowLastColumn="0"/>
               <w:rPr>
-                <w:rFonts w:ascii="Arial" w:hAnsi="Arial" w:cs="Arial"/>
-                <w:sz w:val="18"/>
-                <w:szCs w:val="18"/>
-              </w:rPr>
-            </w:pPr>
-            <w:r>
-              <w:rPr>
-                <w:rFonts w:ascii="Arial" w:hAnsi="Arial" w:cs="Arial"/>
-                <w:sz w:val="18"/>
-                <w:szCs w:val="18"/>
-              </w:rPr>
-              <w:t>Worked with the parallel and distributed programming team</w:t>
-            </w:r>
-            <w:r>
-              <w:rPr>
-                <w:rFonts w:ascii="Arial" w:hAnsi="Arial" w:cs="Arial"/>
-                <w:sz w:val="18"/>
-                <w:szCs w:val="18"/>
-              </w:rPr>
-              <w:t>.</w:t>
+                <w:sz w:val="20"/>
+                <w:szCs w:val="20"/>
+              </w:rPr>
+            </w:pPr>
+            <w:r>
+              <w:rPr>
+                <w:sz w:val="20"/>
+                <w:szCs w:val="20"/>
+              </w:rPr>
+              <w:t>(Jun 2019 – Aug 2021)</w:t>
             </w:r>
           </w:p>
         </w:tc>
@@ -2012,78 +2194,7 @@
       <w:tr>
         <w:trPr>
           <w:cnfStyle w:val="000000100000" w:firstRow="0" w:lastRow="0" w:firstColumn="0" w:lastColumn="0" w:oddVBand="0" w:evenVBand="0" w:oddHBand="1" w:evenHBand="0" w:firstRowFirstColumn="0" w:firstRowLastColumn="0" w:lastRowFirstColumn="0" w:lastRowLastColumn="0"/>
-          <w:trHeight w:val="149"/>
-        </w:trPr>
-        <w:tc>
-          <w:tcPr>
-            <w:cnfStyle w:val="001000000000" w:firstRow="0" w:lastRow="0" w:firstColumn="1" w:lastColumn="0" w:oddVBand="0" w:evenVBand="0" w:oddHBand="0" w:evenHBand="0" w:firstRowFirstColumn="0" w:firstRowLastColumn="0" w:lastRowFirstColumn="0" w:lastRowLastColumn="0"/>
-            <w:tcW w:w="7200" w:type="dxa"/>
-            <w:gridSpan w:val="3"/>
-            <w:shd w:val="clear" w:color="auto" w:fill="F2F2F2" w:themeFill="background1" w:themeFillShade="F2"/>
-            <w:vAlign w:val="center"/>
-          </w:tcPr>
-          <w:p>
-            <w:pPr>
-              <w:ind w:left="336" w:hanging="270"/>
-              <w:rPr>
-                <w:sz w:val="20"/>
-                <w:szCs w:val="20"/>
-              </w:rPr>
-            </w:pPr>
-            <w:r>
-              <w:rPr>
-                <w:sz w:val="20"/>
-                <w:szCs w:val="20"/>
-              </w:rPr>
-              <w:t xml:space="preserve">Indian Institute of Science </w:t>
-            </w:r>
-            <w:r>
-              <w:rPr>
-                <w:b w:val="0"/>
-                <w:bCs w:val="0"/>
-                <w:sz w:val="20"/>
-                <w:szCs w:val="20"/>
-              </w:rPr>
-              <w:t xml:space="preserve">| </w:t>
-            </w:r>
-            <w:r>
-              <w:rPr>
-                <w:sz w:val="20"/>
-                <w:szCs w:val="20"/>
-              </w:rPr>
-              <w:t>Research Assistant</w:t>
-            </w:r>
-          </w:p>
-        </w:tc>
-        <w:tc>
-          <w:tcPr>
-            <w:tcW w:w="3446" w:type="dxa"/>
-            <w:shd w:val="clear" w:color="auto" w:fill="F2F2F2" w:themeFill="background1" w:themeFillShade="F2"/>
-            <w:vAlign w:val="center"/>
-          </w:tcPr>
-          <w:p>
-            <w:pPr>
-              <w:ind w:left="606" w:right="184" w:hanging="246"/>
-              <w:jc w:val="right"/>
-              <w:cnfStyle w:val="000000100000" w:firstRow="0" w:lastRow="0" w:firstColumn="0" w:lastColumn="0" w:oddVBand="0" w:evenVBand="0" w:oddHBand="1" w:evenHBand="0" w:firstRowFirstColumn="0" w:firstRowLastColumn="0" w:lastRowFirstColumn="0" w:lastRowLastColumn="0"/>
-              <w:rPr>
-                <w:sz w:val="20"/>
-                <w:szCs w:val="20"/>
-              </w:rPr>
-            </w:pPr>
-            <w:r>
-              <w:rPr>
-                <w:sz w:val="20"/>
-                <w:szCs w:val="20"/>
-              </w:rPr>
-              <w:t>(Jun 2019 – Aug 2021)</w:t>
-            </w:r>
-          </w:p>
-        </w:tc>
-      </w:tr>
-      <w:tr>
-        <w:trPr>
-          <w:trHeight w:val="786"/>
+          <w:trHeight w:val="908"/>
         </w:trPr>
         <w:tc>
           <w:tcPr>
@@ -2107,7 +2218,7 @@
                 <w:noProof/>
               </w:rPr>
               <w:drawing>
-                <wp:inline distT="0" distB="0" distL="0" distR="0" wp14:anchorId="7FD2B973" wp14:editId="34790045">
+                <wp:inline distT="0" distB="0" distL="0" distR="0" wp14:anchorId="7FD2B973" wp14:editId="1267E986">
                   <wp:extent cx="416251" cy="411480"/>
                   <wp:effectExtent l="0" t="0" r="3175" b="0"/>
                   <wp:docPr id="2" name="Picture 2" descr="Image result for iisc logo"/>
@@ -2165,7 +2276,7 @@
                 <w:numId w:val="7"/>
               </w:numPr>
               <w:ind w:left="426" w:hanging="246"/>
-              <w:cnfStyle w:val="000000000000" w:firstRow="0" w:lastRow="0" w:firstColumn="0" w:lastColumn="0" w:oddVBand="0" w:evenVBand="0" w:oddHBand="0" w:evenHBand="0" w:firstRowFirstColumn="0" w:firstRowLastColumn="0" w:lastRowFirstColumn="0" w:lastRowLastColumn="0"/>
+              <w:cnfStyle w:val="000000100000" w:firstRow="0" w:lastRow="0" w:firstColumn="0" w:lastColumn="0" w:oddVBand="0" w:evenVBand="0" w:oddHBand="1" w:evenHBand="0" w:firstRowFirstColumn="0" w:firstRowLastColumn="0" w:lastRowFirstColumn="0" w:lastRowLastColumn="0"/>
               <w:rPr>
                 <w:rFonts w:ascii="Arial" w:hAnsi="Arial" w:cs="Arial"/>
                 <w:b/>
@@ -2257,7 +2368,7 @@
                 <w:numId w:val="7"/>
               </w:numPr>
               <w:ind w:left="426" w:hanging="246"/>
-              <w:cnfStyle w:val="000000000000" w:firstRow="0" w:lastRow="0" w:firstColumn="0" w:lastColumn="0" w:oddVBand="0" w:evenVBand="0" w:oddHBand="0" w:evenHBand="0" w:firstRowFirstColumn="0" w:firstRowLastColumn="0" w:lastRowFirstColumn="0" w:lastRowLastColumn="0"/>
+              <w:cnfStyle w:val="000000100000" w:firstRow="0" w:lastRow="0" w:firstColumn="0" w:lastColumn="0" w:oddVBand="0" w:evenVBand="0" w:oddHBand="1" w:evenHBand="0" w:firstRowFirstColumn="0" w:firstRowLastColumn="0" w:lastRowFirstColumn="0" w:lastRowLastColumn="0"/>
               <w:rPr>
                 <w:rFonts w:ascii="Arial" w:hAnsi="Arial" w:cs="Arial"/>
                 <w:sz w:val="18"/>
@@ -2377,7 +2488,7 @@
                 <w:numId w:val="7"/>
               </w:numPr>
               <w:ind w:left="426" w:hanging="246"/>
-              <w:cnfStyle w:val="000000000000" w:firstRow="0" w:lastRow="0" w:firstColumn="0" w:lastColumn="0" w:oddVBand="0" w:evenVBand="0" w:oddHBand="0" w:evenHBand="0" w:firstRowFirstColumn="0" w:firstRowLastColumn="0" w:lastRowFirstColumn="0" w:lastRowLastColumn="0"/>
+              <w:cnfStyle w:val="000000100000" w:firstRow="0" w:lastRow="0" w:firstColumn="0" w:lastColumn="0" w:oddVBand="0" w:evenVBand="0" w:oddHBand="1" w:evenHBand="0" w:firstRowFirstColumn="0" w:firstRowLastColumn="0" w:lastRowFirstColumn="0" w:lastRowLastColumn="0"/>
               <w:rPr>
                 <w:rFonts w:ascii="Arial" w:hAnsi="Arial" w:cs="Arial"/>
                 <w:sz w:val="18"/>
@@ -2454,7 +2565,6 @@
       </w:tr>
       <w:tr>
         <w:trPr>
-          <w:cnfStyle w:val="000000100000" w:firstRow="0" w:lastRow="0" w:firstColumn="0" w:lastColumn="0" w:oddVBand="0" w:evenVBand="0" w:oddHBand="1" w:evenHBand="0" w:firstRowFirstColumn="0" w:firstRowLastColumn="0" w:lastRowFirstColumn="0" w:lastRowLastColumn="0"/>
           <w:trHeight w:val="309"/>
         </w:trPr>
         <w:tc>
@@ -2492,6 +2602,7 @@
       </w:tr>
       <w:tr>
         <w:trPr>
+          <w:cnfStyle w:val="000000100000" w:firstRow="0" w:lastRow="0" w:firstColumn="0" w:lastColumn="0" w:oddVBand="0" w:evenVBand="0" w:oddHBand="1" w:evenHBand="0" w:firstRowFirstColumn="0" w:firstRowLastColumn="0" w:lastRowFirstColumn="0" w:lastRowLastColumn="0"/>
           <w:trHeight w:val="3072"/>
         </w:trPr>
         <w:tc>
@@ -2509,7 +2620,7 @@
                 <w:numId w:val="12"/>
               </w:numPr>
               <w:shd w:val="clear" w:color="auto" w:fill="FFFFFF" w:themeFill="background1"/>
-              <w:spacing w:before="120"/>
+              <w:spacing w:before="120" w:line="276" w:lineRule="auto"/>
               <w:ind w:left="346" w:hanging="274"/>
               <w:jc w:val="both"/>
               <w:rPr>
@@ -2526,16 +2637,7 @@
                 <w:sz w:val="18"/>
                 <w:szCs w:val="18"/>
               </w:rPr>
-              <w:t>[ISCA ‘24]</w:t>
-            </w:r>
-            <w:r>
-              <w:rPr>
-                <w:rFonts w:ascii="Arial" w:hAnsi="Arial" w:cs="Arial"/>
-                <w:color w:val="000000" w:themeColor="text1"/>
-                <w:sz w:val="18"/>
-                <w:szCs w:val="18"/>
-              </w:rPr>
-              <w:t xml:space="preserve"> </w:t>
+              <w:t xml:space="preserve">[ISCA ‘24] </w:t>
             </w:r>
             <w:r>
               <w:rPr>
@@ -2599,29 +2701,7 @@
                 <w:sz w:val="18"/>
                 <w:szCs w:val="18"/>
               </w:rPr>
-              <w:t>]</w:t>
-            </w:r>
-            <w:r>
-              <w:rPr>
-                <w:rFonts w:ascii="Arial" w:hAnsi="Arial" w:cs="Arial"/>
-                <w:b w:val="0"/>
-                <w:bCs w:val="0"/>
-                <w:color w:val="24292E"/>
-                <w:sz w:val="18"/>
-                <w:szCs w:val="18"/>
-              </w:rPr>
-              <w:t xml:space="preserve"> </w:t>
-            </w:r>
-            <w:r>
-              <w:rPr>
-                <w:rFonts w:ascii="Arial" w:hAnsi="Arial" w:cs="Arial"/>
-                <w:b w:val="0"/>
-                <w:bCs w:val="0"/>
-                <w:color w:val="24292E"/>
-                <w:sz w:val="18"/>
-                <w:szCs w:val="18"/>
-              </w:rPr>
-              <w:t xml:space="preserve"> [</w:t>
+              <w:t>]  [</w:t>
             </w:r>
             <w:hyperlink r:id="rId19" w:history="1">
               <w:r>
@@ -2651,6 +2731,7 @@
           <w:p>
             <w:pPr>
               <w:shd w:val="clear" w:color="auto" w:fill="FFFFFF" w:themeFill="background1"/>
+              <w:spacing w:line="276" w:lineRule="auto"/>
               <w:ind w:left="336"/>
               <w:jc w:val="both"/>
               <w:rPr>
@@ -2678,34 +2759,13 @@
                 <w:sz w:val="18"/>
                 <w:szCs w:val="18"/>
               </w:rPr>
-              <w:t>S</w:t>
-            </w:r>
-            <w:r>
-              <w:rPr>
-                <w:rFonts w:ascii="Arial" w:hAnsi="Arial" w:cs="Arial"/>
-                <w:b w:val="0"/>
-                <w:bCs w:val="0"/>
-                <w:color w:val="24292E"/>
-                <w:sz w:val="18"/>
-                <w:szCs w:val="18"/>
-              </w:rPr>
-              <w:t>imon</w:t>
-            </w:r>
-            <w:r>
-              <w:rPr>
-                <w:rFonts w:ascii="Arial" w:hAnsi="Arial" w:cs="Arial"/>
-                <w:b w:val="0"/>
-                <w:bCs w:val="0"/>
-                <w:color w:val="24292E"/>
-                <w:sz w:val="18"/>
-                <w:szCs w:val="18"/>
-              </w:rPr>
-              <w:t xml:space="preserve"> Peter</w:t>
+              <w:t>Simon Peter</w:t>
             </w:r>
           </w:p>
           <w:p>
             <w:pPr>
               <w:shd w:val="clear" w:color="auto" w:fill="FFFFFF" w:themeFill="background1"/>
+              <w:spacing w:line="276" w:lineRule="auto"/>
               <w:ind w:left="336"/>
               <w:jc w:val="both"/>
               <w:rPr>
@@ -2720,8 +2780,6 @@
                 <w:rFonts w:ascii="Arial" w:hAnsi="Arial" w:cs="Arial"/>
                 <w:b w:val="0"/>
                 <w:bCs w:val="0"/>
-                <w:i/>
-                <w:iCs/>
                 <w:color w:val="24292E"/>
                 <w:sz w:val="18"/>
                 <w:szCs w:val="18"/>
@@ -2733,8 +2791,6 @@
                 <w:rFonts w:ascii="Arial" w:hAnsi="Arial" w:cs="Arial"/>
                 <w:b w:val="0"/>
                 <w:bCs w:val="0"/>
-                <w:i/>
-                <w:iCs/>
                 <w:color w:val="24292E"/>
                 <w:sz w:val="18"/>
                 <w:szCs w:val="18"/>
@@ -2747,37 +2803,11 @@
                 <w:rFonts w:ascii="Arial" w:hAnsi="Arial" w:cs="Arial"/>
                 <w:b w:val="0"/>
                 <w:bCs w:val="0"/>
-                <w:i/>
-                <w:iCs/>
                 <w:color w:val="24292E"/>
                 <w:sz w:val="18"/>
                 <w:szCs w:val="18"/>
               </w:rPr>
-              <w:t xml:space="preserve"> IEEE/ACM</w:t>
-            </w:r>
-            <w:r>
-              <w:rPr>
-                <w:rFonts w:ascii="Arial" w:hAnsi="Arial" w:cs="Arial"/>
-                <w:b w:val="0"/>
-                <w:bCs w:val="0"/>
-                <w:color w:val="24292E"/>
-                <w:sz w:val="18"/>
-                <w:szCs w:val="18"/>
-              </w:rPr>
-              <w:t xml:space="preserve"> </w:t>
-            </w:r>
-            <w:r>
-              <w:rPr>
-                <w:rFonts w:ascii="Arial" w:hAnsi="Arial" w:cs="Arial"/>
-                <w:b w:val="0"/>
-                <w:bCs w:val="0"/>
-                <w:i/>
-                <w:iCs/>
-                <w:color w:val="24292E"/>
-                <w:sz w:val="18"/>
-                <w:szCs w:val="18"/>
-              </w:rPr>
-              <w:t>International Symposium on Computer Architecture</w:t>
+              <w:t xml:space="preserve"> IEEE/ACM International Symposium on Computer Architecture</w:t>
             </w:r>
           </w:p>
           <w:p>
@@ -2910,18 +2940,7 @@
                 <w:sz w:val="18"/>
                 <w:szCs w:val="18"/>
               </w:rPr>
-              <w:t xml:space="preserve"> Li,</w:t>
-            </w:r>
-            <w:r>
-              <w:rPr>
-                <w:rFonts w:ascii="Arial" w:hAnsi="Arial" w:cs="Arial"/>
-                <w:b w:val="0"/>
-                <w:bCs w:val="0"/>
-                <w:color w:val="24292E"/>
-                <w:sz w:val="18"/>
-                <w:szCs w:val="18"/>
-              </w:rPr>
-              <w:t xml:space="preserve"> </w:t>
+              <w:t xml:space="preserve"> Li, </w:t>
             </w:r>
             <w:r>
               <w:rPr>
@@ -2966,8 +2985,6 @@
                 <w:rFonts w:ascii="Arial" w:hAnsi="Arial" w:cs="Arial"/>
                 <w:b w:val="0"/>
                 <w:bCs w:val="0"/>
-                <w:i/>
-                <w:iCs/>
                 <w:color w:val="24292E"/>
                 <w:sz w:val="18"/>
                 <w:szCs w:val="18"/>
@@ -2979,8 +2996,6 @@
                 <w:rFonts w:ascii="Arial" w:hAnsi="Arial" w:cs="Arial"/>
                 <w:b w:val="0"/>
                 <w:bCs w:val="0"/>
-                <w:i/>
-                <w:iCs/>
                 <w:color w:val="24292E"/>
                 <w:sz w:val="18"/>
                 <w:szCs w:val="18"/>
@@ -2993,37 +3008,11 @@
                 <w:rFonts w:ascii="Arial" w:hAnsi="Arial" w:cs="Arial"/>
                 <w:b w:val="0"/>
                 <w:bCs w:val="0"/>
-                <w:i/>
-                <w:iCs/>
                 <w:color w:val="24292E"/>
                 <w:sz w:val="18"/>
                 <w:szCs w:val="18"/>
               </w:rPr>
-              <w:t xml:space="preserve"> IEEE/ACM</w:t>
-            </w:r>
-            <w:r>
-              <w:rPr>
-                <w:rFonts w:ascii="Arial" w:hAnsi="Arial" w:cs="Arial"/>
-                <w:b w:val="0"/>
-                <w:bCs w:val="0"/>
-                <w:color w:val="24292E"/>
-                <w:sz w:val="18"/>
-                <w:szCs w:val="18"/>
-              </w:rPr>
-              <w:t xml:space="preserve"> </w:t>
-            </w:r>
-            <w:r>
-              <w:rPr>
-                <w:rFonts w:ascii="Arial" w:hAnsi="Arial" w:cs="Arial"/>
-                <w:b w:val="0"/>
-                <w:bCs w:val="0"/>
-                <w:i/>
-                <w:iCs/>
-                <w:color w:val="24292E"/>
-                <w:sz w:val="18"/>
-                <w:szCs w:val="18"/>
-              </w:rPr>
-              <w:t>International Symposium on Computer Architecture</w:t>
+              <w:t xml:space="preserve"> IEEE/ACM International Symposium on Computer Architecture</w:t>
             </w:r>
           </w:p>
           <w:p>
@@ -3033,7 +3022,7 @@
                 <w:numId w:val="12"/>
               </w:numPr>
               <w:shd w:val="clear" w:color="auto" w:fill="FFFFFF" w:themeFill="background1"/>
-              <w:spacing w:before="120"/>
+              <w:spacing w:before="120" w:line="276" w:lineRule="auto"/>
               <w:ind w:left="346" w:hanging="274"/>
               <w:jc w:val="both"/>
               <w:rPr>
@@ -3059,16 +3048,7 @@
                 <w:sz w:val="18"/>
                 <w:szCs w:val="18"/>
               </w:rPr>
-              <w:t>Scoped Buffered Persistency Model for GPUs</w:t>
-            </w:r>
-            <w:r>
-              <w:rPr>
-                <w:rFonts w:ascii="Arial" w:hAnsi="Arial" w:cs="Arial"/>
-                <w:color w:val="1F497D" w:themeColor="text2"/>
-                <w:sz w:val="18"/>
-                <w:szCs w:val="18"/>
-              </w:rPr>
-              <w:t xml:space="preserve">  </w:t>
+              <w:t xml:space="preserve">Scoped Buffered Persistency Model for GPUs  </w:t>
             </w:r>
             <w:r>
               <w:rPr>
@@ -3103,29 +3083,7 @@
                 <w:sz w:val="18"/>
                 <w:szCs w:val="18"/>
               </w:rPr>
-              <w:t>]</w:t>
-            </w:r>
-            <w:r>
-              <w:rPr>
-                <w:rFonts w:ascii="Arial" w:hAnsi="Arial" w:cs="Arial"/>
-                <w:b w:val="0"/>
-                <w:bCs w:val="0"/>
-                <w:color w:val="24292E"/>
-                <w:sz w:val="18"/>
-                <w:szCs w:val="18"/>
-              </w:rPr>
-              <w:t xml:space="preserve"> </w:t>
-            </w:r>
-            <w:r>
-              <w:rPr>
-                <w:rFonts w:ascii="Arial" w:hAnsi="Arial" w:cs="Arial"/>
-                <w:b w:val="0"/>
-                <w:bCs w:val="0"/>
-                <w:color w:val="24292E"/>
-                <w:sz w:val="18"/>
-                <w:szCs w:val="18"/>
-              </w:rPr>
-              <w:t xml:space="preserve"> [</w:t>
+              <w:t>]  [</w:t>
             </w:r>
             <w:hyperlink r:id="rId21" w:history="1">
               <w:r>
@@ -3155,6 +3113,7 @@
           <w:p>
             <w:pPr>
               <w:shd w:val="clear" w:color="auto" w:fill="FFFFFF" w:themeFill="background1"/>
+              <w:spacing w:line="276" w:lineRule="auto"/>
               <w:ind w:left="336"/>
               <w:jc w:val="both"/>
               <w:rPr>
@@ -3173,18 +3132,16 @@
                 <w:sz w:val="18"/>
                 <w:szCs w:val="18"/>
               </w:rPr>
-              <w:t>S</w:t>
-            </w:r>
-            <w:r>
-              <w:rPr>
-                <w:rFonts w:ascii="Arial" w:hAnsi="Arial" w:cs="Arial"/>
-                <w:b w:val="0"/>
-                <w:bCs w:val="0"/>
+              <w:t>Shweta Pandey*,</w:t>
+            </w:r>
+            <w:r>
+              <w:rPr>
+                <w:rFonts w:ascii="Arial" w:hAnsi="Arial" w:cs="Arial"/>
                 <w:color w:val="24292E"/>
                 <w:sz w:val="18"/>
                 <w:szCs w:val="18"/>
               </w:rPr>
-              <w:t>hweta</w:t>
+              <w:t xml:space="preserve"> Aditya K Kamath*</w:t>
             </w:r>
             <w:r>
               <w:rPr>
@@ -3195,96 +3152,37 @@
                 <w:sz w:val="18"/>
                 <w:szCs w:val="18"/>
               </w:rPr>
-              <w:t xml:space="preserve"> Pandey*,</w:t>
-            </w:r>
-            <w:r>
-              <w:rPr>
-                <w:rFonts w:ascii="Arial" w:hAnsi="Arial" w:cs="Arial"/>
+              <w:t xml:space="preserve">, </w:t>
+            </w:r>
+            <w:proofErr w:type="spellStart"/>
+            <w:r>
+              <w:rPr>
+                <w:rFonts w:ascii="Arial" w:hAnsi="Arial" w:cs="Arial"/>
+                <w:b w:val="0"/>
+                <w:bCs w:val="0"/>
                 <w:color w:val="24292E"/>
                 <w:sz w:val="18"/>
                 <w:szCs w:val="18"/>
               </w:rPr>
-              <w:t xml:space="preserve"> A</w:t>
-            </w:r>
-            <w:r>
-              <w:rPr>
-                <w:rFonts w:ascii="Arial" w:hAnsi="Arial" w:cs="Arial"/>
+              <w:t>Arkaprava</w:t>
+            </w:r>
+            <w:proofErr w:type="spellEnd"/>
+            <w:r>
+              <w:rPr>
+                <w:rFonts w:ascii="Arial" w:hAnsi="Arial" w:cs="Arial"/>
+                <w:b w:val="0"/>
+                <w:bCs w:val="0"/>
                 <w:color w:val="24292E"/>
                 <w:sz w:val="18"/>
                 <w:szCs w:val="18"/>
               </w:rPr>
-              <w:t>ditya</w:t>
-            </w:r>
-            <w:r>
-              <w:rPr>
-                <w:rFonts w:ascii="Arial" w:hAnsi="Arial" w:cs="Arial"/>
-                <w:color w:val="24292E"/>
-                <w:sz w:val="18"/>
-                <w:szCs w:val="18"/>
-              </w:rPr>
-              <w:t xml:space="preserve"> K Kamath*</w:t>
-            </w:r>
-            <w:r>
-              <w:rPr>
-                <w:rFonts w:ascii="Arial" w:hAnsi="Arial" w:cs="Arial"/>
-                <w:b w:val="0"/>
-                <w:bCs w:val="0"/>
-                <w:color w:val="24292E"/>
-                <w:sz w:val="18"/>
-                <w:szCs w:val="18"/>
-              </w:rPr>
-              <w:t xml:space="preserve">, </w:t>
-            </w:r>
-            <w:proofErr w:type="spellStart"/>
-            <w:r>
-              <w:rPr>
-                <w:rFonts w:ascii="Arial" w:hAnsi="Arial" w:cs="Arial"/>
-                <w:b w:val="0"/>
-                <w:bCs w:val="0"/>
-                <w:color w:val="24292E"/>
-                <w:sz w:val="18"/>
-                <w:szCs w:val="18"/>
-              </w:rPr>
-              <w:t>A</w:t>
-            </w:r>
-            <w:r>
-              <w:rPr>
-                <w:rFonts w:ascii="Arial" w:hAnsi="Arial" w:cs="Arial"/>
-                <w:b w:val="0"/>
-                <w:bCs w:val="0"/>
-                <w:color w:val="24292E"/>
-                <w:sz w:val="18"/>
-                <w:szCs w:val="18"/>
-              </w:rPr>
-              <w:t>rkaprava</w:t>
-            </w:r>
-            <w:proofErr w:type="spellEnd"/>
-            <w:r>
-              <w:rPr>
-                <w:rFonts w:ascii="Arial" w:hAnsi="Arial" w:cs="Arial"/>
-                <w:b w:val="0"/>
-                <w:bCs w:val="0"/>
-                <w:color w:val="24292E"/>
-                <w:sz w:val="18"/>
-                <w:szCs w:val="18"/>
-              </w:rPr>
-              <w:t xml:space="preserve"> </w:t>
-            </w:r>
-            <w:r>
-              <w:rPr>
-                <w:rFonts w:ascii="Arial" w:hAnsi="Arial" w:cs="Arial"/>
-                <w:b w:val="0"/>
-                <w:bCs w:val="0"/>
-                <w:color w:val="24292E"/>
-                <w:sz w:val="18"/>
-                <w:szCs w:val="18"/>
-              </w:rPr>
-              <w:t>Basu</w:t>
+              <w:t xml:space="preserve"> Basu</w:t>
             </w:r>
           </w:p>
           <w:p>
             <w:pPr>
               <w:shd w:val="clear" w:color="auto" w:fill="FFFFFF" w:themeFill="background1"/>
+              <w:spacing w:line="276" w:lineRule="auto"/>
               <w:ind w:left="336"/>
               <w:jc w:val="both"/>
               <w:rPr>
@@ -3301,8 +3199,6 @@
                 <w:rFonts w:ascii="Arial" w:hAnsi="Arial" w:cs="Arial"/>
                 <w:b w:val="0"/>
                 <w:bCs w:val="0"/>
-                <w:i/>
-                <w:iCs/>
                 <w:sz w:val="18"/>
                 <w:szCs w:val="18"/>
               </w:rPr>
@@ -3321,8 +3217,6 @@
                 <w:rFonts w:ascii="Arial" w:hAnsi="Arial" w:cs="Arial"/>
                 <w:b w:val="0"/>
                 <w:bCs w:val="0"/>
-                <w:i/>
-                <w:iCs/>
                 <w:color w:val="24292E"/>
                 <w:sz w:val="18"/>
                 <w:szCs w:val="18"/>
@@ -3332,8 +3226,6 @@
             <w:r>
               <w:rPr>
                 <w:rFonts w:ascii="Arial" w:hAnsi="Arial" w:cs="Arial"/>
-                <w:i/>
-                <w:iCs/>
                 <w:color w:val="24292E"/>
                 <w:sz w:val="18"/>
                 <w:szCs w:val="18"/>
@@ -3345,36 +3237,19 @@
                 <w:rFonts w:ascii="Arial" w:hAnsi="Arial" w:cs="Arial"/>
                 <w:b w:val="0"/>
                 <w:bCs w:val="0"/>
-                <w:i/>
-                <w:iCs/>
                 <w:color w:val="24292E"/>
                 <w:sz w:val="18"/>
                 <w:szCs w:val="18"/>
               </w:rPr>
-              <w:t xml:space="preserve">Architectural Support for Programming Languages and Operating </w:t>
-            </w:r>
-            <w:r>
-              <w:rPr>
-                <w:rFonts w:ascii="Arial" w:hAnsi="Arial" w:cs="Arial"/>
-                <w:b w:val="0"/>
-                <w:bCs w:val="0"/>
-                <w:i/>
-                <w:iCs/>
+              <w:t>Architectural Support for Programming Languages and Operating Systems</w:t>
+            </w:r>
+            <w:r>
+              <w:rPr>
+                <w:rFonts w:ascii="Arial" w:hAnsi="Arial" w:cs="Arial"/>
                 <w:color w:val="24292E"/>
                 <w:sz w:val="18"/>
                 <w:szCs w:val="18"/>
               </w:rPr>
-              <w:t>Systems</w:t>
-            </w:r>
-            <w:r>
-              <w:rPr>
-                <w:rFonts w:ascii="Arial" w:hAnsi="Arial" w:cs="Arial"/>
-                <w:i/>
-                <w:iCs/>
-                <w:color w:val="24292E"/>
-                <w:sz w:val="18"/>
-                <w:szCs w:val="18"/>
-              </w:rPr>
               <w:t xml:space="preserve"> </w:t>
             </w:r>
             <w:r>
@@ -3382,8 +3257,6 @@
                 <w:rFonts w:ascii="Arial" w:hAnsi="Arial" w:cs="Arial"/>
                 <w:b w:val="0"/>
                 <w:bCs w:val="0"/>
-                <w:i/>
-                <w:iCs/>
                 <w:color w:val="24292E"/>
                 <w:sz w:val="18"/>
                 <w:szCs w:val="18"/>
@@ -3398,7 +3271,7 @@
                 <w:numId w:val="12"/>
               </w:numPr>
               <w:shd w:val="clear" w:color="auto" w:fill="FFFFFF" w:themeFill="background1"/>
-              <w:spacing w:before="120"/>
+              <w:spacing w:before="120" w:line="276" w:lineRule="auto"/>
               <w:ind w:left="346" w:hanging="274"/>
               <w:jc w:val="both"/>
               <w:rPr>
@@ -3424,25 +3297,7 @@
                 <w:sz w:val="18"/>
                 <w:szCs w:val="18"/>
               </w:rPr>
-              <w:t xml:space="preserve"> </w:t>
-            </w:r>
-            <w:r>
-              <w:rPr>
-                <w:rFonts w:ascii="Arial" w:hAnsi="Arial" w:cs="Arial"/>
-                <w:color w:val="1F497D" w:themeColor="text2"/>
-                <w:sz w:val="18"/>
-                <w:szCs w:val="18"/>
-              </w:rPr>
-              <w:t>GPM: Leveraging Persistent Memory from a GPU</w:t>
-            </w:r>
-            <w:r>
-              <w:rPr>
-                <w:rFonts w:ascii="Arial" w:hAnsi="Arial" w:cs="Arial"/>
-                <w:color w:val="1F497D" w:themeColor="text2"/>
-                <w:sz w:val="18"/>
-                <w:szCs w:val="18"/>
-              </w:rPr>
-              <w:t xml:space="preserve">  </w:t>
+              <w:t xml:space="preserve"> GPM: Leveraging Persistent Memory from a GPU  </w:t>
             </w:r>
             <w:r>
               <w:rPr>
@@ -3455,53 +3310,47 @@
               </w:rPr>
               <w:t>[</w:t>
             </w:r>
+            <w:r>
+              <w:fldChar w:fldCharType="begin"/>
+            </w:r>
+            <w:r>
+              <w:instrText>HYPERLINK "https://akkamath.github.io/files/ASPLOS22_GPM.pdf"</w:instrText>
+            </w:r>
+            <w:r>
+              <w:fldChar w:fldCharType="separate"/>
+            </w:r>
+            <w:r>
+              <w:rPr>
+                <w:rStyle w:val="Hyperlink"/>
+                <w:rFonts w:ascii="Arial" w:hAnsi="Arial" w:cs="Arial"/>
+                <w:b w:val="0"/>
+                <w:bCs w:val="0"/>
+                <w:sz w:val="18"/>
+                <w:szCs w:val="18"/>
+              </w:rPr>
+              <w:t>Paper</w:t>
+            </w:r>
+            <w:r>
+              <w:rPr>
+                <w:rStyle w:val="Hyperlink"/>
+                <w:rFonts w:ascii="Arial" w:hAnsi="Arial" w:cs="Arial"/>
+                <w:sz w:val="18"/>
+                <w:szCs w:val="18"/>
+              </w:rPr>
+              <w:fldChar w:fldCharType="end"/>
+            </w:r>
+            <w:r>
+              <w:rPr>
+                <w:rFonts w:ascii="Arial" w:hAnsi="Arial" w:cs="Arial"/>
+                <w:b w:val="0"/>
+                <w:bCs w:val="0"/>
+                <w:color w:val="24292E"/>
+                <w:sz w:val="18"/>
+                <w:szCs w:val="18"/>
+              </w:rPr>
+              <w:t>]  [</w:t>
+            </w:r>
             <w:hyperlink r:id="rId22" w:history="1">
-              <w:r>
-                <w:rPr>
-                  <w:rStyle w:val="Hyperlink"/>
-                  <w:rFonts w:ascii="Arial" w:hAnsi="Arial" w:cs="Arial"/>
-                  <w:b w:val="0"/>
-                  <w:bCs w:val="0"/>
-                  <w:sz w:val="18"/>
-                  <w:szCs w:val="18"/>
-                </w:rPr>
-                <w:t>Paper</w:t>
-              </w:r>
-            </w:hyperlink>
-            <w:r>
-              <w:rPr>
-                <w:rFonts w:ascii="Arial" w:hAnsi="Arial" w:cs="Arial"/>
-                <w:b w:val="0"/>
-                <w:bCs w:val="0"/>
-                <w:color w:val="24292E"/>
-                <w:sz w:val="18"/>
-                <w:szCs w:val="18"/>
-              </w:rPr>
-              <w:t>]</w:t>
-            </w:r>
-            <w:r>
-              <w:rPr>
-                <w:rFonts w:ascii="Arial" w:hAnsi="Arial" w:cs="Arial"/>
-                <w:b w:val="0"/>
-                <w:bCs w:val="0"/>
-                <w:color w:val="24292E"/>
-                <w:sz w:val="18"/>
-                <w:szCs w:val="18"/>
-              </w:rPr>
-              <w:t xml:space="preserve"> </w:t>
-            </w:r>
-            <w:r>
-              <w:rPr>
-                <w:rFonts w:ascii="Arial" w:hAnsi="Arial" w:cs="Arial"/>
-                <w:b w:val="0"/>
-                <w:bCs w:val="0"/>
-                <w:color w:val="24292E"/>
-                <w:sz w:val="18"/>
-                <w:szCs w:val="18"/>
-              </w:rPr>
-              <w:t xml:space="preserve"> [</w:t>
-            </w:r>
-            <w:hyperlink r:id="rId23" w:history="1">
               <w:r>
                 <w:rPr>
                   <w:rStyle w:val="Hyperlink"/>
@@ -3529,6 +3378,7 @@
           <w:p>
             <w:pPr>
               <w:shd w:val="clear" w:color="auto" w:fill="FFFFFF" w:themeFill="background1"/>
+              <w:spacing w:line="276" w:lineRule="auto"/>
               <w:ind w:left="336"/>
               <w:jc w:val="both"/>
               <w:rPr>
@@ -3547,18 +3397,16 @@
                 <w:sz w:val="18"/>
                 <w:szCs w:val="18"/>
               </w:rPr>
-              <w:t>S</w:t>
-            </w:r>
-            <w:r>
-              <w:rPr>
-                <w:rFonts w:ascii="Arial" w:hAnsi="Arial" w:cs="Arial"/>
-                <w:b w:val="0"/>
-                <w:bCs w:val="0"/>
+              <w:t>Shweta Pandey*,</w:t>
+            </w:r>
+            <w:r>
+              <w:rPr>
+                <w:rFonts w:ascii="Arial" w:hAnsi="Arial" w:cs="Arial"/>
                 <w:color w:val="24292E"/>
                 <w:sz w:val="18"/>
                 <w:szCs w:val="18"/>
               </w:rPr>
-              <w:t>hweta</w:t>
+              <w:t xml:space="preserve"> Aditya K Kamath*</w:t>
             </w:r>
             <w:r>
               <w:rPr>
@@ -3569,85 +3417,37 @@
                 <w:sz w:val="18"/>
                 <w:szCs w:val="18"/>
               </w:rPr>
-              <w:t xml:space="preserve"> Pandey*,</w:t>
-            </w:r>
-            <w:r>
-              <w:rPr>
-                <w:rFonts w:ascii="Arial" w:hAnsi="Arial" w:cs="Arial"/>
+              <w:t xml:space="preserve">, </w:t>
+            </w:r>
+            <w:proofErr w:type="spellStart"/>
+            <w:r>
+              <w:rPr>
+                <w:rFonts w:ascii="Arial" w:hAnsi="Arial" w:cs="Arial"/>
+                <w:b w:val="0"/>
+                <w:bCs w:val="0"/>
                 <w:color w:val="24292E"/>
                 <w:sz w:val="18"/>
                 <w:szCs w:val="18"/>
               </w:rPr>
-              <w:t xml:space="preserve"> A</w:t>
-            </w:r>
-            <w:r>
-              <w:rPr>
-                <w:rFonts w:ascii="Arial" w:hAnsi="Arial" w:cs="Arial"/>
+              <w:t>Arkaprava</w:t>
+            </w:r>
+            <w:proofErr w:type="spellEnd"/>
+            <w:r>
+              <w:rPr>
+                <w:rFonts w:ascii="Arial" w:hAnsi="Arial" w:cs="Arial"/>
+                <w:b w:val="0"/>
+                <w:bCs w:val="0"/>
                 <w:color w:val="24292E"/>
                 <w:sz w:val="18"/>
                 <w:szCs w:val="18"/>
               </w:rPr>
-              <w:t>ditya</w:t>
-            </w:r>
-            <w:r>
-              <w:rPr>
-                <w:rFonts w:ascii="Arial" w:hAnsi="Arial" w:cs="Arial"/>
-                <w:color w:val="24292E"/>
-                <w:sz w:val="18"/>
-                <w:szCs w:val="18"/>
-              </w:rPr>
-              <w:t xml:space="preserve"> K Kamath*</w:t>
-            </w:r>
-            <w:r>
-              <w:rPr>
-                <w:rFonts w:ascii="Arial" w:hAnsi="Arial" w:cs="Arial"/>
-                <w:b w:val="0"/>
-                <w:bCs w:val="0"/>
-                <w:color w:val="24292E"/>
-                <w:sz w:val="18"/>
-                <w:szCs w:val="18"/>
-              </w:rPr>
-              <w:t xml:space="preserve">, </w:t>
-            </w:r>
-            <w:proofErr w:type="spellStart"/>
-            <w:r>
-              <w:rPr>
-                <w:rFonts w:ascii="Arial" w:hAnsi="Arial" w:cs="Arial"/>
-                <w:b w:val="0"/>
-                <w:bCs w:val="0"/>
-                <w:color w:val="24292E"/>
-                <w:sz w:val="18"/>
-                <w:szCs w:val="18"/>
-              </w:rPr>
-              <w:t>A</w:t>
-            </w:r>
-            <w:r>
-              <w:rPr>
-                <w:rFonts w:ascii="Arial" w:hAnsi="Arial" w:cs="Arial"/>
-                <w:b w:val="0"/>
-                <w:bCs w:val="0"/>
-                <w:color w:val="24292E"/>
-                <w:sz w:val="18"/>
-                <w:szCs w:val="18"/>
-              </w:rPr>
-              <w:t>rkaprava</w:t>
-            </w:r>
-            <w:proofErr w:type="spellEnd"/>
-            <w:r>
-              <w:rPr>
-                <w:rFonts w:ascii="Arial" w:hAnsi="Arial" w:cs="Arial"/>
-                <w:b w:val="0"/>
-                <w:bCs w:val="0"/>
-                <w:color w:val="24292E"/>
-                <w:sz w:val="18"/>
-                <w:szCs w:val="18"/>
-              </w:rPr>
               <w:t xml:space="preserve"> Basu</w:t>
             </w:r>
           </w:p>
           <w:p>
             <w:pPr>
               <w:shd w:val="clear" w:color="auto" w:fill="FFFFFF" w:themeFill="background1"/>
+              <w:spacing w:line="276" w:lineRule="auto"/>
               <w:ind w:left="336"/>
               <w:jc w:val="both"/>
               <w:rPr>
@@ -3664,8 +3464,6 @@
                 <w:rFonts w:ascii="Arial" w:hAnsi="Arial" w:cs="Arial"/>
                 <w:b w:val="0"/>
                 <w:bCs w:val="0"/>
-                <w:i/>
-                <w:iCs/>
                 <w:sz w:val="18"/>
                 <w:szCs w:val="18"/>
               </w:rPr>
@@ -3684,8 +3482,6 @@
                 <w:rFonts w:ascii="Arial" w:hAnsi="Arial" w:cs="Arial"/>
                 <w:b w:val="0"/>
                 <w:bCs w:val="0"/>
-                <w:i/>
-                <w:iCs/>
                 <w:color w:val="24292E"/>
                 <w:sz w:val="18"/>
                 <w:szCs w:val="18"/>
@@ -3695,8 +3491,6 @@
             <w:r>
               <w:rPr>
                 <w:rFonts w:ascii="Arial" w:hAnsi="Arial" w:cs="Arial"/>
-                <w:i/>
-                <w:iCs/>
                 <w:color w:val="24292E"/>
                 <w:sz w:val="18"/>
                 <w:szCs w:val="18"/>
@@ -3708,24 +3502,11 @@
                 <w:rFonts w:ascii="Arial" w:hAnsi="Arial" w:cs="Arial"/>
                 <w:b w:val="0"/>
                 <w:bCs w:val="0"/>
-                <w:i/>
-                <w:iCs/>
                 <w:color w:val="24292E"/>
                 <w:sz w:val="18"/>
                 <w:szCs w:val="18"/>
               </w:rPr>
-              <w:t xml:space="preserve">Architectural Support for Programming Languages and Operating Systems </w:t>
-            </w:r>
-            <w:r>
-              <w:rPr>
-                <w:rFonts w:ascii="Arial" w:hAnsi="Arial" w:cs="Arial"/>
-                <w:b w:val="0"/>
-                <w:bCs w:val="0"/>
-                <w:color w:val="24292E"/>
-                <w:sz w:val="18"/>
-                <w:szCs w:val="18"/>
-              </w:rPr>
-              <w:t xml:space="preserve"> </w:t>
+              <w:t xml:space="preserve">Architectural Support for Programming Languages and Operating Systems  </w:t>
             </w:r>
           </w:p>
           <w:p>
@@ -3735,7 +3516,7 @@
                 <w:numId w:val="12"/>
               </w:numPr>
               <w:shd w:val="clear" w:color="auto" w:fill="FFFFFF" w:themeFill="background1"/>
-              <w:spacing w:before="120"/>
+              <w:spacing w:before="120" w:line="276" w:lineRule="auto"/>
               <w:ind w:left="346" w:hanging="274"/>
               <w:jc w:val="both"/>
               <w:rPr>
@@ -3807,7 +3588,7 @@
               </w:rPr>
               <w:t xml:space="preserve"> </w:t>
             </w:r>
-            <w:hyperlink r:id="rId24">
+            <w:hyperlink r:id="rId23">
               <w:r>
                 <w:rPr>
                   <w:rStyle w:val="Hyperlink"/>
@@ -3867,7 +3648,7 @@
               </w:rPr>
               <w:t> </w:t>
             </w:r>
-            <w:hyperlink r:id="rId25">
+            <w:hyperlink r:id="rId24">
               <w:r>
                 <w:rPr>
                   <w:rStyle w:val="Hyperlink"/>
@@ -3910,6 +3691,7 @@
           <w:p>
             <w:pPr>
               <w:shd w:val="clear" w:color="auto" w:fill="FFFFFF" w:themeFill="background1"/>
+              <w:spacing w:line="276" w:lineRule="auto"/>
               <w:ind w:left="336"/>
               <w:jc w:val="both"/>
               <w:rPr>
@@ -3925,25 +3707,7 @@
                 <w:sz w:val="18"/>
                 <w:szCs w:val="18"/>
               </w:rPr>
-              <w:t>A</w:t>
-            </w:r>
-            <w:r>
-              <w:rPr>
-                <w:rFonts w:ascii="Arial" w:hAnsi="Arial" w:cs="Arial"/>
-                <w:color w:val="24292E"/>
-                <w:sz w:val="18"/>
-                <w:szCs w:val="18"/>
-              </w:rPr>
-              <w:t>ditya</w:t>
-            </w:r>
-            <w:r>
-              <w:rPr>
-                <w:rFonts w:ascii="Arial" w:hAnsi="Arial" w:cs="Arial"/>
-                <w:color w:val="24292E"/>
-                <w:sz w:val="18"/>
-                <w:szCs w:val="18"/>
-              </w:rPr>
-              <w:t xml:space="preserve"> K Kamath</w:t>
+              <w:t>Aditya K Kamath</w:t>
             </w:r>
             <w:r>
               <w:rPr>
@@ -3972,17 +3736,7 @@
                 <w:sz w:val="18"/>
                 <w:szCs w:val="18"/>
               </w:rPr>
-              <w:t>A</w:t>
-            </w:r>
-            <w:r>
-              <w:rPr>
-                <w:rFonts w:ascii="Arial" w:hAnsi="Arial" w:cs="Arial"/>
-                <w:b w:val="0"/>
-                <w:bCs w:val="0"/>
-                <w:sz w:val="18"/>
-                <w:szCs w:val="18"/>
-              </w:rPr>
-              <w:t>rkaprava</w:t>
+              <w:t>Arkaprava</w:t>
             </w:r>
             <w:proofErr w:type="spellEnd"/>
             <w:r>
@@ -3999,6 +3753,7 @@
           <w:p>
             <w:pPr>
               <w:shd w:val="clear" w:color="auto" w:fill="FFFFFF" w:themeFill="background1"/>
+              <w:spacing w:line="276" w:lineRule="auto"/>
               <w:ind w:left="336"/>
               <w:jc w:val="both"/>
               <w:rPr>
@@ -4016,21 +3771,12 @@
                 <w:rFonts w:ascii="Arial" w:hAnsi="Arial" w:cs="Arial"/>
                 <w:b w:val="0"/>
                 <w:bCs w:val="0"/>
-                <w:sz w:val="18"/>
-                <w:szCs w:val="18"/>
-              </w:rPr>
-              <w:t xml:space="preserve">ACM SIGOPS 28th Symposium on Operating Systems </w:t>
-            </w:r>
-            <w:r>
-              <w:rPr>
-                <w:rStyle w:val="Emphasis"/>
-                <w:rFonts w:ascii="Arial" w:hAnsi="Arial" w:cs="Arial"/>
-                <w:b w:val="0"/>
-                <w:bCs w:val="0"/>
-                <w:sz w:val="18"/>
-                <w:szCs w:val="18"/>
-              </w:rPr>
-              <w:t>Principles</w:t>
+                <w:i w:val="0"/>
+                <w:iCs w:val="0"/>
+                <w:sz w:val="18"/>
+                <w:szCs w:val="18"/>
+              </w:rPr>
+              <w:t>ACM SIGOPS 28th Symposium on Operating Systems Principles</w:t>
             </w:r>
           </w:p>
           <w:p>
@@ -4040,7 +3786,7 @@
                 <w:numId w:val="12"/>
               </w:numPr>
               <w:shd w:val="clear" w:color="auto" w:fill="FFFFFF" w:themeFill="background1"/>
-              <w:spacing w:before="120"/>
+              <w:spacing w:before="120" w:line="276" w:lineRule="auto"/>
               <w:ind w:left="346" w:hanging="274"/>
               <w:jc w:val="both"/>
               <w:rPr>
@@ -4097,21 +3843,9 @@
                 <w:sz w:val="18"/>
                 <w:szCs w:val="18"/>
               </w:rPr>
-              <w:t>: A Scoped Race Detector for GPUs</w:t>
-            </w:r>
-            <w:r>
-              <w:rPr>
-                <w:rStyle w:val="Strong"/>
-                <w:rFonts w:ascii="Arial" w:hAnsi="Arial" w:cs="Arial"/>
-                <w:b/>
-                <w:bCs/>
-                <w:color w:val="1F497D" w:themeColor="text2"/>
-                <w:sz w:val="18"/>
-                <w:szCs w:val="18"/>
-              </w:rPr>
-              <w:t xml:space="preserve">  </w:t>
-            </w:r>
-            <w:hyperlink r:id="rId26">
+              <w:t xml:space="preserve">: A Scoped Race Detector for GPUs  </w:t>
+            </w:r>
+            <w:hyperlink r:id="rId25">
               <w:r>
                 <w:rPr>
                   <w:rStyle w:val="Hyperlink"/>
@@ -4172,7 +3906,7 @@
               </w:rPr>
               <w:t> </w:t>
             </w:r>
-            <w:hyperlink r:id="rId27">
+            <w:hyperlink r:id="rId26">
               <w:r>
                 <w:rPr>
                   <w:rStyle w:val="Hyperlink"/>
@@ -4215,6 +3949,7 @@
           <w:p>
             <w:pPr>
               <w:shd w:val="clear" w:color="auto" w:fill="FFFFFF" w:themeFill="background1"/>
+              <w:spacing w:line="276" w:lineRule="auto"/>
               <w:ind w:left="346"/>
               <w:jc w:val="both"/>
               <w:rPr>
@@ -4231,26 +3966,32 @@
                 <w:sz w:val="18"/>
                 <w:szCs w:val="18"/>
               </w:rPr>
-              <w:t>A</w:t>
-            </w:r>
-            <w:r>
-              <w:rPr>
-                <w:rFonts w:ascii="Arial" w:hAnsi="Arial" w:cs="Arial"/>
+              <w:t>Aditya K. Kamath*</w:t>
+            </w:r>
+            <w:r>
+              <w:rPr>
+                <w:rFonts w:ascii="Arial" w:hAnsi="Arial" w:cs="Arial"/>
+                <w:b w:val="0"/>
+                <w:bCs w:val="0"/>
                 <w:color w:val="24292E"/>
                 <w:sz w:val="18"/>
                 <w:szCs w:val="18"/>
               </w:rPr>
-              <w:t>ditya</w:t>
-            </w:r>
-            <w:r>
-              <w:rPr>
-                <w:rFonts w:ascii="Arial" w:hAnsi="Arial" w:cs="Arial"/>
+              <w:t xml:space="preserve">, Alvin A George*, </w:t>
+            </w:r>
+            <w:proofErr w:type="spellStart"/>
+            <w:r>
+              <w:rPr>
+                <w:rFonts w:ascii="Arial" w:hAnsi="Arial" w:cs="Arial"/>
+                <w:b w:val="0"/>
+                <w:bCs w:val="0"/>
                 <w:color w:val="24292E"/>
                 <w:sz w:val="18"/>
                 <w:szCs w:val="18"/>
               </w:rPr>
-              <w:t xml:space="preserve"> K. Kamath*</w:t>
-            </w:r>
+              <w:t>Arkaprava</w:t>
+            </w:r>
+            <w:proofErr w:type="spellEnd"/>
             <w:r>
               <w:rPr>
                 <w:rFonts w:ascii="Arial" w:hAnsi="Arial" w:cs="Arial"/>
@@ -4260,64 +4001,38 @@
                 <w:sz w:val="18"/>
                 <w:szCs w:val="18"/>
               </w:rPr>
-              <w:t>, A</w:t>
-            </w:r>
-            <w:r>
-              <w:rPr>
-                <w:rFonts w:ascii="Arial" w:hAnsi="Arial" w:cs="Arial"/>
-                <w:b w:val="0"/>
-                <w:bCs w:val="0"/>
+              <w:t xml:space="preserve"> Basu</w:t>
+            </w:r>
+          </w:p>
+          <w:p>
+            <w:pPr>
+              <w:shd w:val="clear" w:color="auto" w:fill="FFFFFF" w:themeFill="background1"/>
+              <w:spacing w:line="276" w:lineRule="auto"/>
+              <w:ind w:left="346"/>
+              <w:jc w:val="both"/>
+              <w:rPr>
+                <w:rStyle w:val="Emphasis"/>
+                <w:rFonts w:ascii="Arial" w:hAnsi="Arial" w:cs="Arial"/>
+                <w:i w:val="0"/>
+                <w:iCs w:val="0"/>
                 <w:color w:val="24292E"/>
                 <w:sz w:val="18"/>
                 <w:szCs w:val="18"/>
               </w:rPr>
-              <w:t>lvin</w:t>
-            </w:r>
-            <w:r>
-              <w:rPr>
-                <w:rFonts w:ascii="Arial" w:hAnsi="Arial" w:cs="Arial"/>
-                <w:b w:val="0"/>
-                <w:bCs w:val="0"/>
+            </w:pPr>
+            <w:r>
+              <w:rPr>
+                <w:rStyle w:val="Emphasis"/>
+                <w:rFonts w:ascii="Arial" w:hAnsi="Arial" w:cs="Arial"/>
+                <w:b w:val="0"/>
+                <w:bCs w:val="0"/>
+                <w:i w:val="0"/>
+                <w:iCs w:val="0"/>
                 <w:color w:val="24292E"/>
                 <w:sz w:val="18"/>
                 <w:szCs w:val="18"/>
               </w:rPr>
-              <w:t xml:space="preserve"> A George*, </w:t>
-            </w:r>
-            <w:proofErr w:type="spellStart"/>
-            <w:r>
-              <w:rPr>
-                <w:rFonts w:ascii="Arial" w:hAnsi="Arial" w:cs="Arial"/>
-                <w:b w:val="0"/>
-                <w:bCs w:val="0"/>
-                <w:color w:val="24292E"/>
-                <w:sz w:val="18"/>
-                <w:szCs w:val="18"/>
-              </w:rPr>
-              <w:t>A</w:t>
-            </w:r>
-            <w:r>
-              <w:rPr>
-                <w:rFonts w:ascii="Arial" w:hAnsi="Arial" w:cs="Arial"/>
-                <w:b w:val="0"/>
-                <w:bCs w:val="0"/>
-                <w:color w:val="24292E"/>
-                <w:sz w:val="18"/>
-                <w:szCs w:val="18"/>
-              </w:rPr>
-              <w:t>rkaprava</w:t>
-            </w:r>
-            <w:proofErr w:type="spellEnd"/>
-            <w:r>
-              <w:rPr>
-                <w:rFonts w:ascii="Arial" w:hAnsi="Arial" w:cs="Arial"/>
-                <w:b w:val="0"/>
-                <w:bCs w:val="0"/>
-                <w:color w:val="24292E"/>
-                <w:sz w:val="18"/>
-                <w:szCs w:val="18"/>
-              </w:rPr>
-              <w:t xml:space="preserve"> Basu</w:t>
+              <w:t>47th IEEE/ACM International Symposium on Computer Architecture</w:t>
             </w:r>
           </w:p>
           <w:p>
@@ -4326,32 +4041,6 @@
               <w:ind w:left="346"/>
               <w:jc w:val="both"/>
               <w:rPr>
-                <w:rStyle w:val="Emphasis"/>
-                <w:rFonts w:ascii="Arial" w:hAnsi="Arial" w:cs="Arial"/>
-                <w:color w:val="24292E"/>
-                <w:sz w:val="18"/>
-                <w:szCs w:val="18"/>
-              </w:rPr>
-            </w:pPr>
-            <w:r>
-              <w:rPr>
-                <w:rStyle w:val="Emphasis"/>
-                <w:rFonts w:ascii="Arial" w:hAnsi="Arial" w:cs="Arial"/>
-                <w:b w:val="0"/>
-                <w:bCs w:val="0"/>
-                <w:color w:val="24292E"/>
-                <w:sz w:val="18"/>
-                <w:szCs w:val="18"/>
-              </w:rPr>
-              <w:t>47th IEEE/ACM International Symposium on Computer Architecture</w:t>
-            </w:r>
-          </w:p>
-          <w:p>
-            <w:pPr>
-              <w:shd w:val="clear" w:color="auto" w:fill="FFFFFF" w:themeFill="background1"/>
-              <w:ind w:left="346"/>
-              <w:jc w:val="both"/>
-              <w:rPr>
                 <w:b w:val="0"/>
                 <w:bCs w:val="0"/>
                 <w:color w:val="24292E"/>
@@ -4385,6 +4074,421 @@
               </w:rPr>
               <w:t>*Authors contributed equally</w:t>
             </w:r>
+          </w:p>
+        </w:tc>
+      </w:tr>
+      <w:tr>
+        <w:trPr>
+          <w:trHeight w:val="149"/>
+        </w:trPr>
+        <w:tc>
+          <w:tcPr>
+            <w:cnfStyle w:val="001000000000" w:firstRow="0" w:lastRow="0" w:firstColumn="1" w:lastColumn="0" w:oddVBand="0" w:evenVBand="0" w:oddHBand="0" w:evenHBand="0" w:firstRowFirstColumn="0" w:firstRowLastColumn="0" w:lastRowFirstColumn="0" w:lastRowLastColumn="0"/>
+            <w:tcW w:w="10646" w:type="dxa"/>
+            <w:gridSpan w:val="4"/>
+            <w:shd w:val="clear" w:color="auto" w:fill="D9D9D9" w:themeFill="background1" w:themeFillShade="D9"/>
+          </w:tcPr>
+          <w:p>
+            <w:pPr>
+              <w:ind w:left="336" w:hanging="270"/>
+              <w:jc w:val="center"/>
+              <w:rPr>
+                <w:sz w:val="24"/>
+                <w:szCs w:val="24"/>
+              </w:rPr>
+            </w:pPr>
+            <w:r>
+              <w:rPr>
+                <w:sz w:val="24"/>
+                <w:szCs w:val="24"/>
+              </w:rPr>
+              <w:t>TEACHING EXPERIENCE</w:t>
+            </w:r>
+          </w:p>
+        </w:tc>
+      </w:tr>
+      <w:tr>
+        <w:trPr>
+          <w:cnfStyle w:val="000000100000" w:firstRow="0" w:lastRow="0" w:firstColumn="0" w:lastColumn="0" w:oddVBand="0" w:evenVBand="0" w:oddHBand="1" w:evenHBand="0" w:firstRowFirstColumn="0" w:firstRowLastColumn="0" w:lastRowFirstColumn="0" w:lastRowLastColumn="0"/>
+          <w:trHeight w:val="149"/>
+        </w:trPr>
+        <w:tc>
+          <w:tcPr>
+            <w:cnfStyle w:val="001000000000" w:firstRow="0" w:lastRow="0" w:firstColumn="1" w:lastColumn="0" w:oddVBand="0" w:evenVBand="0" w:oddHBand="0" w:evenHBand="0" w:firstRowFirstColumn="0" w:firstRowLastColumn="0" w:lastRowFirstColumn="0" w:lastRowLastColumn="0"/>
+            <w:tcW w:w="6930" w:type="dxa"/>
+            <w:gridSpan w:val="3"/>
+            <w:shd w:val="clear" w:color="auto" w:fill="F2F2F2" w:themeFill="background1" w:themeFillShade="F2"/>
+          </w:tcPr>
+          <w:p>
+            <w:pPr>
+              <w:ind w:left="336" w:hanging="270"/>
+              <w:rPr>
+                <w:sz w:val="20"/>
+                <w:szCs w:val="20"/>
+              </w:rPr>
+            </w:pPr>
+            <w:r>
+              <w:rPr>
+                <w:sz w:val="20"/>
+                <w:szCs w:val="20"/>
+              </w:rPr>
+              <w:t xml:space="preserve">Undergraduate Teaching Assistant at NITK </w:t>
+            </w:r>
+            <w:proofErr w:type="spellStart"/>
+            <w:r>
+              <w:rPr>
+                <w:sz w:val="20"/>
+                <w:szCs w:val="20"/>
+              </w:rPr>
+              <w:t>Surathkal</w:t>
+            </w:r>
+            <w:proofErr w:type="spellEnd"/>
+          </w:p>
+        </w:tc>
+        <w:tc>
+          <w:tcPr>
+            <w:tcW w:w="3716" w:type="dxa"/>
+            <w:tcBorders>
+              <w:left w:val="nil"/>
+            </w:tcBorders>
+            <w:shd w:val="clear" w:color="auto" w:fill="F2F2F2" w:themeFill="background1" w:themeFillShade="F2"/>
+          </w:tcPr>
+          <w:p>
+            <w:pPr>
+              <w:ind w:left="606" w:right="184" w:hanging="270"/>
+              <w:jc w:val="right"/>
+              <w:cnfStyle w:val="000000100000" w:firstRow="0" w:lastRow="0" w:firstColumn="0" w:lastColumn="0" w:oddVBand="0" w:evenVBand="0" w:oddHBand="1" w:evenHBand="0" w:firstRowFirstColumn="0" w:firstRowLastColumn="0" w:lastRowFirstColumn="0" w:lastRowLastColumn="0"/>
+              <w:rPr>
+                <w:sz w:val="20"/>
+                <w:szCs w:val="20"/>
+              </w:rPr>
+            </w:pPr>
+            <w:r>
+              <w:rPr>
+                <w:sz w:val="20"/>
+                <w:szCs w:val="20"/>
+              </w:rPr>
+              <w:t>(</w:t>
+            </w:r>
+            <w:r>
+              <w:rPr>
+                <w:sz w:val="20"/>
+                <w:szCs w:val="20"/>
+              </w:rPr>
+              <w:t xml:space="preserve">2018 - </w:t>
+            </w:r>
+            <w:r>
+              <w:rPr>
+                <w:sz w:val="20"/>
+                <w:szCs w:val="20"/>
+              </w:rPr>
+              <w:t>2019)</w:t>
+            </w:r>
+          </w:p>
+        </w:tc>
+      </w:tr>
+      <w:tr>
+        <w:trPr>
+          <w:trHeight w:val="75"/>
+        </w:trPr>
+        <w:tc>
+          <w:tcPr>
+            <w:cnfStyle w:val="001000000000" w:firstRow="0" w:lastRow="0" w:firstColumn="1" w:lastColumn="0" w:oddVBand="0" w:evenVBand="0" w:oddHBand="0" w:evenHBand="0" w:firstRowFirstColumn="0" w:firstRowLastColumn="0" w:lastRowFirstColumn="0" w:lastRowLastColumn="0"/>
+            <w:tcW w:w="10646" w:type="dxa"/>
+            <w:gridSpan w:val="4"/>
+            <w:shd w:val="clear" w:color="auto" w:fill="FFFFFF" w:themeFill="background1"/>
+            <w:vAlign w:val="center"/>
+          </w:tcPr>
+          <w:p>
+            <w:pPr>
+              <w:pStyle w:val="ListParagraph"/>
+              <w:numPr>
+                <w:ilvl w:val="0"/>
+                <w:numId w:val="9"/>
+              </w:numPr>
+              <w:ind w:left="336" w:hanging="270"/>
+              <w:rPr>
+                <w:rFonts w:ascii="Arial" w:hAnsi="Arial" w:cs="Arial"/>
+                <w:b w:val="0"/>
+                <w:bCs w:val="0"/>
+                <w:sz w:val="18"/>
+                <w:szCs w:val="18"/>
+              </w:rPr>
+            </w:pPr>
+            <w:r>
+              <w:rPr>
+                <w:rFonts w:ascii="Arial" w:hAnsi="Arial" w:cs="Arial"/>
+                <w:b w:val="0"/>
+                <w:bCs w:val="0"/>
+                <w:sz w:val="18"/>
+                <w:szCs w:val="18"/>
+              </w:rPr>
+              <w:t>T</w:t>
+            </w:r>
+            <w:r>
+              <w:rPr>
+                <w:rFonts w:ascii="Arial" w:hAnsi="Arial" w:cs="Arial"/>
+                <w:b w:val="0"/>
+                <w:bCs w:val="0"/>
+                <w:sz w:val="18"/>
+                <w:szCs w:val="18"/>
+              </w:rPr>
+              <w:t>aught</w:t>
+            </w:r>
+            <w:r>
+              <w:rPr>
+                <w:rFonts w:ascii="Arial" w:hAnsi="Arial" w:cs="Arial"/>
+                <w:b w:val="0"/>
+                <w:bCs w:val="0"/>
+                <w:sz w:val="18"/>
+                <w:szCs w:val="18"/>
+              </w:rPr>
+              <w:t xml:space="preserve"> a </w:t>
+            </w:r>
+            <w:r>
+              <w:rPr>
+                <w:rFonts w:ascii="Arial" w:hAnsi="Arial" w:cs="Arial"/>
+                <w:b w:val="0"/>
+                <w:bCs w:val="0"/>
+                <w:sz w:val="18"/>
+                <w:szCs w:val="18"/>
+              </w:rPr>
+              <w:t>lesson</w:t>
+            </w:r>
+            <w:r>
+              <w:rPr>
+                <w:rFonts w:ascii="Arial" w:hAnsi="Arial" w:cs="Arial"/>
+                <w:b w:val="0"/>
+                <w:bCs w:val="0"/>
+                <w:sz w:val="18"/>
+                <w:szCs w:val="18"/>
+              </w:rPr>
+              <w:t xml:space="preserve"> on the functioning of a cache and modern cache replacement policies.</w:t>
+            </w:r>
+          </w:p>
+          <w:p>
+            <w:pPr>
+              <w:pStyle w:val="ListParagraph"/>
+              <w:numPr>
+                <w:ilvl w:val="0"/>
+                <w:numId w:val="9"/>
+              </w:numPr>
+              <w:ind w:left="336" w:hanging="270"/>
+              <w:rPr>
+                <w:rFonts w:ascii="Arial" w:hAnsi="Arial" w:cs="Arial"/>
+                <w:b w:val="0"/>
+                <w:bCs w:val="0"/>
+                <w:sz w:val="18"/>
+                <w:szCs w:val="18"/>
+              </w:rPr>
+            </w:pPr>
+            <w:r>
+              <w:rPr>
+                <w:rFonts w:ascii="Arial" w:hAnsi="Arial" w:cs="Arial"/>
+                <w:b w:val="0"/>
+                <w:bCs w:val="0"/>
+                <w:sz w:val="18"/>
+                <w:szCs w:val="18"/>
+              </w:rPr>
+              <w:t>T</w:t>
+            </w:r>
+            <w:r>
+              <w:rPr>
+                <w:rFonts w:ascii="Arial" w:hAnsi="Arial" w:cs="Arial"/>
+                <w:b w:val="0"/>
+                <w:bCs w:val="0"/>
+                <w:sz w:val="18"/>
+                <w:szCs w:val="18"/>
+              </w:rPr>
+              <w:t>aught</w:t>
+            </w:r>
+            <w:r>
+              <w:rPr>
+                <w:rFonts w:ascii="Arial" w:hAnsi="Arial" w:cs="Arial"/>
+                <w:b w:val="0"/>
+                <w:bCs w:val="0"/>
+                <w:sz w:val="18"/>
+                <w:szCs w:val="18"/>
+              </w:rPr>
+              <w:t xml:space="preserve"> a </w:t>
+            </w:r>
+            <w:r>
+              <w:rPr>
+                <w:rFonts w:ascii="Arial" w:hAnsi="Arial" w:cs="Arial"/>
+                <w:b w:val="0"/>
+                <w:bCs w:val="0"/>
+                <w:sz w:val="18"/>
+                <w:szCs w:val="18"/>
+              </w:rPr>
+              <w:t>lesson</w:t>
+            </w:r>
+            <w:r>
+              <w:rPr>
+                <w:rFonts w:ascii="Arial" w:hAnsi="Arial" w:cs="Arial"/>
+                <w:b w:val="0"/>
+                <w:bCs w:val="0"/>
+                <w:sz w:val="18"/>
+                <w:szCs w:val="18"/>
+              </w:rPr>
+              <w:t xml:space="preserve"> on Persistent Memory and possible future uses.</w:t>
+            </w:r>
+          </w:p>
+          <w:p>
+            <w:pPr>
+              <w:pStyle w:val="ListParagraph"/>
+              <w:numPr>
+                <w:ilvl w:val="0"/>
+                <w:numId w:val="9"/>
+              </w:numPr>
+              <w:ind w:left="336" w:hanging="270"/>
+              <w:rPr>
+                <w:rFonts w:ascii="Arial" w:hAnsi="Arial" w:cs="Arial"/>
+                <w:b w:val="0"/>
+                <w:bCs w:val="0"/>
+                <w:sz w:val="18"/>
+                <w:szCs w:val="18"/>
+              </w:rPr>
+            </w:pPr>
+            <w:r>
+              <w:rPr>
+                <w:rFonts w:ascii="Arial" w:hAnsi="Arial" w:cs="Arial"/>
+                <w:b w:val="0"/>
+                <w:bCs w:val="0"/>
+                <w:sz w:val="18"/>
+                <w:szCs w:val="18"/>
+              </w:rPr>
+              <w:t>T</w:t>
+            </w:r>
+            <w:r>
+              <w:rPr>
+                <w:rFonts w:ascii="Arial" w:hAnsi="Arial" w:cs="Arial"/>
+                <w:b w:val="0"/>
+                <w:bCs w:val="0"/>
+                <w:sz w:val="18"/>
+                <w:szCs w:val="18"/>
+              </w:rPr>
+              <w:t>aught</w:t>
+            </w:r>
+            <w:r>
+              <w:rPr>
+                <w:rFonts w:ascii="Arial" w:hAnsi="Arial" w:cs="Arial"/>
+                <w:b w:val="0"/>
+                <w:bCs w:val="0"/>
+                <w:sz w:val="18"/>
+                <w:szCs w:val="18"/>
+              </w:rPr>
+              <w:t xml:space="preserve"> a </w:t>
+            </w:r>
+            <w:r>
+              <w:rPr>
+                <w:rFonts w:ascii="Arial" w:hAnsi="Arial" w:cs="Arial"/>
+                <w:b w:val="0"/>
+                <w:bCs w:val="0"/>
+                <w:sz w:val="18"/>
+                <w:szCs w:val="18"/>
+              </w:rPr>
+              <w:t>lesson</w:t>
+            </w:r>
+            <w:r>
+              <w:rPr>
+                <w:rFonts w:ascii="Arial" w:hAnsi="Arial" w:cs="Arial"/>
+                <w:b w:val="0"/>
+                <w:bCs w:val="0"/>
+                <w:sz w:val="18"/>
+                <w:szCs w:val="18"/>
+              </w:rPr>
+              <w:t xml:space="preserve"> on importance of simulation in systems research, and how to use Intel PIN tool for tracing. </w:t>
+            </w:r>
+          </w:p>
+          <w:p>
+            <w:pPr>
+              <w:pStyle w:val="ListParagraph"/>
+              <w:numPr>
+                <w:ilvl w:val="0"/>
+                <w:numId w:val="9"/>
+              </w:numPr>
+              <w:ind w:left="336" w:hanging="270"/>
+              <w:rPr>
+                <w:rFonts w:ascii="Arial" w:hAnsi="Arial" w:cs="Arial"/>
+                <w:b w:val="0"/>
+                <w:sz w:val="18"/>
+                <w:szCs w:val="18"/>
+              </w:rPr>
+            </w:pPr>
+            <w:r>
+              <w:rPr>
+                <w:rFonts w:ascii="Arial" w:hAnsi="Arial" w:cs="Arial"/>
+                <w:b w:val="0"/>
+                <w:bCs w:val="0"/>
+                <w:sz w:val="18"/>
+                <w:szCs w:val="18"/>
+              </w:rPr>
+              <w:t>Designed a project for students to create a working cache simulator.</w:t>
+            </w:r>
+          </w:p>
+          <w:p>
+            <w:pPr>
+              <w:rPr>
+                <w:rFonts w:ascii="Arial" w:hAnsi="Arial" w:cs="Arial"/>
+                <w:b w:val="0"/>
+                <w:bCs w:val="0"/>
+                <w:sz w:val="18"/>
+                <w:szCs w:val="18"/>
+              </w:rPr>
+            </w:pPr>
+          </w:p>
+          <w:p>
+            <w:pPr>
+              <w:rPr>
+                <w:rFonts w:ascii="Arial" w:hAnsi="Arial" w:cs="Arial"/>
+                <w:b w:val="0"/>
+                <w:bCs w:val="0"/>
+                <w:sz w:val="18"/>
+                <w:szCs w:val="18"/>
+              </w:rPr>
+            </w:pPr>
+          </w:p>
+          <w:p>
+            <w:pPr>
+              <w:rPr>
+                <w:rFonts w:ascii="Arial" w:hAnsi="Arial" w:cs="Arial"/>
+                <w:b w:val="0"/>
+                <w:bCs w:val="0"/>
+                <w:sz w:val="18"/>
+                <w:szCs w:val="18"/>
+              </w:rPr>
+            </w:pPr>
+          </w:p>
+          <w:p>
+            <w:pPr>
+              <w:rPr>
+                <w:rFonts w:ascii="Arial" w:hAnsi="Arial" w:cs="Arial"/>
+                <w:b w:val="0"/>
+                <w:bCs w:val="0"/>
+                <w:sz w:val="18"/>
+                <w:szCs w:val="18"/>
+              </w:rPr>
+            </w:pPr>
+          </w:p>
+          <w:p>
+            <w:pPr>
+              <w:rPr>
+                <w:rFonts w:ascii="Arial" w:hAnsi="Arial" w:cs="Arial"/>
+                <w:b w:val="0"/>
+                <w:bCs w:val="0"/>
+                <w:sz w:val="18"/>
+                <w:szCs w:val="18"/>
+              </w:rPr>
+            </w:pPr>
+          </w:p>
+          <w:p>
+            <w:pPr>
+              <w:rPr>
+                <w:rFonts w:ascii="Arial" w:hAnsi="Arial" w:cs="Arial"/>
+                <w:sz w:val="18"/>
+                <w:szCs w:val="18"/>
+              </w:rPr>
+            </w:pPr>
           </w:p>
         </w:tc>
       </w:tr>
@@ -4399,106 +4503,27 @@
             <w:tcW w:w="10646" w:type="dxa"/>
             <w:gridSpan w:val="4"/>
             <w:shd w:val="clear" w:color="auto" w:fill="D9D9D9" w:themeFill="background1" w:themeFillShade="D9"/>
+            <w:vAlign w:val="center"/>
           </w:tcPr>
           <w:p>
             <w:pPr>
               <w:ind w:left="336" w:hanging="270"/>
               <w:jc w:val="center"/>
+            </w:pPr>
+            <w:r>
               <w:rPr>
                 <w:sz w:val="24"/>
                 <w:szCs w:val="24"/>
               </w:rPr>
-            </w:pPr>
-            <w:r>
-              <w:rPr>
-                <w:sz w:val="24"/>
-                <w:szCs w:val="24"/>
-              </w:rPr>
-              <w:t>TEACHING EXPERIENCE</w:t>
+              <w:lastRenderedPageBreak/>
+              <w:t>VOLUNTEER SERVICE</w:t>
             </w:r>
           </w:p>
         </w:tc>
       </w:tr>
       <w:tr>
         <w:trPr>
-          <w:trHeight w:val="149"/>
-        </w:trPr>
-        <w:tc>
-          <w:tcPr>
-            <w:cnfStyle w:val="001000000000" w:firstRow="0" w:lastRow="0" w:firstColumn="1" w:lastColumn="0" w:oddVBand="0" w:evenVBand="0" w:oddHBand="0" w:evenHBand="0" w:firstRowFirstColumn="0" w:firstRowLastColumn="0" w:lastRowFirstColumn="0" w:lastRowLastColumn="0"/>
-            <w:tcW w:w="7200" w:type="dxa"/>
-            <w:gridSpan w:val="3"/>
-            <w:shd w:val="clear" w:color="auto" w:fill="F2F2F2" w:themeFill="background1" w:themeFillShade="F2"/>
-          </w:tcPr>
-          <w:p>
-            <w:pPr>
-              <w:ind w:left="336" w:hanging="270"/>
-              <w:rPr>
-                <w:sz w:val="20"/>
-                <w:szCs w:val="20"/>
-              </w:rPr>
-            </w:pPr>
-            <w:r>
-              <w:rPr>
-                <w:sz w:val="20"/>
-                <w:szCs w:val="20"/>
-              </w:rPr>
-              <w:t xml:space="preserve">Undergraduate Teaching Assistant at NITK </w:t>
-            </w:r>
-            <w:proofErr w:type="spellStart"/>
-            <w:r>
-              <w:rPr>
-                <w:sz w:val="20"/>
-                <w:szCs w:val="20"/>
-              </w:rPr>
-              <w:t>Surathkal</w:t>
-            </w:r>
-            <w:proofErr w:type="spellEnd"/>
-          </w:p>
-        </w:tc>
-        <w:tc>
-          <w:tcPr>
-            <w:tcW w:w="3446" w:type="dxa"/>
-            <w:shd w:val="clear" w:color="auto" w:fill="F2F2F2" w:themeFill="background1" w:themeFillShade="F2"/>
-          </w:tcPr>
-          <w:p>
-            <w:pPr>
-              <w:ind w:left="606" w:right="184" w:hanging="270"/>
-              <w:jc w:val="right"/>
-              <w:cnfStyle w:val="000000000000" w:firstRow="0" w:lastRow="0" w:firstColumn="0" w:lastColumn="0" w:oddVBand="0" w:evenVBand="0" w:oddHBand="0" w:evenHBand="0" w:firstRowFirstColumn="0" w:firstRowLastColumn="0" w:lastRowFirstColumn="0" w:lastRowLastColumn="0"/>
-              <w:rPr>
-                <w:sz w:val="20"/>
-                <w:szCs w:val="20"/>
-              </w:rPr>
-            </w:pPr>
-            <w:r>
-              <w:rPr>
-                <w:sz w:val="20"/>
-                <w:szCs w:val="20"/>
-              </w:rPr>
-              <w:t>(</w:t>
-            </w:r>
-            <w:r>
-              <w:rPr>
-                <w:sz w:val="20"/>
-                <w:szCs w:val="20"/>
-              </w:rPr>
-              <w:t xml:space="preserve">2018 - </w:t>
-            </w:r>
-            <w:r>
-              <w:rPr>
-                <w:sz w:val="20"/>
-                <w:szCs w:val="20"/>
-              </w:rPr>
-              <w:t>2019)</w:t>
-            </w:r>
-          </w:p>
-        </w:tc>
-      </w:tr>
-      <w:tr>
-        <w:trPr>
-          <w:cnfStyle w:val="000000100000" w:firstRow="0" w:lastRow="0" w:firstColumn="0" w:lastColumn="0" w:oddVBand="0" w:evenVBand="0" w:oddHBand="1" w:evenHBand="0" w:firstRowFirstColumn="0" w:firstRowLastColumn="0" w:lastRowFirstColumn="0" w:lastRowLastColumn="0"/>
-          <w:trHeight w:val="66"/>
+          <w:trHeight w:val="1552"/>
         </w:trPr>
         <w:tc>
           <w:tcPr>
@@ -4513,66 +4538,90 @@
               <w:pStyle w:val="ListParagraph"/>
               <w:numPr>
                 <w:ilvl w:val="0"/>
-                <w:numId w:val="9"/>
+                <w:numId w:val="4"/>
               </w:numPr>
               <w:ind w:left="336" w:hanging="270"/>
               <w:rPr>
                 <w:rFonts w:ascii="Arial" w:hAnsi="Arial" w:cs="Arial"/>
-                <w:b w:val="0"/>
-                <w:bCs w:val="0"/>
-                <w:sz w:val="18"/>
-                <w:szCs w:val="18"/>
-              </w:rPr>
-            </w:pPr>
-            <w:r>
-              <w:rPr>
-                <w:rFonts w:ascii="Arial" w:hAnsi="Arial" w:cs="Arial"/>
-                <w:b w:val="0"/>
-                <w:bCs w:val="0"/>
-                <w:sz w:val="18"/>
-                <w:szCs w:val="18"/>
-              </w:rPr>
-              <w:t>T</w:t>
-            </w:r>
-            <w:r>
-              <w:rPr>
-                <w:rFonts w:ascii="Arial" w:hAnsi="Arial" w:cs="Arial"/>
-                <w:b w:val="0"/>
-                <w:bCs w:val="0"/>
-                <w:sz w:val="18"/>
-                <w:szCs w:val="18"/>
-              </w:rPr>
-              <w:t>aught</w:t>
-            </w:r>
-            <w:r>
-              <w:rPr>
-                <w:rFonts w:ascii="Arial" w:hAnsi="Arial" w:cs="Arial"/>
-                <w:b w:val="0"/>
-                <w:bCs w:val="0"/>
-                <w:sz w:val="18"/>
-                <w:szCs w:val="18"/>
-              </w:rPr>
-              <w:t xml:space="preserve"> a </w:t>
-            </w:r>
-            <w:r>
-              <w:rPr>
-                <w:rFonts w:ascii="Arial" w:hAnsi="Arial" w:cs="Arial"/>
-                <w:b w:val="0"/>
-                <w:bCs w:val="0"/>
-                <w:sz w:val="18"/>
-                <w:szCs w:val="18"/>
-              </w:rPr>
-              <w:t>lesson</w:t>
-            </w:r>
-            <w:r>
-              <w:rPr>
-                <w:rFonts w:ascii="Arial" w:hAnsi="Arial" w:cs="Arial"/>
-                <w:b w:val="0"/>
-                <w:bCs w:val="0"/>
-                <w:sz w:val="18"/>
-                <w:szCs w:val="18"/>
-              </w:rPr>
-              <w:t xml:space="preserve"> on the functioning of a cache and modern cache replacement policies.</w:t>
+                <w:sz w:val="18"/>
+                <w:szCs w:val="18"/>
+              </w:rPr>
+            </w:pPr>
+            <w:r>
+              <w:rPr>
+                <w:rFonts w:ascii="Arial" w:hAnsi="Arial" w:cs="Arial"/>
+                <w:sz w:val="18"/>
+                <w:szCs w:val="18"/>
+              </w:rPr>
+              <w:t xml:space="preserve">Grad Admission Reader </w:t>
+            </w:r>
+            <w:r>
+              <w:rPr>
+                <w:rFonts w:ascii="Arial" w:hAnsi="Arial" w:cs="Arial"/>
+                <w:b w:val="0"/>
+                <w:bCs w:val="0"/>
+                <w:sz w:val="18"/>
+                <w:szCs w:val="18"/>
+              </w:rPr>
+              <w:t xml:space="preserve">at </w:t>
+            </w:r>
+            <w:r>
+              <w:rPr>
+                <w:rFonts w:ascii="Arial" w:hAnsi="Arial" w:cs="Arial"/>
+                <w:sz w:val="18"/>
+                <w:szCs w:val="18"/>
+              </w:rPr>
+              <w:t>University of Washington</w:t>
+            </w:r>
+            <w:r>
+              <w:rPr>
+                <w:rFonts w:ascii="Arial" w:hAnsi="Arial" w:cs="Arial"/>
+                <w:b w:val="0"/>
+                <w:bCs w:val="0"/>
+                <w:sz w:val="18"/>
+                <w:szCs w:val="18"/>
+              </w:rPr>
+              <w:t xml:space="preserve">: Reviewed applications </w:t>
+            </w:r>
+            <w:r>
+              <w:rPr>
+                <w:rFonts w:ascii="Arial" w:hAnsi="Arial" w:cs="Arial"/>
+                <w:b w:val="0"/>
+                <w:bCs w:val="0"/>
+                <w:sz w:val="18"/>
+                <w:szCs w:val="18"/>
+              </w:rPr>
+              <w:t>of</w:t>
+            </w:r>
+            <w:r>
+              <w:rPr>
+                <w:rFonts w:ascii="Arial" w:hAnsi="Arial" w:cs="Arial"/>
+                <w:b w:val="0"/>
+                <w:bCs w:val="0"/>
+                <w:sz w:val="18"/>
+                <w:szCs w:val="18"/>
+              </w:rPr>
+              <w:t xml:space="preserve"> graduate </w:t>
+            </w:r>
+            <w:r>
+              <w:rPr>
+                <w:rFonts w:ascii="Arial" w:hAnsi="Arial" w:cs="Arial"/>
+                <w:b w:val="0"/>
+                <w:bCs w:val="0"/>
+                <w:sz w:val="18"/>
+                <w:szCs w:val="18"/>
+              </w:rPr>
+              <w:t xml:space="preserve">school </w:t>
+            </w:r>
+            <w:r>
+              <w:rPr>
+                <w:rFonts w:ascii="Arial" w:hAnsi="Arial" w:cs="Arial"/>
+                <w:b w:val="0"/>
+                <w:bCs w:val="0"/>
+                <w:sz w:val="18"/>
+                <w:szCs w:val="18"/>
+              </w:rPr>
+              <w:t>applicants.</w:t>
             </w:r>
           </w:p>
           <w:p>
@@ -4580,66 +4629,66 @@
               <w:pStyle w:val="ListParagraph"/>
               <w:numPr>
                 <w:ilvl w:val="0"/>
-                <w:numId w:val="9"/>
+                <w:numId w:val="4"/>
               </w:numPr>
               <w:ind w:left="336" w:hanging="270"/>
               <w:rPr>
                 <w:rFonts w:ascii="Arial" w:hAnsi="Arial" w:cs="Arial"/>
-                <w:b w:val="0"/>
-                <w:bCs w:val="0"/>
-                <w:sz w:val="18"/>
-                <w:szCs w:val="18"/>
-              </w:rPr>
-            </w:pPr>
-            <w:r>
-              <w:rPr>
-                <w:rFonts w:ascii="Arial" w:hAnsi="Arial" w:cs="Arial"/>
-                <w:b w:val="0"/>
-                <w:bCs w:val="0"/>
-                <w:sz w:val="18"/>
-                <w:szCs w:val="18"/>
-              </w:rPr>
-              <w:t>T</w:t>
-            </w:r>
-            <w:r>
-              <w:rPr>
-                <w:rFonts w:ascii="Arial" w:hAnsi="Arial" w:cs="Arial"/>
-                <w:b w:val="0"/>
-                <w:bCs w:val="0"/>
-                <w:sz w:val="18"/>
-                <w:szCs w:val="18"/>
-              </w:rPr>
-              <w:t>aught</w:t>
-            </w:r>
-            <w:r>
-              <w:rPr>
-                <w:rFonts w:ascii="Arial" w:hAnsi="Arial" w:cs="Arial"/>
-                <w:b w:val="0"/>
-                <w:bCs w:val="0"/>
-                <w:sz w:val="18"/>
-                <w:szCs w:val="18"/>
-              </w:rPr>
-              <w:t xml:space="preserve"> a </w:t>
-            </w:r>
-            <w:r>
-              <w:rPr>
-                <w:rFonts w:ascii="Arial" w:hAnsi="Arial" w:cs="Arial"/>
-                <w:b w:val="0"/>
-                <w:bCs w:val="0"/>
-                <w:sz w:val="18"/>
-                <w:szCs w:val="18"/>
-              </w:rPr>
-              <w:t>lesson</w:t>
-            </w:r>
-            <w:r>
-              <w:rPr>
-                <w:rFonts w:ascii="Arial" w:hAnsi="Arial" w:cs="Arial"/>
-                <w:b w:val="0"/>
-                <w:bCs w:val="0"/>
-                <w:sz w:val="18"/>
-                <w:szCs w:val="18"/>
-              </w:rPr>
-              <w:t xml:space="preserve"> on Persistent Memory and possible future uses.</w:t>
+                <w:sz w:val="18"/>
+                <w:szCs w:val="18"/>
+              </w:rPr>
+            </w:pPr>
+            <w:r>
+              <w:rPr>
+                <w:rFonts w:ascii="Arial" w:hAnsi="Arial" w:cs="Arial"/>
+                <w:sz w:val="18"/>
+                <w:szCs w:val="18"/>
+              </w:rPr>
+              <w:t>Pre-Application Mentorship Program (2022</w:t>
+            </w:r>
+            <w:r>
+              <w:rPr>
+                <w:rFonts w:ascii="Arial" w:hAnsi="Arial" w:cs="Arial"/>
+                <w:sz w:val="18"/>
+                <w:szCs w:val="18"/>
+              </w:rPr>
+              <w:t>, 2023</w:t>
+            </w:r>
+            <w:r>
+              <w:rPr>
+                <w:rFonts w:ascii="Arial" w:hAnsi="Arial" w:cs="Arial"/>
+                <w:sz w:val="18"/>
+                <w:szCs w:val="18"/>
+              </w:rPr>
+              <w:t xml:space="preserve">) </w:t>
+            </w:r>
+            <w:r>
+              <w:rPr>
+                <w:rFonts w:ascii="Arial" w:hAnsi="Arial" w:cs="Arial"/>
+                <w:b w:val="0"/>
+                <w:bCs w:val="0"/>
+                <w:sz w:val="18"/>
+                <w:szCs w:val="18"/>
+              </w:rPr>
+              <w:t xml:space="preserve">at </w:t>
+            </w:r>
+            <w:r>
+              <w:rPr>
+                <w:rFonts w:ascii="Arial" w:hAnsi="Arial" w:cs="Arial"/>
+                <w:sz w:val="18"/>
+                <w:szCs w:val="18"/>
+              </w:rPr>
+              <w:t>University of Washington</w:t>
+            </w:r>
+            <w:r>
+              <w:rPr>
+                <w:rFonts w:ascii="Arial" w:hAnsi="Arial" w:cs="Arial"/>
+                <w:b w:val="0"/>
+                <w:bCs w:val="0"/>
+                <w:sz w:val="18"/>
+                <w:szCs w:val="18"/>
+              </w:rPr>
+              <w:t>: Guided students from historically marginalized groups through the graduate application process, revising their SOP and resume.</w:t>
             </w:r>
           </w:p>
           <w:p>
@@ -4647,66 +4696,150 @@
               <w:pStyle w:val="ListParagraph"/>
               <w:numPr>
                 <w:ilvl w:val="0"/>
-                <w:numId w:val="9"/>
+                <w:numId w:val="4"/>
               </w:numPr>
               <w:ind w:left="336" w:hanging="270"/>
               <w:rPr>
                 <w:rFonts w:ascii="Arial" w:hAnsi="Arial" w:cs="Arial"/>
-                <w:b w:val="0"/>
-                <w:bCs w:val="0"/>
-                <w:sz w:val="18"/>
-                <w:szCs w:val="18"/>
-              </w:rPr>
-            </w:pPr>
-            <w:r>
-              <w:rPr>
-                <w:rFonts w:ascii="Arial" w:hAnsi="Arial" w:cs="Arial"/>
-                <w:b w:val="0"/>
-                <w:bCs w:val="0"/>
-                <w:sz w:val="18"/>
-                <w:szCs w:val="18"/>
-              </w:rPr>
-              <w:t>T</w:t>
-            </w:r>
-            <w:r>
-              <w:rPr>
-                <w:rFonts w:ascii="Arial" w:hAnsi="Arial" w:cs="Arial"/>
-                <w:b w:val="0"/>
-                <w:bCs w:val="0"/>
-                <w:sz w:val="18"/>
-                <w:szCs w:val="18"/>
-              </w:rPr>
-              <w:t>aught</w:t>
-            </w:r>
-            <w:r>
-              <w:rPr>
-                <w:rFonts w:ascii="Arial" w:hAnsi="Arial" w:cs="Arial"/>
-                <w:b w:val="0"/>
-                <w:bCs w:val="0"/>
-                <w:sz w:val="18"/>
-                <w:szCs w:val="18"/>
-              </w:rPr>
-              <w:t xml:space="preserve"> a </w:t>
-            </w:r>
-            <w:r>
-              <w:rPr>
-                <w:rFonts w:ascii="Arial" w:hAnsi="Arial" w:cs="Arial"/>
-                <w:b w:val="0"/>
-                <w:bCs w:val="0"/>
-                <w:sz w:val="18"/>
-                <w:szCs w:val="18"/>
-              </w:rPr>
-              <w:t>lesson</w:t>
-            </w:r>
-            <w:r>
-              <w:rPr>
-                <w:rFonts w:ascii="Arial" w:hAnsi="Arial" w:cs="Arial"/>
-                <w:b w:val="0"/>
-                <w:bCs w:val="0"/>
-                <w:sz w:val="18"/>
-                <w:szCs w:val="18"/>
-              </w:rPr>
-              <w:t xml:space="preserve"> on importance of simulation in systems research, and how to use Intel PIN tool for tracing. </w:t>
+                <w:sz w:val="18"/>
+                <w:szCs w:val="18"/>
+              </w:rPr>
+            </w:pPr>
+            <w:r>
+              <w:rPr>
+                <w:rFonts w:ascii="Arial" w:hAnsi="Arial" w:cs="Arial"/>
+                <w:sz w:val="18"/>
+                <w:szCs w:val="18"/>
+              </w:rPr>
+              <w:t xml:space="preserve">Head Placement Coordinator </w:t>
+            </w:r>
+            <w:r>
+              <w:rPr>
+                <w:rFonts w:ascii="Arial" w:hAnsi="Arial" w:cs="Arial"/>
+                <w:b w:val="0"/>
+                <w:bCs w:val="0"/>
+                <w:sz w:val="18"/>
+                <w:szCs w:val="18"/>
+              </w:rPr>
+              <w:t xml:space="preserve">at </w:t>
+            </w:r>
+            <w:r>
+              <w:rPr>
+                <w:rFonts w:ascii="Arial" w:hAnsi="Arial" w:cs="Arial"/>
+                <w:sz w:val="18"/>
+                <w:szCs w:val="18"/>
+              </w:rPr>
+              <w:t>NITK</w:t>
+            </w:r>
+            <w:r>
+              <w:rPr>
+                <w:rFonts w:ascii="Arial" w:hAnsi="Arial" w:cs="Arial"/>
+                <w:b w:val="0"/>
+                <w:bCs w:val="0"/>
+                <w:sz w:val="18"/>
+                <w:szCs w:val="18"/>
+              </w:rPr>
+              <w:t xml:space="preserve">: </w:t>
+            </w:r>
+            <w:r>
+              <w:rPr>
+                <w:rFonts w:ascii="Arial" w:hAnsi="Arial" w:cs="Arial"/>
+                <w:b w:val="0"/>
+                <w:bCs w:val="0"/>
+                <w:sz w:val="18"/>
+                <w:szCs w:val="18"/>
+              </w:rPr>
+              <w:t>Responsible</w:t>
+            </w:r>
+            <w:r>
+              <w:rPr>
+                <w:rFonts w:ascii="Arial" w:hAnsi="Arial" w:cs="Arial"/>
+                <w:b w:val="0"/>
+                <w:bCs w:val="0"/>
+                <w:sz w:val="18"/>
+                <w:szCs w:val="18"/>
+              </w:rPr>
+              <w:t xml:space="preserve"> for </w:t>
+            </w:r>
+            <w:r>
+              <w:rPr>
+                <w:rFonts w:ascii="Arial" w:hAnsi="Arial" w:cs="Arial"/>
+                <w:b w:val="0"/>
+                <w:bCs w:val="0"/>
+                <w:sz w:val="18"/>
+                <w:szCs w:val="18"/>
+              </w:rPr>
+              <w:t>directing</w:t>
+            </w:r>
+            <w:r>
+              <w:rPr>
+                <w:rFonts w:ascii="Arial" w:hAnsi="Arial" w:cs="Arial"/>
+                <w:b w:val="0"/>
+                <w:bCs w:val="0"/>
+                <w:sz w:val="18"/>
+                <w:szCs w:val="18"/>
+              </w:rPr>
+              <w:t xml:space="preserve"> </w:t>
+            </w:r>
+            <w:r>
+              <w:rPr>
+                <w:rFonts w:ascii="Arial" w:hAnsi="Arial" w:cs="Arial"/>
+                <w:b w:val="0"/>
+                <w:bCs w:val="0"/>
+                <w:sz w:val="18"/>
+                <w:szCs w:val="18"/>
+              </w:rPr>
+              <w:t>the entire NITK campus hiring process for 2019.</w:t>
+            </w:r>
+            <w:r>
+              <w:rPr>
+                <w:rFonts w:ascii="Arial" w:hAnsi="Arial" w:cs="Arial"/>
+                <w:b w:val="0"/>
+                <w:bCs w:val="0"/>
+                <w:sz w:val="18"/>
+                <w:szCs w:val="18"/>
+              </w:rPr>
+              <w:t xml:space="preserve"> </w:t>
+            </w:r>
+            <w:r>
+              <w:rPr>
+                <w:rFonts w:ascii="Arial" w:hAnsi="Arial" w:cs="Arial"/>
+                <w:b w:val="0"/>
+                <w:bCs w:val="0"/>
+                <w:sz w:val="18"/>
+                <w:szCs w:val="18"/>
+              </w:rPr>
+              <w:t>Managed dozens of Placement Coordinators and coordinated with HRs of</w:t>
+            </w:r>
+            <w:r>
+              <w:rPr>
+                <w:rFonts w:ascii="Arial" w:hAnsi="Arial" w:cs="Arial"/>
+                <w:b w:val="0"/>
+                <w:bCs w:val="0"/>
+                <w:sz w:val="18"/>
+                <w:szCs w:val="18"/>
+              </w:rPr>
+              <w:t xml:space="preserve"> </w:t>
+            </w:r>
+            <w:r>
+              <w:rPr>
+                <w:rFonts w:ascii="Arial" w:hAnsi="Arial" w:cs="Arial"/>
+                <w:b w:val="0"/>
+                <w:bCs w:val="0"/>
+                <w:sz w:val="18"/>
+                <w:szCs w:val="18"/>
+              </w:rPr>
+              <w:t>hundreds of</w:t>
+            </w:r>
+            <w:r>
+              <w:rPr>
+                <w:rFonts w:ascii="Arial" w:hAnsi="Arial" w:cs="Arial"/>
+                <w:b w:val="0"/>
+                <w:bCs w:val="0"/>
+                <w:sz w:val="18"/>
+                <w:szCs w:val="18"/>
+              </w:rPr>
+              <w:t xml:space="preserve"> companies.</w:t>
             </w:r>
           </w:p>
           <w:p>
@@ -4714,7 +4847,7 @@
               <w:pStyle w:val="ListParagraph"/>
               <w:numPr>
                 <w:ilvl w:val="0"/>
-                <w:numId w:val="9"/>
+                <w:numId w:val="4"/>
               </w:numPr>
               <w:ind w:left="336" w:hanging="270"/>
               <w:rPr>
@@ -4727,82 +4860,103 @@
             <w:r>
               <w:rPr>
                 <w:rFonts w:ascii="Arial" w:hAnsi="Arial" w:cs="Arial"/>
-                <w:b w:val="0"/>
-                <w:bCs w:val="0"/>
-                <w:sz w:val="18"/>
-                <w:szCs w:val="18"/>
-              </w:rPr>
-              <w:t>Designed a project for students to create a working cache simulator.</w:t>
-            </w:r>
-          </w:p>
-          <w:p>
-            <w:pPr>
-              <w:rPr>
-                <w:rFonts w:ascii="Arial" w:hAnsi="Arial" w:cs="Arial"/>
-                <w:b w:val="0"/>
-                <w:bCs w:val="0"/>
-                <w:sz w:val="18"/>
-                <w:szCs w:val="18"/>
-              </w:rPr>
-            </w:pPr>
-          </w:p>
-          <w:p>
-            <w:pPr>
-              <w:rPr>
-                <w:rFonts w:ascii="Arial" w:hAnsi="Arial" w:cs="Arial"/>
-                <w:b w:val="0"/>
-                <w:bCs w:val="0"/>
-                <w:sz w:val="18"/>
-                <w:szCs w:val="18"/>
-              </w:rPr>
-            </w:pPr>
-          </w:p>
-          <w:p>
-            <w:pPr>
-              <w:rPr>
-                <w:rFonts w:ascii="Arial" w:hAnsi="Arial" w:cs="Arial"/>
-                <w:b w:val="0"/>
-                <w:bCs w:val="0"/>
-                <w:sz w:val="18"/>
-                <w:szCs w:val="18"/>
-              </w:rPr>
-            </w:pPr>
-          </w:p>
-          <w:p>
-            <w:pPr>
-              <w:rPr>
-                <w:rFonts w:ascii="Arial" w:hAnsi="Arial" w:cs="Arial"/>
-                <w:b w:val="0"/>
-                <w:bCs w:val="0"/>
-                <w:sz w:val="18"/>
-                <w:szCs w:val="18"/>
-              </w:rPr>
-            </w:pPr>
-          </w:p>
-          <w:p>
-            <w:pPr>
-              <w:rPr>
-                <w:rFonts w:ascii="Arial" w:hAnsi="Arial" w:cs="Arial"/>
-                <w:b w:val="0"/>
-                <w:bCs w:val="0"/>
-                <w:sz w:val="18"/>
-                <w:szCs w:val="18"/>
-              </w:rPr>
-            </w:pPr>
-          </w:p>
-          <w:p>
-            <w:pPr>
-              <w:rPr>
-                <w:rFonts w:ascii="Arial" w:hAnsi="Arial" w:cs="Arial"/>
-                <w:sz w:val="18"/>
-                <w:szCs w:val="18"/>
-              </w:rPr>
-            </w:pPr>
+                <w:sz w:val="18"/>
+                <w:szCs w:val="18"/>
+              </w:rPr>
+              <w:t xml:space="preserve">Co-Head </w:t>
+            </w:r>
+            <w:r>
+              <w:rPr>
+                <w:rFonts w:ascii="Arial" w:hAnsi="Arial" w:cs="Arial"/>
+                <w:b w:val="0"/>
+                <w:bCs w:val="0"/>
+                <w:sz w:val="18"/>
+                <w:szCs w:val="18"/>
+              </w:rPr>
+              <w:t xml:space="preserve">of </w:t>
+            </w:r>
+            <w:r>
+              <w:rPr>
+                <w:rFonts w:ascii="Arial" w:hAnsi="Arial" w:cs="Arial"/>
+                <w:sz w:val="18"/>
+                <w:szCs w:val="18"/>
+              </w:rPr>
+              <w:t>Algorithms Group</w:t>
+            </w:r>
+            <w:r>
+              <w:rPr>
+                <w:rFonts w:ascii="Arial" w:hAnsi="Arial" w:cs="Arial"/>
+                <w:b w:val="0"/>
+                <w:bCs w:val="0"/>
+                <w:sz w:val="18"/>
+                <w:szCs w:val="18"/>
+              </w:rPr>
+              <w:t xml:space="preserve"> of Web Enthusiasts’ Club at </w:t>
+            </w:r>
+            <w:r>
+              <w:rPr>
+                <w:rFonts w:ascii="Arial" w:hAnsi="Arial" w:cs="Arial"/>
+                <w:sz w:val="18"/>
+                <w:szCs w:val="18"/>
+              </w:rPr>
+              <w:t>NITK</w:t>
+            </w:r>
+            <w:r>
+              <w:rPr>
+                <w:rFonts w:ascii="Arial" w:hAnsi="Arial" w:cs="Arial"/>
+                <w:b w:val="0"/>
+                <w:bCs w:val="0"/>
+                <w:sz w:val="18"/>
+                <w:szCs w:val="18"/>
+              </w:rPr>
+              <w:t xml:space="preserve">: </w:t>
+            </w:r>
+            <w:r>
+              <w:rPr>
+                <w:rFonts w:ascii="Arial" w:hAnsi="Arial" w:cs="Arial"/>
+                <w:b w:val="0"/>
+                <w:bCs w:val="0"/>
+                <w:sz w:val="18"/>
+                <w:szCs w:val="18"/>
+              </w:rPr>
+              <w:t>O</w:t>
+            </w:r>
+            <w:r>
+              <w:rPr>
+                <w:rFonts w:ascii="Arial" w:hAnsi="Arial" w:cs="Arial"/>
+                <w:b w:val="0"/>
+                <w:bCs w:val="0"/>
+                <w:sz w:val="18"/>
+                <w:szCs w:val="18"/>
+              </w:rPr>
+              <w:t>rganise</w:t>
+            </w:r>
+            <w:r>
+              <w:rPr>
+                <w:rFonts w:ascii="Arial" w:hAnsi="Arial" w:cs="Arial"/>
+                <w:b w:val="0"/>
+                <w:bCs w:val="0"/>
+                <w:sz w:val="18"/>
+                <w:szCs w:val="18"/>
+              </w:rPr>
+              <w:t>d</w:t>
+            </w:r>
+            <w:r>
+              <w:rPr>
+                <w:rFonts w:ascii="Arial" w:hAnsi="Arial" w:cs="Arial"/>
+                <w:b w:val="0"/>
+                <w:bCs w:val="0"/>
+                <w:sz w:val="18"/>
+                <w:szCs w:val="18"/>
+              </w:rPr>
+              <w:t xml:space="preserve"> competitive coding events in college. Gave talks on the basics of algorithms and optimisations.</w:t>
+            </w:r>
           </w:p>
         </w:tc>
       </w:tr>
       <w:tr>
         <w:trPr>
+          <w:cnfStyle w:val="000000100000" w:firstRow="0" w:lastRow="0" w:firstColumn="0" w:lastColumn="0" w:oddVBand="0" w:evenVBand="0" w:oddHBand="1" w:evenHBand="0" w:firstRowFirstColumn="0" w:firstRowLastColumn="0" w:lastRowFirstColumn="0" w:lastRowLastColumn="0"/>
           <w:trHeight w:val="149"/>
         </w:trPr>
         <w:tc>
@@ -4817,486 +4971,23 @@
             <w:pPr>
               <w:ind w:left="336" w:hanging="270"/>
               <w:jc w:val="center"/>
-            </w:pPr>
-            <w:r>
               <w:rPr>
                 <w:sz w:val="24"/>
                 <w:szCs w:val="24"/>
               </w:rPr>
-              <w:lastRenderedPageBreak/>
-              <w:t>VOLUNTEER SERVICE</w:t>
+            </w:pPr>
+            <w:r>
+              <w:rPr>
+                <w:sz w:val="24"/>
+                <w:szCs w:val="24"/>
+              </w:rPr>
+              <w:t>TECHNICAL SKILLS</w:t>
             </w:r>
           </w:p>
         </w:tc>
       </w:tr>
       <w:tr>
         <w:trPr>
-          <w:cnfStyle w:val="000000100000" w:firstRow="0" w:lastRow="0" w:firstColumn="0" w:lastColumn="0" w:oddVBand="0" w:evenVBand="0" w:oddHBand="1" w:evenHBand="0" w:firstRowFirstColumn="0" w:firstRowLastColumn="0" w:lastRowFirstColumn="0" w:lastRowLastColumn="0"/>
-          <w:trHeight w:val="1552"/>
-        </w:trPr>
-        <w:tc>
-          <w:tcPr>
-            <w:cnfStyle w:val="001000000000" w:firstRow="0" w:lastRow="0" w:firstColumn="1" w:lastColumn="0" w:oddVBand="0" w:evenVBand="0" w:oddHBand="0" w:evenHBand="0" w:firstRowFirstColumn="0" w:firstRowLastColumn="0" w:lastRowFirstColumn="0" w:lastRowLastColumn="0"/>
-            <w:tcW w:w="10646" w:type="dxa"/>
-            <w:gridSpan w:val="4"/>
-            <w:shd w:val="clear" w:color="auto" w:fill="FFFFFF" w:themeFill="background1"/>
-            <w:vAlign w:val="center"/>
-          </w:tcPr>
-          <w:p>
-            <w:pPr>
-              <w:pStyle w:val="ListParagraph"/>
-              <w:numPr>
-                <w:ilvl w:val="0"/>
-                <w:numId w:val="4"/>
-              </w:numPr>
-              <w:ind w:left="336" w:hanging="270"/>
-              <w:rPr>
-                <w:rFonts w:ascii="Arial" w:hAnsi="Arial" w:cs="Arial"/>
-                <w:sz w:val="18"/>
-                <w:szCs w:val="18"/>
-              </w:rPr>
-            </w:pPr>
-            <w:r>
-              <w:rPr>
-                <w:rFonts w:ascii="Arial" w:hAnsi="Arial" w:cs="Arial"/>
-                <w:sz w:val="18"/>
-                <w:szCs w:val="18"/>
-              </w:rPr>
-              <w:t xml:space="preserve">Grad Admission Reader </w:t>
-            </w:r>
-            <w:r>
-              <w:rPr>
-                <w:rFonts w:ascii="Arial" w:hAnsi="Arial" w:cs="Arial"/>
-                <w:b w:val="0"/>
-                <w:bCs w:val="0"/>
-                <w:sz w:val="18"/>
-                <w:szCs w:val="18"/>
-              </w:rPr>
-              <w:t xml:space="preserve">at </w:t>
-            </w:r>
-            <w:r>
-              <w:rPr>
-                <w:rFonts w:ascii="Arial" w:hAnsi="Arial" w:cs="Arial"/>
-                <w:sz w:val="18"/>
-                <w:szCs w:val="18"/>
-              </w:rPr>
-              <w:t>University of Washington</w:t>
-            </w:r>
-            <w:r>
-              <w:rPr>
-                <w:rFonts w:ascii="Arial" w:hAnsi="Arial" w:cs="Arial"/>
-                <w:b w:val="0"/>
-                <w:bCs w:val="0"/>
-                <w:sz w:val="18"/>
-                <w:szCs w:val="18"/>
-              </w:rPr>
-              <w:t xml:space="preserve">: Reviewed applications </w:t>
-            </w:r>
-            <w:r>
-              <w:rPr>
-                <w:rFonts w:ascii="Arial" w:hAnsi="Arial" w:cs="Arial"/>
-                <w:b w:val="0"/>
-                <w:bCs w:val="0"/>
-                <w:sz w:val="18"/>
-                <w:szCs w:val="18"/>
-              </w:rPr>
-              <w:t>of</w:t>
-            </w:r>
-            <w:r>
-              <w:rPr>
-                <w:rFonts w:ascii="Arial" w:hAnsi="Arial" w:cs="Arial"/>
-                <w:b w:val="0"/>
-                <w:bCs w:val="0"/>
-                <w:sz w:val="18"/>
-                <w:szCs w:val="18"/>
-              </w:rPr>
-              <w:t xml:space="preserve"> graduate </w:t>
-            </w:r>
-            <w:r>
-              <w:rPr>
-                <w:rFonts w:ascii="Arial" w:hAnsi="Arial" w:cs="Arial"/>
-                <w:b w:val="0"/>
-                <w:bCs w:val="0"/>
-                <w:sz w:val="18"/>
-                <w:szCs w:val="18"/>
-              </w:rPr>
-              <w:t xml:space="preserve">school </w:t>
-            </w:r>
-            <w:r>
-              <w:rPr>
-                <w:rFonts w:ascii="Arial" w:hAnsi="Arial" w:cs="Arial"/>
-                <w:b w:val="0"/>
-                <w:bCs w:val="0"/>
-                <w:sz w:val="18"/>
-                <w:szCs w:val="18"/>
-              </w:rPr>
-              <w:t>applicants.</w:t>
-            </w:r>
-          </w:p>
-          <w:p>
-            <w:pPr>
-              <w:pStyle w:val="ListParagraph"/>
-              <w:numPr>
-                <w:ilvl w:val="0"/>
-                <w:numId w:val="4"/>
-              </w:numPr>
-              <w:ind w:left="336" w:hanging="270"/>
-              <w:rPr>
-                <w:rFonts w:ascii="Arial" w:hAnsi="Arial" w:cs="Arial"/>
-                <w:sz w:val="18"/>
-                <w:szCs w:val="18"/>
-              </w:rPr>
-            </w:pPr>
-            <w:r>
-              <w:rPr>
-                <w:rFonts w:ascii="Arial" w:hAnsi="Arial" w:cs="Arial"/>
-                <w:sz w:val="18"/>
-                <w:szCs w:val="18"/>
-              </w:rPr>
-              <w:t>Pre-Application Mentorship Program (2022</w:t>
-            </w:r>
-            <w:r>
-              <w:rPr>
-                <w:rFonts w:ascii="Arial" w:hAnsi="Arial" w:cs="Arial"/>
-                <w:sz w:val="18"/>
-                <w:szCs w:val="18"/>
-              </w:rPr>
-              <w:t>, 2023</w:t>
-            </w:r>
-            <w:r>
-              <w:rPr>
-                <w:rFonts w:ascii="Arial" w:hAnsi="Arial" w:cs="Arial"/>
-                <w:sz w:val="18"/>
-                <w:szCs w:val="18"/>
-              </w:rPr>
-              <w:t xml:space="preserve">) </w:t>
-            </w:r>
-            <w:r>
-              <w:rPr>
-                <w:rFonts w:ascii="Arial" w:hAnsi="Arial" w:cs="Arial"/>
-                <w:b w:val="0"/>
-                <w:bCs w:val="0"/>
-                <w:sz w:val="18"/>
-                <w:szCs w:val="18"/>
-              </w:rPr>
-              <w:t xml:space="preserve">at </w:t>
-            </w:r>
-            <w:r>
-              <w:rPr>
-                <w:rFonts w:ascii="Arial" w:hAnsi="Arial" w:cs="Arial"/>
-                <w:sz w:val="18"/>
-                <w:szCs w:val="18"/>
-              </w:rPr>
-              <w:t>University of Washington</w:t>
-            </w:r>
-            <w:r>
-              <w:rPr>
-                <w:rFonts w:ascii="Arial" w:hAnsi="Arial" w:cs="Arial"/>
-                <w:b w:val="0"/>
-                <w:bCs w:val="0"/>
-                <w:sz w:val="18"/>
-                <w:szCs w:val="18"/>
-              </w:rPr>
-              <w:t>: Guided students from historically marginalized groups through the graduate application process, revising their SOP and resume.</w:t>
-            </w:r>
-          </w:p>
-          <w:p>
-            <w:pPr>
-              <w:pStyle w:val="ListParagraph"/>
-              <w:numPr>
-                <w:ilvl w:val="0"/>
-                <w:numId w:val="4"/>
-              </w:numPr>
-              <w:ind w:left="336" w:hanging="270"/>
-              <w:rPr>
-                <w:rFonts w:ascii="Arial" w:hAnsi="Arial" w:cs="Arial"/>
-                <w:sz w:val="18"/>
-                <w:szCs w:val="18"/>
-              </w:rPr>
-            </w:pPr>
-            <w:r>
-              <w:rPr>
-                <w:rFonts w:ascii="Arial" w:hAnsi="Arial" w:cs="Arial"/>
-                <w:sz w:val="18"/>
-                <w:szCs w:val="18"/>
-              </w:rPr>
-              <w:t xml:space="preserve">Head Placement Coordinator </w:t>
-            </w:r>
-            <w:r>
-              <w:rPr>
-                <w:rFonts w:ascii="Arial" w:hAnsi="Arial" w:cs="Arial"/>
-                <w:b w:val="0"/>
-                <w:bCs w:val="0"/>
-                <w:sz w:val="18"/>
-                <w:szCs w:val="18"/>
-              </w:rPr>
-              <w:t xml:space="preserve">at </w:t>
-            </w:r>
-            <w:r>
-              <w:rPr>
-                <w:rFonts w:ascii="Arial" w:hAnsi="Arial" w:cs="Arial"/>
-                <w:sz w:val="18"/>
-                <w:szCs w:val="18"/>
-              </w:rPr>
-              <w:t>NITK</w:t>
-            </w:r>
-            <w:r>
-              <w:rPr>
-                <w:rFonts w:ascii="Arial" w:hAnsi="Arial" w:cs="Arial"/>
-                <w:b w:val="0"/>
-                <w:bCs w:val="0"/>
-                <w:sz w:val="18"/>
-                <w:szCs w:val="18"/>
-              </w:rPr>
-              <w:t xml:space="preserve">: </w:t>
-            </w:r>
-            <w:r>
-              <w:rPr>
-                <w:rFonts w:ascii="Arial" w:hAnsi="Arial" w:cs="Arial"/>
-                <w:b w:val="0"/>
-                <w:bCs w:val="0"/>
-                <w:sz w:val="18"/>
-                <w:szCs w:val="18"/>
-              </w:rPr>
-              <w:t>Responsible</w:t>
-            </w:r>
-            <w:r>
-              <w:rPr>
-                <w:rFonts w:ascii="Arial" w:hAnsi="Arial" w:cs="Arial"/>
-                <w:b w:val="0"/>
-                <w:bCs w:val="0"/>
-                <w:sz w:val="18"/>
-                <w:szCs w:val="18"/>
-              </w:rPr>
-              <w:t xml:space="preserve"> for </w:t>
-            </w:r>
-            <w:r>
-              <w:rPr>
-                <w:rFonts w:ascii="Arial" w:hAnsi="Arial" w:cs="Arial"/>
-                <w:b w:val="0"/>
-                <w:bCs w:val="0"/>
-                <w:sz w:val="18"/>
-                <w:szCs w:val="18"/>
-              </w:rPr>
-              <w:t>directing</w:t>
-            </w:r>
-            <w:r>
-              <w:rPr>
-                <w:rFonts w:ascii="Arial" w:hAnsi="Arial" w:cs="Arial"/>
-                <w:b w:val="0"/>
-                <w:bCs w:val="0"/>
-                <w:sz w:val="18"/>
-                <w:szCs w:val="18"/>
-              </w:rPr>
-              <w:t xml:space="preserve"> </w:t>
-            </w:r>
-            <w:r>
-              <w:rPr>
-                <w:rFonts w:ascii="Arial" w:hAnsi="Arial" w:cs="Arial"/>
-                <w:b w:val="0"/>
-                <w:bCs w:val="0"/>
-                <w:sz w:val="18"/>
-                <w:szCs w:val="18"/>
-              </w:rPr>
-              <w:t>the entire NITK campus hiring process for 2019.</w:t>
-            </w:r>
-            <w:r>
-              <w:rPr>
-                <w:rFonts w:ascii="Arial" w:hAnsi="Arial" w:cs="Arial"/>
-                <w:b w:val="0"/>
-                <w:bCs w:val="0"/>
-                <w:sz w:val="18"/>
-                <w:szCs w:val="18"/>
-              </w:rPr>
-              <w:t xml:space="preserve"> </w:t>
-            </w:r>
-            <w:r>
-              <w:rPr>
-                <w:rFonts w:ascii="Arial" w:hAnsi="Arial" w:cs="Arial"/>
-                <w:b w:val="0"/>
-                <w:bCs w:val="0"/>
-                <w:sz w:val="18"/>
-                <w:szCs w:val="18"/>
-              </w:rPr>
-              <w:t>Managed dozens of Placement Coordinators and coordinated with HRs of</w:t>
-            </w:r>
-            <w:r>
-              <w:rPr>
-                <w:rFonts w:ascii="Arial" w:hAnsi="Arial" w:cs="Arial"/>
-                <w:b w:val="0"/>
-                <w:bCs w:val="0"/>
-                <w:sz w:val="18"/>
-                <w:szCs w:val="18"/>
-              </w:rPr>
-              <w:t xml:space="preserve"> </w:t>
-            </w:r>
-            <w:r>
-              <w:rPr>
-                <w:rFonts w:ascii="Arial" w:hAnsi="Arial" w:cs="Arial"/>
-                <w:b w:val="0"/>
-                <w:bCs w:val="0"/>
-                <w:sz w:val="18"/>
-                <w:szCs w:val="18"/>
-              </w:rPr>
-              <w:t>hundreds of</w:t>
-            </w:r>
-            <w:r>
-              <w:rPr>
-                <w:rFonts w:ascii="Arial" w:hAnsi="Arial" w:cs="Arial"/>
-                <w:b w:val="0"/>
-                <w:bCs w:val="0"/>
-                <w:sz w:val="18"/>
-                <w:szCs w:val="18"/>
-              </w:rPr>
-              <w:t xml:space="preserve"> companies.</w:t>
-            </w:r>
-          </w:p>
-          <w:p>
-            <w:pPr>
-              <w:pStyle w:val="ListParagraph"/>
-              <w:numPr>
-                <w:ilvl w:val="0"/>
-                <w:numId w:val="4"/>
-              </w:numPr>
-              <w:ind w:left="336" w:hanging="270"/>
-              <w:rPr>
-                <w:rFonts w:ascii="Arial" w:hAnsi="Arial" w:cs="Arial"/>
-                <w:b w:val="0"/>
-                <w:sz w:val="18"/>
-                <w:szCs w:val="18"/>
-              </w:rPr>
-            </w:pPr>
-            <w:r>
-              <w:rPr>
-                <w:rFonts w:ascii="Arial" w:hAnsi="Arial" w:cs="Arial"/>
-                <w:sz w:val="18"/>
-                <w:szCs w:val="18"/>
-              </w:rPr>
-              <w:t xml:space="preserve">Co-Head </w:t>
-            </w:r>
-            <w:r>
-              <w:rPr>
-                <w:rFonts w:ascii="Arial" w:hAnsi="Arial" w:cs="Arial"/>
-                <w:b w:val="0"/>
-                <w:bCs w:val="0"/>
-                <w:sz w:val="18"/>
-                <w:szCs w:val="18"/>
-              </w:rPr>
-              <w:t xml:space="preserve">of </w:t>
-            </w:r>
-            <w:r>
-              <w:rPr>
-                <w:rFonts w:ascii="Arial" w:hAnsi="Arial" w:cs="Arial"/>
-                <w:sz w:val="18"/>
-                <w:szCs w:val="18"/>
-              </w:rPr>
-              <w:t>Algorithms Group</w:t>
-            </w:r>
-            <w:r>
-              <w:rPr>
-                <w:rFonts w:ascii="Arial" w:hAnsi="Arial" w:cs="Arial"/>
-                <w:b w:val="0"/>
-                <w:bCs w:val="0"/>
-                <w:sz w:val="18"/>
-                <w:szCs w:val="18"/>
-              </w:rPr>
-              <w:t xml:space="preserve"> of Web Enthusiasts’ Club at </w:t>
-            </w:r>
-            <w:r>
-              <w:rPr>
-                <w:rFonts w:ascii="Arial" w:hAnsi="Arial" w:cs="Arial"/>
-                <w:sz w:val="18"/>
-                <w:szCs w:val="18"/>
-              </w:rPr>
-              <w:t>NITK</w:t>
-            </w:r>
-            <w:r>
-              <w:rPr>
-                <w:rFonts w:ascii="Arial" w:hAnsi="Arial" w:cs="Arial"/>
-                <w:b w:val="0"/>
-                <w:bCs w:val="0"/>
-                <w:sz w:val="18"/>
-                <w:szCs w:val="18"/>
-              </w:rPr>
-              <w:t xml:space="preserve">: </w:t>
-            </w:r>
-            <w:r>
-              <w:rPr>
-                <w:rFonts w:ascii="Arial" w:hAnsi="Arial" w:cs="Arial"/>
-                <w:b w:val="0"/>
-                <w:bCs w:val="0"/>
-                <w:sz w:val="18"/>
-                <w:szCs w:val="18"/>
-              </w:rPr>
-              <w:t>O</w:t>
-            </w:r>
-            <w:r>
-              <w:rPr>
-                <w:rFonts w:ascii="Arial" w:hAnsi="Arial" w:cs="Arial"/>
-                <w:b w:val="0"/>
-                <w:bCs w:val="0"/>
-                <w:sz w:val="18"/>
-                <w:szCs w:val="18"/>
-              </w:rPr>
-              <w:t>rganise</w:t>
-            </w:r>
-            <w:r>
-              <w:rPr>
-                <w:rFonts w:ascii="Arial" w:hAnsi="Arial" w:cs="Arial"/>
-                <w:b w:val="0"/>
-                <w:bCs w:val="0"/>
-                <w:sz w:val="18"/>
-                <w:szCs w:val="18"/>
-              </w:rPr>
-              <w:t>d</w:t>
-            </w:r>
-            <w:r>
-              <w:rPr>
-                <w:rFonts w:ascii="Arial" w:hAnsi="Arial" w:cs="Arial"/>
-                <w:b w:val="0"/>
-                <w:bCs w:val="0"/>
-                <w:sz w:val="18"/>
-                <w:szCs w:val="18"/>
-              </w:rPr>
-              <w:t xml:space="preserve"> competitive coding events in college. Gave talks on the basics of algorithms and optimisations.</w:t>
-            </w:r>
-          </w:p>
-        </w:tc>
-      </w:tr>
-      <w:tr>
-        <w:trPr>
-          <w:trHeight w:val="149"/>
-        </w:trPr>
-        <w:tc>
-          <w:tcPr>
-            <w:cnfStyle w:val="001000000000" w:firstRow="0" w:lastRow="0" w:firstColumn="1" w:lastColumn="0" w:oddVBand="0" w:evenVBand="0" w:oddHBand="0" w:evenHBand="0" w:firstRowFirstColumn="0" w:firstRowLastColumn="0" w:lastRowFirstColumn="0" w:lastRowLastColumn="0"/>
-            <w:tcW w:w="10646" w:type="dxa"/>
-            <w:gridSpan w:val="4"/>
-            <w:shd w:val="clear" w:color="auto" w:fill="D9D9D9" w:themeFill="background1" w:themeFillShade="D9"/>
-            <w:vAlign w:val="center"/>
-          </w:tcPr>
-          <w:p>
-            <w:pPr>
-              <w:ind w:left="336" w:hanging="270"/>
-              <w:jc w:val="center"/>
-              <w:rPr>
-                <w:sz w:val="24"/>
-                <w:szCs w:val="24"/>
-              </w:rPr>
-            </w:pPr>
-            <w:r>
-              <w:rPr>
-                <w:sz w:val="24"/>
-                <w:szCs w:val="24"/>
-              </w:rPr>
-              <w:t>TECHNICAL SKILLS</w:t>
-            </w:r>
-          </w:p>
-        </w:tc>
-      </w:tr>
-      <w:tr>
-        <w:trPr>
-          <w:cnfStyle w:val="000000100000" w:firstRow="0" w:lastRow="0" w:firstColumn="0" w:lastColumn="0" w:oddVBand="0" w:evenVBand="0" w:oddHBand="1" w:evenHBand="0" w:firstRowFirstColumn="0" w:firstRowLastColumn="0" w:lastRowFirstColumn="0" w:lastRowLastColumn="0"/>
           <w:trHeight w:val="293"/>
         </w:trPr>
         <w:tc>
@@ -5341,7 +5032,7 @@
           <w:p>
             <w:pPr>
               <w:ind w:left="75"/>
-              <w:cnfStyle w:val="000000100000" w:firstRow="0" w:lastRow="0" w:firstColumn="0" w:lastColumn="0" w:oddVBand="0" w:evenVBand="0" w:oddHBand="1" w:evenHBand="0" w:firstRowFirstColumn="0" w:firstRowLastColumn="0" w:lastRowFirstColumn="0" w:lastRowLastColumn="0"/>
+              <w:cnfStyle w:val="000000000000" w:firstRow="0" w:lastRow="0" w:firstColumn="0" w:lastColumn="0" w:oddVBand="0" w:evenVBand="0" w:oddHBand="0" w:evenHBand="0" w:firstRowFirstColumn="0" w:firstRowLastColumn="0" w:lastRowFirstColumn="0" w:lastRowLastColumn="0"/>
               <w:rPr>
                 <w:rFonts w:ascii="Arial" w:hAnsi="Arial" w:cs="Arial"/>
                 <w:bCs/>
@@ -5363,6 +5054,7 @@
       </w:tr>
       <w:tr>
         <w:trPr>
+          <w:cnfStyle w:val="000000100000" w:firstRow="0" w:lastRow="0" w:firstColumn="0" w:lastColumn="0" w:oddVBand="0" w:evenVBand="0" w:oddHBand="1" w:evenHBand="0" w:firstRowFirstColumn="0" w:firstRowLastColumn="0" w:lastRowFirstColumn="0" w:lastRowLastColumn="0"/>
           <w:trHeight w:val="275"/>
         </w:trPr>
         <w:tc>
@@ -5409,7 +5101,7 @@
           <w:p>
             <w:pPr>
               <w:ind w:left="75"/>
-              <w:cnfStyle w:val="000000000000" w:firstRow="0" w:lastRow="0" w:firstColumn="0" w:lastColumn="0" w:oddVBand="0" w:evenVBand="0" w:oddHBand="0" w:evenHBand="0" w:firstRowFirstColumn="0" w:firstRowLastColumn="0" w:lastRowFirstColumn="0" w:lastRowLastColumn="0"/>
+              <w:cnfStyle w:val="000000100000" w:firstRow="0" w:lastRow="0" w:firstColumn="0" w:lastColumn="0" w:oddVBand="0" w:evenVBand="0" w:oddHBand="1" w:evenHBand="0" w:firstRowFirstColumn="0" w:firstRowLastColumn="0" w:lastRowFirstColumn="0" w:lastRowLastColumn="0"/>
               <w:rPr>
                 <w:rFonts w:ascii="Arial" w:hAnsi="Arial" w:cs="Arial"/>
                 <w:bCs/>
@@ -5456,7 +5148,6 @@
       </w:tr>
       <w:tr>
         <w:trPr>
-          <w:cnfStyle w:val="000000100000" w:firstRow="0" w:lastRow="0" w:firstColumn="0" w:lastColumn="0" w:oddVBand="0" w:evenVBand="0" w:oddHBand="1" w:evenHBand="0" w:firstRowFirstColumn="0" w:firstRowLastColumn="0" w:lastRowFirstColumn="0" w:lastRowLastColumn="0"/>
           <w:trHeight w:val="516"/>
         </w:trPr>
         <w:tc>
@@ -5501,7 +5192,7 @@
           <w:p>
             <w:pPr>
               <w:ind w:left="75"/>
-              <w:cnfStyle w:val="000000100000" w:firstRow="0" w:lastRow="0" w:firstColumn="0" w:lastColumn="0" w:oddVBand="0" w:evenVBand="0" w:oddHBand="1" w:evenHBand="0" w:firstRowFirstColumn="0" w:firstRowLastColumn="0" w:lastRowFirstColumn="0" w:lastRowLastColumn="0"/>
+              <w:cnfStyle w:val="000000000000" w:firstRow="0" w:lastRow="0" w:firstColumn="0" w:lastColumn="0" w:oddVBand="0" w:evenVBand="0" w:oddHBand="0" w:evenHBand="0" w:firstRowFirstColumn="0" w:firstRowLastColumn="0" w:lastRowFirstColumn="0" w:lastRowLastColumn="0"/>
               <w:rPr>
                 <w:rFonts w:ascii="Arial" w:hAnsi="Arial" w:cs="Arial"/>
                 <w:sz w:val="18"/>
@@ -8480,4 +8171,10 @@
     <ds:schemaRef ds:uri="http://schemas.openxmlformats.org/officeDocument/2006/bibliography"/>
   </ds:schemaRefs>
 </ds:datastoreItem>
+</file>
+
+<file path=docMetadata/LabelInfo.xml><?xml version="1.0" encoding="utf-8"?>
+<clbl:labelList xmlns:clbl="http://schemas.microsoft.com/office/2020/mipLabelMetadata">
+  <clbl:label id="{f42aa342-8706-4288-bd11-ebb85995028c}" enabled="1" method="Privileged" siteId="{72f988bf-86f1-41af-91ab-2d7cd011db47}" removed="0"/>
+</clbl:labelList>
 </file>
--- a/files/AdityaResume.docx
+++ b/files/AdityaResume.docx
@@ -1,6 +1,6 @@
 
 <file path=word/document.xml><?xml version="1.0" encoding="utf-8"?>
-<w:document xmlns:wpc="http://schemas.microsoft.com/office/word/2010/wordprocessingCanvas" xmlns:cx="http://schemas.microsoft.com/office/drawing/2014/chartex" xmlns:cx1="http://schemas.microsoft.com/office/drawing/2015/9/8/chartex" xmlns:cx2="http://schemas.microsoft.com/office/drawing/2015/10/21/chartex" xmlns:cx3="http://schemas.microsoft.com/office/drawing/2016/5/9/chartex" xmlns:cx4="http://schemas.microsoft.com/office/drawing/2016/5/10/chartex" xmlns:cx5="http://schemas.microsoft.com/office/drawing/2016/5/11/chartex" xmlns:cx6="http://schemas.microsoft.com/office/drawing/2016/5/12/chartex" xmlns:cx7="http://schemas.microsoft.com/office/drawing/2016/5/13/chartex" xmlns:cx8="http://schemas.microsoft.com/office/drawing/2016/5/14/chartex" xmlns:mc="http://schemas.openxmlformats.org/markup-compatibility/2006" xmlns:aink="http://schemas.microsoft.com/office/drawing/2016/ink" xmlns:am3d="http://schemas.microsoft.com/office/drawing/2017/model3d" xmlns:o="urn:schemas-microsoft-com:office:office" xmlns:oel="http://schemas.microsoft.com/office/2019/extlst" xmlns:r="http://schemas.openxmlformats.org/officeDocument/2006/relationships" xmlns:m="http://schemas.openxmlformats.org/officeDocument/2006/math" xmlns:v="urn:schemas-microsoft-com:vml" xmlns:wp14="http://schemas.microsoft.com/office/word/2010/wordprocessingDrawing" xmlns:wp="http://schemas.openxmlformats.org/drawingml/2006/wordprocessingDrawing" xmlns:w10="urn:schemas-microsoft-com:office:word" xmlns:w="http://schemas.openxmlformats.org/wordprocessingml/2006/main" xmlns:w14="http://schemas.microsoft.com/office/word/2010/wordml" xmlns:w15="http://schemas.microsoft.com/office/word/2012/wordml" xmlns:w16cex="http://schemas.microsoft.com/office/word/2018/wordml/cex" xmlns:w16cid="http://schemas.microsoft.com/office/word/2016/wordml/cid" xmlns:w16="http://schemas.microsoft.com/office/word/2018/wordml" xmlns:w16du="http://schemas.microsoft.com/office/word/2023/wordml/word16du" xmlns:w16sdtdh="http://schemas.microsoft.com/office/word/2020/wordml/sdtdatahash" xmlns:w16se="http://schemas.microsoft.com/office/word/2015/wordml/symex" xmlns:wpg="http://schemas.microsoft.com/office/word/2010/wordprocessingGroup" xmlns:wpi="http://schemas.microsoft.com/office/word/2010/wordprocessingInk" xmlns:wne="http://schemas.microsoft.com/office/word/2006/wordml" xmlns:wps="http://schemas.microsoft.com/office/word/2010/wordprocessingShape" mc:Ignorable="w14 w15 w16se w16cid w16 w16cex w16sdtdh w16du wp14">
+<w:document xmlns:wpc="http://schemas.microsoft.com/office/word/2010/wordprocessingCanvas" xmlns:cx="http://schemas.microsoft.com/office/drawing/2014/chartex" xmlns:cx1="http://schemas.microsoft.com/office/drawing/2015/9/8/chartex" xmlns:cx2="http://schemas.microsoft.com/office/drawing/2015/10/21/chartex" xmlns:cx3="http://schemas.microsoft.com/office/drawing/2016/5/9/chartex" xmlns:cx4="http://schemas.microsoft.com/office/drawing/2016/5/10/chartex" xmlns:cx5="http://schemas.microsoft.com/office/drawing/2016/5/11/chartex" xmlns:cx6="http://schemas.microsoft.com/office/drawing/2016/5/12/chartex" xmlns:cx7="http://schemas.microsoft.com/office/drawing/2016/5/13/chartex" xmlns:cx8="http://schemas.microsoft.com/office/drawing/2016/5/14/chartex" xmlns:mc="http://schemas.openxmlformats.org/markup-compatibility/2006" xmlns:aink="http://schemas.microsoft.com/office/drawing/2016/ink" xmlns:am3d="http://schemas.microsoft.com/office/drawing/2017/model3d" xmlns:o="urn:schemas-microsoft-com:office:office" xmlns:oel="http://schemas.microsoft.com/office/2019/extlst" xmlns:r="http://schemas.openxmlformats.org/officeDocument/2006/relationships" xmlns:m="http://schemas.openxmlformats.org/officeDocument/2006/math" xmlns:v="urn:schemas-microsoft-com:vml" xmlns:wp14="http://schemas.microsoft.com/office/word/2010/wordprocessingDrawing" xmlns:wp="http://schemas.openxmlformats.org/drawingml/2006/wordprocessingDrawing" xmlns:w10="urn:schemas-microsoft-com:office:word" xmlns:w="http://schemas.openxmlformats.org/wordprocessingml/2006/main" xmlns:w14="http://schemas.microsoft.com/office/word/2010/wordml" xmlns:w15="http://schemas.microsoft.com/office/word/2012/wordml" xmlns:w16cex="http://schemas.microsoft.com/office/word/2018/wordml/cex" xmlns:w16cid="http://schemas.microsoft.com/office/word/2016/wordml/cid" xmlns:w16="http://schemas.microsoft.com/office/word/2018/wordml" xmlns:w16du="http://schemas.microsoft.com/office/word/2023/wordml/word16du" xmlns:w16sdtdh="http://schemas.microsoft.com/office/word/2020/wordml/sdtdatahash" xmlns:w16sdtfl="http://schemas.microsoft.com/office/word/2024/wordml/sdtformatlock" xmlns:w16se="http://schemas.microsoft.com/office/word/2015/wordml/symex" xmlns:wpg="http://schemas.microsoft.com/office/word/2010/wordprocessingGroup" xmlns:wpi="http://schemas.microsoft.com/office/word/2010/wordprocessingInk" xmlns:wne="http://schemas.microsoft.com/office/word/2006/wordml" xmlns:wps="http://schemas.microsoft.com/office/word/2010/wordprocessingShape" mc:Ignorable="w14 w15 w16se w16cid w16 w16cex w16sdtdh w16sdtfl w16du wp14">
   <w:body>
     <w:tbl>
       <w:tblPr>
@@ -21,7 +21,8 @@
         <w:gridCol w:w="1530"/>
         <w:gridCol w:w="1350"/>
         <w:gridCol w:w="4050"/>
-        <w:gridCol w:w="3716"/>
+        <w:gridCol w:w="2250"/>
+        <w:gridCol w:w="1466"/>
       </w:tblGrid>
       <w:tr>
         <w:trPr>
@@ -76,6 +77,7 @@
         <w:tc>
           <w:tcPr>
             <w:tcW w:w="3716" w:type="dxa"/>
+            <w:gridSpan w:val="2"/>
             <w:tcBorders>
               <w:left w:val="nil"/>
             </w:tcBorders>
@@ -177,7 +179,7 @@
           <w:tcPr>
             <w:cnfStyle w:val="001000000000" w:firstRow="0" w:lastRow="0" w:firstColumn="1" w:lastColumn="0" w:oddVBand="0" w:evenVBand="0" w:oddHBand="0" w:evenHBand="0" w:firstRowFirstColumn="0" w:firstRowLastColumn="0" w:lastRowFirstColumn="0" w:lastRowLastColumn="0"/>
             <w:tcW w:w="10646" w:type="dxa"/>
-            <w:gridSpan w:val="4"/>
+            <w:gridSpan w:val="5"/>
             <w:shd w:val="clear" w:color="auto" w:fill="F2F2F2" w:themeFill="background1" w:themeFillShade="F2"/>
             <w:vAlign w:val="center"/>
           </w:tcPr>
@@ -449,7 +451,7 @@
           <w:tcPr>
             <w:cnfStyle w:val="001000000000" w:firstRow="0" w:lastRow="0" w:firstColumn="1" w:lastColumn="0" w:oddVBand="0" w:evenVBand="0" w:oddHBand="0" w:evenHBand="0" w:firstRowFirstColumn="0" w:firstRowLastColumn="0" w:lastRowFirstColumn="0" w:lastRowLastColumn="0"/>
             <w:tcW w:w="10646" w:type="dxa"/>
-            <w:gridSpan w:val="4"/>
+            <w:gridSpan w:val="5"/>
             <w:shd w:val="clear" w:color="auto" w:fill="D9D9D9" w:themeFill="background1" w:themeFillShade="D9"/>
             <w:vAlign w:val="center"/>
           </w:tcPr>
@@ -518,6 +520,7 @@
         <w:tc>
           <w:tcPr>
             <w:tcW w:w="3716" w:type="dxa"/>
+            <w:gridSpan w:val="2"/>
             <w:tcBorders>
               <w:left w:val="nil"/>
             </w:tcBorders>
@@ -644,6 +647,7 @@
         <w:tc>
           <w:tcPr>
             <w:tcW w:w="3716" w:type="dxa"/>
+            <w:gridSpan w:val="2"/>
             <w:tcBorders>
               <w:left w:val="nil"/>
             </w:tcBorders>
@@ -748,6 +752,7 @@
         <w:tc>
           <w:tcPr>
             <w:tcW w:w="3716" w:type="dxa"/>
+            <w:gridSpan w:val="2"/>
             <w:tcBorders>
               <w:left w:val="nil"/>
             </w:tcBorders>
@@ -855,6 +860,7 @@
         <w:tc>
           <w:tcPr>
             <w:tcW w:w="3716" w:type="dxa"/>
+            <w:gridSpan w:val="2"/>
             <w:tcBorders>
               <w:left w:val="nil"/>
             </w:tcBorders>
@@ -909,7 +915,7 @@
           <w:tcPr>
             <w:cnfStyle w:val="001000000000" w:firstRow="0" w:lastRow="0" w:firstColumn="1" w:lastColumn="0" w:oddVBand="0" w:evenVBand="0" w:oddHBand="0" w:evenHBand="0" w:firstRowFirstColumn="0" w:firstRowLastColumn="0" w:lastRowFirstColumn="0" w:lastRowLastColumn="0"/>
             <w:tcW w:w="10646" w:type="dxa"/>
-            <w:gridSpan w:val="4"/>
+            <w:gridSpan w:val="5"/>
             <w:shd w:val="clear" w:color="auto" w:fill="D9D9D9" w:themeFill="background1" w:themeFillShade="D9"/>
           </w:tcPr>
           <w:p>
@@ -988,6 +994,7 @@
         <w:tc>
           <w:tcPr>
             <w:tcW w:w="3716" w:type="dxa"/>
+            <w:gridSpan w:val="2"/>
             <w:tcBorders>
               <w:left w:val="nil"/>
             </w:tcBorders>
@@ -1055,7 +1062,7 @@
                 <w:noProof/>
               </w:rPr>
               <w:drawing>
-                <wp:inline distT="0" distB="0" distL="0" distR="0" wp14:anchorId="0940F333" wp14:editId="556EA764">
+                <wp:inline distT="0" distB="0" distL="0" distR="0" wp14:anchorId="0940F333" wp14:editId="4E3B78E8">
                   <wp:extent cx="571100" cy="385011"/>
                   <wp:effectExtent l="0" t="0" r="635" b="0"/>
                   <wp:docPr id="3" name="Picture 3" descr="UW logos | UW Brand"/>
@@ -1101,7 +1108,7 @@
         <w:tc>
           <w:tcPr>
             <w:tcW w:w="9116" w:type="dxa"/>
-            <w:gridSpan w:val="3"/>
+            <w:gridSpan w:val="4"/>
             <w:shd w:val="clear" w:color="auto" w:fill="FFFFFF" w:themeFill="background1"/>
             <w:vAlign w:val="center"/>
           </w:tcPr>
@@ -1419,6 +1426,7 @@
         <w:tc>
           <w:tcPr>
             <w:tcW w:w="3716" w:type="dxa"/>
+            <w:gridSpan w:val="2"/>
             <w:tcBorders>
               <w:left w:val="nil"/>
             </w:tcBorders>
@@ -1501,7 +1509,7 @@
                 <w:noProof/>
               </w:rPr>
               <w:drawing>
-                <wp:inline distT="0" distB="0" distL="0" distR="0" wp14:anchorId="04686949" wp14:editId="37766E35">
+                <wp:inline distT="0" distB="0" distL="0" distR="0" wp14:anchorId="04686949" wp14:editId="3A404247">
                   <wp:extent cx="606453" cy="606751"/>
                   <wp:effectExtent l="0" t="0" r="3175" b="3175"/>
                   <wp:docPr id="174971930" name="Picture 4" descr="Microsoft Research Limited Fund - Cambridgeshire Community Foundation"/>
@@ -1560,7 +1568,7 @@
         <w:tc>
           <w:tcPr>
             <w:tcW w:w="9116" w:type="dxa"/>
-            <w:gridSpan w:val="3"/>
+            <w:gridSpan w:val="4"/>
             <w:shd w:val="clear" w:color="auto" w:fill="FFFFFF" w:themeFill="background1"/>
             <w:vAlign w:val="center"/>
           </w:tcPr>
@@ -1657,7 +1665,59 @@
                 <w:sz w:val="18"/>
                 <w:szCs w:val="18"/>
               </w:rPr>
-              <w:t>for hybrid batches containing chunked prefills and decodes.</w:t>
+              <w:t>for hybrid batches containing chunked prefills and decodes</w:t>
+            </w:r>
+            <w:r>
+              <w:rPr>
+                <w:rFonts w:ascii="Arial" w:hAnsi="Arial" w:cs="Arial"/>
+                <w:sz w:val="18"/>
+                <w:szCs w:val="18"/>
+              </w:rPr>
+              <w:t>.</w:t>
+            </w:r>
+            <w:r>
+              <w:rPr>
+                <w:rFonts w:ascii="Arial" w:hAnsi="Arial" w:cs="Arial"/>
+                <w:sz w:val="18"/>
+                <w:szCs w:val="18"/>
+              </w:rPr>
+              <w:t xml:space="preserve"> </w:t>
+            </w:r>
+            <w:r>
+              <w:rPr>
+                <w:rFonts w:ascii="Arial" w:hAnsi="Arial" w:cs="Arial"/>
+                <w:sz w:val="18"/>
+                <w:szCs w:val="18"/>
+              </w:rPr>
+              <w:t>[</w:t>
+            </w:r>
+            <w:hyperlink r:id="rId13" w:history="1">
+              <w:r>
+                <w:rPr>
+                  <w:rStyle w:val="Hyperlink"/>
+                  <w:rFonts w:ascii="Arial" w:hAnsi="Arial" w:cs="Arial"/>
+                  <w:sz w:val="18"/>
+                  <w:szCs w:val="18"/>
+                </w:rPr>
+                <w:t>P</w:t>
+              </w:r>
+              <w:r>
+                <w:rPr>
+                  <w:rStyle w:val="Hyperlink"/>
+                  <w:rFonts w:ascii="Arial" w:hAnsi="Arial" w:cs="Arial"/>
+                  <w:sz w:val="18"/>
+                  <w:szCs w:val="18"/>
+                </w:rPr>
+                <w:t>aper under review</w:t>
+              </w:r>
+            </w:hyperlink>
+            <w:r>
+              <w:rPr>
+                <w:rFonts w:ascii="Arial" w:hAnsi="Arial" w:cs="Arial"/>
+                <w:sz w:val="18"/>
+                <w:szCs w:val="18"/>
+              </w:rPr>
+              <w:t>]</w:t>
             </w:r>
           </w:p>
           <w:p>
@@ -1683,7 +1743,7 @@
               </w:rPr>
               <w:t xml:space="preserve">Mentored by </w:t>
             </w:r>
-            <w:hyperlink r:id="rId13" w:history="1">
+            <w:hyperlink r:id="rId14" w:history="1">
               <w:proofErr w:type="spellStart"/>
               <w:r>
                 <w:rPr>
@@ -1792,6 +1852,7 @@
         <w:tc>
           <w:tcPr>
             <w:tcW w:w="3716" w:type="dxa"/>
+            <w:gridSpan w:val="2"/>
             <w:tcBorders>
               <w:left w:val="nil"/>
             </w:tcBorders>
@@ -1872,7 +1933,7 @@
                           <pic:cNvPicPr/>
                         </pic:nvPicPr>
                         <pic:blipFill>
-                          <a:blip r:embed="rId14" cstate="print">
+                          <a:blip r:embed="rId15" cstate="print">
                             <a:extLst>
                               <a:ext uri="{28A0092B-C50C-407E-A947-70E740481C1C}">
                                 <a14:useLocalDpi xmlns:a14="http://schemas.microsoft.com/office/drawing/2010/main" val="0"/>
@@ -1908,7 +1969,7 @@
         <w:tc>
           <w:tcPr>
             <w:tcW w:w="9116" w:type="dxa"/>
-            <w:gridSpan w:val="3"/>
+            <w:gridSpan w:val="4"/>
             <w:shd w:val="clear" w:color="auto" w:fill="FFFFFF" w:themeFill="background1"/>
             <w:vAlign w:val="center"/>
           </w:tcPr>
@@ -1982,12 +2043,14 @@
             <w:r>
               <w:rPr>
                 <w:rFonts w:ascii="Arial" w:hAnsi="Arial" w:cs="Arial"/>
+                <w:b/>
+                <w:bCs/>
                 <w:sz w:val="18"/>
                 <w:szCs w:val="18"/>
               </w:rPr>
               <w:t xml:space="preserve">Improved </w:t>
             </w:r>
-            <w:hyperlink r:id="rId15">
+            <w:hyperlink r:id="rId16">
               <w:r>
                 <w:rPr>
                   <w:rStyle w:val="Hyperlink"/>
@@ -2006,7 +2069,7 @@
                 <w:sz w:val="18"/>
                 <w:szCs w:val="18"/>
               </w:rPr>
-              <w:t xml:space="preserve">'s </w:t>
+              <w:t xml:space="preserve"> </w:t>
             </w:r>
             <w:r>
               <w:rPr>
@@ -2165,6 +2228,7 @@
         <w:tc>
           <w:tcPr>
             <w:tcW w:w="3716" w:type="dxa"/>
+            <w:gridSpan w:val="2"/>
             <w:tcBorders>
               <w:left w:val="nil"/>
             </w:tcBorders>
@@ -2218,7 +2282,7 @@
                 <w:noProof/>
               </w:rPr>
               <w:drawing>
-                <wp:inline distT="0" distB="0" distL="0" distR="0" wp14:anchorId="7FD2B973" wp14:editId="1267E986">
+                <wp:inline distT="0" distB="0" distL="0" distR="0" wp14:anchorId="7FD2B973" wp14:editId="267038D0">
                   <wp:extent cx="416251" cy="411480"/>
                   <wp:effectExtent l="0" t="0" r="3175" b="0"/>
                   <wp:docPr id="2" name="Picture 2" descr="Image result for iisc logo"/>
@@ -2233,7 +2297,7 @@
                           <pic:cNvPicPr/>
                         </pic:nvPicPr>
                         <pic:blipFill>
-                          <a:blip r:embed="rId16" cstate="print">
+                          <a:blip r:embed="rId17" cstate="print">
                             <a:extLst>
                               <a:ext uri="{28A0092B-C50C-407E-A947-70E740481C1C}">
                                 <a14:useLocalDpi xmlns:a14="http://schemas.microsoft.com/office/drawing/2010/main" val="0"/>
@@ -2264,7 +2328,7 @@
         <w:tc>
           <w:tcPr>
             <w:tcW w:w="9116" w:type="dxa"/>
-            <w:gridSpan w:val="3"/>
+            <w:gridSpan w:val="4"/>
             <w:shd w:val="clear" w:color="auto" w:fill="auto"/>
             <w:vAlign w:val="center"/>
           </w:tcPr>
@@ -2503,7 +2567,7 @@
               </w:rPr>
               <w:t xml:space="preserve">Worked under the guidance of </w:t>
             </w:r>
-            <w:hyperlink r:id="rId17" w:history="1">
+            <w:hyperlink r:id="rId18" w:history="1">
               <w:r>
                 <w:rPr>
                   <w:rStyle w:val="Hyperlink"/>
@@ -2571,7 +2635,7 @@
           <w:tcPr>
             <w:cnfStyle w:val="001000000000" w:firstRow="0" w:lastRow="0" w:firstColumn="1" w:lastColumn="0" w:oddVBand="0" w:evenVBand="0" w:oddHBand="0" w:evenHBand="0" w:firstRowFirstColumn="0" w:firstRowLastColumn="0" w:lastRowFirstColumn="0" w:lastRowLastColumn="0"/>
             <w:tcW w:w="10646" w:type="dxa"/>
-            <w:gridSpan w:val="4"/>
+            <w:gridSpan w:val="5"/>
             <w:shd w:val="clear" w:color="auto" w:fill="D9D9D9" w:themeFill="background1" w:themeFillShade="D9"/>
             <w:vAlign w:val="center"/>
           </w:tcPr>
@@ -2609,7 +2673,7 @@
           <w:tcPr>
             <w:cnfStyle w:val="001000000000" w:firstRow="0" w:lastRow="0" w:firstColumn="1" w:lastColumn="0" w:oddVBand="0" w:evenVBand="0" w:oddHBand="0" w:evenHBand="0" w:firstRowFirstColumn="0" w:firstRowLastColumn="0" w:lastRowFirstColumn="0" w:lastRowLastColumn="0"/>
             <w:tcW w:w="10646" w:type="dxa"/>
-            <w:gridSpan w:val="4"/>
+            <w:gridSpan w:val="5"/>
             <w:shd w:val="clear" w:color="auto" w:fill="auto"/>
             <w:vAlign w:val="center"/>
           </w:tcPr>
@@ -2637,8 +2701,9 @@
                 <w:sz w:val="18"/>
                 <w:szCs w:val="18"/>
               </w:rPr>
-              <w:t xml:space="preserve">[ISCA ‘24] </w:t>
-            </w:r>
+              <w:t xml:space="preserve">[Under review] </w:t>
+            </w:r>
+            <w:bookmarkStart w:id="0" w:name="OLE_LINK2"/>
             <w:r>
               <w:rPr>
                 <w:rFonts w:ascii="Arial" w:hAnsi="Arial" w:cs="Arial"/>
@@ -2646,9 +2711,8 @@
                 <w:sz w:val="18"/>
                 <w:szCs w:val="18"/>
               </w:rPr>
-              <w:t xml:space="preserve">(MC)^2 : Lazy </w:t>
-            </w:r>
-            <w:proofErr w:type="spellStart"/>
+              <w:t>POD-Attention: Unlocking Full Prefill-Decode Overlap for Faster LLM Inference</w:t>
+            </w:r>
             <w:r>
               <w:rPr>
                 <w:rFonts w:ascii="Arial" w:hAnsi="Arial" w:cs="Arial"/>
@@ -2656,30 +2720,21 @@
                 <w:sz w:val="18"/>
                 <w:szCs w:val="18"/>
               </w:rPr>
-              <w:t>MemCopy</w:t>
-            </w:r>
-            <w:proofErr w:type="spellEnd"/>
-            <w:r>
-              <w:rPr>
-                <w:rFonts w:ascii="Arial" w:hAnsi="Arial" w:cs="Arial"/>
+              <w:t xml:space="preserve"> </w:t>
+            </w:r>
+            <w:bookmarkEnd w:id="0"/>
+            <w:r>
+              <w:rPr>
+                <w:rFonts w:ascii="Arial" w:hAnsi="Arial" w:cs="Arial"/>
+                <w:b w:val="0"/>
+                <w:bCs w:val="0"/>
                 <w:color w:val="1F497D" w:themeColor="text2"/>
                 <w:sz w:val="18"/>
                 <w:szCs w:val="18"/>
               </w:rPr>
-              <w:t xml:space="preserve"> at the Memory Controller </w:t>
-            </w:r>
-            <w:r>
-              <w:rPr>
-                <w:rFonts w:ascii="Arial" w:hAnsi="Arial" w:cs="Arial"/>
-                <w:b w:val="0"/>
-                <w:bCs w:val="0"/>
-                <w:color w:val="24292E"/>
-                <w:sz w:val="18"/>
-                <w:szCs w:val="18"/>
-              </w:rPr>
               <w:t>[</w:t>
             </w:r>
-            <w:hyperlink r:id="rId18" w:history="1">
+            <w:hyperlink r:id="rId19" w:history="1">
               <w:r>
                 <w:rPr>
                   <w:rStyle w:val="Hyperlink"/>
@@ -2697,31 +2752,7 @@
                 <w:rFonts w:ascii="Arial" w:hAnsi="Arial" w:cs="Arial"/>
                 <w:b w:val="0"/>
                 <w:bCs w:val="0"/>
-                <w:color w:val="24292E"/>
-                <w:sz w:val="18"/>
-                <w:szCs w:val="18"/>
-              </w:rPr>
-              <w:t>]  [</w:t>
-            </w:r>
-            <w:hyperlink r:id="rId19" w:history="1">
-              <w:r>
-                <w:rPr>
-                  <w:rStyle w:val="Hyperlink"/>
-                  <w:rFonts w:ascii="Arial" w:hAnsi="Arial" w:cs="Arial"/>
-                  <w:b w:val="0"/>
-                  <w:bCs w:val="0"/>
-                  <w:sz w:val="18"/>
-                  <w:szCs w:val="18"/>
-                </w:rPr>
-                <w:t>Video</w:t>
-              </w:r>
-            </w:hyperlink>
-            <w:r>
-              <w:rPr>
-                <w:rFonts w:ascii="Arial" w:hAnsi="Arial" w:cs="Arial"/>
-                <w:b w:val="0"/>
-                <w:bCs w:val="0"/>
-                <w:color w:val="24292E"/>
+                <w:color w:val="1F497D" w:themeColor="text2"/>
                 <w:sz w:val="18"/>
                 <w:szCs w:val="18"/>
               </w:rPr>
@@ -2736,6 +2767,8 @@
               <w:jc w:val="both"/>
               <w:rPr>
                 <w:rFonts w:ascii="Arial" w:hAnsi="Arial" w:cs="Arial"/>
+                <w:b w:val="0"/>
+                <w:bCs w:val="0"/>
                 <w:color w:val="24292E"/>
                 <w:sz w:val="18"/>
                 <w:szCs w:val="18"/>
@@ -2748,7 +2781,7 @@
                 <w:sz w:val="18"/>
                 <w:szCs w:val="18"/>
               </w:rPr>
-              <w:t xml:space="preserve">Aditya K Kamath, </w:t>
+              <w:t>Aditya K Kamath</w:t>
             </w:r>
             <w:r>
               <w:rPr>
@@ -2759,7 +2792,31 @@
                 <w:sz w:val="18"/>
                 <w:szCs w:val="18"/>
               </w:rPr>
-              <w:t>Simon Peter</w:t>
+              <w:t xml:space="preserve">, Ramya Prabhu, Jayashree Mohan, Simon Peter, Ramachandran </w:t>
+            </w:r>
+            <w:proofErr w:type="spellStart"/>
+            <w:r>
+              <w:rPr>
+                <w:rFonts w:ascii="Arial" w:hAnsi="Arial" w:cs="Arial"/>
+                <w:b w:val="0"/>
+                <w:bCs w:val="0"/>
+                <w:color w:val="24292E"/>
+                <w:sz w:val="18"/>
+                <w:szCs w:val="18"/>
+              </w:rPr>
+              <w:t>Ramjee</w:t>
+            </w:r>
+            <w:proofErr w:type="spellEnd"/>
+            <w:r>
+              <w:rPr>
+                <w:rFonts w:ascii="Arial" w:hAnsi="Arial" w:cs="Arial"/>
+                <w:b w:val="0"/>
+                <w:bCs w:val="0"/>
+                <w:color w:val="24292E"/>
+                <w:sz w:val="18"/>
+                <w:szCs w:val="18"/>
+              </w:rPr>
+              <w:t>, Ashish Panwar</w:t>
             </w:r>
           </w:p>
           <w:p>
@@ -2770,44 +2827,105 @@
               <w:jc w:val="both"/>
               <w:rPr>
                 <w:rFonts w:ascii="Arial" w:hAnsi="Arial" w:cs="Arial"/>
+                <w:i/>
+                <w:iCs/>
                 <w:color w:val="24292E"/>
                 <w:sz w:val="18"/>
                 <w:szCs w:val="18"/>
               </w:rPr>
             </w:pPr>
-            <w:r>
-              <w:rPr>
-                <w:rFonts w:ascii="Arial" w:hAnsi="Arial" w:cs="Arial"/>
-                <w:b w:val="0"/>
-                <w:bCs w:val="0"/>
+            <w:proofErr w:type="spellStart"/>
+            <w:r>
+              <w:rPr>
+                <w:rFonts w:ascii="Arial" w:hAnsi="Arial" w:cs="Arial"/>
+                <w:b w:val="0"/>
+                <w:bCs w:val="0"/>
+                <w:i/>
+                <w:iCs/>
                 <w:color w:val="24292E"/>
                 <w:sz w:val="18"/>
                 <w:szCs w:val="18"/>
               </w:rPr>
-              <w:t>51</w:t>
-            </w:r>
-            <w:r>
-              <w:rPr>
-                <w:rFonts w:ascii="Arial" w:hAnsi="Arial" w:cs="Arial"/>
-                <w:b w:val="0"/>
-                <w:bCs w:val="0"/>
+              <w:t>a</w:t>
+            </w:r>
+            <w:r>
+              <w:rPr>
+                <w:rFonts w:ascii="Arial" w:hAnsi="Arial" w:cs="Arial"/>
+                <w:b w:val="0"/>
+                <w:bCs w:val="0"/>
+                <w:i/>
+                <w:iCs/>
                 <w:color w:val="24292E"/>
                 <w:sz w:val="18"/>
                 <w:szCs w:val="18"/>
-                <w:vertAlign w:val="superscript"/>
-              </w:rPr>
-              <w:t>st</w:t>
-            </w:r>
-            <w:r>
-              <w:rPr>
-                <w:rFonts w:ascii="Arial" w:hAnsi="Arial" w:cs="Arial"/>
-                <w:b w:val="0"/>
-                <w:bCs w:val="0"/>
+              </w:rPr>
+              <w:t>r</w:t>
+            </w:r>
+            <w:r>
+              <w:rPr>
+                <w:rFonts w:ascii="Arial" w:hAnsi="Arial" w:cs="Arial"/>
+                <w:b w:val="0"/>
+                <w:bCs w:val="0"/>
+                <w:i/>
+                <w:iCs/>
                 <w:color w:val="24292E"/>
                 <w:sz w:val="18"/>
                 <w:szCs w:val="18"/>
               </w:rPr>
-              <w:t xml:space="preserve"> IEEE/ACM International Symposium on Computer Architecture</w:t>
+              <w:t>X</w:t>
+            </w:r>
+            <w:r>
+              <w:rPr>
+                <w:rFonts w:ascii="Arial" w:hAnsi="Arial" w:cs="Arial"/>
+                <w:b w:val="0"/>
+                <w:bCs w:val="0"/>
+                <w:i/>
+                <w:iCs/>
+                <w:color w:val="24292E"/>
+                <w:sz w:val="18"/>
+                <w:szCs w:val="18"/>
+              </w:rPr>
+              <w:t>iv</w:t>
+            </w:r>
+            <w:proofErr w:type="spellEnd"/>
+            <w:r>
+              <w:rPr>
+                <w:rFonts w:ascii="Arial" w:hAnsi="Arial" w:cs="Arial"/>
+                <w:b w:val="0"/>
+                <w:bCs w:val="0"/>
+                <w:i/>
+                <w:iCs/>
+                <w:color w:val="24292E"/>
+                <w:sz w:val="18"/>
+                <w:szCs w:val="18"/>
+              </w:rPr>
+              <w:t xml:space="preserve"> </w:t>
+            </w:r>
+            <w:r>
+              <w:rPr>
+                <w:rFonts w:ascii="Arial" w:hAnsi="Arial" w:cs="Arial"/>
+                <w:b w:val="0"/>
+                <w:bCs w:val="0"/>
+                <w:i/>
+                <w:iCs/>
+                <w:color w:val="24292E"/>
+                <w:sz w:val="18"/>
+                <w:szCs w:val="18"/>
+              </w:rPr>
+              <w:t>P</w:t>
+            </w:r>
+            <w:r>
+              <w:rPr>
+                <w:rFonts w:ascii="Arial" w:hAnsi="Arial" w:cs="Arial"/>
+                <w:b w:val="0"/>
+                <w:bCs w:val="0"/>
+                <w:i/>
+                <w:iCs/>
+                <w:color w:val="24292E"/>
+                <w:sz w:val="18"/>
+                <w:szCs w:val="18"/>
+              </w:rPr>
+              <w:t>reprint</w:t>
             </w:r>
           </w:p>
           <w:p>
@@ -2825,7 +2943,6 @@
                 <w:color w:val="1F497D" w:themeColor="text2"/>
                 <w:sz w:val="18"/>
                 <w:szCs w:val="18"/>
-                <w:lang w:val="en-US"/>
               </w:rPr>
             </w:pPr>
             <w:r>
@@ -2844,7 +2961,7 @@
                 <w:sz w:val="18"/>
                 <w:szCs w:val="18"/>
               </w:rPr>
-              <w:t xml:space="preserve">Scalable, Programmable and Dense: The </w:t>
+              <w:t xml:space="preserve">(MC)^2 : Lazy </w:t>
             </w:r>
             <w:proofErr w:type="spellStart"/>
             <w:r>
@@ -2854,7 +2971,7 @@
                 <w:sz w:val="18"/>
                 <w:szCs w:val="18"/>
               </w:rPr>
-              <w:t>HammerBlade</w:t>
+              <w:t>MemCopy</w:t>
             </w:r>
             <w:proofErr w:type="spellEnd"/>
             <w:r>
@@ -2864,191 +2981,7 @@
                 <w:sz w:val="18"/>
                 <w:szCs w:val="18"/>
               </w:rPr>
-              <w:t xml:space="preserve"> Open-Source RISC-V Manycore</w:t>
-            </w:r>
-          </w:p>
-          <w:p>
-            <w:pPr>
-              <w:shd w:val="clear" w:color="auto" w:fill="FFFFFF" w:themeFill="background1"/>
-              <w:spacing w:line="276" w:lineRule="auto"/>
-              <w:ind w:left="336"/>
-              <w:jc w:val="both"/>
-              <w:rPr>
-                <w:rFonts w:ascii="Arial" w:hAnsi="Arial" w:cs="Arial"/>
-                <w:b w:val="0"/>
-                <w:bCs w:val="0"/>
-                <w:color w:val="24292E"/>
-                <w:sz w:val="18"/>
-                <w:szCs w:val="18"/>
-                <w:lang w:val="en-US"/>
-              </w:rPr>
-            </w:pPr>
-            <w:r>
-              <w:rPr>
-                <w:rFonts w:ascii="Arial" w:hAnsi="Arial" w:cs="Arial"/>
-                <w:b w:val="0"/>
-                <w:bCs w:val="0"/>
-                <w:color w:val="24292E"/>
-                <w:sz w:val="18"/>
-                <w:szCs w:val="18"/>
-              </w:rPr>
-              <w:t xml:space="preserve">Dai Cheol Jung, Max Ruttenberg, Paul Gao, Scott Davidson, Daniel </w:t>
-            </w:r>
-            <w:proofErr w:type="spellStart"/>
-            <w:r>
-              <w:rPr>
-                <w:rFonts w:ascii="Arial" w:hAnsi="Arial" w:cs="Arial"/>
-                <w:b w:val="0"/>
-                <w:bCs w:val="0"/>
-                <w:color w:val="24292E"/>
-                <w:sz w:val="18"/>
-                <w:szCs w:val="18"/>
-              </w:rPr>
-              <w:t>Petrisko</w:t>
-            </w:r>
-            <w:proofErr w:type="spellEnd"/>
-            <w:r>
-              <w:rPr>
-                <w:rFonts w:ascii="Arial" w:hAnsi="Arial" w:cs="Arial"/>
-                <w:b w:val="0"/>
-                <w:bCs w:val="0"/>
-                <w:color w:val="24292E"/>
-                <w:sz w:val="18"/>
-                <w:szCs w:val="18"/>
-              </w:rPr>
-              <w:t xml:space="preserve">, </w:t>
-            </w:r>
-            <w:proofErr w:type="spellStart"/>
-            <w:r>
-              <w:rPr>
-                <w:rFonts w:ascii="Arial" w:hAnsi="Arial" w:cs="Arial"/>
-                <w:b w:val="0"/>
-                <w:bCs w:val="0"/>
-                <w:color w:val="24292E"/>
-                <w:sz w:val="18"/>
-                <w:szCs w:val="18"/>
-              </w:rPr>
-              <w:t>Kangli</w:t>
-            </w:r>
-            <w:proofErr w:type="spellEnd"/>
-            <w:r>
-              <w:rPr>
-                <w:rFonts w:ascii="Arial" w:hAnsi="Arial" w:cs="Arial"/>
-                <w:b w:val="0"/>
-                <w:bCs w:val="0"/>
-                <w:color w:val="24292E"/>
-                <w:sz w:val="18"/>
-                <w:szCs w:val="18"/>
-              </w:rPr>
-              <w:t xml:space="preserve"> Li, </w:t>
-            </w:r>
-            <w:r>
-              <w:rPr>
-                <w:rFonts w:ascii="Arial" w:hAnsi="Arial" w:cs="Arial"/>
-                <w:color w:val="24292E"/>
-                <w:sz w:val="18"/>
-                <w:szCs w:val="18"/>
-              </w:rPr>
-              <w:t>Aditya K Kamath</w:t>
-            </w:r>
-            <w:r>
-              <w:rPr>
-                <w:rFonts w:ascii="Arial" w:hAnsi="Arial" w:cs="Arial"/>
-                <w:b w:val="0"/>
-                <w:bCs w:val="0"/>
-                <w:color w:val="24292E"/>
-                <w:sz w:val="18"/>
-                <w:szCs w:val="18"/>
-                <w:lang w:val="en-US"/>
-              </w:rPr>
-              <w:t>, et. al.</w:t>
-            </w:r>
-          </w:p>
-          <w:p>
-            <w:pPr>
-              <w:shd w:val="clear" w:color="auto" w:fill="FFFFFF" w:themeFill="background1"/>
-              <w:spacing w:line="276" w:lineRule="auto"/>
-              <w:ind w:left="336"/>
-              <w:jc w:val="both"/>
-              <w:rPr>
-                <w:rFonts w:ascii="Arial" w:hAnsi="Arial" w:cs="Arial"/>
-                <w:b w:val="0"/>
-                <w:bCs w:val="0"/>
-                <w:color w:val="24292E"/>
-                <w:sz w:val="18"/>
-                <w:szCs w:val="18"/>
-                <w:lang w:val="en-US"/>
-              </w:rPr>
-            </w:pPr>
-            <w:r>
-              <w:rPr>
-                <w:rFonts w:ascii="Arial" w:hAnsi="Arial" w:cs="Arial"/>
-                <w:b w:val="0"/>
-                <w:bCs w:val="0"/>
-                <w:color w:val="24292E"/>
-                <w:sz w:val="18"/>
-                <w:szCs w:val="18"/>
-              </w:rPr>
-              <w:t>51</w:t>
-            </w:r>
-            <w:r>
-              <w:rPr>
-                <w:rFonts w:ascii="Arial" w:hAnsi="Arial" w:cs="Arial"/>
-                <w:b w:val="0"/>
-                <w:bCs w:val="0"/>
-                <w:color w:val="24292E"/>
-                <w:sz w:val="18"/>
-                <w:szCs w:val="18"/>
-                <w:vertAlign w:val="superscript"/>
-              </w:rPr>
-              <w:t>st</w:t>
-            </w:r>
-            <w:r>
-              <w:rPr>
-                <w:rFonts w:ascii="Arial" w:hAnsi="Arial" w:cs="Arial"/>
-                <w:b w:val="0"/>
-                <w:bCs w:val="0"/>
-                <w:color w:val="24292E"/>
-                <w:sz w:val="18"/>
-                <w:szCs w:val="18"/>
-              </w:rPr>
-              <w:t xml:space="preserve"> IEEE/ACM International Symposium on Computer Architecture</w:t>
-            </w:r>
-          </w:p>
-          <w:p>
-            <w:pPr>
-              <w:numPr>
-                <w:ilvl w:val="0"/>
-                <w:numId w:val="12"/>
-              </w:numPr>
-              <w:shd w:val="clear" w:color="auto" w:fill="FFFFFF" w:themeFill="background1"/>
-              <w:spacing w:before="120" w:line="276" w:lineRule="auto"/>
-              <w:ind w:left="346" w:hanging="274"/>
-              <w:jc w:val="both"/>
-              <w:rPr>
-                <w:rFonts w:ascii="Arial" w:hAnsi="Arial" w:cs="Arial"/>
-                <w:color w:val="1F497D" w:themeColor="text2"/>
-                <w:sz w:val="18"/>
-                <w:szCs w:val="18"/>
-              </w:rPr>
-            </w:pPr>
-            <w:r>
-              <w:rPr>
-                <w:rFonts w:ascii="Arial" w:hAnsi="Arial" w:cs="Arial"/>
-                <w:color w:val="000000" w:themeColor="text1"/>
-                <w:sz w:val="18"/>
-                <w:szCs w:val="18"/>
-              </w:rPr>
-              <w:t xml:space="preserve">[ASPLOS ‘23] </w:t>
-            </w:r>
-            <w:r>
-              <w:rPr>
-                <w:rFonts w:ascii="Arial" w:hAnsi="Arial" w:cs="Arial"/>
-                <w:color w:val="1F497D" w:themeColor="text2"/>
-                <w:sz w:val="18"/>
-                <w:szCs w:val="18"/>
-              </w:rPr>
-              <w:t xml:space="preserve">Scoped Buffered Persistency Model for GPUs  </w:t>
+              <w:t xml:space="preserve"> at the Memory Controller </w:t>
             </w:r>
             <w:r>
               <w:rPr>
@@ -3126,57 +3059,22 @@
             <w:r>
               <w:rPr>
                 <w:rFonts w:ascii="Arial" w:hAnsi="Arial" w:cs="Arial"/>
-                <w:b w:val="0"/>
-                <w:bCs w:val="0"/>
                 <w:color w:val="24292E"/>
                 <w:sz w:val="18"/>
                 <w:szCs w:val="18"/>
               </w:rPr>
-              <w:t>Shweta Pandey*,</w:t>
-            </w:r>
-            <w:r>
-              <w:rPr>
-                <w:rFonts w:ascii="Arial" w:hAnsi="Arial" w:cs="Arial"/>
+              <w:t xml:space="preserve">Aditya K Kamath, </w:t>
+            </w:r>
+            <w:r>
+              <w:rPr>
+                <w:rFonts w:ascii="Arial" w:hAnsi="Arial" w:cs="Arial"/>
+                <w:b w:val="0"/>
+                <w:bCs w:val="0"/>
                 <w:color w:val="24292E"/>
                 <w:sz w:val="18"/>
                 <w:szCs w:val="18"/>
               </w:rPr>
-              <w:t xml:space="preserve"> Aditya K Kamath*</w:t>
-            </w:r>
-            <w:r>
-              <w:rPr>
-                <w:rFonts w:ascii="Arial" w:hAnsi="Arial" w:cs="Arial"/>
-                <w:b w:val="0"/>
-                <w:bCs w:val="0"/>
-                <w:color w:val="24292E"/>
-                <w:sz w:val="18"/>
-                <w:szCs w:val="18"/>
-              </w:rPr>
-              <w:t xml:space="preserve">, </w:t>
-            </w:r>
-            <w:proofErr w:type="spellStart"/>
-            <w:r>
-              <w:rPr>
-                <w:rFonts w:ascii="Arial" w:hAnsi="Arial" w:cs="Arial"/>
-                <w:b w:val="0"/>
-                <w:bCs w:val="0"/>
-                <w:color w:val="24292E"/>
-                <w:sz w:val="18"/>
-                <w:szCs w:val="18"/>
-              </w:rPr>
-              <w:t>Arkaprava</w:t>
-            </w:r>
-            <w:proofErr w:type="spellEnd"/>
-            <w:r>
-              <w:rPr>
-                <w:rFonts w:ascii="Arial" w:hAnsi="Arial" w:cs="Arial"/>
-                <w:b w:val="0"/>
-                <w:bCs w:val="0"/>
-                <w:color w:val="24292E"/>
-                <w:sz w:val="18"/>
-                <w:szCs w:val="18"/>
-              </w:rPr>
-              <w:t xml:space="preserve"> Basu</w:t>
+              <w:t>Simon Peter</w:t>
             </w:r>
           </w:p>
           <w:p>
@@ -3187,8 +3085,8 @@
               <w:jc w:val="both"/>
               <w:rPr>
                 <w:rFonts w:ascii="Arial" w:hAnsi="Arial" w:cs="Arial"/>
-                <w:b w:val="0"/>
-                <w:bCs w:val="0"/>
+                <w:i/>
+                <w:iCs/>
                 <w:color w:val="24292E"/>
                 <w:sz w:val="18"/>
                 <w:szCs w:val="18"/>
@@ -3199,69 +3097,40 @@
                 <w:rFonts w:ascii="Arial" w:hAnsi="Arial" w:cs="Arial"/>
                 <w:b w:val="0"/>
                 <w:bCs w:val="0"/>
-                <w:sz w:val="18"/>
-                <w:szCs w:val="18"/>
-              </w:rPr>
-              <w:t>28th</w:t>
-            </w:r>
-            <w:r>
-              <w:rPr>
-                <w:rFonts w:ascii="Arial" w:hAnsi="Arial" w:cs="Arial"/>
-                <w:sz w:val="18"/>
-                <w:szCs w:val="18"/>
-              </w:rPr>
-              <w:t xml:space="preserve"> </w:t>
-            </w:r>
-            <w:r>
-              <w:rPr>
-                <w:rFonts w:ascii="Arial" w:hAnsi="Arial" w:cs="Arial"/>
-                <w:b w:val="0"/>
-                <w:bCs w:val="0"/>
+                <w:i/>
+                <w:iCs/>
                 <w:color w:val="24292E"/>
                 <w:sz w:val="18"/>
                 <w:szCs w:val="18"/>
               </w:rPr>
-              <w:t>ACM International Conference on</w:t>
-            </w:r>
-            <w:r>
-              <w:rPr>
-                <w:rFonts w:ascii="Arial" w:hAnsi="Arial" w:cs="Arial"/>
+              <w:t>51</w:t>
+            </w:r>
+            <w:r>
+              <w:rPr>
+                <w:rFonts w:ascii="Arial" w:hAnsi="Arial" w:cs="Arial"/>
+                <w:b w:val="0"/>
+                <w:bCs w:val="0"/>
+                <w:i/>
+                <w:iCs/>
                 <w:color w:val="24292E"/>
                 <w:sz w:val="18"/>
                 <w:szCs w:val="18"/>
-              </w:rPr>
-              <w:t xml:space="preserve"> </w:t>
-            </w:r>
-            <w:r>
-              <w:rPr>
-                <w:rFonts w:ascii="Arial" w:hAnsi="Arial" w:cs="Arial"/>
-                <w:b w:val="0"/>
-                <w:bCs w:val="0"/>
+                <w:vertAlign w:val="superscript"/>
+              </w:rPr>
+              <w:t>st</w:t>
+            </w:r>
+            <w:r>
+              <w:rPr>
+                <w:rFonts w:ascii="Arial" w:hAnsi="Arial" w:cs="Arial"/>
+                <w:b w:val="0"/>
+                <w:bCs w:val="0"/>
+                <w:i/>
+                <w:iCs/>
                 <w:color w:val="24292E"/>
                 <w:sz w:val="18"/>
                 <w:szCs w:val="18"/>
               </w:rPr>
-              <w:t>Architectural Support for Programming Languages and Operating Systems</w:t>
-            </w:r>
-            <w:r>
-              <w:rPr>
-                <w:rFonts w:ascii="Arial" w:hAnsi="Arial" w:cs="Arial"/>
-                <w:color w:val="24292E"/>
-                <w:sz w:val="18"/>
-                <w:szCs w:val="18"/>
-              </w:rPr>
-              <w:t xml:space="preserve"> </w:t>
-            </w:r>
-            <w:r>
-              <w:rPr>
-                <w:rFonts w:ascii="Arial" w:hAnsi="Arial" w:cs="Arial"/>
-                <w:b w:val="0"/>
-                <w:bCs w:val="0"/>
-                <w:color w:val="24292E"/>
-                <w:sz w:val="18"/>
-                <w:szCs w:val="18"/>
-              </w:rPr>
-              <w:t xml:space="preserve"> </w:t>
+              <w:t xml:space="preserve"> IEEE/ACM International Symposium on Computer Architecture</w:t>
             </w:r>
           </w:p>
           <w:p>
@@ -3279,6 +3148,7 @@
                 <w:color w:val="1F497D" w:themeColor="text2"/>
                 <w:sz w:val="18"/>
                 <w:szCs w:val="18"/>
+                <w:lang w:val="en-US"/>
               </w:rPr>
             </w:pPr>
             <w:r>
@@ -3288,7 +3158,7 @@
                 <w:sz w:val="18"/>
                 <w:szCs w:val="18"/>
               </w:rPr>
-              <w:t>[ASPLOS ‘22]</w:t>
+              <w:t xml:space="preserve">[ISCA ‘24] </w:t>
             </w:r>
             <w:r>
               <w:rPr>
@@ -3297,9 +3167,35 @@
                 <w:sz w:val="18"/>
                 <w:szCs w:val="18"/>
               </w:rPr>
-              <w:t xml:space="preserve"> GPM: Leveraging Persistent Memory from a GPU  </w:t>
-            </w:r>
-            <w:r>
+              <w:t xml:space="preserve">Scalable, Programmable and Dense: The </w:t>
+            </w:r>
+            <w:proofErr w:type="spellStart"/>
+            <w:r>
+              <w:rPr>
+                <w:rFonts w:ascii="Arial" w:hAnsi="Arial" w:cs="Arial"/>
+                <w:color w:val="1F497D" w:themeColor="text2"/>
+                <w:sz w:val="18"/>
+                <w:szCs w:val="18"/>
+              </w:rPr>
+              <w:t>HammerBlade</w:t>
+            </w:r>
+            <w:proofErr w:type="spellEnd"/>
+            <w:r>
+              <w:rPr>
+                <w:rFonts w:ascii="Arial" w:hAnsi="Arial" w:cs="Arial"/>
+                <w:color w:val="1F497D" w:themeColor="text2"/>
+                <w:sz w:val="18"/>
+                <w:szCs w:val="18"/>
+              </w:rPr>
+              <w:t xml:space="preserve"> Open-Source RISC-V Manycore</w:t>
+            </w:r>
+          </w:p>
+          <w:p>
+            <w:pPr>
+              <w:shd w:val="clear" w:color="auto" w:fill="FFFFFF" w:themeFill="background1"/>
+              <w:spacing w:line="276" w:lineRule="auto"/>
+              <w:ind w:left="336"/>
+              <w:jc w:val="both"/>
               <w:rPr>
                 <w:rFonts w:ascii="Arial" w:hAnsi="Arial" w:cs="Arial"/>
                 <w:b w:val="0"/>
@@ -3307,38 +3203,208 @@
                 <w:color w:val="24292E"/>
                 <w:sz w:val="18"/>
                 <w:szCs w:val="18"/>
+                <w:lang w:val="en-US"/>
+              </w:rPr>
+            </w:pPr>
+            <w:r>
+              <w:rPr>
+                <w:rFonts w:ascii="Arial" w:hAnsi="Arial" w:cs="Arial"/>
+                <w:b w:val="0"/>
+                <w:bCs w:val="0"/>
+                <w:color w:val="24292E"/>
+                <w:sz w:val="18"/>
+                <w:szCs w:val="18"/>
+              </w:rPr>
+              <w:t xml:space="preserve">Dai Cheol Jung, Max Ruttenberg, Paul Gao, Scott Davidson, Daniel </w:t>
+            </w:r>
+            <w:proofErr w:type="spellStart"/>
+            <w:r>
+              <w:rPr>
+                <w:rFonts w:ascii="Arial" w:hAnsi="Arial" w:cs="Arial"/>
+                <w:b w:val="0"/>
+                <w:bCs w:val="0"/>
+                <w:color w:val="24292E"/>
+                <w:sz w:val="18"/>
+                <w:szCs w:val="18"/>
+              </w:rPr>
+              <w:t>Petrisko</w:t>
+            </w:r>
+            <w:proofErr w:type="spellEnd"/>
+            <w:r>
+              <w:rPr>
+                <w:rFonts w:ascii="Arial" w:hAnsi="Arial" w:cs="Arial"/>
+                <w:b w:val="0"/>
+                <w:bCs w:val="0"/>
+                <w:color w:val="24292E"/>
+                <w:sz w:val="18"/>
+                <w:szCs w:val="18"/>
+              </w:rPr>
+              <w:t xml:space="preserve">, </w:t>
+            </w:r>
+            <w:proofErr w:type="spellStart"/>
+            <w:r>
+              <w:rPr>
+                <w:rFonts w:ascii="Arial" w:hAnsi="Arial" w:cs="Arial"/>
+                <w:b w:val="0"/>
+                <w:bCs w:val="0"/>
+                <w:color w:val="24292E"/>
+                <w:sz w:val="18"/>
+                <w:szCs w:val="18"/>
+              </w:rPr>
+              <w:t>Kangli</w:t>
+            </w:r>
+            <w:proofErr w:type="spellEnd"/>
+            <w:r>
+              <w:rPr>
+                <w:rFonts w:ascii="Arial" w:hAnsi="Arial" w:cs="Arial"/>
+                <w:b w:val="0"/>
+                <w:bCs w:val="0"/>
+                <w:color w:val="24292E"/>
+                <w:sz w:val="18"/>
+                <w:szCs w:val="18"/>
+              </w:rPr>
+              <w:t xml:space="preserve"> Li, </w:t>
+            </w:r>
+            <w:r>
+              <w:rPr>
+                <w:rFonts w:ascii="Arial" w:hAnsi="Arial" w:cs="Arial"/>
+                <w:color w:val="24292E"/>
+                <w:sz w:val="18"/>
+                <w:szCs w:val="18"/>
+              </w:rPr>
+              <w:t>Aditya K Kamath</w:t>
+            </w:r>
+            <w:r>
+              <w:rPr>
+                <w:rFonts w:ascii="Arial" w:hAnsi="Arial" w:cs="Arial"/>
+                <w:b w:val="0"/>
+                <w:bCs w:val="0"/>
+                <w:color w:val="24292E"/>
+                <w:sz w:val="18"/>
+                <w:szCs w:val="18"/>
+                <w:lang w:val="en-US"/>
+              </w:rPr>
+              <w:t>, et. al.</w:t>
+            </w:r>
+          </w:p>
+          <w:p>
+            <w:pPr>
+              <w:shd w:val="clear" w:color="auto" w:fill="FFFFFF" w:themeFill="background1"/>
+              <w:spacing w:line="276" w:lineRule="auto"/>
+              <w:ind w:left="336"/>
+              <w:jc w:val="both"/>
+              <w:rPr>
+                <w:rFonts w:ascii="Arial" w:hAnsi="Arial" w:cs="Arial"/>
+                <w:b w:val="0"/>
+                <w:bCs w:val="0"/>
+                <w:i/>
+                <w:iCs/>
+                <w:color w:val="24292E"/>
+                <w:sz w:val="18"/>
+                <w:szCs w:val="18"/>
+                <w:lang w:val="en-US"/>
+              </w:rPr>
+            </w:pPr>
+            <w:r>
+              <w:rPr>
+                <w:rFonts w:ascii="Arial" w:hAnsi="Arial" w:cs="Arial"/>
+                <w:b w:val="0"/>
+                <w:bCs w:val="0"/>
+                <w:i/>
+                <w:iCs/>
+                <w:color w:val="24292E"/>
+                <w:sz w:val="18"/>
+                <w:szCs w:val="18"/>
+              </w:rPr>
+              <w:t>51</w:t>
+            </w:r>
+            <w:r>
+              <w:rPr>
+                <w:rFonts w:ascii="Arial" w:hAnsi="Arial" w:cs="Arial"/>
+                <w:b w:val="0"/>
+                <w:bCs w:val="0"/>
+                <w:i/>
+                <w:iCs/>
+                <w:color w:val="24292E"/>
+                <w:sz w:val="18"/>
+                <w:szCs w:val="18"/>
+                <w:vertAlign w:val="superscript"/>
+              </w:rPr>
+              <w:t>st</w:t>
+            </w:r>
+            <w:r>
+              <w:rPr>
+                <w:rFonts w:ascii="Arial" w:hAnsi="Arial" w:cs="Arial"/>
+                <w:b w:val="0"/>
+                <w:bCs w:val="0"/>
+                <w:i/>
+                <w:iCs/>
+                <w:color w:val="24292E"/>
+                <w:sz w:val="18"/>
+                <w:szCs w:val="18"/>
+              </w:rPr>
+              <w:t xml:space="preserve"> IEEE/ACM International Symposium on Computer Architecture</w:t>
+            </w:r>
+          </w:p>
+          <w:p>
+            <w:pPr>
+              <w:numPr>
+                <w:ilvl w:val="0"/>
+                <w:numId w:val="12"/>
+              </w:numPr>
+              <w:shd w:val="clear" w:color="auto" w:fill="FFFFFF" w:themeFill="background1"/>
+              <w:spacing w:before="120" w:line="276" w:lineRule="auto"/>
+              <w:ind w:left="346" w:hanging="274"/>
+              <w:jc w:val="both"/>
+              <w:rPr>
+                <w:rFonts w:ascii="Arial" w:hAnsi="Arial" w:cs="Arial"/>
+                <w:color w:val="1F497D" w:themeColor="text2"/>
+                <w:sz w:val="18"/>
+                <w:szCs w:val="18"/>
+              </w:rPr>
+            </w:pPr>
+            <w:r>
+              <w:rPr>
+                <w:rFonts w:ascii="Arial" w:hAnsi="Arial" w:cs="Arial"/>
+                <w:color w:val="000000" w:themeColor="text1"/>
+                <w:sz w:val="18"/>
+                <w:szCs w:val="18"/>
+              </w:rPr>
+              <w:t xml:space="preserve">[ASPLOS ‘23] </w:t>
+            </w:r>
+            <w:r>
+              <w:rPr>
+                <w:rFonts w:ascii="Arial" w:hAnsi="Arial" w:cs="Arial"/>
+                <w:color w:val="1F497D" w:themeColor="text2"/>
+                <w:sz w:val="18"/>
+                <w:szCs w:val="18"/>
+              </w:rPr>
+              <w:t xml:space="preserve">Scoped Buffered Persistency Model for GPUs  </w:t>
+            </w:r>
+            <w:r>
+              <w:rPr>
+                <w:rFonts w:ascii="Arial" w:hAnsi="Arial" w:cs="Arial"/>
+                <w:b w:val="0"/>
+                <w:bCs w:val="0"/>
+                <w:color w:val="24292E"/>
+                <w:sz w:val="18"/>
+                <w:szCs w:val="18"/>
               </w:rPr>
               <w:t>[</w:t>
             </w:r>
-            <w:r>
-              <w:fldChar w:fldCharType="begin"/>
-            </w:r>
-            <w:r>
-              <w:instrText>HYPERLINK "https://akkamath.github.io/files/ASPLOS22_GPM.pdf"</w:instrText>
-            </w:r>
-            <w:r>
-              <w:fldChar w:fldCharType="separate"/>
-            </w:r>
-            <w:r>
-              <w:rPr>
-                <w:rStyle w:val="Hyperlink"/>
-                <w:rFonts w:ascii="Arial" w:hAnsi="Arial" w:cs="Arial"/>
-                <w:b w:val="0"/>
-                <w:bCs w:val="0"/>
-                <w:sz w:val="18"/>
-                <w:szCs w:val="18"/>
-              </w:rPr>
-              <w:t>Paper</w:t>
-            </w:r>
-            <w:r>
-              <w:rPr>
-                <w:rStyle w:val="Hyperlink"/>
-                <w:rFonts w:ascii="Arial" w:hAnsi="Arial" w:cs="Arial"/>
-                <w:sz w:val="18"/>
-                <w:szCs w:val="18"/>
-              </w:rPr>
-              <w:fldChar w:fldCharType="end"/>
-            </w:r>
+            <w:hyperlink r:id="rId22" w:history="1">
+              <w:r>
+                <w:rPr>
+                  <w:rStyle w:val="Hyperlink"/>
+                  <w:rFonts w:ascii="Arial" w:hAnsi="Arial" w:cs="Arial"/>
+                  <w:b w:val="0"/>
+                  <w:bCs w:val="0"/>
+                  <w:sz w:val="18"/>
+                  <w:szCs w:val="18"/>
+                </w:rPr>
+                <w:t>Paper</w:t>
+              </w:r>
+            </w:hyperlink>
             <w:r>
               <w:rPr>
                 <w:rFonts w:ascii="Arial" w:hAnsi="Arial" w:cs="Arial"/>
@@ -3350,7 +3416,7 @@
               </w:rPr>
               <w:t>]  [</w:t>
             </w:r>
-            <w:hyperlink r:id="rId22" w:history="1">
+            <w:hyperlink r:id="rId23" w:history="1">
               <w:r>
                 <w:rPr>
                   <w:rStyle w:val="Hyperlink"/>
@@ -3454,6 +3520,8 @@
                 <w:rFonts w:ascii="Arial" w:hAnsi="Arial" w:cs="Arial"/>
                 <w:b w:val="0"/>
                 <w:bCs w:val="0"/>
+                <w:i/>
+                <w:iCs/>
                 <w:color w:val="24292E"/>
                 <w:sz w:val="18"/>
                 <w:szCs w:val="18"/>
@@ -3464,14 +3532,18 @@
                 <w:rFonts w:ascii="Arial" w:hAnsi="Arial" w:cs="Arial"/>
                 <w:b w:val="0"/>
                 <w:bCs w:val="0"/>
-                <w:sz w:val="18"/>
-                <w:szCs w:val="18"/>
-              </w:rPr>
-              <w:t>27th</w:t>
-            </w:r>
-            <w:r>
-              <w:rPr>
-                <w:rFonts w:ascii="Arial" w:hAnsi="Arial" w:cs="Arial"/>
+                <w:i/>
+                <w:iCs/>
+                <w:sz w:val="18"/>
+                <w:szCs w:val="18"/>
+              </w:rPr>
+              <w:t>28th</w:t>
+            </w:r>
+            <w:r>
+              <w:rPr>
+                <w:rFonts w:ascii="Arial" w:hAnsi="Arial" w:cs="Arial"/>
+                <w:i/>
+                <w:iCs/>
                 <w:sz w:val="18"/>
                 <w:szCs w:val="18"/>
               </w:rPr>
@@ -3482,6 +3554,8 @@
                 <w:rFonts w:ascii="Arial" w:hAnsi="Arial" w:cs="Arial"/>
                 <w:b w:val="0"/>
                 <w:bCs w:val="0"/>
+                <w:i/>
+                <w:iCs/>
                 <w:color w:val="24292E"/>
                 <w:sz w:val="18"/>
                 <w:szCs w:val="18"/>
@@ -3491,6 +3565,8 @@
             <w:r>
               <w:rPr>
                 <w:rFonts w:ascii="Arial" w:hAnsi="Arial" w:cs="Arial"/>
+                <w:i/>
+                <w:iCs/>
                 <w:color w:val="24292E"/>
                 <w:sz w:val="18"/>
                 <w:szCs w:val="18"/>
@@ -3502,11 +3578,37 @@
                 <w:rFonts w:ascii="Arial" w:hAnsi="Arial" w:cs="Arial"/>
                 <w:b w:val="0"/>
                 <w:bCs w:val="0"/>
+                <w:i/>
+                <w:iCs/>
                 <w:color w:val="24292E"/>
                 <w:sz w:val="18"/>
                 <w:szCs w:val="18"/>
               </w:rPr>
-              <w:t xml:space="preserve">Architectural Support for Programming Languages and Operating Systems  </w:t>
+              <w:t>Architectural Support for Programming Languages and Operating Systems</w:t>
+            </w:r>
+            <w:r>
+              <w:rPr>
+                <w:rFonts w:ascii="Arial" w:hAnsi="Arial" w:cs="Arial"/>
+                <w:i/>
+                <w:iCs/>
+                <w:color w:val="24292E"/>
+                <w:sz w:val="18"/>
+                <w:szCs w:val="18"/>
+              </w:rPr>
+              <w:t xml:space="preserve"> </w:t>
+            </w:r>
+            <w:r>
+              <w:rPr>
+                <w:rFonts w:ascii="Arial" w:hAnsi="Arial" w:cs="Arial"/>
+                <w:b w:val="0"/>
+                <w:bCs w:val="0"/>
+                <w:i/>
+                <w:iCs/>
+                <w:color w:val="24292E"/>
+                <w:sz w:val="18"/>
+                <w:szCs w:val="18"/>
+              </w:rPr>
+              <w:t xml:space="preserve"> </w:t>
             </w:r>
           </w:p>
           <w:p>
@@ -3521,6 +3623,267 @@
               <w:jc w:val="both"/>
               <w:rPr>
                 <w:rFonts w:ascii="Arial" w:hAnsi="Arial" w:cs="Arial"/>
+                <w:color w:val="1F497D" w:themeColor="text2"/>
+                <w:sz w:val="18"/>
+                <w:szCs w:val="18"/>
+              </w:rPr>
+            </w:pPr>
+            <w:r>
+              <w:rPr>
+                <w:rFonts w:ascii="Arial" w:hAnsi="Arial" w:cs="Arial"/>
+                <w:color w:val="000000" w:themeColor="text1"/>
+                <w:sz w:val="18"/>
+                <w:szCs w:val="18"/>
+              </w:rPr>
+              <w:t>[ASPLOS ‘22]</w:t>
+            </w:r>
+            <w:r>
+              <w:rPr>
+                <w:rFonts w:ascii="Arial" w:hAnsi="Arial" w:cs="Arial"/>
+                <w:color w:val="1F497D" w:themeColor="text2"/>
+                <w:sz w:val="18"/>
+                <w:szCs w:val="18"/>
+              </w:rPr>
+              <w:t xml:space="preserve"> </w:t>
+            </w:r>
+            <w:bookmarkStart w:id="1" w:name="OLE_LINK1"/>
+            <w:r>
+              <w:rPr>
+                <w:rFonts w:ascii="Arial" w:hAnsi="Arial" w:cs="Arial"/>
+                <w:color w:val="1F497D" w:themeColor="text2"/>
+                <w:sz w:val="18"/>
+                <w:szCs w:val="18"/>
+              </w:rPr>
+              <w:t>GPM: Leveraging Persistent Memory from a GPU</w:t>
+            </w:r>
+            <w:bookmarkEnd w:id="1"/>
+            <w:r>
+              <w:rPr>
+                <w:rFonts w:ascii="Arial" w:hAnsi="Arial" w:cs="Arial"/>
+                <w:color w:val="1F497D" w:themeColor="text2"/>
+                <w:sz w:val="18"/>
+                <w:szCs w:val="18"/>
+              </w:rPr>
+              <w:t xml:space="preserve">  </w:t>
+            </w:r>
+            <w:r>
+              <w:rPr>
+                <w:rFonts w:ascii="Arial" w:hAnsi="Arial" w:cs="Arial"/>
+                <w:b w:val="0"/>
+                <w:bCs w:val="0"/>
+                <w:color w:val="24292E"/>
+                <w:sz w:val="18"/>
+                <w:szCs w:val="18"/>
+              </w:rPr>
+              <w:t>[</w:t>
+            </w:r>
+            <w:hyperlink r:id="rId24" w:history="1">
+              <w:r>
+                <w:rPr>
+                  <w:rStyle w:val="Hyperlink"/>
+                  <w:rFonts w:ascii="Arial" w:hAnsi="Arial" w:cs="Arial"/>
+                  <w:b w:val="0"/>
+                  <w:bCs w:val="0"/>
+                  <w:sz w:val="18"/>
+                  <w:szCs w:val="18"/>
+                </w:rPr>
+                <w:t>Paper</w:t>
+              </w:r>
+            </w:hyperlink>
+            <w:r>
+              <w:rPr>
+                <w:rFonts w:ascii="Arial" w:hAnsi="Arial" w:cs="Arial"/>
+                <w:b w:val="0"/>
+                <w:bCs w:val="0"/>
+                <w:color w:val="24292E"/>
+                <w:sz w:val="18"/>
+                <w:szCs w:val="18"/>
+              </w:rPr>
+              <w:t>]  [</w:t>
+            </w:r>
+            <w:hyperlink r:id="rId25" w:history="1">
+              <w:r>
+                <w:rPr>
+                  <w:rStyle w:val="Hyperlink"/>
+                  <w:rFonts w:ascii="Arial" w:hAnsi="Arial" w:cs="Arial"/>
+                  <w:b w:val="0"/>
+                  <w:bCs w:val="0"/>
+                  <w:sz w:val="18"/>
+                  <w:szCs w:val="18"/>
+                </w:rPr>
+                <w:t>Video</w:t>
+              </w:r>
+            </w:hyperlink>
+            <w:r>
+              <w:rPr>
+                <w:rFonts w:ascii="Arial" w:hAnsi="Arial" w:cs="Arial"/>
+                <w:b w:val="0"/>
+                <w:bCs w:val="0"/>
+                <w:color w:val="24292E"/>
+                <w:sz w:val="18"/>
+                <w:szCs w:val="18"/>
+              </w:rPr>
+              <w:t>]</w:t>
+            </w:r>
+          </w:p>
+          <w:p>
+            <w:pPr>
+              <w:shd w:val="clear" w:color="auto" w:fill="FFFFFF" w:themeFill="background1"/>
+              <w:spacing w:line="276" w:lineRule="auto"/>
+              <w:ind w:left="336"/>
+              <w:jc w:val="both"/>
+              <w:rPr>
+                <w:rFonts w:ascii="Arial" w:hAnsi="Arial" w:cs="Arial"/>
+                <w:color w:val="24292E"/>
+                <w:sz w:val="18"/>
+                <w:szCs w:val="18"/>
+              </w:rPr>
+            </w:pPr>
+            <w:r>
+              <w:rPr>
+                <w:rFonts w:ascii="Arial" w:hAnsi="Arial" w:cs="Arial"/>
+                <w:b w:val="0"/>
+                <w:bCs w:val="0"/>
+                <w:color w:val="24292E"/>
+                <w:sz w:val="18"/>
+                <w:szCs w:val="18"/>
+              </w:rPr>
+              <w:t>Shweta Pandey*,</w:t>
+            </w:r>
+            <w:r>
+              <w:rPr>
+                <w:rFonts w:ascii="Arial" w:hAnsi="Arial" w:cs="Arial"/>
+                <w:color w:val="24292E"/>
+                <w:sz w:val="18"/>
+                <w:szCs w:val="18"/>
+              </w:rPr>
+              <w:t xml:space="preserve"> Aditya K Kamath*</w:t>
+            </w:r>
+            <w:r>
+              <w:rPr>
+                <w:rFonts w:ascii="Arial" w:hAnsi="Arial" w:cs="Arial"/>
+                <w:b w:val="0"/>
+                <w:bCs w:val="0"/>
+                <w:color w:val="24292E"/>
+                <w:sz w:val="18"/>
+                <w:szCs w:val="18"/>
+              </w:rPr>
+              <w:t xml:space="preserve">, </w:t>
+            </w:r>
+            <w:proofErr w:type="spellStart"/>
+            <w:r>
+              <w:rPr>
+                <w:rFonts w:ascii="Arial" w:hAnsi="Arial" w:cs="Arial"/>
+                <w:b w:val="0"/>
+                <w:bCs w:val="0"/>
+                <w:color w:val="24292E"/>
+                <w:sz w:val="18"/>
+                <w:szCs w:val="18"/>
+              </w:rPr>
+              <w:t>Arkaprava</w:t>
+            </w:r>
+            <w:proofErr w:type="spellEnd"/>
+            <w:r>
+              <w:rPr>
+                <w:rFonts w:ascii="Arial" w:hAnsi="Arial" w:cs="Arial"/>
+                <w:b w:val="0"/>
+                <w:bCs w:val="0"/>
+                <w:color w:val="24292E"/>
+                <w:sz w:val="18"/>
+                <w:szCs w:val="18"/>
+              </w:rPr>
+              <w:t xml:space="preserve"> Basu</w:t>
+            </w:r>
+          </w:p>
+          <w:p>
+            <w:pPr>
+              <w:shd w:val="clear" w:color="auto" w:fill="FFFFFF" w:themeFill="background1"/>
+              <w:spacing w:line="276" w:lineRule="auto"/>
+              <w:ind w:left="336"/>
+              <w:jc w:val="both"/>
+              <w:rPr>
+                <w:rFonts w:ascii="Arial" w:hAnsi="Arial" w:cs="Arial"/>
+                <w:b w:val="0"/>
+                <w:bCs w:val="0"/>
+                <w:i/>
+                <w:iCs/>
+                <w:color w:val="24292E"/>
+                <w:sz w:val="18"/>
+                <w:szCs w:val="18"/>
+              </w:rPr>
+            </w:pPr>
+            <w:r>
+              <w:rPr>
+                <w:rFonts w:ascii="Arial" w:hAnsi="Arial" w:cs="Arial"/>
+                <w:b w:val="0"/>
+                <w:bCs w:val="0"/>
+                <w:i/>
+                <w:iCs/>
+                <w:sz w:val="18"/>
+                <w:szCs w:val="18"/>
+              </w:rPr>
+              <w:t>27th</w:t>
+            </w:r>
+            <w:r>
+              <w:rPr>
+                <w:rFonts w:ascii="Arial" w:hAnsi="Arial" w:cs="Arial"/>
+                <w:i/>
+                <w:iCs/>
+                <w:sz w:val="18"/>
+                <w:szCs w:val="18"/>
+              </w:rPr>
+              <w:t xml:space="preserve"> </w:t>
+            </w:r>
+            <w:r>
+              <w:rPr>
+                <w:rFonts w:ascii="Arial" w:hAnsi="Arial" w:cs="Arial"/>
+                <w:b w:val="0"/>
+                <w:bCs w:val="0"/>
+                <w:i/>
+                <w:iCs/>
+                <w:color w:val="24292E"/>
+                <w:sz w:val="18"/>
+                <w:szCs w:val="18"/>
+              </w:rPr>
+              <w:t>ACM International Conference on</w:t>
+            </w:r>
+            <w:r>
+              <w:rPr>
+                <w:rFonts w:ascii="Arial" w:hAnsi="Arial" w:cs="Arial"/>
+                <w:i/>
+                <w:iCs/>
+                <w:color w:val="24292E"/>
+                <w:sz w:val="18"/>
+                <w:szCs w:val="18"/>
+              </w:rPr>
+              <w:t xml:space="preserve"> </w:t>
+            </w:r>
+            <w:r>
+              <w:rPr>
+                <w:rFonts w:ascii="Arial" w:hAnsi="Arial" w:cs="Arial"/>
+                <w:b w:val="0"/>
+                <w:bCs w:val="0"/>
+                <w:i/>
+                <w:iCs/>
+                <w:color w:val="24292E"/>
+                <w:sz w:val="18"/>
+                <w:szCs w:val="18"/>
+              </w:rPr>
+              <w:t xml:space="preserve">Architectural Support for Programming Languages and Operating Systems  </w:t>
+            </w:r>
+          </w:p>
+          <w:p>
+            <w:pPr>
+              <w:numPr>
+                <w:ilvl w:val="0"/>
+                <w:numId w:val="12"/>
+              </w:numPr>
+              <w:shd w:val="clear" w:color="auto" w:fill="FFFFFF" w:themeFill="background1"/>
+              <w:spacing w:before="120" w:line="276" w:lineRule="auto"/>
+              <w:ind w:left="346" w:hanging="274"/>
+              <w:jc w:val="both"/>
+              <w:rPr>
+                <w:rFonts w:ascii="Arial" w:hAnsi="Arial" w:cs="Arial"/>
                 <w:color w:val="24292E"/>
                 <w:sz w:val="18"/>
                 <w:szCs w:val="18"/>
@@ -3588,7 +3951,7 @@
               </w:rPr>
               <w:t xml:space="preserve"> </w:t>
             </w:r>
-            <w:hyperlink r:id="rId23">
+            <w:hyperlink r:id="rId26">
               <w:r>
                 <w:rPr>
                   <w:rStyle w:val="Hyperlink"/>
@@ -3648,7 +4011,7 @@
               </w:rPr>
               <w:t> </w:t>
             </w:r>
-            <w:hyperlink r:id="rId24">
+            <w:hyperlink r:id="rId27">
               <w:r>
                 <w:rPr>
                   <w:rStyle w:val="Hyperlink"/>
@@ -3771,8 +4134,6 @@
                 <w:rFonts w:ascii="Arial" w:hAnsi="Arial" w:cs="Arial"/>
                 <w:b w:val="0"/>
                 <w:bCs w:val="0"/>
-                <w:i w:val="0"/>
-                <w:iCs w:val="0"/>
                 <w:sz w:val="18"/>
                 <w:szCs w:val="18"/>
               </w:rPr>
@@ -3845,7 +4206,7 @@
               </w:rPr>
               <w:t xml:space="preserve">: A Scoped Race Detector for GPUs  </w:t>
             </w:r>
-            <w:hyperlink r:id="rId25">
+            <w:hyperlink r:id="rId28">
               <w:r>
                 <w:rPr>
                   <w:rStyle w:val="Hyperlink"/>
@@ -3906,7 +4267,7 @@
               </w:rPr>
               <w:t> </w:t>
             </w:r>
-            <w:hyperlink r:id="rId26">
+            <w:hyperlink r:id="rId29">
               <w:r>
                 <w:rPr>
                   <w:rStyle w:val="Hyperlink"/>
@@ -4013,6 +4374,32 @@
               <w:rPr>
                 <w:rStyle w:val="Emphasis"/>
                 <w:rFonts w:ascii="Arial" w:hAnsi="Arial" w:cs="Arial"/>
+                <w:color w:val="24292E"/>
+                <w:sz w:val="18"/>
+                <w:szCs w:val="18"/>
+              </w:rPr>
+            </w:pPr>
+            <w:r>
+              <w:rPr>
+                <w:rStyle w:val="Emphasis"/>
+                <w:rFonts w:ascii="Arial" w:hAnsi="Arial" w:cs="Arial"/>
+                <w:b w:val="0"/>
+                <w:bCs w:val="0"/>
+                <w:color w:val="24292E"/>
+                <w:sz w:val="18"/>
+                <w:szCs w:val="18"/>
+              </w:rPr>
+              <w:t>47th IEEE/ACM International Symposium on Computer Architecture</w:t>
+            </w:r>
+          </w:p>
+          <w:p>
+            <w:pPr>
+              <w:shd w:val="clear" w:color="auto" w:fill="FFFFFF" w:themeFill="background1"/>
+              <w:spacing w:line="276" w:lineRule="auto"/>
+              <w:jc w:val="both"/>
+              <w:rPr>
+                <w:rStyle w:val="Emphasis"/>
+                <w:rFonts w:ascii="Arial" w:hAnsi="Arial" w:cs="Arial"/>
                 <w:i w:val="0"/>
                 <w:iCs w:val="0"/>
                 <w:color w:val="24292E"/>
@@ -4020,20 +4407,6 @@
                 <w:szCs w:val="18"/>
               </w:rPr>
             </w:pPr>
-            <w:r>
-              <w:rPr>
-                <w:rStyle w:val="Emphasis"/>
-                <w:rFonts w:ascii="Arial" w:hAnsi="Arial" w:cs="Arial"/>
-                <w:b w:val="0"/>
-                <w:bCs w:val="0"/>
-                <w:i w:val="0"/>
-                <w:iCs w:val="0"/>
-                <w:color w:val="24292E"/>
-                <w:sz w:val="18"/>
-                <w:szCs w:val="18"/>
-              </w:rPr>
-              <w:t>47th IEEE/ACM International Symposium on Computer Architecture</w:t>
-            </w:r>
           </w:p>
           <w:p>
             <w:pPr>
@@ -4056,8 +4429,6 @@
               <w:jc w:val="center"/>
               <w:rPr>
                 <w:rFonts w:ascii="Arial" w:hAnsi="Arial" w:cs="Arial"/>
-                <w:b w:val="0"/>
-                <w:bCs w:val="0"/>
                 <w:color w:val="24292E"/>
                 <w:sz w:val="18"/>
                 <w:szCs w:val="18"/>
@@ -4074,6 +4445,21 @@
               </w:rPr>
               <w:t>*Authors contributed equally</w:t>
             </w:r>
+          </w:p>
+          <w:p>
+            <w:pPr>
+              <w:shd w:val="clear" w:color="auto" w:fill="FFFFFF"/>
+              <w:ind w:left="336" w:hanging="270"/>
+              <w:jc w:val="center"/>
+              <w:rPr>
+                <w:rFonts w:ascii="Arial" w:hAnsi="Arial" w:cs="Arial"/>
+                <w:b w:val="0"/>
+                <w:bCs w:val="0"/>
+                <w:color w:val="24292E"/>
+                <w:sz w:val="18"/>
+                <w:szCs w:val="18"/>
+              </w:rPr>
+            </w:pPr>
           </w:p>
         </w:tc>
       </w:tr>
@@ -4085,7 +4471,662 @@
           <w:tcPr>
             <w:cnfStyle w:val="001000000000" w:firstRow="0" w:lastRow="0" w:firstColumn="1" w:lastColumn="0" w:oddVBand="0" w:evenVBand="0" w:oddHBand="0" w:evenHBand="0" w:firstRowFirstColumn="0" w:firstRowLastColumn="0" w:lastRowFirstColumn="0" w:lastRowLastColumn="0"/>
             <w:tcW w:w="10646" w:type="dxa"/>
+            <w:gridSpan w:val="5"/>
+            <w:shd w:val="clear" w:color="auto" w:fill="D9D9D9" w:themeFill="background1" w:themeFillShade="D9"/>
+          </w:tcPr>
+          <w:p>
+            <w:pPr>
+              <w:ind w:left="336" w:hanging="270"/>
+              <w:jc w:val="center"/>
+              <w:rPr>
+                <w:sz w:val="24"/>
+                <w:szCs w:val="24"/>
+              </w:rPr>
+            </w:pPr>
+            <w:r>
+              <w:rPr>
+                <w:sz w:val="24"/>
+                <w:szCs w:val="24"/>
+              </w:rPr>
+              <w:lastRenderedPageBreak/>
+              <w:t>TALKS</w:t>
+            </w:r>
+          </w:p>
+        </w:tc>
+      </w:tr>
+      <w:tr>
+        <w:trPr>
+          <w:cnfStyle w:val="000000100000" w:firstRow="0" w:lastRow="0" w:firstColumn="0" w:lastColumn="0" w:oddVBand="0" w:evenVBand="0" w:oddHBand="1" w:evenHBand="0" w:firstRowFirstColumn="0" w:firstRowLastColumn="0" w:lastRowFirstColumn="0" w:lastRowLastColumn="0"/>
+          <w:trHeight w:val="2502"/>
+        </w:trPr>
+        <w:tc>
+          <w:tcPr>
+            <w:cnfStyle w:val="001000000000" w:firstRow="0" w:lastRow="0" w:firstColumn="1" w:lastColumn="0" w:oddVBand="0" w:evenVBand="0" w:oddHBand="0" w:evenHBand="0" w:firstRowFirstColumn="0" w:firstRowLastColumn="0" w:lastRowFirstColumn="0" w:lastRowLastColumn="0"/>
+            <w:tcW w:w="9180" w:type="dxa"/>
             <w:gridSpan w:val="4"/>
+            <w:shd w:val="clear" w:color="auto" w:fill="FFFFFF" w:themeFill="background1"/>
+          </w:tcPr>
+          <w:p>
+            <w:pPr>
+              <w:pStyle w:val="ListParagraph"/>
+              <w:numPr>
+                <w:ilvl w:val="0"/>
+                <w:numId w:val="15"/>
+              </w:numPr>
+              <w:ind w:left="339" w:hanging="270"/>
+              <w:rPr>
+                <w:rFonts w:ascii="Arial" w:hAnsi="Arial" w:cs="Arial"/>
+                <w:color w:val="1F497D" w:themeColor="text2"/>
+                <w:sz w:val="21"/>
+                <w:szCs w:val="21"/>
+                <w:u w:val="single"/>
+              </w:rPr>
+            </w:pPr>
+            <w:r>
+              <w:rPr>
+                <w:rFonts w:ascii="Arial" w:hAnsi="Arial" w:cs="Arial"/>
+                <w:color w:val="1F497D" w:themeColor="text2"/>
+                <w:sz w:val="20"/>
+                <w:szCs w:val="20"/>
+              </w:rPr>
+              <w:t>POD-Attention: Unlocking Full Prefill-Decode Overlap for Faster LLM Inference</w:t>
+            </w:r>
+          </w:p>
+          <w:p>
+            <w:pPr>
+              <w:pStyle w:val="ListParagraph"/>
+              <w:numPr>
+                <w:ilvl w:val="1"/>
+                <w:numId w:val="15"/>
+              </w:numPr>
+              <w:spacing w:line="360" w:lineRule="auto"/>
+              <w:ind w:left="796"/>
+              <w:rPr>
+                <w:rFonts w:ascii="Arial" w:hAnsi="Arial" w:cs="Arial"/>
+                <w:b w:val="0"/>
+                <w:bCs w:val="0"/>
+                <w:color w:val="000000" w:themeColor="text1"/>
+                <w:sz w:val="18"/>
+                <w:szCs w:val="18"/>
+              </w:rPr>
+            </w:pPr>
+            <w:r>
+              <w:rPr>
+                <w:rFonts w:ascii="Arial" w:hAnsi="Arial" w:cs="Arial"/>
+                <w:b w:val="0"/>
+                <w:bCs w:val="0"/>
+                <w:color w:val="000000" w:themeColor="text1"/>
+                <w:sz w:val="18"/>
+                <w:szCs w:val="18"/>
+              </w:rPr>
+              <w:t>Microsoft Research India (AI Infrastructure Group)</w:t>
+            </w:r>
+          </w:p>
+          <w:p>
+            <w:pPr>
+              <w:pStyle w:val="ListParagraph"/>
+              <w:numPr>
+                <w:ilvl w:val="0"/>
+                <w:numId w:val="15"/>
+              </w:numPr>
+              <w:ind w:left="339" w:hanging="270"/>
+              <w:rPr>
+                <w:rFonts w:ascii="Arial" w:hAnsi="Arial" w:cs="Arial"/>
+                <w:color w:val="1F497D" w:themeColor="text2"/>
+                <w:sz w:val="20"/>
+                <w:szCs w:val="20"/>
+                <w:u w:val="single"/>
+              </w:rPr>
+            </w:pPr>
+            <w:hyperlink r:id="rId30" w:history="1">
+              <w:r>
+                <w:rPr>
+                  <w:rStyle w:val="Hyperlink"/>
+                  <w:rFonts w:ascii="Arial" w:hAnsi="Arial" w:cs="Arial"/>
+                  <w:color w:val="1F497D" w:themeColor="text2"/>
+                  <w:sz w:val="20"/>
+                  <w:szCs w:val="20"/>
+                </w:rPr>
+                <w:t xml:space="preserve">(MC)^2: Lazy </w:t>
+              </w:r>
+              <w:proofErr w:type="spellStart"/>
+              <w:r>
+                <w:rPr>
+                  <w:rStyle w:val="Hyperlink"/>
+                  <w:rFonts w:ascii="Arial" w:hAnsi="Arial" w:cs="Arial"/>
+                  <w:color w:val="1F497D" w:themeColor="text2"/>
+                  <w:sz w:val="20"/>
+                  <w:szCs w:val="20"/>
+                </w:rPr>
+                <w:t>MemCopy</w:t>
+              </w:r>
+              <w:proofErr w:type="spellEnd"/>
+              <w:r>
+                <w:rPr>
+                  <w:rStyle w:val="Hyperlink"/>
+                  <w:rFonts w:ascii="Arial" w:hAnsi="Arial" w:cs="Arial"/>
+                  <w:color w:val="1F497D" w:themeColor="text2"/>
+                  <w:sz w:val="20"/>
+                  <w:szCs w:val="20"/>
+                </w:rPr>
+                <w:t xml:space="preserve"> at the Memor</w:t>
+              </w:r>
+              <w:r>
+                <w:rPr>
+                  <w:rStyle w:val="Hyperlink"/>
+                  <w:rFonts w:ascii="Arial" w:hAnsi="Arial" w:cs="Arial"/>
+                  <w:color w:val="1F497D" w:themeColor="text2"/>
+                  <w:sz w:val="20"/>
+                  <w:szCs w:val="20"/>
+                </w:rPr>
+                <w:t>y</w:t>
+              </w:r>
+              <w:r>
+                <w:rPr>
+                  <w:rStyle w:val="Hyperlink"/>
+                  <w:rFonts w:ascii="Arial" w:hAnsi="Arial" w:cs="Arial"/>
+                  <w:color w:val="1F497D" w:themeColor="text2"/>
+                  <w:sz w:val="20"/>
+                  <w:szCs w:val="20"/>
+                </w:rPr>
+                <w:t xml:space="preserve"> Controller</w:t>
+              </w:r>
+            </w:hyperlink>
+          </w:p>
+          <w:p>
+            <w:pPr>
+              <w:pStyle w:val="ListParagraph"/>
+              <w:numPr>
+                <w:ilvl w:val="1"/>
+                <w:numId w:val="15"/>
+              </w:numPr>
+              <w:ind w:left="789"/>
+              <w:rPr>
+                <w:rFonts w:ascii="Arial" w:hAnsi="Arial" w:cs="Arial"/>
+                <w:b w:val="0"/>
+                <w:bCs w:val="0"/>
+                <w:sz w:val="18"/>
+                <w:szCs w:val="18"/>
+              </w:rPr>
+            </w:pPr>
+            <w:r>
+              <w:rPr>
+                <w:rFonts w:ascii="Arial" w:hAnsi="Arial" w:cs="Arial"/>
+                <w:b w:val="0"/>
+                <w:bCs w:val="0"/>
+                <w:sz w:val="18"/>
+                <w:szCs w:val="18"/>
+              </w:rPr>
+              <w:t>Cornell University (N</w:t>
+            </w:r>
+            <w:r>
+              <w:rPr>
+                <w:rFonts w:ascii="Arial" w:hAnsi="Arial" w:cs="Arial"/>
+                <w:b w:val="0"/>
+                <w:bCs w:val="0"/>
+                <w:sz w:val="18"/>
+                <w:szCs w:val="18"/>
+              </w:rPr>
+              <w:t xml:space="preserve">etworked and </w:t>
+            </w:r>
+            <w:r>
+              <w:rPr>
+                <w:rFonts w:ascii="Arial" w:hAnsi="Arial" w:cs="Arial"/>
+                <w:b w:val="0"/>
+                <w:bCs w:val="0"/>
+                <w:sz w:val="18"/>
+                <w:szCs w:val="18"/>
+              </w:rPr>
+              <w:t>O</w:t>
+            </w:r>
+            <w:r>
+              <w:rPr>
+                <w:rFonts w:ascii="Arial" w:hAnsi="Arial" w:cs="Arial"/>
+                <w:b w:val="0"/>
+                <w:bCs w:val="0"/>
+                <w:sz w:val="18"/>
+                <w:szCs w:val="18"/>
+              </w:rPr>
+              <w:t xml:space="preserve">perating </w:t>
+            </w:r>
+            <w:r>
+              <w:rPr>
+                <w:rFonts w:ascii="Arial" w:hAnsi="Arial" w:cs="Arial"/>
+                <w:b w:val="0"/>
+                <w:bCs w:val="0"/>
+                <w:sz w:val="18"/>
+                <w:szCs w:val="18"/>
+              </w:rPr>
+              <w:t>S</w:t>
+            </w:r>
+            <w:r>
+              <w:rPr>
+                <w:rFonts w:ascii="Arial" w:hAnsi="Arial" w:cs="Arial"/>
+                <w:b w:val="0"/>
+                <w:bCs w:val="0"/>
+                <w:sz w:val="18"/>
+                <w:szCs w:val="18"/>
+              </w:rPr>
+              <w:t xml:space="preserve">ystems </w:t>
+            </w:r>
+            <w:r>
+              <w:rPr>
+                <w:rFonts w:ascii="Arial" w:hAnsi="Arial" w:cs="Arial"/>
+                <w:b w:val="0"/>
+                <w:bCs w:val="0"/>
+                <w:sz w:val="18"/>
+                <w:szCs w:val="18"/>
+              </w:rPr>
+              <w:t>G</w:t>
+            </w:r>
+            <w:r>
+              <w:rPr>
+                <w:rFonts w:ascii="Arial" w:hAnsi="Arial" w:cs="Arial"/>
+                <w:b w:val="0"/>
+                <w:bCs w:val="0"/>
+                <w:sz w:val="18"/>
+                <w:szCs w:val="18"/>
+              </w:rPr>
+              <w:t>roup</w:t>
+            </w:r>
+            <w:r>
+              <w:rPr>
+                <w:rFonts w:ascii="Arial" w:hAnsi="Arial" w:cs="Arial"/>
+                <w:b w:val="0"/>
+                <w:bCs w:val="0"/>
+                <w:sz w:val="18"/>
+                <w:szCs w:val="18"/>
+              </w:rPr>
+              <w:t>)</w:t>
+            </w:r>
+          </w:p>
+          <w:p>
+            <w:pPr>
+              <w:pStyle w:val="ListParagraph"/>
+              <w:numPr>
+                <w:ilvl w:val="1"/>
+                <w:numId w:val="15"/>
+              </w:numPr>
+              <w:ind w:left="789"/>
+              <w:rPr>
+                <w:rFonts w:ascii="Arial" w:hAnsi="Arial" w:cs="Arial"/>
+                <w:b w:val="0"/>
+                <w:bCs w:val="0"/>
+                <w:sz w:val="18"/>
+                <w:szCs w:val="18"/>
+              </w:rPr>
+            </w:pPr>
+            <w:r>
+              <w:rPr>
+                <w:rFonts w:ascii="Arial" w:hAnsi="Arial" w:cs="Arial"/>
+                <w:b w:val="0"/>
+                <w:bCs w:val="0"/>
+                <w:sz w:val="18"/>
+                <w:szCs w:val="18"/>
+              </w:rPr>
+              <w:t>Indian Institute of Science</w:t>
+            </w:r>
+            <w:r>
+              <w:rPr>
+                <w:rFonts w:ascii="Arial" w:hAnsi="Arial" w:cs="Arial"/>
+                <w:b w:val="0"/>
+                <w:bCs w:val="0"/>
+                <w:sz w:val="18"/>
+                <w:szCs w:val="18"/>
+              </w:rPr>
+              <w:t xml:space="preserve"> (Computer Systems Lab)</w:t>
+            </w:r>
+          </w:p>
+          <w:p>
+            <w:pPr>
+              <w:pStyle w:val="ListParagraph"/>
+              <w:numPr>
+                <w:ilvl w:val="1"/>
+                <w:numId w:val="15"/>
+              </w:numPr>
+              <w:ind w:left="789"/>
+              <w:rPr>
+                <w:rFonts w:ascii="Arial" w:hAnsi="Arial" w:cs="Arial"/>
+                <w:b w:val="0"/>
+                <w:bCs w:val="0"/>
+                <w:sz w:val="18"/>
+                <w:szCs w:val="18"/>
+              </w:rPr>
+            </w:pPr>
+            <w:r>
+              <w:rPr>
+                <w:rFonts w:ascii="Arial" w:hAnsi="Arial" w:cs="Arial"/>
+                <w:b w:val="0"/>
+                <w:bCs w:val="0"/>
+                <w:sz w:val="18"/>
+                <w:szCs w:val="18"/>
+              </w:rPr>
+              <w:t>International Symposium on Computer Architecture (ISCA)</w:t>
+            </w:r>
+          </w:p>
+          <w:p>
+            <w:pPr>
+              <w:pStyle w:val="ListParagraph"/>
+              <w:numPr>
+                <w:ilvl w:val="1"/>
+                <w:numId w:val="15"/>
+              </w:numPr>
+              <w:spacing w:line="360" w:lineRule="auto"/>
+              <w:ind w:left="789"/>
+              <w:rPr>
+                <w:rFonts w:ascii="Arial" w:hAnsi="Arial" w:cs="Arial"/>
+                <w:b w:val="0"/>
+                <w:bCs w:val="0"/>
+                <w:sz w:val="18"/>
+                <w:szCs w:val="18"/>
+              </w:rPr>
+            </w:pPr>
+            <w:r>
+              <w:rPr>
+                <w:rFonts w:ascii="Arial" w:hAnsi="Arial" w:cs="Arial"/>
+                <w:b w:val="0"/>
+                <w:bCs w:val="0"/>
+                <w:sz w:val="18"/>
+                <w:szCs w:val="18"/>
+              </w:rPr>
+              <w:t>University of Washington (Systems Lab)</w:t>
+            </w:r>
+          </w:p>
+          <w:p>
+            <w:pPr>
+              <w:pStyle w:val="ListParagraph"/>
+              <w:numPr>
+                <w:ilvl w:val="0"/>
+                <w:numId w:val="15"/>
+              </w:numPr>
+              <w:ind w:left="346" w:hanging="270"/>
+              <w:rPr>
+                <w:rFonts w:ascii="Arial" w:hAnsi="Arial" w:cs="Arial"/>
+                <w:color w:val="1F497D" w:themeColor="text2"/>
+                <w:sz w:val="20"/>
+                <w:szCs w:val="20"/>
+                <w:u w:val="single"/>
+              </w:rPr>
+            </w:pPr>
+            <w:hyperlink r:id="rId31" w:history="1">
+              <w:r>
+                <w:rPr>
+                  <w:rStyle w:val="Hyperlink"/>
+                  <w:rFonts w:ascii="Arial" w:hAnsi="Arial" w:cs="Arial"/>
+                  <w:color w:val="1F497D" w:themeColor="text2"/>
+                  <w:sz w:val="20"/>
+                  <w:szCs w:val="20"/>
+                </w:rPr>
+                <w:t>GPM: Leveraging Persistent Memory from a GPU</w:t>
+              </w:r>
+            </w:hyperlink>
+          </w:p>
+          <w:p>
+            <w:pPr>
+              <w:pStyle w:val="ListParagraph"/>
+              <w:numPr>
+                <w:ilvl w:val="1"/>
+                <w:numId w:val="15"/>
+              </w:numPr>
+              <w:ind w:left="796"/>
+              <w:rPr>
+                <w:rFonts w:ascii="Arial" w:hAnsi="Arial" w:cs="Arial"/>
+                <w:b w:val="0"/>
+                <w:bCs w:val="0"/>
+                <w:sz w:val="20"/>
+                <w:szCs w:val="20"/>
+              </w:rPr>
+            </w:pPr>
+            <w:r>
+              <w:rPr>
+                <w:rFonts w:ascii="Arial" w:hAnsi="Arial" w:cs="Arial"/>
+                <w:b w:val="0"/>
+                <w:bCs w:val="0"/>
+                <w:sz w:val="18"/>
+                <w:szCs w:val="18"/>
+              </w:rPr>
+              <w:t>University of California San Diego (</w:t>
+            </w:r>
+            <w:r>
+              <w:rPr>
+                <w:rFonts w:ascii="Arial" w:hAnsi="Arial" w:cs="Arial"/>
+                <w:b w:val="0"/>
+                <w:bCs w:val="0"/>
+                <w:sz w:val="18"/>
+                <w:szCs w:val="18"/>
+              </w:rPr>
+              <w:t>Non-Volatile Memories Workshop</w:t>
+            </w:r>
+            <w:r>
+              <w:rPr>
+                <w:rFonts w:ascii="Arial" w:hAnsi="Arial" w:cs="Arial"/>
+                <w:b w:val="0"/>
+                <w:bCs w:val="0"/>
+                <w:sz w:val="18"/>
+                <w:szCs w:val="18"/>
+              </w:rPr>
+              <w:t>)</w:t>
+            </w:r>
+          </w:p>
+        </w:tc>
+        <w:tc>
+          <w:tcPr>
+            <w:tcW w:w="1466" w:type="dxa"/>
+            <w:tcBorders>
+              <w:left w:val="nil"/>
+            </w:tcBorders>
+            <w:shd w:val="clear" w:color="auto" w:fill="FFFFFF" w:themeFill="background1"/>
+          </w:tcPr>
+          <w:p>
+            <w:pPr>
+              <w:jc w:val="right"/>
+              <w:cnfStyle w:val="000000100000" w:firstRow="0" w:lastRow="0" w:firstColumn="0" w:lastColumn="0" w:oddVBand="0" w:evenVBand="0" w:oddHBand="1" w:evenHBand="0" w:firstRowFirstColumn="0" w:firstRowLastColumn="0" w:lastRowFirstColumn="0" w:lastRowLastColumn="0"/>
+              <w:rPr>
+                <w:rFonts w:ascii="Arial" w:hAnsi="Arial" w:cs="Arial"/>
+                <w:b/>
+                <w:bCs/>
+                <w:sz w:val="20"/>
+                <w:szCs w:val="20"/>
+              </w:rPr>
+            </w:pPr>
+          </w:p>
+          <w:p>
+            <w:pPr>
+              <w:spacing w:line="360" w:lineRule="auto"/>
+              <w:ind w:right="187"/>
+              <w:jc w:val="right"/>
+              <w:cnfStyle w:val="000000100000" w:firstRow="0" w:lastRow="0" w:firstColumn="0" w:lastColumn="0" w:oddVBand="0" w:evenVBand="0" w:oddHBand="1" w:evenHBand="0" w:firstRowFirstColumn="0" w:firstRowLastColumn="0" w:lastRowFirstColumn="0" w:lastRowLastColumn="0"/>
+              <w:rPr>
+                <w:rFonts w:cstheme="minorHAnsi"/>
+                <w:sz w:val="18"/>
+                <w:szCs w:val="18"/>
+              </w:rPr>
+            </w:pPr>
+            <w:r>
+              <w:rPr>
+                <w:rFonts w:cstheme="minorHAnsi"/>
+                <w:sz w:val="18"/>
+                <w:szCs w:val="18"/>
+              </w:rPr>
+              <w:t>(Sept ’24)</w:t>
+            </w:r>
+          </w:p>
+          <w:p>
+            <w:pPr>
+              <w:ind w:right="187"/>
+              <w:jc w:val="right"/>
+              <w:cnfStyle w:val="000000100000" w:firstRow="0" w:lastRow="0" w:firstColumn="0" w:lastColumn="0" w:oddVBand="0" w:evenVBand="0" w:oddHBand="1" w:evenHBand="0" w:firstRowFirstColumn="0" w:firstRowLastColumn="0" w:lastRowFirstColumn="0" w:lastRowLastColumn="0"/>
+              <w:rPr>
+                <w:rFonts w:cstheme="minorHAnsi"/>
+                <w:sz w:val="18"/>
+                <w:szCs w:val="18"/>
+              </w:rPr>
+            </w:pPr>
+          </w:p>
+          <w:p>
+            <w:pPr>
+              <w:ind w:right="187"/>
+              <w:jc w:val="right"/>
+              <w:cnfStyle w:val="000000100000" w:firstRow="0" w:lastRow="0" w:firstColumn="0" w:lastColumn="0" w:oddVBand="0" w:evenVBand="0" w:oddHBand="1" w:evenHBand="0" w:firstRowFirstColumn="0" w:firstRowLastColumn="0" w:lastRowFirstColumn="0" w:lastRowLastColumn="0"/>
+              <w:rPr>
+                <w:rFonts w:cstheme="minorHAnsi"/>
+                <w:sz w:val="18"/>
+                <w:szCs w:val="18"/>
+              </w:rPr>
+            </w:pPr>
+            <w:r>
+              <w:rPr>
+                <w:rFonts w:cstheme="minorHAnsi"/>
+                <w:sz w:val="18"/>
+                <w:szCs w:val="18"/>
+              </w:rPr>
+              <w:t>(</w:t>
+            </w:r>
+            <w:r>
+              <w:rPr>
+                <w:rFonts w:cstheme="minorHAnsi"/>
+                <w:sz w:val="18"/>
+                <w:szCs w:val="18"/>
+              </w:rPr>
+              <w:t>Nov</w:t>
+            </w:r>
+            <w:r>
+              <w:rPr>
+                <w:rFonts w:cstheme="minorHAnsi"/>
+                <w:sz w:val="18"/>
+                <w:szCs w:val="18"/>
+              </w:rPr>
+              <w:t xml:space="preserve"> </w:t>
+            </w:r>
+            <w:r>
+              <w:rPr>
+                <w:rFonts w:cstheme="minorHAnsi"/>
+                <w:sz w:val="18"/>
+                <w:szCs w:val="18"/>
+              </w:rPr>
+              <w:t>‘24)</w:t>
+            </w:r>
+          </w:p>
+          <w:p>
+            <w:pPr>
+              <w:ind w:right="187"/>
+              <w:jc w:val="right"/>
+              <w:cnfStyle w:val="000000100000" w:firstRow="0" w:lastRow="0" w:firstColumn="0" w:lastColumn="0" w:oddVBand="0" w:evenVBand="0" w:oddHBand="1" w:evenHBand="0" w:firstRowFirstColumn="0" w:firstRowLastColumn="0" w:lastRowFirstColumn="0" w:lastRowLastColumn="0"/>
+              <w:rPr>
+                <w:rFonts w:cstheme="minorHAnsi"/>
+                <w:sz w:val="18"/>
+                <w:szCs w:val="18"/>
+              </w:rPr>
+            </w:pPr>
+            <w:r>
+              <w:rPr>
+                <w:rFonts w:cstheme="minorHAnsi"/>
+                <w:sz w:val="18"/>
+                <w:szCs w:val="18"/>
+              </w:rPr>
+              <w:t>(Aug ‘24)</w:t>
+            </w:r>
+          </w:p>
+          <w:p>
+            <w:pPr>
+              <w:ind w:right="187"/>
+              <w:jc w:val="right"/>
+              <w:cnfStyle w:val="000000100000" w:firstRow="0" w:lastRow="0" w:firstColumn="0" w:lastColumn="0" w:oddVBand="0" w:evenVBand="0" w:oddHBand="1" w:evenHBand="0" w:firstRowFirstColumn="0" w:firstRowLastColumn="0" w:lastRowFirstColumn="0" w:lastRowLastColumn="0"/>
+              <w:rPr>
+                <w:rFonts w:cstheme="minorHAnsi"/>
+                <w:sz w:val="18"/>
+                <w:szCs w:val="18"/>
+              </w:rPr>
+            </w:pPr>
+            <w:r>
+              <w:rPr>
+                <w:rFonts w:cstheme="minorHAnsi"/>
+                <w:sz w:val="18"/>
+                <w:szCs w:val="18"/>
+              </w:rPr>
+              <w:t>(July ‘24)</w:t>
+            </w:r>
+          </w:p>
+          <w:p>
+            <w:pPr>
+              <w:spacing w:line="360" w:lineRule="auto"/>
+              <w:ind w:right="187"/>
+              <w:jc w:val="right"/>
+              <w:cnfStyle w:val="000000100000" w:firstRow="0" w:lastRow="0" w:firstColumn="0" w:lastColumn="0" w:oddVBand="0" w:evenVBand="0" w:oddHBand="1" w:evenHBand="0" w:firstRowFirstColumn="0" w:firstRowLastColumn="0" w:lastRowFirstColumn="0" w:lastRowLastColumn="0"/>
+              <w:rPr>
+                <w:rFonts w:cstheme="minorHAnsi"/>
+                <w:sz w:val="18"/>
+                <w:szCs w:val="18"/>
+              </w:rPr>
+            </w:pPr>
+            <w:r>
+              <w:rPr>
+                <w:rFonts w:cstheme="minorHAnsi"/>
+                <w:sz w:val="18"/>
+                <w:szCs w:val="18"/>
+              </w:rPr>
+              <w:t xml:space="preserve">(May </w:t>
+            </w:r>
+            <w:r>
+              <w:rPr>
+                <w:rFonts w:cstheme="minorHAnsi"/>
+                <w:sz w:val="18"/>
+                <w:szCs w:val="18"/>
+              </w:rPr>
+              <w:t>‘</w:t>
+            </w:r>
+            <w:r>
+              <w:rPr>
+                <w:rFonts w:cstheme="minorHAnsi"/>
+                <w:sz w:val="18"/>
+                <w:szCs w:val="18"/>
+              </w:rPr>
+              <w:t>24)</w:t>
+            </w:r>
+          </w:p>
+          <w:p>
+            <w:pPr>
+              <w:ind w:right="187"/>
+              <w:jc w:val="right"/>
+              <w:cnfStyle w:val="000000100000" w:firstRow="0" w:lastRow="0" w:firstColumn="0" w:lastColumn="0" w:oddVBand="0" w:evenVBand="0" w:oddHBand="1" w:evenHBand="0" w:firstRowFirstColumn="0" w:firstRowLastColumn="0" w:lastRowFirstColumn="0" w:lastRowLastColumn="0"/>
+              <w:rPr>
+                <w:rFonts w:cstheme="minorHAnsi"/>
+                <w:sz w:val="18"/>
+                <w:szCs w:val="18"/>
+              </w:rPr>
+            </w:pPr>
+          </w:p>
+          <w:p>
+            <w:pPr>
+              <w:ind w:right="187"/>
+              <w:jc w:val="right"/>
+              <w:cnfStyle w:val="000000100000" w:firstRow="0" w:lastRow="0" w:firstColumn="0" w:lastColumn="0" w:oddVBand="0" w:evenVBand="0" w:oddHBand="1" w:evenHBand="0" w:firstRowFirstColumn="0" w:firstRowLastColumn="0" w:lastRowFirstColumn="0" w:lastRowLastColumn="0"/>
+              <w:rPr>
+                <w:rFonts w:cstheme="minorHAnsi"/>
+                <w:sz w:val="20"/>
+                <w:szCs w:val="20"/>
+              </w:rPr>
+            </w:pPr>
+            <w:r>
+              <w:rPr>
+                <w:rFonts w:cstheme="minorHAnsi"/>
+                <w:sz w:val="18"/>
+                <w:szCs w:val="18"/>
+              </w:rPr>
+              <w:t>(May ‘22)</w:t>
+            </w:r>
+          </w:p>
+        </w:tc>
+      </w:tr>
+      <w:tr>
+        <w:trPr>
+          <w:trHeight w:val="149"/>
+        </w:trPr>
+        <w:tc>
+          <w:tcPr>
+            <w:cnfStyle w:val="001000000000" w:firstRow="0" w:lastRow="0" w:firstColumn="1" w:lastColumn="0" w:oddVBand="0" w:evenVBand="0" w:oddHBand="0" w:evenHBand="0" w:firstRowFirstColumn="0" w:firstRowLastColumn="0" w:lastRowFirstColumn="0" w:lastRowLastColumn="0"/>
+            <w:tcW w:w="10646" w:type="dxa"/>
+            <w:gridSpan w:val="5"/>
             <w:shd w:val="clear" w:color="auto" w:fill="D9D9D9" w:themeFill="background1" w:themeFillShade="D9"/>
           </w:tcPr>
           <w:p>
@@ -4123,12 +5164,14 @@
             <w:pPr>
               <w:ind w:left="336" w:hanging="270"/>
               <w:rPr>
+                <w:rFonts w:cstheme="minorHAnsi"/>
                 <w:sz w:val="20"/>
                 <w:szCs w:val="20"/>
               </w:rPr>
             </w:pPr>
             <w:r>
               <w:rPr>
+                <w:rFonts w:cstheme="minorHAnsi"/>
                 <w:sz w:val="20"/>
                 <w:szCs w:val="20"/>
               </w:rPr>
@@ -4137,6 +5180,7 @@
             <w:proofErr w:type="spellStart"/>
             <w:r>
               <w:rPr>
+                <w:rFonts w:cstheme="minorHAnsi"/>
                 <w:sz w:val="20"/>
                 <w:szCs w:val="20"/>
               </w:rPr>
@@ -4148,6 +5192,7 @@
         <w:tc>
           <w:tcPr>
             <w:tcW w:w="3716" w:type="dxa"/>
+            <w:gridSpan w:val="2"/>
             <w:tcBorders>
               <w:left w:val="nil"/>
             </w:tcBorders>
@@ -4159,30 +5204,18 @@
               <w:jc w:val="right"/>
               <w:cnfStyle w:val="000000100000" w:firstRow="0" w:lastRow="0" w:firstColumn="0" w:lastColumn="0" w:oddVBand="0" w:evenVBand="0" w:oddHBand="1" w:evenHBand="0" w:firstRowFirstColumn="0" w:firstRowLastColumn="0" w:lastRowFirstColumn="0" w:lastRowLastColumn="0"/>
               <w:rPr>
+                <w:rFonts w:cstheme="minorHAnsi"/>
                 <w:sz w:val="20"/>
                 <w:szCs w:val="20"/>
               </w:rPr>
             </w:pPr>
             <w:r>
               <w:rPr>
+                <w:rFonts w:cstheme="minorHAnsi"/>
                 <w:sz w:val="20"/>
                 <w:szCs w:val="20"/>
               </w:rPr>
-              <w:t>(</w:t>
-            </w:r>
-            <w:r>
-              <w:rPr>
-                <w:sz w:val="20"/>
-                <w:szCs w:val="20"/>
-              </w:rPr>
-              <w:t xml:space="preserve">2018 - </w:t>
-            </w:r>
-            <w:r>
-              <w:rPr>
-                <w:sz w:val="20"/>
-                <w:szCs w:val="20"/>
-              </w:rPr>
-              <w:t>2019)</w:t>
+              <w:t>(2018 - 2019)</w:t>
             </w:r>
           </w:p>
         </w:tc>
@@ -4195,7 +5228,7 @@
           <w:tcPr>
             <w:cnfStyle w:val="001000000000" w:firstRow="0" w:lastRow="0" w:firstColumn="1" w:lastColumn="0" w:oddVBand="0" w:evenVBand="0" w:oddHBand="0" w:evenHBand="0" w:firstRowFirstColumn="0" w:firstRowLastColumn="0" w:lastRowFirstColumn="0" w:lastRowLastColumn="0"/>
             <w:tcW w:w="10646" w:type="dxa"/>
-            <w:gridSpan w:val="4"/>
+            <w:gridSpan w:val="5"/>
             <w:shd w:val="clear" w:color="auto" w:fill="FFFFFF" w:themeFill="background1"/>
             <w:vAlign w:val="center"/>
           </w:tcPr>
@@ -4425,61 +5458,6 @@
               </w:rPr>
               <w:t>Designed a project for students to create a working cache simulator.</w:t>
             </w:r>
-          </w:p>
-          <w:p>
-            <w:pPr>
-              <w:rPr>
-                <w:rFonts w:ascii="Arial" w:hAnsi="Arial" w:cs="Arial"/>
-                <w:b w:val="0"/>
-                <w:bCs w:val="0"/>
-                <w:sz w:val="18"/>
-                <w:szCs w:val="18"/>
-              </w:rPr>
-            </w:pPr>
-          </w:p>
-          <w:p>
-            <w:pPr>
-              <w:rPr>
-                <w:rFonts w:ascii="Arial" w:hAnsi="Arial" w:cs="Arial"/>
-                <w:b w:val="0"/>
-                <w:bCs w:val="0"/>
-                <w:sz w:val="18"/>
-                <w:szCs w:val="18"/>
-              </w:rPr>
-            </w:pPr>
-          </w:p>
-          <w:p>
-            <w:pPr>
-              <w:rPr>
-                <w:rFonts w:ascii="Arial" w:hAnsi="Arial" w:cs="Arial"/>
-                <w:b w:val="0"/>
-                <w:bCs w:val="0"/>
-                <w:sz w:val="18"/>
-                <w:szCs w:val="18"/>
-              </w:rPr>
-            </w:pPr>
-          </w:p>
-          <w:p>
-            <w:pPr>
-              <w:rPr>
-                <w:rFonts w:ascii="Arial" w:hAnsi="Arial" w:cs="Arial"/>
-                <w:b w:val="0"/>
-                <w:bCs w:val="0"/>
-                <w:sz w:val="18"/>
-                <w:szCs w:val="18"/>
-              </w:rPr>
-            </w:pPr>
-          </w:p>
-          <w:p>
-            <w:pPr>
-              <w:rPr>
-                <w:rFonts w:ascii="Arial" w:hAnsi="Arial" w:cs="Arial"/>
-                <w:b w:val="0"/>
-                <w:bCs w:val="0"/>
-                <w:sz w:val="18"/>
-                <w:szCs w:val="18"/>
-              </w:rPr>
-            </w:pPr>
           </w:p>
           <w:p>
             <w:pPr>
@@ -4501,7 +5479,7 @@
           <w:tcPr>
             <w:cnfStyle w:val="001000000000" w:firstRow="0" w:lastRow="0" w:firstColumn="1" w:lastColumn="0" w:oddVBand="0" w:evenVBand="0" w:oddHBand="0" w:evenHBand="0" w:firstRowFirstColumn="0" w:firstRowLastColumn="0" w:lastRowFirstColumn="0" w:lastRowLastColumn="0"/>
             <w:tcW w:w="10646" w:type="dxa"/>
-            <w:gridSpan w:val="4"/>
+            <w:gridSpan w:val="5"/>
             <w:shd w:val="clear" w:color="auto" w:fill="D9D9D9" w:themeFill="background1" w:themeFillShade="D9"/>
             <w:vAlign w:val="center"/>
           </w:tcPr>
@@ -4515,7 +5493,6 @@
                 <w:sz w:val="24"/>
                 <w:szCs w:val="24"/>
               </w:rPr>
-              <w:lastRenderedPageBreak/>
               <w:t>VOLUNTEER SERVICE</w:t>
             </w:r>
           </w:p>
@@ -4529,7 +5506,7 @@
           <w:tcPr>
             <w:cnfStyle w:val="001000000000" w:firstRow="0" w:lastRow="0" w:firstColumn="1" w:lastColumn="0" w:oddVBand="0" w:evenVBand="0" w:oddHBand="0" w:evenHBand="0" w:firstRowFirstColumn="0" w:firstRowLastColumn="0" w:lastRowFirstColumn="0" w:lastRowLastColumn="0"/>
             <w:tcW w:w="10646" w:type="dxa"/>
-            <w:gridSpan w:val="4"/>
+            <w:gridSpan w:val="5"/>
             <w:shd w:val="clear" w:color="auto" w:fill="FFFFFF" w:themeFill="background1"/>
             <w:vAlign w:val="center"/>
           </w:tcPr>
@@ -4553,7 +5530,23 @@
                 <w:sz w:val="18"/>
                 <w:szCs w:val="18"/>
               </w:rPr>
-              <w:t xml:space="preserve">Grad Admission Reader </w:t>
+              <w:t>Grad Admission Reader</w:t>
+            </w:r>
+            <w:r>
+              <w:rPr>
+                <w:rFonts w:ascii="Arial" w:hAnsi="Arial" w:cs="Arial"/>
+                <w:sz w:val="18"/>
+                <w:szCs w:val="18"/>
+              </w:rPr>
+              <w:t xml:space="preserve"> (2022)</w:t>
+            </w:r>
+            <w:r>
+              <w:rPr>
+                <w:rFonts w:ascii="Arial" w:hAnsi="Arial" w:cs="Arial"/>
+                <w:sz w:val="18"/>
+                <w:szCs w:val="18"/>
+              </w:rPr>
+              <w:t xml:space="preserve"> </w:t>
             </w:r>
             <w:r>
               <w:rPr>
@@ -4963,7 +5956,7 @@
           <w:tcPr>
             <w:cnfStyle w:val="001000000000" w:firstRow="0" w:lastRow="0" w:firstColumn="1" w:lastColumn="0" w:oddVBand="0" w:evenVBand="0" w:oddHBand="0" w:evenHBand="0" w:firstRowFirstColumn="0" w:firstRowLastColumn="0" w:lastRowFirstColumn="0" w:lastRowLastColumn="0"/>
             <w:tcW w:w="10646" w:type="dxa"/>
-            <w:gridSpan w:val="4"/>
+            <w:gridSpan w:val="5"/>
             <w:shd w:val="clear" w:color="auto" w:fill="D9D9D9" w:themeFill="background1" w:themeFillShade="D9"/>
             <w:vAlign w:val="center"/>
           </w:tcPr>
@@ -5026,7 +6019,7 @@
         <w:tc>
           <w:tcPr>
             <w:tcW w:w="7766" w:type="dxa"/>
-            <w:gridSpan w:val="2"/>
+            <w:gridSpan w:val="3"/>
             <w:shd w:val="clear" w:color="auto" w:fill="FFFFFF" w:themeFill="background1"/>
           </w:tcPr>
           <w:p>
@@ -5095,7 +6088,7 @@
         <w:tc>
           <w:tcPr>
             <w:tcW w:w="7766" w:type="dxa"/>
-            <w:gridSpan w:val="2"/>
+            <w:gridSpan w:val="3"/>
             <w:shd w:val="clear" w:color="auto" w:fill="FFFFFF" w:themeFill="background1"/>
           </w:tcPr>
           <w:p>
@@ -5186,7 +6179,7 @@
         <w:tc>
           <w:tcPr>
             <w:tcW w:w="7766" w:type="dxa"/>
-            <w:gridSpan w:val="2"/>
+            <w:gridSpan w:val="3"/>
             <w:shd w:val="clear" w:color="auto" w:fill="FFFFFF" w:themeFill="background1"/>
           </w:tcPr>
           <w:p>
@@ -5230,7 +6223,7 @@
 </file>
 
 <file path=word/endnotes.xml><?xml version="1.0" encoding="utf-8"?>
-<w:endnotes xmlns:wpc="http://schemas.microsoft.com/office/word/2010/wordprocessingCanvas" xmlns:cx="http://schemas.microsoft.com/office/drawing/2014/chartex" xmlns:cx1="http://schemas.microsoft.com/office/drawing/2015/9/8/chartex" xmlns:cx2="http://schemas.microsoft.com/office/drawing/2015/10/21/chartex" xmlns:cx3="http://schemas.microsoft.com/office/drawing/2016/5/9/chartex" xmlns:cx4="http://schemas.microsoft.com/office/drawing/2016/5/10/chartex" xmlns:cx5="http://schemas.microsoft.com/office/drawing/2016/5/11/chartex" xmlns:cx6="http://schemas.microsoft.com/office/drawing/2016/5/12/chartex" xmlns:cx7="http://schemas.microsoft.com/office/drawing/2016/5/13/chartex" xmlns:cx8="http://schemas.microsoft.com/office/drawing/2016/5/14/chartex" xmlns:mc="http://schemas.openxmlformats.org/markup-compatibility/2006" xmlns:aink="http://schemas.microsoft.com/office/drawing/2016/ink" xmlns:am3d="http://schemas.microsoft.com/office/drawing/2017/model3d" xmlns:o="urn:schemas-microsoft-com:office:office" xmlns:oel="http://schemas.microsoft.com/office/2019/extlst" xmlns:r="http://schemas.openxmlformats.org/officeDocument/2006/relationships" xmlns:m="http://schemas.openxmlformats.org/officeDocument/2006/math" xmlns:v="urn:schemas-microsoft-com:vml" xmlns:wp14="http://schemas.microsoft.com/office/word/2010/wordprocessingDrawing" xmlns:wp="http://schemas.openxmlformats.org/drawingml/2006/wordprocessingDrawing" xmlns:w10="urn:schemas-microsoft-com:office:word" xmlns:w="http://schemas.openxmlformats.org/wordprocessingml/2006/main" xmlns:w14="http://schemas.microsoft.com/office/word/2010/wordml" xmlns:w15="http://schemas.microsoft.com/office/word/2012/wordml" xmlns:w16cex="http://schemas.microsoft.com/office/word/2018/wordml/cex" xmlns:w16cid="http://schemas.microsoft.com/office/word/2016/wordml/cid" xmlns:w16="http://schemas.microsoft.com/office/word/2018/wordml" xmlns:w16du="http://schemas.microsoft.com/office/word/2023/wordml/word16du" xmlns:w16sdtdh="http://schemas.microsoft.com/office/word/2020/wordml/sdtdatahash" xmlns:w16se="http://schemas.microsoft.com/office/word/2015/wordml/symex" xmlns:wpg="http://schemas.microsoft.com/office/word/2010/wordprocessingGroup" xmlns:wpi="http://schemas.microsoft.com/office/word/2010/wordprocessingInk" xmlns:wne="http://schemas.microsoft.com/office/word/2006/wordml" xmlns:wps="http://schemas.microsoft.com/office/word/2010/wordprocessingShape" mc:Ignorable="w14 w15 w16se w16cid w16 w16cex w16sdtdh w16du wp14">
+<w:endnotes xmlns:wpc="http://schemas.microsoft.com/office/word/2010/wordprocessingCanvas" xmlns:cx="http://schemas.microsoft.com/office/drawing/2014/chartex" xmlns:cx1="http://schemas.microsoft.com/office/drawing/2015/9/8/chartex" xmlns:cx2="http://schemas.microsoft.com/office/drawing/2015/10/21/chartex" xmlns:cx3="http://schemas.microsoft.com/office/drawing/2016/5/9/chartex" xmlns:cx4="http://schemas.microsoft.com/office/drawing/2016/5/10/chartex" xmlns:cx5="http://schemas.microsoft.com/office/drawing/2016/5/11/chartex" xmlns:cx6="http://schemas.microsoft.com/office/drawing/2016/5/12/chartex" xmlns:cx7="http://schemas.microsoft.com/office/drawing/2016/5/13/chartex" xmlns:cx8="http://schemas.microsoft.com/office/drawing/2016/5/14/chartex" xmlns:mc="http://schemas.openxmlformats.org/markup-compatibility/2006" xmlns:aink="http://schemas.microsoft.com/office/drawing/2016/ink" xmlns:am3d="http://schemas.microsoft.com/office/drawing/2017/model3d" xmlns:o="urn:schemas-microsoft-com:office:office" xmlns:oel="http://schemas.microsoft.com/office/2019/extlst" xmlns:r="http://schemas.openxmlformats.org/officeDocument/2006/relationships" xmlns:m="http://schemas.openxmlformats.org/officeDocument/2006/math" xmlns:v="urn:schemas-microsoft-com:vml" xmlns:wp14="http://schemas.microsoft.com/office/word/2010/wordprocessingDrawing" xmlns:wp="http://schemas.openxmlformats.org/drawingml/2006/wordprocessingDrawing" xmlns:w10="urn:schemas-microsoft-com:office:word" xmlns:w="http://schemas.openxmlformats.org/wordprocessingml/2006/main" xmlns:w14="http://schemas.microsoft.com/office/word/2010/wordml" xmlns:w15="http://schemas.microsoft.com/office/word/2012/wordml" xmlns:w16cex="http://schemas.microsoft.com/office/word/2018/wordml/cex" xmlns:w16cid="http://schemas.microsoft.com/office/word/2016/wordml/cid" xmlns:w16="http://schemas.microsoft.com/office/word/2018/wordml" xmlns:w16du="http://schemas.microsoft.com/office/word/2023/wordml/word16du" xmlns:w16sdtdh="http://schemas.microsoft.com/office/word/2020/wordml/sdtdatahash" xmlns:w16sdtfl="http://schemas.microsoft.com/office/word/2024/wordml/sdtformatlock" xmlns:w16se="http://schemas.microsoft.com/office/word/2015/wordml/symex" xmlns:wpg="http://schemas.microsoft.com/office/word/2010/wordprocessingGroup" xmlns:wpi="http://schemas.microsoft.com/office/word/2010/wordprocessingInk" xmlns:wne="http://schemas.microsoft.com/office/word/2006/wordml" xmlns:wps="http://schemas.microsoft.com/office/word/2010/wordprocessingShape" mc:Ignorable="w14 w15 w16se w16cid w16 w16cex w16sdtdh w16sdtfl w16du wp14">
   <w:endnote w:type="separator" w:id="-1">
     <w:p>
       <w:pPr>
@@ -5262,7 +6255,7 @@
 </file>
 
 <file path=word/footnotes.xml><?xml version="1.0" encoding="utf-8"?>
-<w:footnotes xmlns:wpc="http://schemas.microsoft.com/office/word/2010/wordprocessingCanvas" xmlns:cx="http://schemas.microsoft.com/office/drawing/2014/chartex" xmlns:cx1="http://schemas.microsoft.com/office/drawing/2015/9/8/chartex" xmlns:cx2="http://schemas.microsoft.com/office/drawing/2015/10/21/chartex" xmlns:cx3="http://schemas.microsoft.com/office/drawing/2016/5/9/chartex" xmlns:cx4="http://schemas.microsoft.com/office/drawing/2016/5/10/chartex" xmlns:cx5="http://schemas.microsoft.com/office/drawing/2016/5/11/chartex" xmlns:cx6="http://schemas.microsoft.com/office/drawing/2016/5/12/chartex" xmlns:cx7="http://schemas.microsoft.com/office/drawing/2016/5/13/chartex" xmlns:cx8="http://schemas.microsoft.com/office/drawing/2016/5/14/chartex" xmlns:mc="http://schemas.openxmlformats.org/markup-compatibility/2006" xmlns:aink="http://schemas.microsoft.com/office/drawing/2016/ink" xmlns:am3d="http://schemas.microsoft.com/office/drawing/2017/model3d" xmlns:o="urn:schemas-microsoft-com:office:office" xmlns:oel="http://schemas.microsoft.com/office/2019/extlst" xmlns:r="http://schemas.openxmlformats.org/officeDocument/2006/relationships" xmlns:m="http://schemas.openxmlformats.org/officeDocument/2006/math" xmlns:v="urn:schemas-microsoft-com:vml" xmlns:wp14="http://schemas.microsoft.com/office/word/2010/wordprocessingDrawing" xmlns:wp="http://schemas.openxmlformats.org/drawingml/2006/wordprocessingDrawing" xmlns:w10="urn:schemas-microsoft-com:office:word" xmlns:w="http://schemas.openxmlformats.org/wordprocessingml/2006/main" xmlns:w14="http://schemas.microsoft.com/office/word/2010/wordml" xmlns:w15="http://schemas.microsoft.com/office/word/2012/wordml" xmlns:w16cex="http://schemas.microsoft.com/office/word/2018/wordml/cex" xmlns:w16cid="http://schemas.microsoft.com/office/word/2016/wordml/cid" xmlns:w16="http://schemas.microsoft.com/office/word/2018/wordml" xmlns:w16du="http://schemas.microsoft.com/office/word/2023/wordml/word16du" xmlns:w16sdtdh="http://schemas.microsoft.com/office/word/2020/wordml/sdtdatahash" xmlns:w16se="http://schemas.microsoft.com/office/word/2015/wordml/symex" xmlns:wpg="http://schemas.microsoft.com/office/word/2010/wordprocessingGroup" xmlns:wpi="http://schemas.microsoft.com/office/word/2010/wordprocessingInk" xmlns:wne="http://schemas.microsoft.com/office/word/2006/wordml" xmlns:wps="http://schemas.microsoft.com/office/word/2010/wordprocessingShape" mc:Ignorable="w14 w15 w16se w16cid w16 w16cex w16sdtdh w16du wp14">
+<w:footnotes xmlns:wpc="http://schemas.microsoft.com/office/word/2010/wordprocessingCanvas" xmlns:cx="http://schemas.microsoft.com/office/drawing/2014/chartex" xmlns:cx1="http://schemas.microsoft.com/office/drawing/2015/9/8/chartex" xmlns:cx2="http://schemas.microsoft.com/office/drawing/2015/10/21/chartex" xmlns:cx3="http://schemas.microsoft.com/office/drawing/2016/5/9/chartex" xmlns:cx4="http://schemas.microsoft.com/office/drawing/2016/5/10/chartex" xmlns:cx5="http://schemas.microsoft.com/office/drawing/2016/5/11/chartex" xmlns:cx6="http://schemas.microsoft.com/office/drawing/2016/5/12/chartex" xmlns:cx7="http://schemas.microsoft.com/office/drawing/2016/5/13/chartex" xmlns:cx8="http://schemas.microsoft.com/office/drawing/2016/5/14/chartex" xmlns:mc="http://schemas.openxmlformats.org/markup-compatibility/2006" xmlns:aink="http://schemas.microsoft.com/office/drawing/2016/ink" xmlns:am3d="http://schemas.microsoft.com/office/drawing/2017/model3d" xmlns:o="urn:schemas-microsoft-com:office:office" xmlns:oel="http://schemas.microsoft.com/office/2019/extlst" xmlns:r="http://schemas.openxmlformats.org/officeDocument/2006/relationships" xmlns:m="http://schemas.openxmlformats.org/officeDocument/2006/math" xmlns:v="urn:schemas-microsoft-com:vml" xmlns:wp14="http://schemas.microsoft.com/office/word/2010/wordprocessingDrawing" xmlns:wp="http://schemas.openxmlformats.org/drawingml/2006/wordprocessingDrawing" xmlns:w10="urn:schemas-microsoft-com:office:word" xmlns:w="http://schemas.openxmlformats.org/wordprocessingml/2006/main" xmlns:w14="http://schemas.microsoft.com/office/word/2010/wordml" xmlns:w15="http://schemas.microsoft.com/office/word/2012/wordml" xmlns:w16cex="http://schemas.microsoft.com/office/word/2018/wordml/cex" xmlns:w16cid="http://schemas.microsoft.com/office/word/2016/wordml/cid" xmlns:w16="http://schemas.microsoft.com/office/word/2018/wordml" xmlns:w16du="http://schemas.microsoft.com/office/word/2023/wordml/word16du" xmlns:w16sdtdh="http://schemas.microsoft.com/office/word/2020/wordml/sdtdatahash" xmlns:w16sdtfl="http://schemas.microsoft.com/office/word/2024/wordml/sdtformatlock" xmlns:w16se="http://schemas.microsoft.com/office/word/2015/wordml/symex" xmlns:wpg="http://schemas.microsoft.com/office/word/2010/wordprocessingGroup" xmlns:wpi="http://schemas.microsoft.com/office/word/2010/wordprocessingInk" xmlns:wne="http://schemas.microsoft.com/office/word/2006/wordml" xmlns:wps="http://schemas.microsoft.com/office/word/2010/wordprocessingShape" mc:Ignorable="w14 w15 w16se w16cid w16 w16cex w16sdtdh w16sdtfl w16du wp14">
   <w:footnote w:type="separator" w:id="-1">
     <w:p>
       <w:pPr>
@@ -5294,7 +6287,7 @@
 </file>
 
 <file path=word/numbering.xml><?xml version="1.0" encoding="utf-8"?>
-<w:numbering xmlns:wpc="http://schemas.microsoft.com/office/word/2010/wordprocessingCanvas" xmlns:cx="http://schemas.microsoft.com/office/drawing/2014/chartex" xmlns:cx1="http://schemas.microsoft.com/office/drawing/2015/9/8/chartex" xmlns:cx2="http://schemas.microsoft.com/office/drawing/2015/10/21/chartex" xmlns:cx3="http://schemas.microsoft.com/office/drawing/2016/5/9/chartex" xmlns:cx4="http://schemas.microsoft.com/office/drawing/2016/5/10/chartex" xmlns:cx5="http://schemas.microsoft.com/office/drawing/2016/5/11/chartex" xmlns:cx6="http://schemas.microsoft.com/office/drawing/2016/5/12/chartex" xmlns:cx7="http://schemas.microsoft.com/office/drawing/2016/5/13/chartex" xmlns:cx8="http://schemas.microsoft.com/office/drawing/2016/5/14/chartex" xmlns:mc="http://schemas.openxmlformats.org/markup-compatibility/2006" xmlns:aink="http://schemas.microsoft.com/office/drawing/2016/ink" xmlns:am3d="http://schemas.microsoft.com/office/drawing/2017/model3d" xmlns:o="urn:schemas-microsoft-com:office:office" xmlns:oel="http://schemas.microsoft.com/office/2019/extlst" xmlns:r="http://schemas.openxmlformats.org/officeDocument/2006/relationships" xmlns:m="http://schemas.openxmlformats.org/officeDocument/2006/math" xmlns:v="urn:schemas-microsoft-com:vml" xmlns:wp14="http://schemas.microsoft.com/office/word/2010/wordprocessingDrawing" xmlns:wp="http://schemas.openxmlformats.org/drawingml/2006/wordprocessingDrawing" xmlns:w10="urn:schemas-microsoft-com:office:word" xmlns:w="http://schemas.openxmlformats.org/wordprocessingml/2006/main" xmlns:w14="http://schemas.microsoft.com/office/word/2010/wordml" xmlns:w15="http://schemas.microsoft.com/office/word/2012/wordml" xmlns:w16cex="http://schemas.microsoft.com/office/word/2018/wordml/cex" xmlns:w16cid="http://schemas.microsoft.com/office/word/2016/wordml/cid" xmlns:w16="http://schemas.microsoft.com/office/word/2018/wordml" xmlns:w16du="http://schemas.microsoft.com/office/word/2023/wordml/word16du" xmlns:w16sdtdh="http://schemas.microsoft.com/office/word/2020/wordml/sdtdatahash" xmlns:w16se="http://schemas.microsoft.com/office/word/2015/wordml/symex" xmlns:wpg="http://schemas.microsoft.com/office/word/2010/wordprocessingGroup" xmlns:wpi="http://schemas.microsoft.com/office/word/2010/wordprocessingInk" xmlns:wne="http://schemas.microsoft.com/office/word/2006/wordml" xmlns:wps="http://schemas.microsoft.com/office/word/2010/wordprocessingShape" mc:Ignorable="w14 w15 w16se w16cid w16 w16cex w16sdtdh w16du wp14">
+<w:numbering xmlns:wpc="http://schemas.microsoft.com/office/word/2010/wordprocessingCanvas" xmlns:cx="http://schemas.microsoft.com/office/drawing/2014/chartex" xmlns:cx1="http://schemas.microsoft.com/office/drawing/2015/9/8/chartex" xmlns:cx2="http://schemas.microsoft.com/office/drawing/2015/10/21/chartex" xmlns:cx3="http://schemas.microsoft.com/office/drawing/2016/5/9/chartex" xmlns:cx4="http://schemas.microsoft.com/office/drawing/2016/5/10/chartex" xmlns:cx5="http://schemas.microsoft.com/office/drawing/2016/5/11/chartex" xmlns:cx6="http://schemas.microsoft.com/office/drawing/2016/5/12/chartex" xmlns:cx7="http://schemas.microsoft.com/office/drawing/2016/5/13/chartex" xmlns:cx8="http://schemas.microsoft.com/office/drawing/2016/5/14/chartex" xmlns:mc="http://schemas.openxmlformats.org/markup-compatibility/2006" xmlns:aink="http://schemas.microsoft.com/office/drawing/2016/ink" xmlns:am3d="http://schemas.microsoft.com/office/drawing/2017/model3d" xmlns:o="urn:schemas-microsoft-com:office:office" xmlns:oel="http://schemas.microsoft.com/office/2019/extlst" xmlns:r="http://schemas.openxmlformats.org/officeDocument/2006/relationships" xmlns:m="http://schemas.openxmlformats.org/officeDocument/2006/math" xmlns:v="urn:schemas-microsoft-com:vml" xmlns:wp14="http://schemas.microsoft.com/office/word/2010/wordprocessingDrawing" xmlns:wp="http://schemas.openxmlformats.org/drawingml/2006/wordprocessingDrawing" xmlns:w10="urn:schemas-microsoft-com:office:word" xmlns:w="http://schemas.openxmlformats.org/wordprocessingml/2006/main" xmlns:w14="http://schemas.microsoft.com/office/word/2010/wordml" xmlns:w15="http://schemas.microsoft.com/office/word/2012/wordml" xmlns:w16cex="http://schemas.microsoft.com/office/word/2018/wordml/cex" xmlns:w16cid="http://schemas.microsoft.com/office/word/2016/wordml/cid" xmlns:w16="http://schemas.microsoft.com/office/word/2018/wordml" xmlns:w16du="http://schemas.microsoft.com/office/word/2023/wordml/word16du" xmlns:w16sdtdh="http://schemas.microsoft.com/office/word/2020/wordml/sdtdatahash" xmlns:w16sdtfl="http://schemas.microsoft.com/office/word/2024/wordml/sdtformatlock" xmlns:w16se="http://schemas.microsoft.com/office/word/2015/wordml/symex" xmlns:wpg="http://schemas.microsoft.com/office/word/2010/wordprocessingGroup" xmlns:wpi="http://schemas.microsoft.com/office/word/2010/wordprocessingInk" xmlns:wne="http://schemas.microsoft.com/office/word/2006/wordml" xmlns:wps="http://schemas.microsoft.com/office/word/2010/wordprocessingShape" mc:Ignorable="w14 w15 w16se w16cid w16 w16cex w16sdtdh w16sdtfl w16du wp14">
   <w:abstractNum w:abstractNumId="0" w15:restartNumberingAfterBreak="0">
     <w:nsid w:val="05315F51"/>
     <w:multiLevelType w:val="hybridMultilevel"/>
@@ -6850,6 +7843,121 @@
     </w:lvl>
   </w:abstractNum>
   <w:abstractNum w:abstractNumId="13" w15:restartNumberingAfterBreak="0">
+    <w:nsid w:val="787E5473"/>
+    <w:multiLevelType w:val="multilevel"/>
+    <w:tmpl w:val="5FFA58F6"/>
+    <w:lvl w:ilvl="0">
+      <w:start w:val="1"/>
+      <w:numFmt w:val="bullet"/>
+      <w:lvlText w:val=""/>
+      <w:lvlJc w:val="left"/>
+      <w:pPr>
+        <w:ind w:left="786" w:hanging="360"/>
+      </w:pPr>
+      <w:rPr>
+        <w:rFonts w:ascii="Symbol" w:hAnsi="Symbol" w:hint="default"/>
+        <w:color w:val="auto"/>
+      </w:rPr>
+    </w:lvl>
+    <w:lvl w:ilvl="1">
+      <w:start w:val="1"/>
+      <w:numFmt w:val="bullet"/>
+      <w:lvlText w:val=""/>
+      <w:lvlJc w:val="left"/>
+      <w:pPr>
+        <w:ind w:left="1506" w:hanging="360"/>
+      </w:pPr>
+      <w:rPr>
+        <w:rFonts w:ascii="Symbol" w:hAnsi="Symbol" w:hint="default"/>
+        <w:color w:val="auto"/>
+      </w:rPr>
+    </w:lvl>
+    <w:lvl w:ilvl="2">
+      <w:start w:val="1"/>
+      <w:numFmt w:val="bullet"/>
+      <w:lvlText w:val=""/>
+      <w:lvlJc w:val="left"/>
+      <w:pPr>
+        <w:ind w:left="2226" w:hanging="360"/>
+      </w:pPr>
+      <w:rPr>
+        <w:rFonts w:ascii="Wingdings" w:hAnsi="Wingdings" w:hint="default"/>
+      </w:rPr>
+    </w:lvl>
+    <w:lvl w:ilvl="3">
+      <w:start w:val="1"/>
+      <w:numFmt w:val="bullet"/>
+      <w:lvlText w:val=""/>
+      <w:lvlJc w:val="left"/>
+      <w:pPr>
+        <w:ind w:left="2946" w:hanging="360"/>
+      </w:pPr>
+      <w:rPr>
+        <w:rFonts w:ascii="Symbol" w:hAnsi="Symbol" w:hint="default"/>
+      </w:rPr>
+    </w:lvl>
+    <w:lvl w:ilvl="4">
+      <w:start w:val="1"/>
+      <w:numFmt w:val="bullet"/>
+      <w:lvlText w:val="o"/>
+      <w:lvlJc w:val="left"/>
+      <w:pPr>
+        <w:ind w:left="3666" w:hanging="360"/>
+      </w:pPr>
+      <w:rPr>
+        <w:rFonts w:ascii="Courier New" w:hAnsi="Courier New" w:cs="Courier New" w:hint="default"/>
+      </w:rPr>
+    </w:lvl>
+    <w:lvl w:ilvl="5">
+      <w:start w:val="1"/>
+      <w:numFmt w:val="bullet"/>
+      <w:lvlText w:val=""/>
+      <w:lvlJc w:val="left"/>
+      <w:pPr>
+        <w:ind w:left="4386" w:hanging="360"/>
+      </w:pPr>
+      <w:rPr>
+        <w:rFonts w:ascii="Wingdings" w:hAnsi="Wingdings" w:hint="default"/>
+      </w:rPr>
+    </w:lvl>
+    <w:lvl w:ilvl="6">
+      <w:start w:val="1"/>
+      <w:numFmt w:val="bullet"/>
+      <w:lvlText w:val=""/>
+      <w:lvlJc w:val="left"/>
+      <w:pPr>
+        <w:ind w:left="5106" w:hanging="360"/>
+      </w:pPr>
+      <w:rPr>
+        <w:rFonts w:ascii="Symbol" w:hAnsi="Symbol" w:hint="default"/>
+      </w:rPr>
+    </w:lvl>
+    <w:lvl w:ilvl="7">
+      <w:start w:val="1"/>
+      <w:numFmt w:val="bullet"/>
+      <w:lvlText w:val="o"/>
+      <w:lvlJc w:val="left"/>
+      <w:pPr>
+        <w:ind w:left="5826" w:hanging="360"/>
+      </w:pPr>
+      <w:rPr>
+        <w:rFonts w:ascii="Courier New" w:hAnsi="Courier New" w:cs="Courier New" w:hint="default"/>
+      </w:rPr>
+    </w:lvl>
+    <w:lvl w:ilvl="8">
+      <w:start w:val="1"/>
+      <w:numFmt w:val="bullet"/>
+      <w:lvlText w:val=""/>
+      <w:lvlJc w:val="left"/>
+      <w:pPr>
+        <w:ind w:left="6546" w:hanging="360"/>
+      </w:pPr>
+      <w:rPr>
+        <w:rFonts w:ascii="Wingdings" w:hAnsi="Wingdings" w:hint="default"/>
+      </w:rPr>
+    </w:lvl>
+  </w:abstractNum>
+  <w:abstractNum w:abstractNumId="14" w15:restartNumberingAfterBreak="0">
     <w:nsid w:val="79237CF9"/>
     <w:multiLevelType w:val="hybridMultilevel"/>
     <w:tmpl w:val="4522B5EE"/>
@@ -6972,7 +8080,7 @@
     <w:abstractNumId w:val="6"/>
   </w:num>
   <w:num w:numId="4" w16cid:durableId="684790344">
-    <w:abstractNumId w:val="13"/>
+    <w:abstractNumId w:val="14"/>
   </w:num>
   <w:num w:numId="5" w16cid:durableId="1250501404">
     <w:abstractNumId w:val="4"/>
@@ -7004,11 +8112,14 @@
   <w:num w:numId="14" w16cid:durableId="999236664">
     <w:abstractNumId w:val="9"/>
   </w:num>
+  <w:num w:numId="15" w16cid:durableId="1336420737">
+    <w:abstractNumId w:val="13"/>
+  </w:num>
 </w:numbering>
 </file>
 
 <file path=word/styles.xml><?xml version="1.0" encoding="utf-8"?>
-<w:styles xmlns:mc="http://schemas.openxmlformats.org/markup-compatibility/2006" xmlns:r="http://schemas.openxmlformats.org/officeDocument/2006/relationships" xmlns:w="http://schemas.openxmlformats.org/wordprocessingml/2006/main" xmlns:w14="http://schemas.microsoft.com/office/word/2010/wordml" xmlns:w15="http://schemas.microsoft.com/office/word/2012/wordml" xmlns:w16cex="http://schemas.microsoft.com/office/word/2018/wordml/cex" xmlns:w16cid="http://schemas.microsoft.com/office/word/2016/wordml/cid" xmlns:w16="http://schemas.microsoft.com/office/word/2018/wordml" xmlns:w16du="http://schemas.microsoft.com/office/word/2023/wordml/word16du" xmlns:w16sdtdh="http://schemas.microsoft.com/office/word/2020/wordml/sdtdatahash" xmlns:w16se="http://schemas.microsoft.com/office/word/2015/wordml/symex" mc:Ignorable="w14 w15 w16se w16cid w16 w16cex w16sdtdh w16du">
+<w:styles xmlns:mc="http://schemas.openxmlformats.org/markup-compatibility/2006" xmlns:r="http://schemas.openxmlformats.org/officeDocument/2006/relationships" xmlns:w="http://schemas.openxmlformats.org/wordprocessingml/2006/main" xmlns:w14="http://schemas.microsoft.com/office/word/2010/wordml" xmlns:w15="http://schemas.microsoft.com/office/word/2012/wordml" xmlns:w16cex="http://schemas.microsoft.com/office/word/2018/wordml/cex" xmlns:w16cid="http://schemas.microsoft.com/office/word/2016/wordml/cid" xmlns:w16="http://schemas.microsoft.com/office/word/2018/wordml" xmlns:w16du="http://schemas.microsoft.com/office/word/2023/wordml/word16du" xmlns:w16sdtdh="http://schemas.microsoft.com/office/word/2020/wordml/sdtdatahash" xmlns:w16sdtfl="http://schemas.microsoft.com/office/word/2024/wordml/sdtformatlock" xmlns:w16se="http://schemas.microsoft.com/office/word/2015/wordml/symex" mc:Ignorable="w14 w15 w16se w16cid w16 w16cex w16sdtdh w16sdtfl w16du">
   <w:docDefaults>
     <w:rPrDefault>
       <w:rPr>
@@ -8175,6 +9286,6 @@
 
 <file path=docMetadata/LabelInfo.xml><?xml version="1.0" encoding="utf-8"?>
 <clbl:labelList xmlns:clbl="http://schemas.microsoft.com/office/2020/mipLabelMetadata">
-  <clbl:label id="{f42aa342-8706-4288-bd11-ebb85995028c}" enabled="1" method="Privileged" siteId="{72f988bf-86f1-41af-91ab-2d7cd011db47}" removed="0"/>
+  <clbl:label id="{87ba5c36-b7cf-4793-bbc2-bd5b3a9f95ca}" enabled="1" method="Privileged" siteId="{72f988bf-86f1-41af-91ab-2d7cd011db47}" contentBits="0" removed="0"/>
 </clbl:labelList>
 </file>
--- a/files/AdityaResume.docx
+++ b/files/AdityaResume.docx
@@ -1062,7 +1062,7 @@
                 <w:noProof/>
               </w:rPr>
               <w:drawing>
-                <wp:inline distT="0" distB="0" distL="0" distR="0" wp14:anchorId="0940F333" wp14:editId="4E3B78E8">
+                <wp:inline distT="0" distB="0" distL="0" distR="0" wp14:anchorId="0940F333" wp14:editId="403040CD">
                   <wp:extent cx="571100" cy="385011"/>
                   <wp:effectExtent l="0" t="0" r="635" b="0"/>
                   <wp:docPr id="3" name="Picture 3" descr="UW logos | UW Brand"/>
@@ -1189,7 +1189,27 @@
                 <w:sz w:val="18"/>
                 <w:szCs w:val="18"/>
               </w:rPr>
-              <w:t>ISCA ‘24</w:t>
+              <w:t xml:space="preserve">ISCA </w:t>
+            </w:r>
+            <w:r>
+              <w:rPr>
+                <w:rFonts w:ascii="Arial" w:hAnsi="Arial" w:cs="Arial"/>
+                <w:b/>
+                <w:bCs/>
+                <w:sz w:val="18"/>
+                <w:szCs w:val="18"/>
+              </w:rPr>
+              <w:t>‘</w:t>
+            </w:r>
+            <w:r>
+              <w:rPr>
+                <w:rFonts w:ascii="Arial" w:hAnsi="Arial" w:cs="Arial"/>
+                <w:b/>
+                <w:bCs/>
+                <w:sz w:val="18"/>
+                <w:szCs w:val="18"/>
+              </w:rPr>
+              <w:t>24</w:t>
             </w:r>
             <w:r>
               <w:rPr>
@@ -1229,7 +1249,33 @@
                 <w:sz w:val="18"/>
                 <w:szCs w:val="18"/>
               </w:rPr>
-              <w:t>Wrote CUDA kernels</w:t>
+              <w:t>Writing</w:t>
+            </w:r>
+            <w:r>
+              <w:rPr>
+                <w:rFonts w:ascii="Arial" w:hAnsi="Arial" w:cs="Arial"/>
+                <w:sz w:val="18"/>
+                <w:szCs w:val="18"/>
+              </w:rPr>
+              <w:t xml:space="preserve"> </w:t>
+            </w:r>
+            <w:r>
+              <w:rPr>
+                <w:rFonts w:ascii="Arial" w:hAnsi="Arial" w:cs="Arial"/>
+                <w:b/>
+                <w:bCs/>
+                <w:sz w:val="18"/>
+                <w:szCs w:val="18"/>
+              </w:rPr>
+              <w:t>CUDA</w:t>
+            </w:r>
+            <w:r>
+              <w:rPr>
+                <w:rFonts w:ascii="Arial" w:hAnsi="Arial" w:cs="Arial"/>
+                <w:sz w:val="18"/>
+                <w:szCs w:val="18"/>
+              </w:rPr>
+              <w:t xml:space="preserve"> kernels</w:t>
             </w:r>
             <w:r>
               <w:rPr>
@@ -1269,7 +1315,17 @@
                 <w:sz w:val="18"/>
                 <w:szCs w:val="18"/>
               </w:rPr>
-              <w:t xml:space="preserve"> gem5</w:t>
+              <w:t xml:space="preserve"> </w:t>
+            </w:r>
+            <w:r>
+              <w:rPr>
+                <w:rFonts w:ascii="Arial" w:hAnsi="Arial" w:cs="Arial"/>
+                <w:b/>
+                <w:bCs/>
+                <w:sz w:val="18"/>
+                <w:szCs w:val="18"/>
+              </w:rPr>
+              <w:t>gem5</w:t>
             </w:r>
             <w:r>
               <w:rPr>
@@ -1509,7 +1565,7 @@
                 <w:noProof/>
               </w:rPr>
               <w:drawing>
-                <wp:inline distT="0" distB="0" distL="0" distR="0" wp14:anchorId="04686949" wp14:editId="3A404247">
+                <wp:inline distT="0" distB="0" distL="0" distR="0" wp14:anchorId="04686949" wp14:editId="599EE7D2">
                   <wp:extent cx="606453" cy="606751"/>
                   <wp:effectExtent l="0" t="0" r="3175" b="3175"/>
                   <wp:docPr id="174971930" name="Picture 4" descr="Microsoft Research Limited Fund - Cambridgeshire Community Foundation"/>
@@ -1609,7 +1665,31 @@
                 <w:sz w:val="18"/>
                 <w:szCs w:val="18"/>
               </w:rPr>
-              <w:t xml:space="preserve"> on </w:t>
+              <w:t xml:space="preserve"> on</w:t>
+            </w:r>
+            <w:r>
+              <w:rPr>
+                <w:rFonts w:ascii="Arial" w:hAnsi="Arial" w:cs="Arial"/>
+                <w:sz w:val="18"/>
+                <w:szCs w:val="18"/>
+              </w:rPr>
+              <w:t xml:space="preserve"> POD-Attention</w:t>
+            </w:r>
+            <w:r>
+              <w:rPr>
+                <w:rFonts w:ascii="Arial" w:hAnsi="Arial" w:cs="Arial"/>
+                <w:sz w:val="18"/>
+                <w:szCs w:val="18"/>
+              </w:rPr>
+              <w:t>;</w:t>
+            </w:r>
+            <w:r>
+              <w:rPr>
+                <w:rFonts w:ascii="Arial" w:hAnsi="Arial" w:cs="Arial"/>
+                <w:sz w:val="18"/>
+                <w:szCs w:val="18"/>
+              </w:rPr>
+              <w:t xml:space="preserve"> </w:t>
             </w:r>
             <w:r>
               <w:rPr>
@@ -1652,12 +1732,20 @@
             <w:r>
               <w:rPr>
                 <w:rFonts w:ascii="Arial" w:hAnsi="Arial" w:cs="Arial"/>
+                <w:sz w:val="18"/>
+                <w:szCs w:val="18"/>
+              </w:rPr>
+              <w:t xml:space="preserve"> a</w:t>
+            </w:r>
+            <w:r>
+              <w:rPr>
+                <w:rFonts w:ascii="Arial" w:hAnsi="Arial" w:cs="Arial"/>
                 <w:b/>
                 <w:bCs/>
                 <w:sz w:val="18"/>
                 <w:szCs w:val="18"/>
               </w:rPr>
-              <w:t xml:space="preserve"> better attention kernels </w:t>
+              <w:t xml:space="preserve"> better attention kernel </w:t>
             </w:r>
             <w:r>
               <w:rPr>
@@ -1691,26 +1779,23 @@
               </w:rPr>
               <w:t>[</w:t>
             </w:r>
-            <w:hyperlink r:id="rId13" w:history="1">
-              <w:r>
-                <w:rPr>
-                  <w:rStyle w:val="Hyperlink"/>
-                  <w:rFonts w:ascii="Arial" w:hAnsi="Arial" w:cs="Arial"/>
-                  <w:sz w:val="18"/>
-                  <w:szCs w:val="18"/>
-                </w:rPr>
-                <w:t>P</w:t>
-              </w:r>
-              <w:r>
-                <w:rPr>
-                  <w:rStyle w:val="Hyperlink"/>
-                  <w:rFonts w:ascii="Arial" w:hAnsi="Arial" w:cs="Arial"/>
-                  <w:sz w:val="18"/>
-                  <w:szCs w:val="18"/>
-                </w:rPr>
-                <w:t>aper under review</w:t>
-              </w:r>
-            </w:hyperlink>
+            <w:r>
+              <w:rPr>
+                <w:rFonts w:ascii="Arial" w:hAnsi="Arial" w:cs="Arial"/>
+                <w:b/>
+                <w:bCs/>
+                <w:sz w:val="18"/>
+                <w:szCs w:val="18"/>
+              </w:rPr>
+              <w:t>A</w:t>
+            </w:r>
+            <w:r>
+              <w:rPr>
+                <w:b/>
+                <w:bCs/>
+              </w:rPr>
+              <w:t>SPLOS ‘25</w:t>
+            </w:r>
             <w:r>
               <w:rPr>
                 <w:rFonts w:ascii="Arial" w:hAnsi="Arial" w:cs="Arial"/>
@@ -1743,7 +1828,7 @@
               </w:rPr>
               <w:t xml:space="preserve">Mentored by </w:t>
             </w:r>
-            <w:hyperlink r:id="rId14" w:history="1">
+            <w:hyperlink r:id="rId13" w:history="1">
               <w:proofErr w:type="spellStart"/>
               <w:r>
                 <w:rPr>
@@ -1933,7 +2018,7 @@
                           <pic:cNvPicPr/>
                         </pic:nvPicPr>
                         <pic:blipFill>
-                          <a:blip r:embed="rId15" cstate="print">
+                          <a:blip r:embed="rId14" cstate="print">
                             <a:extLst>
                               <a:ext uri="{28A0092B-C50C-407E-A947-70E740481C1C}">
                                 <a14:useLocalDpi xmlns:a14="http://schemas.microsoft.com/office/drawing/2010/main" val="0"/>
@@ -2043,14 +2128,22 @@
             <w:r>
               <w:rPr>
                 <w:rFonts w:ascii="Arial" w:hAnsi="Arial" w:cs="Arial"/>
+                <w:sz w:val="18"/>
+                <w:szCs w:val="18"/>
+              </w:rPr>
+              <w:t>Improved</w:t>
+            </w:r>
+            <w:r>
+              <w:rPr>
+                <w:rFonts w:ascii="Arial" w:hAnsi="Arial" w:cs="Arial"/>
                 <w:b/>
                 <w:bCs/>
                 <w:sz w:val="18"/>
                 <w:szCs w:val="18"/>
               </w:rPr>
-              <w:t xml:space="preserve">Improved </w:t>
-            </w:r>
-            <w:hyperlink r:id="rId16">
+              <w:t xml:space="preserve"> </w:t>
+            </w:r>
+            <w:hyperlink r:id="rId15">
               <w:r>
                 <w:rPr>
                   <w:rStyle w:val="Hyperlink"/>
@@ -2282,7 +2375,7 @@
                 <w:noProof/>
               </w:rPr>
               <w:drawing>
-                <wp:inline distT="0" distB="0" distL="0" distR="0" wp14:anchorId="7FD2B973" wp14:editId="267038D0">
+                <wp:inline distT="0" distB="0" distL="0" distR="0" wp14:anchorId="7FD2B973" wp14:editId="5656C3B5">
                   <wp:extent cx="416251" cy="411480"/>
                   <wp:effectExtent l="0" t="0" r="3175" b="0"/>
                   <wp:docPr id="2" name="Picture 2" descr="Image result for iisc logo"/>
@@ -2297,7 +2390,7 @@
                           <pic:cNvPicPr/>
                         </pic:nvPicPr>
                         <pic:blipFill>
-                          <a:blip r:embed="rId17" cstate="print">
+                          <a:blip r:embed="rId16" cstate="print">
                             <a:extLst>
                               <a:ext uri="{28A0092B-C50C-407E-A947-70E740481C1C}">
                                 <a14:useLocalDpi xmlns:a14="http://schemas.microsoft.com/office/drawing/2010/main" val="0"/>
@@ -2567,7 +2660,7 @@
               </w:rPr>
               <w:t xml:space="preserve">Worked under the guidance of </w:t>
             </w:r>
-            <w:hyperlink r:id="rId18" w:history="1">
+            <w:hyperlink r:id="rId17" w:history="1">
               <w:r>
                 <w:rPr>
                   <w:rStyle w:val="Hyperlink"/>
@@ -2701,7 +2794,25 @@
                 <w:sz w:val="18"/>
                 <w:szCs w:val="18"/>
               </w:rPr>
-              <w:t xml:space="preserve">[Under review] </w:t>
+              <w:t>[</w:t>
+            </w:r>
+            <w:r>
+              <w:rPr>
+                <w:rFonts w:ascii="Arial" w:hAnsi="Arial" w:cs="Arial"/>
+                <w:color w:val="000000" w:themeColor="text1"/>
+                <w:sz w:val="18"/>
+                <w:szCs w:val="18"/>
+              </w:rPr>
+              <w:t>ASPLOS ‘25</w:t>
+            </w:r>
+            <w:r>
+              <w:rPr>
+                <w:rFonts w:ascii="Arial" w:hAnsi="Arial" w:cs="Arial"/>
+                <w:color w:val="000000" w:themeColor="text1"/>
+                <w:sz w:val="18"/>
+                <w:szCs w:val="18"/>
+              </w:rPr>
+              <w:t xml:space="preserve">] </w:t>
             </w:r>
             <w:bookmarkStart w:id="0" w:name="OLE_LINK2"/>
             <w:r>
@@ -2729,6 +2840,226 @@
                 <w:b w:val="0"/>
                 <w:bCs w:val="0"/>
                 <w:color w:val="1F497D" w:themeColor="text2"/>
+                <w:sz w:val="18"/>
+                <w:szCs w:val="18"/>
+              </w:rPr>
+              <w:t>[</w:t>
+            </w:r>
+            <w:hyperlink r:id="rId18" w:history="1">
+              <w:r>
+                <w:rPr>
+                  <w:rStyle w:val="Hyperlink"/>
+                  <w:rFonts w:ascii="Arial" w:hAnsi="Arial" w:cs="Arial"/>
+                  <w:b w:val="0"/>
+                  <w:bCs w:val="0"/>
+                  <w:sz w:val="18"/>
+                  <w:szCs w:val="18"/>
+                </w:rPr>
+                <w:t>Paper</w:t>
+              </w:r>
+            </w:hyperlink>
+            <w:r>
+              <w:rPr>
+                <w:rFonts w:ascii="Arial" w:hAnsi="Arial" w:cs="Arial"/>
+                <w:b w:val="0"/>
+                <w:bCs w:val="0"/>
+                <w:color w:val="1F497D" w:themeColor="text2"/>
+                <w:sz w:val="18"/>
+                <w:szCs w:val="18"/>
+              </w:rPr>
+              <w:t>]</w:t>
+            </w:r>
+          </w:p>
+          <w:p>
+            <w:pPr>
+              <w:shd w:val="clear" w:color="auto" w:fill="FFFFFF" w:themeFill="background1"/>
+              <w:spacing w:line="276" w:lineRule="auto"/>
+              <w:ind w:left="336"/>
+              <w:jc w:val="both"/>
+              <w:rPr>
+                <w:rFonts w:ascii="Arial" w:hAnsi="Arial" w:cs="Arial"/>
+                <w:color w:val="24292E"/>
+                <w:sz w:val="18"/>
+                <w:szCs w:val="18"/>
+              </w:rPr>
+            </w:pPr>
+            <w:r>
+              <w:rPr>
+                <w:rFonts w:ascii="Arial" w:hAnsi="Arial" w:cs="Arial"/>
+                <w:color w:val="24292E"/>
+                <w:sz w:val="18"/>
+                <w:szCs w:val="18"/>
+              </w:rPr>
+              <w:t>Aditya K Kamath</w:t>
+            </w:r>
+            <w:r>
+              <w:rPr>
+                <w:rFonts w:ascii="Arial" w:hAnsi="Arial" w:cs="Arial"/>
+                <w:b w:val="0"/>
+                <w:bCs w:val="0"/>
+                <w:color w:val="24292E"/>
+                <w:sz w:val="18"/>
+                <w:szCs w:val="18"/>
+              </w:rPr>
+              <w:t xml:space="preserve">, Ramya Prabhu, Jayashree Mohan, Simon Peter, Ramachandran </w:t>
+            </w:r>
+            <w:proofErr w:type="spellStart"/>
+            <w:r>
+              <w:rPr>
+                <w:rFonts w:ascii="Arial" w:hAnsi="Arial" w:cs="Arial"/>
+                <w:b w:val="0"/>
+                <w:bCs w:val="0"/>
+                <w:color w:val="24292E"/>
+                <w:sz w:val="18"/>
+                <w:szCs w:val="18"/>
+              </w:rPr>
+              <w:t>Ramjee</w:t>
+            </w:r>
+            <w:proofErr w:type="spellEnd"/>
+            <w:r>
+              <w:rPr>
+                <w:rFonts w:ascii="Arial" w:hAnsi="Arial" w:cs="Arial"/>
+                <w:b w:val="0"/>
+                <w:bCs w:val="0"/>
+                <w:color w:val="24292E"/>
+                <w:sz w:val="18"/>
+                <w:szCs w:val="18"/>
+              </w:rPr>
+              <w:t>, Ashish Panwar</w:t>
+            </w:r>
+          </w:p>
+          <w:p>
+            <w:pPr>
+              <w:shd w:val="clear" w:color="auto" w:fill="FFFFFF" w:themeFill="background1"/>
+              <w:spacing w:line="276" w:lineRule="auto"/>
+              <w:ind w:left="336"/>
+              <w:jc w:val="both"/>
+              <w:rPr>
+                <w:rFonts w:ascii="Arial" w:hAnsi="Arial" w:cs="Arial"/>
+                <w:b w:val="0"/>
+                <w:bCs w:val="0"/>
+                <w:i/>
+                <w:iCs/>
+                <w:color w:val="24292E"/>
+                <w:sz w:val="18"/>
+                <w:szCs w:val="18"/>
+              </w:rPr>
+            </w:pPr>
+            <w:r>
+              <w:rPr>
+                <w:rFonts w:ascii="Arial" w:hAnsi="Arial" w:cs="Arial"/>
+                <w:b w:val="0"/>
+                <w:bCs w:val="0"/>
+                <w:i/>
+                <w:iCs/>
+                <w:color w:val="24292E"/>
+                <w:sz w:val="18"/>
+                <w:szCs w:val="18"/>
+              </w:rPr>
+              <w:t>30</w:t>
+            </w:r>
+            <w:r>
+              <w:rPr>
+                <w:rFonts w:ascii="Arial" w:hAnsi="Arial" w:cs="Arial"/>
+                <w:b w:val="0"/>
+                <w:bCs w:val="0"/>
+                <w:i/>
+                <w:iCs/>
+                <w:color w:val="24292E"/>
+                <w:sz w:val="18"/>
+                <w:szCs w:val="18"/>
+                <w:vertAlign w:val="superscript"/>
+              </w:rPr>
+              <w:t>th</w:t>
+            </w:r>
+            <w:r>
+              <w:rPr>
+                <w:rFonts w:ascii="Arial" w:hAnsi="Arial" w:cs="Arial"/>
+                <w:b w:val="0"/>
+                <w:bCs w:val="0"/>
+                <w:i/>
+                <w:iCs/>
+                <w:color w:val="24292E"/>
+                <w:sz w:val="18"/>
+                <w:szCs w:val="18"/>
+              </w:rPr>
+              <w:t xml:space="preserve"> ACM</w:t>
+            </w:r>
+            <w:r>
+              <w:rPr>
+                <w:rFonts w:ascii="Arial" w:hAnsi="Arial" w:cs="Arial"/>
+                <w:b w:val="0"/>
+                <w:bCs w:val="0"/>
+                <w:i/>
+                <w:iCs/>
+                <w:color w:val="24292E"/>
+                <w:sz w:val="18"/>
+                <w:szCs w:val="18"/>
+              </w:rPr>
+              <w:t xml:space="preserve"> International Conference on Architectural Support for Programming Languages and Operating Systems</w:t>
+            </w:r>
+          </w:p>
+          <w:p>
+            <w:pPr>
+              <w:numPr>
+                <w:ilvl w:val="0"/>
+                <w:numId w:val="12"/>
+              </w:numPr>
+              <w:shd w:val="clear" w:color="auto" w:fill="FFFFFF" w:themeFill="background1"/>
+              <w:spacing w:before="120" w:line="276" w:lineRule="auto"/>
+              <w:ind w:left="346" w:hanging="274"/>
+              <w:jc w:val="both"/>
+              <w:rPr>
+                <w:rFonts w:ascii="Arial" w:hAnsi="Arial" w:cs="Arial"/>
+                <w:color w:val="1F497D" w:themeColor="text2"/>
+                <w:sz w:val="18"/>
+                <w:szCs w:val="18"/>
+              </w:rPr>
+            </w:pPr>
+            <w:r>
+              <w:rPr>
+                <w:rFonts w:ascii="Arial" w:hAnsi="Arial" w:cs="Arial"/>
+                <w:color w:val="000000" w:themeColor="text1"/>
+                <w:sz w:val="18"/>
+                <w:szCs w:val="18"/>
+              </w:rPr>
+              <w:t xml:space="preserve">[ISCA ‘24] </w:t>
+            </w:r>
+            <w:r>
+              <w:rPr>
+                <w:rFonts w:ascii="Arial" w:hAnsi="Arial" w:cs="Arial"/>
+                <w:color w:val="1F497D" w:themeColor="text2"/>
+                <w:sz w:val="18"/>
+                <w:szCs w:val="18"/>
+              </w:rPr>
+              <w:t xml:space="preserve">(MC)^2 : Lazy </w:t>
+            </w:r>
+            <w:proofErr w:type="spellStart"/>
+            <w:r>
+              <w:rPr>
+                <w:rFonts w:ascii="Arial" w:hAnsi="Arial" w:cs="Arial"/>
+                <w:color w:val="1F497D" w:themeColor="text2"/>
+                <w:sz w:val="18"/>
+                <w:szCs w:val="18"/>
+              </w:rPr>
+              <w:t>MemCopy</w:t>
+            </w:r>
+            <w:proofErr w:type="spellEnd"/>
+            <w:r>
+              <w:rPr>
+                <w:rFonts w:ascii="Arial" w:hAnsi="Arial" w:cs="Arial"/>
+                <w:color w:val="1F497D" w:themeColor="text2"/>
+                <w:sz w:val="18"/>
+                <w:szCs w:val="18"/>
+              </w:rPr>
+              <w:t xml:space="preserve"> at the Memory Controller </w:t>
+            </w:r>
+            <w:r>
+              <w:rPr>
+                <w:rFonts w:ascii="Arial" w:hAnsi="Arial" w:cs="Arial"/>
+                <w:b w:val="0"/>
+                <w:bCs w:val="0"/>
+                <w:color w:val="24292E"/>
                 <w:sz w:val="18"/>
                 <w:szCs w:val="18"/>
               </w:rPr>
@@ -2752,7 +3083,31 @@
                 <w:rFonts w:ascii="Arial" w:hAnsi="Arial" w:cs="Arial"/>
                 <w:b w:val="0"/>
                 <w:bCs w:val="0"/>
-                <w:color w:val="1F497D" w:themeColor="text2"/>
+                <w:color w:val="24292E"/>
+                <w:sz w:val="18"/>
+                <w:szCs w:val="18"/>
+              </w:rPr>
+              <w:t>]  [</w:t>
+            </w:r>
+            <w:hyperlink r:id="rId20" w:history="1">
+              <w:r>
+                <w:rPr>
+                  <w:rStyle w:val="Hyperlink"/>
+                  <w:rFonts w:ascii="Arial" w:hAnsi="Arial" w:cs="Arial"/>
+                  <w:b w:val="0"/>
+                  <w:bCs w:val="0"/>
+                  <w:sz w:val="18"/>
+                  <w:szCs w:val="18"/>
+                </w:rPr>
+                <w:t>Video</w:t>
+              </w:r>
+            </w:hyperlink>
+            <w:r>
+              <w:rPr>
+                <w:rFonts w:ascii="Arial" w:hAnsi="Arial" w:cs="Arial"/>
+                <w:b w:val="0"/>
+                <w:bCs w:val="0"/>
+                <w:color w:val="24292E"/>
                 <w:sz w:val="18"/>
                 <w:szCs w:val="18"/>
               </w:rPr>
@@ -2767,8 +3122,6 @@
               <w:jc w:val="both"/>
               <w:rPr>
                 <w:rFonts w:ascii="Arial" w:hAnsi="Arial" w:cs="Arial"/>
-                <w:b w:val="0"/>
-                <w:bCs w:val="0"/>
                 <w:color w:val="24292E"/>
                 <w:sz w:val="18"/>
                 <w:szCs w:val="18"/>
@@ -2781,7 +3134,7 @@
                 <w:sz w:val="18"/>
                 <w:szCs w:val="18"/>
               </w:rPr>
-              <w:t>Aditya K Kamath</w:t>
+              <w:t xml:space="preserve">Aditya K Kamath, </w:t>
             </w:r>
             <w:r>
               <w:rPr>
@@ -2792,31 +3145,7 @@
                 <w:sz w:val="18"/>
                 <w:szCs w:val="18"/>
               </w:rPr>
-              <w:t xml:space="preserve">, Ramya Prabhu, Jayashree Mohan, Simon Peter, Ramachandran </w:t>
-            </w:r>
-            <w:proofErr w:type="spellStart"/>
-            <w:r>
-              <w:rPr>
-                <w:rFonts w:ascii="Arial" w:hAnsi="Arial" w:cs="Arial"/>
-                <w:b w:val="0"/>
-                <w:bCs w:val="0"/>
-                <w:color w:val="24292E"/>
-                <w:sz w:val="18"/>
-                <w:szCs w:val="18"/>
-              </w:rPr>
-              <w:t>Ramjee</w:t>
-            </w:r>
-            <w:proofErr w:type="spellEnd"/>
-            <w:r>
-              <w:rPr>
-                <w:rFonts w:ascii="Arial" w:hAnsi="Arial" w:cs="Arial"/>
-                <w:b w:val="0"/>
-                <w:bCs w:val="0"/>
-                <w:color w:val="24292E"/>
-                <w:sz w:val="18"/>
-                <w:szCs w:val="18"/>
-              </w:rPr>
-              <w:t>, Ashish Panwar</w:t>
+              <w:t>Simon Peter</w:t>
             </w:r>
           </w:p>
           <w:p>
@@ -2834,7 +3163,6 @@
                 <w:szCs w:val="18"/>
               </w:rPr>
             </w:pPr>
-            <w:proofErr w:type="spellStart"/>
             <w:r>
               <w:rPr>
                 <w:rFonts w:ascii="Arial" w:hAnsi="Arial" w:cs="Arial"/>
@@ -2846,7 +3174,7 @@
                 <w:sz w:val="18"/>
                 <w:szCs w:val="18"/>
               </w:rPr>
-              <w:t>a</w:t>
+              <w:t>51</w:t>
             </w:r>
             <w:r>
               <w:rPr>
@@ -2858,8 +3186,9 @@
                 <w:color w:val="24292E"/>
                 <w:sz w:val="18"/>
                 <w:szCs w:val="18"/>
-              </w:rPr>
-              <w:t>r</w:t>
+                <w:vertAlign w:val="superscript"/>
+              </w:rPr>
+              <w:t>st</w:t>
             </w:r>
             <w:r>
               <w:rPr>
@@ -2872,60 +3201,7 @@
                 <w:sz w:val="18"/>
                 <w:szCs w:val="18"/>
               </w:rPr>
-              <w:t>X</w:t>
-            </w:r>
-            <w:r>
-              <w:rPr>
-                <w:rFonts w:ascii="Arial" w:hAnsi="Arial" w:cs="Arial"/>
-                <w:b w:val="0"/>
-                <w:bCs w:val="0"/>
-                <w:i/>
-                <w:iCs/>
-                <w:color w:val="24292E"/>
-                <w:sz w:val="18"/>
-                <w:szCs w:val="18"/>
-              </w:rPr>
-              <w:t>iv</w:t>
-            </w:r>
-            <w:proofErr w:type="spellEnd"/>
-            <w:r>
-              <w:rPr>
-                <w:rFonts w:ascii="Arial" w:hAnsi="Arial" w:cs="Arial"/>
-                <w:b w:val="0"/>
-                <w:bCs w:val="0"/>
-                <w:i/>
-                <w:iCs/>
-                <w:color w:val="24292E"/>
-                <w:sz w:val="18"/>
-                <w:szCs w:val="18"/>
-              </w:rPr>
-              <w:t xml:space="preserve"> </w:t>
-            </w:r>
-            <w:r>
-              <w:rPr>
-                <w:rFonts w:ascii="Arial" w:hAnsi="Arial" w:cs="Arial"/>
-                <w:b w:val="0"/>
-                <w:bCs w:val="0"/>
-                <w:i/>
-                <w:iCs/>
-                <w:color w:val="24292E"/>
-                <w:sz w:val="18"/>
-                <w:szCs w:val="18"/>
-              </w:rPr>
-              <w:t>P</w:t>
-            </w:r>
-            <w:r>
-              <w:rPr>
-                <w:rFonts w:ascii="Arial" w:hAnsi="Arial" w:cs="Arial"/>
-                <w:b w:val="0"/>
-                <w:bCs w:val="0"/>
-                <w:i/>
-                <w:iCs/>
-                <w:color w:val="24292E"/>
-                <w:sz w:val="18"/>
-                <w:szCs w:val="18"/>
-              </w:rPr>
-              <w:t>reprint</w:t>
+              <w:t xml:space="preserve"> IEEE/ACM International Symposium on Computer Architecture</w:t>
             </w:r>
           </w:p>
           <w:p>
@@ -2943,6 +3219,7 @@
                 <w:color w:val="1F497D" w:themeColor="text2"/>
                 <w:sz w:val="18"/>
                 <w:szCs w:val="18"/>
+                <w:lang w:val="en-US"/>
               </w:rPr>
             </w:pPr>
             <w:r>
@@ -2961,7 +3238,7 @@
                 <w:sz w:val="18"/>
                 <w:szCs w:val="18"/>
               </w:rPr>
-              <w:t xml:space="preserve">(MC)^2 : Lazy </w:t>
+              <w:t xml:space="preserve">Scalable, Programmable and Dense: The </w:t>
             </w:r>
             <w:proofErr w:type="spellStart"/>
             <w:r>
@@ -2971,7 +3248,7 @@
                 <w:sz w:val="18"/>
                 <w:szCs w:val="18"/>
               </w:rPr>
-              <w:t>MemCopy</w:t>
+              <w:t>HammerBlade</w:t>
             </w:r>
             <w:proofErr w:type="spellEnd"/>
             <w:r>
@@ -2981,9 +3258,15 @@
                 <w:sz w:val="18"/>
                 <w:szCs w:val="18"/>
               </w:rPr>
-              <w:t xml:space="preserve"> at the Memory Controller </w:t>
-            </w:r>
-            <w:r>
+              <w:t xml:space="preserve"> Open-Source RISC-V Manycore</w:t>
+            </w:r>
+          </w:p>
+          <w:p>
+            <w:pPr>
+              <w:shd w:val="clear" w:color="auto" w:fill="FFFFFF" w:themeFill="background1"/>
+              <w:spacing w:line="276" w:lineRule="auto"/>
+              <w:ind w:left="336"/>
+              <w:jc w:val="both"/>
               <w:rPr>
                 <w:rFonts w:ascii="Arial" w:hAnsi="Arial" w:cs="Arial"/>
                 <w:b w:val="0"/>
@@ -2991,10 +3274,196 @@
                 <w:color w:val="24292E"/>
                 <w:sz w:val="18"/>
                 <w:szCs w:val="18"/>
+                <w:lang w:val="en-US"/>
+              </w:rPr>
+            </w:pPr>
+            <w:r>
+              <w:rPr>
+                <w:rFonts w:ascii="Arial" w:hAnsi="Arial" w:cs="Arial"/>
+                <w:b w:val="0"/>
+                <w:bCs w:val="0"/>
+                <w:color w:val="24292E"/>
+                <w:sz w:val="18"/>
+                <w:szCs w:val="18"/>
+              </w:rPr>
+              <w:t xml:space="preserve">Dai Cheol Jung, Max Ruttenberg, Paul Gao, Scott Davidson, Daniel </w:t>
+            </w:r>
+            <w:proofErr w:type="spellStart"/>
+            <w:r>
+              <w:rPr>
+                <w:rFonts w:ascii="Arial" w:hAnsi="Arial" w:cs="Arial"/>
+                <w:b w:val="0"/>
+                <w:bCs w:val="0"/>
+                <w:color w:val="24292E"/>
+                <w:sz w:val="18"/>
+                <w:szCs w:val="18"/>
+              </w:rPr>
+              <w:t>Petrisko</w:t>
+            </w:r>
+            <w:proofErr w:type="spellEnd"/>
+            <w:r>
+              <w:rPr>
+                <w:rFonts w:ascii="Arial" w:hAnsi="Arial" w:cs="Arial"/>
+                <w:b w:val="0"/>
+                <w:bCs w:val="0"/>
+                <w:color w:val="24292E"/>
+                <w:sz w:val="18"/>
+                <w:szCs w:val="18"/>
+              </w:rPr>
+              <w:t xml:space="preserve">, </w:t>
+            </w:r>
+            <w:proofErr w:type="spellStart"/>
+            <w:r>
+              <w:rPr>
+                <w:rFonts w:ascii="Arial" w:hAnsi="Arial" w:cs="Arial"/>
+                <w:b w:val="0"/>
+                <w:bCs w:val="0"/>
+                <w:color w:val="24292E"/>
+                <w:sz w:val="18"/>
+                <w:szCs w:val="18"/>
+              </w:rPr>
+              <w:t>Kangli</w:t>
+            </w:r>
+            <w:proofErr w:type="spellEnd"/>
+            <w:r>
+              <w:rPr>
+                <w:rFonts w:ascii="Arial" w:hAnsi="Arial" w:cs="Arial"/>
+                <w:b w:val="0"/>
+                <w:bCs w:val="0"/>
+                <w:color w:val="24292E"/>
+                <w:sz w:val="18"/>
+                <w:szCs w:val="18"/>
+              </w:rPr>
+              <w:t xml:space="preserve"> Li, </w:t>
+            </w:r>
+            <w:r>
+              <w:rPr>
+                <w:rFonts w:ascii="Arial" w:hAnsi="Arial" w:cs="Arial"/>
+                <w:color w:val="24292E"/>
+                <w:sz w:val="18"/>
+                <w:szCs w:val="18"/>
+              </w:rPr>
+              <w:t>Aditya K Kamath</w:t>
+            </w:r>
+            <w:r>
+              <w:rPr>
+                <w:rFonts w:ascii="Arial" w:hAnsi="Arial" w:cs="Arial"/>
+                <w:b w:val="0"/>
+                <w:bCs w:val="0"/>
+                <w:color w:val="24292E"/>
+                <w:sz w:val="18"/>
+                <w:szCs w:val="18"/>
+                <w:lang w:val="en-US"/>
+              </w:rPr>
+              <w:t>, et. al.</w:t>
+            </w:r>
+          </w:p>
+          <w:p>
+            <w:pPr>
+              <w:shd w:val="clear" w:color="auto" w:fill="FFFFFF" w:themeFill="background1"/>
+              <w:spacing w:line="276" w:lineRule="auto"/>
+              <w:ind w:left="336"/>
+              <w:jc w:val="both"/>
+              <w:rPr>
+                <w:rFonts w:ascii="Arial" w:hAnsi="Arial" w:cs="Arial"/>
+                <w:b w:val="0"/>
+                <w:bCs w:val="0"/>
+                <w:i/>
+                <w:iCs/>
+                <w:color w:val="24292E"/>
+                <w:sz w:val="18"/>
+                <w:szCs w:val="18"/>
+                <w:lang w:val="en-US"/>
+              </w:rPr>
+            </w:pPr>
+            <w:r>
+              <w:rPr>
+                <w:rFonts w:ascii="Arial" w:hAnsi="Arial" w:cs="Arial"/>
+                <w:b w:val="0"/>
+                <w:bCs w:val="0"/>
+                <w:i/>
+                <w:iCs/>
+                <w:color w:val="24292E"/>
+                <w:sz w:val="18"/>
+                <w:szCs w:val="18"/>
+              </w:rPr>
+              <w:t>51</w:t>
+            </w:r>
+            <w:r>
+              <w:rPr>
+                <w:rFonts w:ascii="Arial" w:hAnsi="Arial" w:cs="Arial"/>
+                <w:b w:val="0"/>
+                <w:bCs w:val="0"/>
+                <w:i/>
+                <w:iCs/>
+                <w:color w:val="24292E"/>
+                <w:sz w:val="18"/>
+                <w:szCs w:val="18"/>
+                <w:vertAlign w:val="superscript"/>
+              </w:rPr>
+              <w:t>st</w:t>
+            </w:r>
+            <w:r>
+              <w:rPr>
+                <w:rFonts w:ascii="Arial" w:hAnsi="Arial" w:cs="Arial"/>
+                <w:b w:val="0"/>
+                <w:bCs w:val="0"/>
+                <w:i/>
+                <w:iCs/>
+                <w:color w:val="24292E"/>
+                <w:sz w:val="18"/>
+                <w:szCs w:val="18"/>
+              </w:rPr>
+              <w:t xml:space="preserve"> IEEE/ACM International Symposium on Computer Architecture</w:t>
+            </w:r>
+          </w:p>
+          <w:p>
+            <w:pPr>
+              <w:numPr>
+                <w:ilvl w:val="0"/>
+                <w:numId w:val="12"/>
+              </w:numPr>
+              <w:shd w:val="clear" w:color="auto" w:fill="FFFFFF" w:themeFill="background1"/>
+              <w:spacing w:before="120" w:line="276" w:lineRule="auto"/>
+              <w:ind w:left="346" w:hanging="274"/>
+              <w:jc w:val="both"/>
+              <w:rPr>
+                <w:rFonts w:ascii="Arial" w:hAnsi="Arial" w:cs="Arial"/>
+                <w:color w:val="1F497D" w:themeColor="text2"/>
+                <w:sz w:val="18"/>
+                <w:szCs w:val="18"/>
+              </w:rPr>
+            </w:pPr>
+            <w:r>
+              <w:rPr>
+                <w:rFonts w:ascii="Arial" w:hAnsi="Arial" w:cs="Arial"/>
+                <w:color w:val="000000" w:themeColor="text1"/>
+                <w:sz w:val="18"/>
+                <w:szCs w:val="18"/>
+              </w:rPr>
+              <w:t xml:space="preserve">[ASPLOS ‘23] </w:t>
+            </w:r>
+            <w:r>
+              <w:rPr>
+                <w:rFonts w:ascii="Arial" w:hAnsi="Arial" w:cs="Arial"/>
+                <w:color w:val="1F497D" w:themeColor="text2"/>
+                <w:sz w:val="18"/>
+                <w:szCs w:val="18"/>
+              </w:rPr>
+              <w:t xml:space="preserve">Scoped Buffered Persistency Model for GPUs  </w:t>
+            </w:r>
+            <w:r>
+              <w:rPr>
+                <w:rFonts w:ascii="Arial" w:hAnsi="Arial" w:cs="Arial"/>
+                <w:b w:val="0"/>
+                <w:bCs w:val="0"/>
+                <w:color w:val="24292E"/>
+                <w:sz w:val="18"/>
+                <w:szCs w:val="18"/>
               </w:rPr>
               <w:t>[</w:t>
             </w:r>
-            <w:hyperlink r:id="rId20" w:history="1">
+            <w:hyperlink r:id="rId21" w:history="1">
               <w:r>
                 <w:rPr>
                   <w:rStyle w:val="Hyperlink"/>
@@ -3018,7 +3487,7 @@
               </w:rPr>
               <w:t>]  [</w:t>
             </w:r>
-            <w:hyperlink r:id="rId21" w:history="1">
+            <w:hyperlink r:id="rId22" w:history="1">
               <w:r>
                 <w:rPr>
                   <w:rStyle w:val="Hyperlink"/>
@@ -3059,22 +3528,57 @@
             <w:r>
               <w:rPr>
                 <w:rFonts w:ascii="Arial" w:hAnsi="Arial" w:cs="Arial"/>
+                <w:b w:val="0"/>
+                <w:bCs w:val="0"/>
                 <w:color w:val="24292E"/>
                 <w:sz w:val="18"/>
                 <w:szCs w:val="18"/>
               </w:rPr>
-              <w:t xml:space="preserve">Aditya K Kamath, </w:t>
-            </w:r>
-            <w:r>
-              <w:rPr>
-                <w:rFonts w:ascii="Arial" w:hAnsi="Arial" w:cs="Arial"/>
-                <w:b w:val="0"/>
-                <w:bCs w:val="0"/>
+              <w:t>Shweta Pandey*,</w:t>
+            </w:r>
+            <w:r>
+              <w:rPr>
+                <w:rFonts w:ascii="Arial" w:hAnsi="Arial" w:cs="Arial"/>
                 <w:color w:val="24292E"/>
                 <w:sz w:val="18"/>
                 <w:szCs w:val="18"/>
               </w:rPr>
-              <w:t>Simon Peter</w:t>
+              <w:t xml:space="preserve"> Aditya K Kamath*</w:t>
+            </w:r>
+            <w:r>
+              <w:rPr>
+                <w:rFonts w:ascii="Arial" w:hAnsi="Arial" w:cs="Arial"/>
+                <w:b w:val="0"/>
+                <w:bCs w:val="0"/>
+                <w:color w:val="24292E"/>
+                <w:sz w:val="18"/>
+                <w:szCs w:val="18"/>
+              </w:rPr>
+              <w:t xml:space="preserve">, </w:t>
+            </w:r>
+            <w:proofErr w:type="spellStart"/>
+            <w:r>
+              <w:rPr>
+                <w:rFonts w:ascii="Arial" w:hAnsi="Arial" w:cs="Arial"/>
+                <w:b w:val="0"/>
+                <w:bCs w:val="0"/>
+                <w:color w:val="24292E"/>
+                <w:sz w:val="18"/>
+                <w:szCs w:val="18"/>
+              </w:rPr>
+              <w:t>Arkaprava</w:t>
+            </w:r>
+            <w:proofErr w:type="spellEnd"/>
+            <w:r>
+              <w:rPr>
+                <w:rFonts w:ascii="Arial" w:hAnsi="Arial" w:cs="Arial"/>
+                <w:b w:val="0"/>
+                <w:bCs w:val="0"/>
+                <w:color w:val="24292E"/>
+                <w:sz w:val="18"/>
+                <w:szCs w:val="18"/>
+              </w:rPr>
+              <w:t xml:space="preserve"> Basu</w:t>
             </w:r>
           </w:p>
           <w:p>
@@ -3085,6 +3589,8 @@
               <w:jc w:val="both"/>
               <w:rPr>
                 <w:rFonts w:ascii="Arial" w:hAnsi="Arial" w:cs="Arial"/>
+                <w:b w:val="0"/>
+                <w:bCs w:val="0"/>
                 <w:i/>
                 <w:iCs/>
                 <w:color w:val="24292E"/>
@@ -3099,11 +3605,20 @@
                 <w:bCs w:val="0"/>
                 <w:i/>
                 <w:iCs/>
-                <w:color w:val="24292E"/>
-                <w:sz w:val="18"/>
-                <w:szCs w:val="18"/>
-              </w:rPr>
-              <w:t>51</w:t>
+                <w:sz w:val="18"/>
+                <w:szCs w:val="18"/>
+              </w:rPr>
+              <w:t>28th</w:t>
+            </w:r>
+            <w:r>
+              <w:rPr>
+                <w:rFonts w:ascii="Arial" w:hAnsi="Arial" w:cs="Arial"/>
+                <w:i/>
+                <w:iCs/>
+                <w:sz w:val="18"/>
+                <w:szCs w:val="18"/>
+              </w:rPr>
+              <w:t xml:space="preserve"> </w:t>
             </w:r>
             <w:r>
               <w:rPr>
@@ -3115,22 +3630,56 @@
                 <w:color w:val="24292E"/>
                 <w:sz w:val="18"/>
                 <w:szCs w:val="18"/>
-                <w:vertAlign w:val="superscript"/>
-              </w:rPr>
-              <w:t>st</w:t>
-            </w:r>
-            <w:r>
-              <w:rPr>
-                <w:rFonts w:ascii="Arial" w:hAnsi="Arial" w:cs="Arial"/>
-                <w:b w:val="0"/>
-                <w:bCs w:val="0"/>
+              </w:rPr>
+              <w:t>ACM International Conference on</w:t>
+            </w:r>
+            <w:r>
+              <w:rPr>
+                <w:rFonts w:ascii="Arial" w:hAnsi="Arial" w:cs="Arial"/>
                 <w:i/>
                 <w:iCs/>
                 <w:color w:val="24292E"/>
                 <w:sz w:val="18"/>
                 <w:szCs w:val="18"/>
               </w:rPr>
-              <w:t xml:space="preserve"> IEEE/ACM International Symposium on Computer Architecture</w:t>
+              <w:t xml:space="preserve"> </w:t>
+            </w:r>
+            <w:r>
+              <w:rPr>
+                <w:rFonts w:ascii="Arial" w:hAnsi="Arial" w:cs="Arial"/>
+                <w:b w:val="0"/>
+                <w:bCs w:val="0"/>
+                <w:i/>
+                <w:iCs/>
+                <w:color w:val="24292E"/>
+                <w:sz w:val="18"/>
+                <w:szCs w:val="18"/>
+              </w:rPr>
+              <w:t>Architectural Support for Programming Languages and Operating Systems</w:t>
+            </w:r>
+            <w:r>
+              <w:rPr>
+                <w:rFonts w:ascii="Arial" w:hAnsi="Arial" w:cs="Arial"/>
+                <w:i/>
+                <w:iCs/>
+                <w:color w:val="24292E"/>
+                <w:sz w:val="18"/>
+                <w:szCs w:val="18"/>
+              </w:rPr>
+              <w:t xml:space="preserve"> </w:t>
+            </w:r>
+            <w:r>
+              <w:rPr>
+                <w:rFonts w:ascii="Arial" w:hAnsi="Arial" w:cs="Arial"/>
+                <w:b w:val="0"/>
+                <w:bCs w:val="0"/>
+                <w:i/>
+                <w:iCs/>
+                <w:color w:val="24292E"/>
+                <w:sz w:val="18"/>
+                <w:szCs w:val="18"/>
+              </w:rPr>
+              <w:t xml:space="preserve"> </w:t>
             </w:r>
           </w:p>
           <w:p>
@@ -3148,7 +3697,6 @@
                 <w:color w:val="1F497D" w:themeColor="text2"/>
                 <w:sz w:val="18"/>
                 <w:szCs w:val="18"/>
-                <w:lang w:val="en-US"/>
               </w:rPr>
             </w:pPr>
             <w:r>
@@ -3158,7 +3706,7 @@
                 <w:sz w:val="18"/>
                 <w:szCs w:val="18"/>
               </w:rPr>
-              <w:t xml:space="preserve">[ISCA ‘24] </w:t>
+              <w:t>[ASPLOS ‘22]</w:t>
             </w:r>
             <w:r>
               <w:rPr>
@@ -3167,9 +3715,9 @@
                 <w:sz w:val="18"/>
                 <w:szCs w:val="18"/>
               </w:rPr>
-              <w:t xml:space="preserve">Scalable, Programmable and Dense: The </w:t>
-            </w:r>
-            <w:proofErr w:type="spellStart"/>
+              <w:t xml:space="preserve"> </w:t>
+            </w:r>
+            <w:bookmarkStart w:id="1" w:name="OLE_LINK1"/>
             <w:r>
               <w:rPr>
                 <w:rFonts w:ascii="Arial" w:hAnsi="Arial" w:cs="Arial"/>
@@ -3177,9 +3725,9 @@
                 <w:sz w:val="18"/>
                 <w:szCs w:val="18"/>
               </w:rPr>
-              <w:t>HammerBlade</w:t>
-            </w:r>
-            <w:proofErr w:type="spellEnd"/>
+              <w:t>GPM: Leveraging Persistent Memory from a GPU</w:t>
+            </w:r>
+            <w:bookmarkEnd w:id="1"/>
             <w:r>
               <w:rPr>
                 <w:rFonts w:ascii="Arial" w:hAnsi="Arial" w:cs="Arial"/>
@@ -3187,15 +3735,9 @@
                 <w:sz w:val="18"/>
                 <w:szCs w:val="18"/>
               </w:rPr>
-              <w:t xml:space="preserve"> Open-Source RISC-V Manycore</w:t>
-            </w:r>
-          </w:p>
-          <w:p>
-            <w:pPr>
-              <w:shd w:val="clear" w:color="auto" w:fill="FFFFFF" w:themeFill="background1"/>
-              <w:spacing w:line="276" w:lineRule="auto"/>
-              <w:ind w:left="336"/>
-              <w:jc w:val="both"/>
+              <w:t xml:space="preserve">  </w:t>
+            </w:r>
+            <w:r>
               <w:rPr>
                 <w:rFonts w:ascii="Arial" w:hAnsi="Arial" w:cs="Arial"/>
                 <w:b w:val="0"/>
@@ -3203,196 +3745,10 @@
                 <w:color w:val="24292E"/>
                 <w:sz w:val="18"/>
                 <w:szCs w:val="18"/>
-                <w:lang w:val="en-US"/>
-              </w:rPr>
-            </w:pPr>
-            <w:r>
-              <w:rPr>
-                <w:rFonts w:ascii="Arial" w:hAnsi="Arial" w:cs="Arial"/>
-                <w:b w:val="0"/>
-                <w:bCs w:val="0"/>
-                <w:color w:val="24292E"/>
-                <w:sz w:val="18"/>
-                <w:szCs w:val="18"/>
-              </w:rPr>
-              <w:t xml:space="preserve">Dai Cheol Jung, Max Ruttenberg, Paul Gao, Scott Davidson, Daniel </w:t>
-            </w:r>
-            <w:proofErr w:type="spellStart"/>
-            <w:r>
-              <w:rPr>
-                <w:rFonts w:ascii="Arial" w:hAnsi="Arial" w:cs="Arial"/>
-                <w:b w:val="0"/>
-                <w:bCs w:val="0"/>
-                <w:color w:val="24292E"/>
-                <w:sz w:val="18"/>
-                <w:szCs w:val="18"/>
-              </w:rPr>
-              <w:t>Petrisko</w:t>
-            </w:r>
-            <w:proofErr w:type="spellEnd"/>
-            <w:r>
-              <w:rPr>
-                <w:rFonts w:ascii="Arial" w:hAnsi="Arial" w:cs="Arial"/>
-                <w:b w:val="0"/>
-                <w:bCs w:val="0"/>
-                <w:color w:val="24292E"/>
-                <w:sz w:val="18"/>
-                <w:szCs w:val="18"/>
-              </w:rPr>
-              <w:t xml:space="preserve">, </w:t>
-            </w:r>
-            <w:proofErr w:type="spellStart"/>
-            <w:r>
-              <w:rPr>
-                <w:rFonts w:ascii="Arial" w:hAnsi="Arial" w:cs="Arial"/>
-                <w:b w:val="0"/>
-                <w:bCs w:val="0"/>
-                <w:color w:val="24292E"/>
-                <w:sz w:val="18"/>
-                <w:szCs w:val="18"/>
-              </w:rPr>
-              <w:t>Kangli</w:t>
-            </w:r>
-            <w:proofErr w:type="spellEnd"/>
-            <w:r>
-              <w:rPr>
-                <w:rFonts w:ascii="Arial" w:hAnsi="Arial" w:cs="Arial"/>
-                <w:b w:val="0"/>
-                <w:bCs w:val="0"/>
-                <w:color w:val="24292E"/>
-                <w:sz w:val="18"/>
-                <w:szCs w:val="18"/>
-              </w:rPr>
-              <w:t xml:space="preserve"> Li, </w:t>
-            </w:r>
-            <w:r>
-              <w:rPr>
-                <w:rFonts w:ascii="Arial" w:hAnsi="Arial" w:cs="Arial"/>
-                <w:color w:val="24292E"/>
-                <w:sz w:val="18"/>
-                <w:szCs w:val="18"/>
-              </w:rPr>
-              <w:t>Aditya K Kamath</w:t>
-            </w:r>
-            <w:r>
-              <w:rPr>
-                <w:rFonts w:ascii="Arial" w:hAnsi="Arial" w:cs="Arial"/>
-                <w:b w:val="0"/>
-                <w:bCs w:val="0"/>
-                <w:color w:val="24292E"/>
-                <w:sz w:val="18"/>
-                <w:szCs w:val="18"/>
-                <w:lang w:val="en-US"/>
-              </w:rPr>
-              <w:t>, et. al.</w:t>
-            </w:r>
-          </w:p>
-          <w:p>
-            <w:pPr>
-              <w:shd w:val="clear" w:color="auto" w:fill="FFFFFF" w:themeFill="background1"/>
-              <w:spacing w:line="276" w:lineRule="auto"/>
-              <w:ind w:left="336"/>
-              <w:jc w:val="both"/>
-              <w:rPr>
-                <w:rFonts w:ascii="Arial" w:hAnsi="Arial" w:cs="Arial"/>
-                <w:b w:val="0"/>
-                <w:bCs w:val="0"/>
-                <w:i/>
-                <w:iCs/>
-                <w:color w:val="24292E"/>
-                <w:sz w:val="18"/>
-                <w:szCs w:val="18"/>
-                <w:lang w:val="en-US"/>
-              </w:rPr>
-            </w:pPr>
-            <w:r>
-              <w:rPr>
-                <w:rFonts w:ascii="Arial" w:hAnsi="Arial" w:cs="Arial"/>
-                <w:b w:val="0"/>
-                <w:bCs w:val="0"/>
-                <w:i/>
-                <w:iCs/>
-                <w:color w:val="24292E"/>
-                <w:sz w:val="18"/>
-                <w:szCs w:val="18"/>
-              </w:rPr>
-              <w:t>51</w:t>
-            </w:r>
-            <w:r>
-              <w:rPr>
-                <w:rFonts w:ascii="Arial" w:hAnsi="Arial" w:cs="Arial"/>
-                <w:b w:val="0"/>
-                <w:bCs w:val="0"/>
-                <w:i/>
-                <w:iCs/>
-                <w:color w:val="24292E"/>
-                <w:sz w:val="18"/>
-                <w:szCs w:val="18"/>
-                <w:vertAlign w:val="superscript"/>
-              </w:rPr>
-              <w:t>st</w:t>
-            </w:r>
-            <w:r>
-              <w:rPr>
-                <w:rFonts w:ascii="Arial" w:hAnsi="Arial" w:cs="Arial"/>
-                <w:b w:val="0"/>
-                <w:bCs w:val="0"/>
-                <w:i/>
-                <w:iCs/>
-                <w:color w:val="24292E"/>
-                <w:sz w:val="18"/>
-                <w:szCs w:val="18"/>
-              </w:rPr>
-              <w:t xml:space="preserve"> IEEE/ACM International Symposium on Computer Architecture</w:t>
-            </w:r>
-          </w:p>
-          <w:p>
-            <w:pPr>
-              <w:numPr>
-                <w:ilvl w:val="0"/>
-                <w:numId w:val="12"/>
-              </w:numPr>
-              <w:shd w:val="clear" w:color="auto" w:fill="FFFFFF" w:themeFill="background1"/>
-              <w:spacing w:before="120" w:line="276" w:lineRule="auto"/>
-              <w:ind w:left="346" w:hanging="274"/>
-              <w:jc w:val="both"/>
-              <w:rPr>
-                <w:rFonts w:ascii="Arial" w:hAnsi="Arial" w:cs="Arial"/>
-                <w:color w:val="1F497D" w:themeColor="text2"/>
-                <w:sz w:val="18"/>
-                <w:szCs w:val="18"/>
-              </w:rPr>
-            </w:pPr>
-            <w:r>
-              <w:rPr>
-                <w:rFonts w:ascii="Arial" w:hAnsi="Arial" w:cs="Arial"/>
-                <w:color w:val="000000" w:themeColor="text1"/>
-                <w:sz w:val="18"/>
-                <w:szCs w:val="18"/>
-              </w:rPr>
-              <w:t xml:space="preserve">[ASPLOS ‘23] </w:t>
-            </w:r>
-            <w:r>
-              <w:rPr>
-                <w:rFonts w:ascii="Arial" w:hAnsi="Arial" w:cs="Arial"/>
-                <w:color w:val="1F497D" w:themeColor="text2"/>
-                <w:sz w:val="18"/>
-                <w:szCs w:val="18"/>
-              </w:rPr>
-              <w:t xml:space="preserve">Scoped Buffered Persistency Model for GPUs  </w:t>
-            </w:r>
-            <w:r>
-              <w:rPr>
-                <w:rFonts w:ascii="Arial" w:hAnsi="Arial" w:cs="Arial"/>
-                <w:b w:val="0"/>
-                <w:bCs w:val="0"/>
-                <w:color w:val="24292E"/>
-                <w:sz w:val="18"/>
-                <w:szCs w:val="18"/>
               </w:rPr>
               <w:t>[</w:t>
             </w:r>
-            <w:hyperlink r:id="rId22" w:history="1">
+            <w:hyperlink r:id="rId23" w:history="1">
               <w:r>
                 <w:rPr>
                   <w:rStyle w:val="Hyperlink"/>
@@ -3416,7 +3772,7 @@
               </w:rPr>
               <w:t>]  [</w:t>
             </w:r>
-            <w:hyperlink r:id="rId23" w:history="1">
+            <w:hyperlink r:id="rId24" w:history="1">
               <w:r>
                 <w:rPr>
                   <w:rStyle w:val="Hyperlink"/>
@@ -3537,7 +3893,7 @@
                 <w:sz w:val="18"/>
                 <w:szCs w:val="18"/>
               </w:rPr>
-              <w:t>28th</w:t>
+              <w:t>27th</w:t>
             </w:r>
             <w:r>
               <w:rPr>
@@ -3584,31 +3940,7 @@
                 <w:sz w:val="18"/>
                 <w:szCs w:val="18"/>
               </w:rPr>
-              <w:t>Architectural Support for Programming Languages and Operating Systems</w:t>
-            </w:r>
-            <w:r>
-              <w:rPr>
-                <w:rFonts w:ascii="Arial" w:hAnsi="Arial" w:cs="Arial"/>
-                <w:i/>
-                <w:iCs/>
-                <w:color w:val="24292E"/>
-                <w:sz w:val="18"/>
-                <w:szCs w:val="18"/>
-              </w:rPr>
-              <w:t xml:space="preserve"> </w:t>
-            </w:r>
-            <w:r>
-              <w:rPr>
-                <w:rFonts w:ascii="Arial" w:hAnsi="Arial" w:cs="Arial"/>
-                <w:b w:val="0"/>
-                <w:bCs w:val="0"/>
-                <w:i/>
-                <w:iCs/>
-                <w:color w:val="24292E"/>
-                <w:sz w:val="18"/>
-                <w:szCs w:val="18"/>
-              </w:rPr>
-              <w:t xml:space="preserve"> </w:t>
+              <w:t xml:space="preserve">Architectural Support for Programming Languages and Operating Systems  </w:t>
             </w:r>
           </w:p>
           <w:p>
@@ -3623,267 +3955,6 @@
               <w:jc w:val="both"/>
               <w:rPr>
                 <w:rFonts w:ascii="Arial" w:hAnsi="Arial" w:cs="Arial"/>
-                <w:color w:val="1F497D" w:themeColor="text2"/>
-                <w:sz w:val="18"/>
-                <w:szCs w:val="18"/>
-              </w:rPr>
-            </w:pPr>
-            <w:r>
-              <w:rPr>
-                <w:rFonts w:ascii="Arial" w:hAnsi="Arial" w:cs="Arial"/>
-                <w:color w:val="000000" w:themeColor="text1"/>
-                <w:sz w:val="18"/>
-                <w:szCs w:val="18"/>
-              </w:rPr>
-              <w:t>[ASPLOS ‘22]</w:t>
-            </w:r>
-            <w:r>
-              <w:rPr>
-                <w:rFonts w:ascii="Arial" w:hAnsi="Arial" w:cs="Arial"/>
-                <w:color w:val="1F497D" w:themeColor="text2"/>
-                <w:sz w:val="18"/>
-                <w:szCs w:val="18"/>
-              </w:rPr>
-              <w:t xml:space="preserve"> </w:t>
-            </w:r>
-            <w:bookmarkStart w:id="1" w:name="OLE_LINK1"/>
-            <w:r>
-              <w:rPr>
-                <w:rFonts w:ascii="Arial" w:hAnsi="Arial" w:cs="Arial"/>
-                <w:color w:val="1F497D" w:themeColor="text2"/>
-                <w:sz w:val="18"/>
-                <w:szCs w:val="18"/>
-              </w:rPr>
-              <w:t>GPM: Leveraging Persistent Memory from a GPU</w:t>
-            </w:r>
-            <w:bookmarkEnd w:id="1"/>
-            <w:r>
-              <w:rPr>
-                <w:rFonts w:ascii="Arial" w:hAnsi="Arial" w:cs="Arial"/>
-                <w:color w:val="1F497D" w:themeColor="text2"/>
-                <w:sz w:val="18"/>
-                <w:szCs w:val="18"/>
-              </w:rPr>
-              <w:t xml:space="preserve">  </w:t>
-            </w:r>
-            <w:r>
-              <w:rPr>
-                <w:rFonts w:ascii="Arial" w:hAnsi="Arial" w:cs="Arial"/>
-                <w:b w:val="0"/>
-                <w:bCs w:val="0"/>
-                <w:color w:val="24292E"/>
-                <w:sz w:val="18"/>
-                <w:szCs w:val="18"/>
-              </w:rPr>
-              <w:t>[</w:t>
-            </w:r>
-            <w:hyperlink r:id="rId24" w:history="1">
-              <w:r>
-                <w:rPr>
-                  <w:rStyle w:val="Hyperlink"/>
-                  <w:rFonts w:ascii="Arial" w:hAnsi="Arial" w:cs="Arial"/>
-                  <w:b w:val="0"/>
-                  <w:bCs w:val="0"/>
-                  <w:sz w:val="18"/>
-                  <w:szCs w:val="18"/>
-                </w:rPr>
-                <w:t>Paper</w:t>
-              </w:r>
-            </w:hyperlink>
-            <w:r>
-              <w:rPr>
-                <w:rFonts w:ascii="Arial" w:hAnsi="Arial" w:cs="Arial"/>
-                <w:b w:val="0"/>
-                <w:bCs w:val="0"/>
-                <w:color w:val="24292E"/>
-                <w:sz w:val="18"/>
-                <w:szCs w:val="18"/>
-              </w:rPr>
-              <w:t>]  [</w:t>
-            </w:r>
-            <w:hyperlink r:id="rId25" w:history="1">
-              <w:r>
-                <w:rPr>
-                  <w:rStyle w:val="Hyperlink"/>
-                  <w:rFonts w:ascii="Arial" w:hAnsi="Arial" w:cs="Arial"/>
-                  <w:b w:val="0"/>
-                  <w:bCs w:val="0"/>
-                  <w:sz w:val="18"/>
-                  <w:szCs w:val="18"/>
-                </w:rPr>
-                <w:t>Video</w:t>
-              </w:r>
-            </w:hyperlink>
-            <w:r>
-              <w:rPr>
-                <w:rFonts w:ascii="Arial" w:hAnsi="Arial" w:cs="Arial"/>
-                <w:b w:val="0"/>
-                <w:bCs w:val="0"/>
-                <w:color w:val="24292E"/>
-                <w:sz w:val="18"/>
-                <w:szCs w:val="18"/>
-              </w:rPr>
-              <w:t>]</w:t>
-            </w:r>
-          </w:p>
-          <w:p>
-            <w:pPr>
-              <w:shd w:val="clear" w:color="auto" w:fill="FFFFFF" w:themeFill="background1"/>
-              <w:spacing w:line="276" w:lineRule="auto"/>
-              <w:ind w:left="336"/>
-              <w:jc w:val="both"/>
-              <w:rPr>
-                <w:rFonts w:ascii="Arial" w:hAnsi="Arial" w:cs="Arial"/>
-                <w:color w:val="24292E"/>
-                <w:sz w:val="18"/>
-                <w:szCs w:val="18"/>
-              </w:rPr>
-            </w:pPr>
-            <w:r>
-              <w:rPr>
-                <w:rFonts w:ascii="Arial" w:hAnsi="Arial" w:cs="Arial"/>
-                <w:b w:val="0"/>
-                <w:bCs w:val="0"/>
-                <w:color w:val="24292E"/>
-                <w:sz w:val="18"/>
-                <w:szCs w:val="18"/>
-              </w:rPr>
-              <w:t>Shweta Pandey*,</w:t>
-            </w:r>
-            <w:r>
-              <w:rPr>
-                <w:rFonts w:ascii="Arial" w:hAnsi="Arial" w:cs="Arial"/>
-                <w:color w:val="24292E"/>
-                <w:sz w:val="18"/>
-                <w:szCs w:val="18"/>
-              </w:rPr>
-              <w:t xml:space="preserve"> Aditya K Kamath*</w:t>
-            </w:r>
-            <w:r>
-              <w:rPr>
-                <w:rFonts w:ascii="Arial" w:hAnsi="Arial" w:cs="Arial"/>
-                <w:b w:val="0"/>
-                <w:bCs w:val="0"/>
-                <w:color w:val="24292E"/>
-                <w:sz w:val="18"/>
-                <w:szCs w:val="18"/>
-              </w:rPr>
-              <w:t xml:space="preserve">, </w:t>
-            </w:r>
-            <w:proofErr w:type="spellStart"/>
-            <w:r>
-              <w:rPr>
-                <w:rFonts w:ascii="Arial" w:hAnsi="Arial" w:cs="Arial"/>
-                <w:b w:val="0"/>
-                <w:bCs w:val="0"/>
-                <w:color w:val="24292E"/>
-                <w:sz w:val="18"/>
-                <w:szCs w:val="18"/>
-              </w:rPr>
-              <w:t>Arkaprava</w:t>
-            </w:r>
-            <w:proofErr w:type="spellEnd"/>
-            <w:r>
-              <w:rPr>
-                <w:rFonts w:ascii="Arial" w:hAnsi="Arial" w:cs="Arial"/>
-                <w:b w:val="0"/>
-                <w:bCs w:val="0"/>
-                <w:color w:val="24292E"/>
-                <w:sz w:val="18"/>
-                <w:szCs w:val="18"/>
-              </w:rPr>
-              <w:t xml:space="preserve"> Basu</w:t>
-            </w:r>
-          </w:p>
-          <w:p>
-            <w:pPr>
-              <w:shd w:val="clear" w:color="auto" w:fill="FFFFFF" w:themeFill="background1"/>
-              <w:spacing w:line="276" w:lineRule="auto"/>
-              <w:ind w:left="336"/>
-              <w:jc w:val="both"/>
-              <w:rPr>
-                <w:rFonts w:ascii="Arial" w:hAnsi="Arial" w:cs="Arial"/>
-                <w:b w:val="0"/>
-                <w:bCs w:val="0"/>
-                <w:i/>
-                <w:iCs/>
-                <w:color w:val="24292E"/>
-                <w:sz w:val="18"/>
-                <w:szCs w:val="18"/>
-              </w:rPr>
-            </w:pPr>
-            <w:r>
-              <w:rPr>
-                <w:rFonts w:ascii="Arial" w:hAnsi="Arial" w:cs="Arial"/>
-                <w:b w:val="0"/>
-                <w:bCs w:val="0"/>
-                <w:i/>
-                <w:iCs/>
-                <w:sz w:val="18"/>
-                <w:szCs w:val="18"/>
-              </w:rPr>
-              <w:t>27th</w:t>
-            </w:r>
-            <w:r>
-              <w:rPr>
-                <w:rFonts w:ascii="Arial" w:hAnsi="Arial" w:cs="Arial"/>
-                <w:i/>
-                <w:iCs/>
-                <w:sz w:val="18"/>
-                <w:szCs w:val="18"/>
-              </w:rPr>
-              <w:t xml:space="preserve"> </w:t>
-            </w:r>
-            <w:r>
-              <w:rPr>
-                <w:rFonts w:ascii="Arial" w:hAnsi="Arial" w:cs="Arial"/>
-                <w:b w:val="0"/>
-                <w:bCs w:val="0"/>
-                <w:i/>
-                <w:iCs/>
-                <w:color w:val="24292E"/>
-                <w:sz w:val="18"/>
-                <w:szCs w:val="18"/>
-              </w:rPr>
-              <w:t>ACM International Conference on</w:t>
-            </w:r>
-            <w:r>
-              <w:rPr>
-                <w:rFonts w:ascii="Arial" w:hAnsi="Arial" w:cs="Arial"/>
-                <w:i/>
-                <w:iCs/>
-                <w:color w:val="24292E"/>
-                <w:sz w:val="18"/>
-                <w:szCs w:val="18"/>
-              </w:rPr>
-              <w:t xml:space="preserve"> </w:t>
-            </w:r>
-            <w:r>
-              <w:rPr>
-                <w:rFonts w:ascii="Arial" w:hAnsi="Arial" w:cs="Arial"/>
-                <w:b w:val="0"/>
-                <w:bCs w:val="0"/>
-                <w:i/>
-                <w:iCs/>
-                <w:color w:val="24292E"/>
-                <w:sz w:val="18"/>
-                <w:szCs w:val="18"/>
-              </w:rPr>
-              <w:t xml:space="preserve">Architectural Support for Programming Languages and Operating Systems  </w:t>
-            </w:r>
-          </w:p>
-          <w:p>
-            <w:pPr>
-              <w:numPr>
-                <w:ilvl w:val="0"/>
-                <w:numId w:val="12"/>
-              </w:numPr>
-              <w:shd w:val="clear" w:color="auto" w:fill="FFFFFF" w:themeFill="background1"/>
-              <w:spacing w:before="120" w:line="276" w:lineRule="auto"/>
-              <w:ind w:left="346" w:hanging="274"/>
-              <w:jc w:val="both"/>
-              <w:rPr>
-                <w:rFonts w:ascii="Arial" w:hAnsi="Arial" w:cs="Arial"/>
                 <w:color w:val="24292E"/>
                 <w:sz w:val="18"/>
                 <w:szCs w:val="18"/>
@@ -3951,7 +4022,7 @@
               </w:rPr>
               <w:t xml:space="preserve"> </w:t>
             </w:r>
-            <w:hyperlink r:id="rId26">
+            <w:hyperlink r:id="rId25">
               <w:r>
                 <w:rPr>
                   <w:rStyle w:val="Hyperlink"/>
@@ -4011,7 +4082,7 @@
               </w:rPr>
               <w:t> </w:t>
             </w:r>
-            <w:hyperlink r:id="rId27">
+            <w:hyperlink r:id="rId26">
               <w:r>
                 <w:rPr>
                   <w:rStyle w:val="Hyperlink"/>
@@ -4206,7 +4277,7 @@
               </w:rPr>
               <w:t xml:space="preserve">: A Scoped Race Detector for GPUs  </w:t>
             </w:r>
-            <w:hyperlink r:id="rId28">
+            <w:hyperlink r:id="rId27">
               <w:r>
                 <w:rPr>
                   <w:rStyle w:val="Hyperlink"/>
@@ -4267,7 +4338,7 @@
               </w:rPr>
               <w:t> </w:t>
             </w:r>
-            <w:hyperlink r:id="rId29">
+            <w:hyperlink r:id="rId28">
               <w:r>
                 <w:rPr>
                   <w:rStyle w:val="Hyperlink"/>
@@ -4489,6 +4560,13 @@
                 <w:szCs w:val="24"/>
               </w:rPr>
               <w:lastRenderedPageBreak/>
+              <w:t xml:space="preserve">WORKSHOPS AND </w:t>
+            </w:r>
+            <w:r>
+              <w:rPr>
+                <w:sz w:val="24"/>
+                <w:szCs w:val="24"/>
+              </w:rPr>
               <w:t>TALKS</w:t>
             </w:r>
           </w:p>
@@ -4578,7 +4656,7 @@
                 <w:u w:val="single"/>
               </w:rPr>
             </w:pPr>
-            <w:hyperlink r:id="rId30" w:history="1">
+            <w:hyperlink r:id="rId29" w:history="1">
               <w:r>
                 <w:rPr>
                   <w:rStyle w:val="Hyperlink"/>
@@ -4609,27 +4687,7 @@
                   <w:sz w:val="20"/>
                   <w:szCs w:val="20"/>
                 </w:rPr>
-                <w:t xml:space="preserve"> at the Memor</w:t>
-              </w:r>
-              <w:r>
-                <w:rPr>
-                  <w:rStyle w:val="Hyperlink"/>
-                  <w:rFonts w:ascii="Arial" w:hAnsi="Arial" w:cs="Arial"/>
-                  <w:color w:val="1F497D" w:themeColor="text2"/>
-                  <w:sz w:val="20"/>
-                  <w:szCs w:val="20"/>
-                </w:rPr>
-                <w:t>y</w:t>
-              </w:r>
-              <w:r>
-                <w:rPr>
-                  <w:rStyle w:val="Hyperlink"/>
-                  <w:rFonts w:ascii="Arial" w:hAnsi="Arial" w:cs="Arial"/>
-                  <w:color w:val="1F497D" w:themeColor="text2"/>
-                  <w:sz w:val="20"/>
-                  <w:szCs w:val="20"/>
-                </w:rPr>
-                <w:t xml:space="preserve"> Controller</w:t>
+                <w:t xml:space="preserve"> at the Memory Controller</w:t>
               </w:r>
             </w:hyperlink>
           </w:p>
@@ -4657,87 +4715,7 @@
                 <w:sz w:val="18"/>
                 <w:szCs w:val="18"/>
               </w:rPr>
-              <w:t>Cornell University (N</w:t>
-            </w:r>
-            <w:r>
-              <w:rPr>
-                <w:rFonts w:ascii="Arial" w:hAnsi="Arial" w:cs="Arial"/>
-                <w:b w:val="0"/>
-                <w:bCs w:val="0"/>
-                <w:sz w:val="18"/>
-                <w:szCs w:val="18"/>
-              </w:rPr>
-              <w:t xml:space="preserve">etworked and </w:t>
-            </w:r>
-            <w:r>
-              <w:rPr>
-                <w:rFonts w:ascii="Arial" w:hAnsi="Arial" w:cs="Arial"/>
-                <w:b w:val="0"/>
-                <w:bCs w:val="0"/>
-                <w:sz w:val="18"/>
-                <w:szCs w:val="18"/>
-              </w:rPr>
-              <w:t>O</w:t>
-            </w:r>
-            <w:r>
-              <w:rPr>
-                <w:rFonts w:ascii="Arial" w:hAnsi="Arial" w:cs="Arial"/>
-                <w:b w:val="0"/>
-                <w:bCs w:val="0"/>
-                <w:sz w:val="18"/>
-                <w:szCs w:val="18"/>
-              </w:rPr>
-              <w:t xml:space="preserve">perating </w:t>
-            </w:r>
-            <w:r>
-              <w:rPr>
-                <w:rFonts w:ascii="Arial" w:hAnsi="Arial" w:cs="Arial"/>
-                <w:b w:val="0"/>
-                <w:bCs w:val="0"/>
-                <w:sz w:val="18"/>
-                <w:szCs w:val="18"/>
-              </w:rPr>
-              <w:t>S</w:t>
-            </w:r>
-            <w:r>
-              <w:rPr>
-                <w:rFonts w:ascii="Arial" w:hAnsi="Arial" w:cs="Arial"/>
-                <w:b w:val="0"/>
-                <w:bCs w:val="0"/>
-                <w:sz w:val="18"/>
-                <w:szCs w:val="18"/>
-              </w:rPr>
-              <w:t xml:space="preserve">ystems </w:t>
-            </w:r>
-            <w:r>
-              <w:rPr>
-                <w:rFonts w:ascii="Arial" w:hAnsi="Arial" w:cs="Arial"/>
-                <w:b w:val="0"/>
-                <w:bCs w:val="0"/>
-                <w:sz w:val="18"/>
-                <w:szCs w:val="18"/>
-              </w:rPr>
-              <w:t>G</w:t>
-            </w:r>
-            <w:r>
-              <w:rPr>
-                <w:rFonts w:ascii="Arial" w:hAnsi="Arial" w:cs="Arial"/>
-                <w:b w:val="0"/>
-                <w:bCs w:val="0"/>
-                <w:sz w:val="18"/>
-                <w:szCs w:val="18"/>
-              </w:rPr>
-              <w:t>roup</w:t>
-            </w:r>
-            <w:r>
-              <w:rPr>
-                <w:rFonts w:ascii="Arial" w:hAnsi="Arial" w:cs="Arial"/>
-                <w:b w:val="0"/>
-                <w:bCs w:val="0"/>
-                <w:sz w:val="18"/>
-                <w:szCs w:val="18"/>
-              </w:rPr>
-              <w:t>)</w:t>
+              <w:t>Cornell University (Networked and Operating Systems Group)</w:t>
             </w:r>
           </w:p>
           <w:p>
@@ -4848,7 +4826,7 @@
                 <w:u w:val="single"/>
               </w:rPr>
             </w:pPr>
-            <w:hyperlink r:id="rId31" w:history="1">
+            <w:hyperlink r:id="rId30" w:history="1">
               <w:r>
                 <w:rPr>
                   <w:rStyle w:val="Hyperlink"/>
@@ -4895,17 +4873,7 @@
                 <w:sz w:val="18"/>
                 <w:szCs w:val="18"/>
               </w:rPr>
-              <w:t>Non-Volatile Memories Workshop</w:t>
-            </w:r>
-            <w:r>
-              <w:rPr>
-                <w:rFonts w:ascii="Arial" w:hAnsi="Arial" w:cs="Arial"/>
-                <w:b w:val="0"/>
-                <w:bCs w:val="0"/>
-                <w:sz w:val="18"/>
-                <w:szCs w:val="18"/>
-              </w:rPr>
-              <w:t>)</w:t>
+              <w:t>Non-Volatile Memories Workshop)</w:t>
             </w:r>
           </w:p>
         </w:tc>
@@ -4948,7 +4916,23 @@
                 <w:sz w:val="18"/>
                 <w:szCs w:val="18"/>
               </w:rPr>
-              <w:t>(Sept ’24)</w:t>
+              <w:t xml:space="preserve">(Sept </w:t>
+            </w:r>
+            <w:r>
+              <w:rPr>
+                <w:rFonts w:cstheme="minorHAnsi"/>
+                <w:sz w:val="18"/>
+                <w:szCs w:val="18"/>
+              </w:rPr>
+              <w:t>‘</w:t>
+            </w:r>
+            <w:r>
+              <w:rPr>
+                <w:rFonts w:cstheme="minorHAnsi"/>
+                <w:sz w:val="18"/>
+                <w:szCs w:val="18"/>
+              </w:rPr>
+              <w:t>24)</w:t>
             </w:r>
           </w:p>
           <w:p>

--- a/files/AdityaResume.docx
+++ b/files/AdityaResume.docx
@@ -1062,7 +1062,7 @@
                 <w:noProof/>
               </w:rPr>
               <w:drawing>
-                <wp:inline distT="0" distB="0" distL="0" distR="0" wp14:anchorId="0940F333" wp14:editId="403040CD">
+                <wp:inline distT="0" distB="0" distL="0" distR="0" wp14:anchorId="0940F333" wp14:editId="475C4C4B">
                   <wp:extent cx="571100" cy="385011"/>
                   <wp:effectExtent l="0" t="0" r="635" b="0"/>
                   <wp:docPr id="3" name="Picture 3" descr="UW logos | UW Brand"/>
@@ -1565,7 +1565,7 @@
                 <w:noProof/>
               </w:rPr>
               <w:drawing>
-                <wp:inline distT="0" distB="0" distL="0" distR="0" wp14:anchorId="04686949" wp14:editId="599EE7D2">
+                <wp:inline distT="0" distB="0" distL="0" distR="0" wp14:anchorId="04686949" wp14:editId="1B3124C5">
                   <wp:extent cx="606453" cy="606751"/>
                   <wp:effectExtent l="0" t="0" r="3175" b="3175"/>
                   <wp:docPr id="174971930" name="Picture 4" descr="Microsoft Research Limited Fund - Cambridgeshire Community Foundation"/>
@@ -1829,7 +1829,6 @@
               <w:t xml:space="preserve">Mentored by </w:t>
             </w:r>
             <w:hyperlink r:id="rId13" w:history="1">
-              <w:proofErr w:type="spellStart"/>
               <w:r>
                 <w:rPr>
                   <w:rStyle w:val="Hyperlink"/>
@@ -1848,7 +1847,6 @@
                 </w:rPr>
                 <w:t>.</w:t>
               </w:r>
-              <w:proofErr w:type="spellEnd"/>
               <w:r>
                 <w:rPr>
                   <w:rStyle w:val="Hyperlink"/>
@@ -2375,7 +2373,7 @@
                 <w:noProof/>
               </w:rPr>
               <w:drawing>
-                <wp:inline distT="0" distB="0" distL="0" distR="0" wp14:anchorId="7FD2B973" wp14:editId="5656C3B5">
+                <wp:inline distT="0" distB="0" distL="0" distR="0" wp14:anchorId="7FD2B973" wp14:editId="41EF7A3C">
                   <wp:extent cx="416251" cy="411480"/>
                   <wp:effectExtent l="0" t="0" r="3175" b="0"/>
                   <wp:docPr id="2" name="Picture 2" descr="Image result for iisc logo"/>
@@ -2686,27 +2684,7 @@
                   <w:sz w:val="18"/>
                   <w:szCs w:val="18"/>
                 </w:rPr>
-                <w:t xml:space="preserve"> </w:t>
-              </w:r>
-              <w:proofErr w:type="spellStart"/>
-              <w:r>
-                <w:rPr>
-                  <w:rStyle w:val="Hyperlink"/>
-                  <w:rFonts w:ascii="Arial" w:hAnsi="Arial" w:cs="Arial"/>
-                  <w:sz w:val="18"/>
-                  <w:szCs w:val="18"/>
-                </w:rPr>
-                <w:t>Arkaprava</w:t>
-              </w:r>
-              <w:proofErr w:type="spellEnd"/>
-              <w:r>
-                <w:rPr>
-                  <w:rStyle w:val="Hyperlink"/>
-                  <w:rFonts w:ascii="Arial" w:hAnsi="Arial" w:cs="Arial"/>
-                  <w:sz w:val="18"/>
-                  <w:szCs w:val="18"/>
-                </w:rPr>
-                <w:t xml:space="preserve"> Basu</w:t>
+                <w:t xml:space="preserve"> Arkaprava Basu</w:t>
               </w:r>
             </w:hyperlink>
             <w:r>
@@ -2874,10 +2852,11 @@
             <w:pPr>
               <w:shd w:val="clear" w:color="auto" w:fill="FFFFFF" w:themeFill="background1"/>
               <w:spacing w:line="276" w:lineRule="auto"/>
-              <w:ind w:left="336"/>
               <w:jc w:val="both"/>
               <w:rPr>
                 <w:rFonts w:ascii="Arial" w:hAnsi="Arial" w:cs="Arial"/>
+                <w:b w:val="0"/>
+                <w:bCs w:val="0"/>
                 <w:color w:val="24292E"/>
                 <w:sz w:val="18"/>
                 <w:szCs w:val="18"/>
@@ -2886,10 +2865,112 @@
             <w:r>
               <w:rPr>
                 <w:rFonts w:ascii="Arial" w:hAnsi="Arial" w:cs="Arial"/>
+                <w:b w:val="0"/>
+                <w:bCs w:val="0"/>
+                <w:noProof/>
                 <w:color w:val="24292E"/>
                 <w:sz w:val="18"/>
                 <w:szCs w:val="18"/>
               </w:rPr>
+              <w:drawing>
+                <wp:anchor distT="0" distB="0" distL="114300" distR="114300" simplePos="0" relativeHeight="251658240" behindDoc="1" locked="0" layoutInCell="1" allowOverlap="1" wp14:anchorId="7CC64175" wp14:editId="6C696104">
+                  <wp:simplePos x="0" y="0"/>
+                  <wp:positionH relativeFrom="margin">
+                    <wp:posOffset>267970</wp:posOffset>
+                  </wp:positionH>
+                  <wp:positionV relativeFrom="margin">
+                    <wp:posOffset>232410</wp:posOffset>
+                  </wp:positionV>
+                  <wp:extent cx="133350" cy="133350"/>
+                  <wp:effectExtent l="0" t="0" r="0" b="6350"/>
+                  <wp:wrapTight wrapText="bothSides">
+                    <wp:wrapPolygon edited="0">
+                      <wp:start x="4114" y="0"/>
+                      <wp:lineTo x="2057" y="4114"/>
+                      <wp:lineTo x="2057" y="20571"/>
+                      <wp:lineTo x="10286" y="20571"/>
+                      <wp:lineTo x="18514" y="20571"/>
+                      <wp:lineTo x="18514" y="10286"/>
+                      <wp:lineTo x="16457" y="0"/>
+                      <wp:lineTo x="4114" y="0"/>
+                    </wp:wrapPolygon>
+                  </wp:wrapTight>
+                  <wp:docPr id="1708902988" name="Graphic 2" descr="Ribbon with solid fill"/>
+                  <wp:cNvGraphicFramePr>
+                    <a:graphicFrameLocks xmlns:a="http://schemas.openxmlformats.org/drawingml/2006/main" noChangeAspect="1"/>
+                  </wp:cNvGraphicFramePr>
+                  <a:graphic xmlns:a="http://schemas.openxmlformats.org/drawingml/2006/main">
+                    <a:graphicData uri="http://schemas.openxmlformats.org/drawingml/2006/picture">
+                      <pic:pic xmlns:pic="http://schemas.openxmlformats.org/drawingml/2006/picture">
+                        <pic:nvPicPr>
+                          <pic:cNvPr id="1708902988" name="Graphic 1708902988" descr="Ribbon with solid fill"/>
+                          <pic:cNvPicPr/>
+                        </pic:nvPicPr>
+                        <pic:blipFill>
+                          <a:blip r:embed="rId19">
+                            <a:extLst>
+                              <a:ext uri="{96DAC541-7B7A-43D3-8B79-37D633B846F1}">
+                                <asvg:svgBlip xmlns:asvg="http://schemas.microsoft.com/office/drawing/2016/SVG/main" r:embed="rId20"/>
+                              </a:ext>
+                            </a:extLst>
+                          </a:blip>
+                          <a:stretch>
+                            <a:fillRect/>
+                          </a:stretch>
+                        </pic:blipFill>
+                        <pic:spPr>
+                          <a:xfrm>
+                            <a:off x="0" y="0"/>
+                            <a:ext cx="133350" cy="133350"/>
+                          </a:xfrm>
+                          <a:prstGeom prst="rect">
+                            <a:avLst/>
+                          </a:prstGeom>
+                        </pic:spPr>
+                      </pic:pic>
+                    </a:graphicData>
+                  </a:graphic>
+                  <wp14:sizeRelH relativeFrom="margin">
+                    <wp14:pctWidth>0</wp14:pctWidth>
+                  </wp14:sizeRelH>
+                  <wp14:sizeRelV relativeFrom="margin">
+                    <wp14:pctHeight>0</wp14:pctHeight>
+                  </wp14:sizeRelV>
+                </wp:anchor>
+              </w:drawing>
+            </w:r>
+            <w:r>
+              <w:rPr>
+                <w:rFonts w:ascii="Arial" w:hAnsi="Arial" w:cs="Arial"/>
+                <w:color w:val="24292E"/>
+                <w:sz w:val="18"/>
+                <w:szCs w:val="18"/>
+              </w:rPr>
+              <w:t>Distinguished Artifact Award</w:t>
+            </w:r>
+          </w:p>
+          <w:p>
+            <w:pPr>
+              <w:shd w:val="clear" w:color="auto" w:fill="FFFFFF" w:themeFill="background1"/>
+              <w:spacing w:line="276" w:lineRule="auto"/>
+              <w:ind w:left="346"/>
+              <w:jc w:val="both"/>
+              <w:rPr>
+                <w:rFonts w:ascii="Arial" w:hAnsi="Arial" w:cs="Arial"/>
+                <w:b w:val="0"/>
+                <w:bCs w:val="0"/>
+                <w:color w:val="24292E"/>
+                <w:sz w:val="18"/>
+                <w:szCs w:val="18"/>
+              </w:rPr>
+            </w:pPr>
+            <w:r>
+              <w:rPr>
+                <w:rFonts w:ascii="Arial" w:hAnsi="Arial" w:cs="Arial"/>
+                <w:color w:val="24292E"/>
+                <w:sz w:val="18"/>
+                <w:szCs w:val="18"/>
+              </w:rPr>
               <w:t>Aditya K Kamath</w:t>
             </w:r>
             <w:r>
@@ -2901,31 +2982,7 @@
                 <w:sz w:val="18"/>
                 <w:szCs w:val="18"/>
               </w:rPr>
-              <w:t xml:space="preserve">, Ramya Prabhu, Jayashree Mohan, Simon Peter, Ramachandran </w:t>
-            </w:r>
-            <w:proofErr w:type="spellStart"/>
-            <w:r>
-              <w:rPr>
-                <w:rFonts w:ascii="Arial" w:hAnsi="Arial" w:cs="Arial"/>
-                <w:b w:val="0"/>
-                <w:bCs w:val="0"/>
-                <w:color w:val="24292E"/>
-                <w:sz w:val="18"/>
-                <w:szCs w:val="18"/>
-              </w:rPr>
-              <w:t>Ramjee</w:t>
-            </w:r>
-            <w:proofErr w:type="spellEnd"/>
-            <w:r>
-              <w:rPr>
-                <w:rFonts w:ascii="Arial" w:hAnsi="Arial" w:cs="Arial"/>
-                <w:b w:val="0"/>
-                <w:bCs w:val="0"/>
-                <w:color w:val="24292E"/>
-                <w:sz w:val="18"/>
-                <w:szCs w:val="18"/>
-              </w:rPr>
-              <w:t>, Ashish Panwar</w:t>
+              <w:t>, Ramya Prabhu, Jayashree Mohan, Simon Peter, Ramachandran Ramjee, Ashish Panwar</w:t>
             </w:r>
           </w:p>
           <w:p>
@@ -3053,404 +3110,6 @@
                 <w:szCs w:val="18"/>
               </w:rPr>
               <w:t xml:space="preserve"> at the Memory Controller </w:t>
-            </w:r>
-            <w:r>
-              <w:rPr>
-                <w:rFonts w:ascii="Arial" w:hAnsi="Arial" w:cs="Arial"/>
-                <w:b w:val="0"/>
-                <w:bCs w:val="0"/>
-                <w:color w:val="24292E"/>
-                <w:sz w:val="18"/>
-                <w:szCs w:val="18"/>
-              </w:rPr>
-              <w:t>[</w:t>
-            </w:r>
-            <w:hyperlink r:id="rId19" w:history="1">
-              <w:r>
-                <w:rPr>
-                  <w:rStyle w:val="Hyperlink"/>
-                  <w:rFonts w:ascii="Arial" w:hAnsi="Arial" w:cs="Arial"/>
-                  <w:b w:val="0"/>
-                  <w:bCs w:val="0"/>
-                  <w:sz w:val="18"/>
-                  <w:szCs w:val="18"/>
-                </w:rPr>
-                <w:t>Paper</w:t>
-              </w:r>
-            </w:hyperlink>
-            <w:r>
-              <w:rPr>
-                <w:rFonts w:ascii="Arial" w:hAnsi="Arial" w:cs="Arial"/>
-                <w:b w:val="0"/>
-                <w:bCs w:val="0"/>
-                <w:color w:val="24292E"/>
-                <w:sz w:val="18"/>
-                <w:szCs w:val="18"/>
-              </w:rPr>
-              <w:t>]  [</w:t>
-            </w:r>
-            <w:hyperlink r:id="rId20" w:history="1">
-              <w:r>
-                <w:rPr>
-                  <w:rStyle w:val="Hyperlink"/>
-                  <w:rFonts w:ascii="Arial" w:hAnsi="Arial" w:cs="Arial"/>
-                  <w:b w:val="0"/>
-                  <w:bCs w:val="0"/>
-                  <w:sz w:val="18"/>
-                  <w:szCs w:val="18"/>
-                </w:rPr>
-                <w:t>Video</w:t>
-              </w:r>
-            </w:hyperlink>
-            <w:r>
-              <w:rPr>
-                <w:rFonts w:ascii="Arial" w:hAnsi="Arial" w:cs="Arial"/>
-                <w:b w:val="0"/>
-                <w:bCs w:val="0"/>
-                <w:color w:val="24292E"/>
-                <w:sz w:val="18"/>
-                <w:szCs w:val="18"/>
-              </w:rPr>
-              <w:t>]</w:t>
-            </w:r>
-          </w:p>
-          <w:p>
-            <w:pPr>
-              <w:shd w:val="clear" w:color="auto" w:fill="FFFFFF" w:themeFill="background1"/>
-              <w:spacing w:line="276" w:lineRule="auto"/>
-              <w:ind w:left="336"/>
-              <w:jc w:val="both"/>
-              <w:rPr>
-                <w:rFonts w:ascii="Arial" w:hAnsi="Arial" w:cs="Arial"/>
-                <w:color w:val="24292E"/>
-                <w:sz w:val="18"/>
-                <w:szCs w:val="18"/>
-              </w:rPr>
-            </w:pPr>
-            <w:r>
-              <w:rPr>
-                <w:rFonts w:ascii="Arial" w:hAnsi="Arial" w:cs="Arial"/>
-                <w:color w:val="24292E"/>
-                <w:sz w:val="18"/>
-                <w:szCs w:val="18"/>
-              </w:rPr>
-              <w:t xml:space="preserve">Aditya K Kamath, </w:t>
-            </w:r>
-            <w:r>
-              <w:rPr>
-                <w:rFonts w:ascii="Arial" w:hAnsi="Arial" w:cs="Arial"/>
-                <w:b w:val="0"/>
-                <w:bCs w:val="0"/>
-                <w:color w:val="24292E"/>
-                <w:sz w:val="18"/>
-                <w:szCs w:val="18"/>
-              </w:rPr>
-              <w:t>Simon Peter</w:t>
-            </w:r>
-          </w:p>
-          <w:p>
-            <w:pPr>
-              <w:shd w:val="clear" w:color="auto" w:fill="FFFFFF" w:themeFill="background1"/>
-              <w:spacing w:line="276" w:lineRule="auto"/>
-              <w:ind w:left="336"/>
-              <w:jc w:val="both"/>
-              <w:rPr>
-                <w:rFonts w:ascii="Arial" w:hAnsi="Arial" w:cs="Arial"/>
-                <w:i/>
-                <w:iCs/>
-                <w:color w:val="24292E"/>
-                <w:sz w:val="18"/>
-                <w:szCs w:val="18"/>
-              </w:rPr>
-            </w:pPr>
-            <w:r>
-              <w:rPr>
-                <w:rFonts w:ascii="Arial" w:hAnsi="Arial" w:cs="Arial"/>
-                <w:b w:val="0"/>
-                <w:bCs w:val="0"/>
-                <w:i/>
-                <w:iCs/>
-                <w:color w:val="24292E"/>
-                <w:sz w:val="18"/>
-                <w:szCs w:val="18"/>
-              </w:rPr>
-              <w:t>51</w:t>
-            </w:r>
-            <w:r>
-              <w:rPr>
-                <w:rFonts w:ascii="Arial" w:hAnsi="Arial" w:cs="Arial"/>
-                <w:b w:val="0"/>
-                <w:bCs w:val="0"/>
-                <w:i/>
-                <w:iCs/>
-                <w:color w:val="24292E"/>
-                <w:sz w:val="18"/>
-                <w:szCs w:val="18"/>
-                <w:vertAlign w:val="superscript"/>
-              </w:rPr>
-              <w:t>st</w:t>
-            </w:r>
-            <w:r>
-              <w:rPr>
-                <w:rFonts w:ascii="Arial" w:hAnsi="Arial" w:cs="Arial"/>
-                <w:b w:val="0"/>
-                <w:bCs w:val="0"/>
-                <w:i/>
-                <w:iCs/>
-                <w:color w:val="24292E"/>
-                <w:sz w:val="18"/>
-                <w:szCs w:val="18"/>
-              </w:rPr>
-              <w:t xml:space="preserve"> IEEE/ACM International Symposium on Computer Architecture</w:t>
-            </w:r>
-          </w:p>
-          <w:p>
-            <w:pPr>
-              <w:numPr>
-                <w:ilvl w:val="0"/>
-                <w:numId w:val="12"/>
-              </w:numPr>
-              <w:shd w:val="clear" w:color="auto" w:fill="FFFFFF" w:themeFill="background1"/>
-              <w:spacing w:before="120" w:line="276" w:lineRule="auto"/>
-              <w:ind w:left="346" w:hanging="274"/>
-              <w:jc w:val="both"/>
-              <w:rPr>
-                <w:rFonts w:ascii="Arial" w:hAnsi="Arial" w:cs="Arial"/>
-                <w:color w:val="1F497D" w:themeColor="text2"/>
-                <w:sz w:val="18"/>
-                <w:szCs w:val="18"/>
-                <w:lang w:val="en-US"/>
-              </w:rPr>
-            </w:pPr>
-            <w:r>
-              <w:rPr>
-                <w:rFonts w:ascii="Arial" w:hAnsi="Arial" w:cs="Arial"/>
-                <w:color w:val="000000" w:themeColor="text1"/>
-                <w:sz w:val="18"/>
-                <w:szCs w:val="18"/>
-              </w:rPr>
-              <w:t xml:space="preserve">[ISCA ‘24] </w:t>
-            </w:r>
-            <w:r>
-              <w:rPr>
-                <w:rFonts w:ascii="Arial" w:hAnsi="Arial" w:cs="Arial"/>
-                <w:color w:val="1F497D" w:themeColor="text2"/>
-                <w:sz w:val="18"/>
-                <w:szCs w:val="18"/>
-              </w:rPr>
-              <w:t xml:space="preserve">Scalable, Programmable and Dense: The </w:t>
-            </w:r>
-            <w:proofErr w:type="spellStart"/>
-            <w:r>
-              <w:rPr>
-                <w:rFonts w:ascii="Arial" w:hAnsi="Arial" w:cs="Arial"/>
-                <w:color w:val="1F497D" w:themeColor="text2"/>
-                <w:sz w:val="18"/>
-                <w:szCs w:val="18"/>
-              </w:rPr>
-              <w:t>HammerBlade</w:t>
-            </w:r>
-            <w:proofErr w:type="spellEnd"/>
-            <w:r>
-              <w:rPr>
-                <w:rFonts w:ascii="Arial" w:hAnsi="Arial" w:cs="Arial"/>
-                <w:color w:val="1F497D" w:themeColor="text2"/>
-                <w:sz w:val="18"/>
-                <w:szCs w:val="18"/>
-              </w:rPr>
-              <w:t xml:space="preserve"> Open-Source RISC-V Manycore</w:t>
-            </w:r>
-          </w:p>
-          <w:p>
-            <w:pPr>
-              <w:shd w:val="clear" w:color="auto" w:fill="FFFFFF" w:themeFill="background1"/>
-              <w:spacing w:line="276" w:lineRule="auto"/>
-              <w:ind w:left="336"/>
-              <w:jc w:val="both"/>
-              <w:rPr>
-                <w:rFonts w:ascii="Arial" w:hAnsi="Arial" w:cs="Arial"/>
-                <w:b w:val="0"/>
-                <w:bCs w:val="0"/>
-                <w:color w:val="24292E"/>
-                <w:sz w:val="18"/>
-                <w:szCs w:val="18"/>
-                <w:lang w:val="en-US"/>
-              </w:rPr>
-            </w:pPr>
-            <w:r>
-              <w:rPr>
-                <w:rFonts w:ascii="Arial" w:hAnsi="Arial" w:cs="Arial"/>
-                <w:b w:val="0"/>
-                <w:bCs w:val="0"/>
-                <w:color w:val="24292E"/>
-                <w:sz w:val="18"/>
-                <w:szCs w:val="18"/>
-              </w:rPr>
-              <w:t xml:space="preserve">Dai Cheol Jung, Max Ruttenberg, Paul Gao, Scott Davidson, Daniel </w:t>
-            </w:r>
-            <w:proofErr w:type="spellStart"/>
-            <w:r>
-              <w:rPr>
-                <w:rFonts w:ascii="Arial" w:hAnsi="Arial" w:cs="Arial"/>
-                <w:b w:val="0"/>
-                <w:bCs w:val="0"/>
-                <w:color w:val="24292E"/>
-                <w:sz w:val="18"/>
-                <w:szCs w:val="18"/>
-              </w:rPr>
-              <w:t>Petrisko</w:t>
-            </w:r>
-            <w:proofErr w:type="spellEnd"/>
-            <w:r>
-              <w:rPr>
-                <w:rFonts w:ascii="Arial" w:hAnsi="Arial" w:cs="Arial"/>
-                <w:b w:val="0"/>
-                <w:bCs w:val="0"/>
-                <w:color w:val="24292E"/>
-                <w:sz w:val="18"/>
-                <w:szCs w:val="18"/>
-              </w:rPr>
-              <w:t xml:space="preserve">, </w:t>
-            </w:r>
-            <w:proofErr w:type="spellStart"/>
-            <w:r>
-              <w:rPr>
-                <w:rFonts w:ascii="Arial" w:hAnsi="Arial" w:cs="Arial"/>
-                <w:b w:val="0"/>
-                <w:bCs w:val="0"/>
-                <w:color w:val="24292E"/>
-                <w:sz w:val="18"/>
-                <w:szCs w:val="18"/>
-              </w:rPr>
-              <w:t>Kangli</w:t>
-            </w:r>
-            <w:proofErr w:type="spellEnd"/>
-            <w:r>
-              <w:rPr>
-                <w:rFonts w:ascii="Arial" w:hAnsi="Arial" w:cs="Arial"/>
-                <w:b w:val="0"/>
-                <w:bCs w:val="0"/>
-                <w:color w:val="24292E"/>
-                <w:sz w:val="18"/>
-                <w:szCs w:val="18"/>
-              </w:rPr>
-              <w:t xml:space="preserve"> Li, </w:t>
-            </w:r>
-            <w:r>
-              <w:rPr>
-                <w:rFonts w:ascii="Arial" w:hAnsi="Arial" w:cs="Arial"/>
-                <w:color w:val="24292E"/>
-                <w:sz w:val="18"/>
-                <w:szCs w:val="18"/>
-              </w:rPr>
-              <w:t>Aditya K Kamath</w:t>
-            </w:r>
-            <w:r>
-              <w:rPr>
-                <w:rFonts w:ascii="Arial" w:hAnsi="Arial" w:cs="Arial"/>
-                <w:b w:val="0"/>
-                <w:bCs w:val="0"/>
-                <w:color w:val="24292E"/>
-                <w:sz w:val="18"/>
-                <w:szCs w:val="18"/>
-                <w:lang w:val="en-US"/>
-              </w:rPr>
-              <w:t>, et. al.</w:t>
-            </w:r>
-          </w:p>
-          <w:p>
-            <w:pPr>
-              <w:shd w:val="clear" w:color="auto" w:fill="FFFFFF" w:themeFill="background1"/>
-              <w:spacing w:line="276" w:lineRule="auto"/>
-              <w:ind w:left="336"/>
-              <w:jc w:val="both"/>
-              <w:rPr>
-                <w:rFonts w:ascii="Arial" w:hAnsi="Arial" w:cs="Arial"/>
-                <w:b w:val="0"/>
-                <w:bCs w:val="0"/>
-                <w:i/>
-                <w:iCs/>
-                <w:color w:val="24292E"/>
-                <w:sz w:val="18"/>
-                <w:szCs w:val="18"/>
-                <w:lang w:val="en-US"/>
-              </w:rPr>
-            </w:pPr>
-            <w:r>
-              <w:rPr>
-                <w:rFonts w:ascii="Arial" w:hAnsi="Arial" w:cs="Arial"/>
-                <w:b w:val="0"/>
-                <w:bCs w:val="0"/>
-                <w:i/>
-                <w:iCs/>
-                <w:color w:val="24292E"/>
-                <w:sz w:val="18"/>
-                <w:szCs w:val="18"/>
-              </w:rPr>
-              <w:t>51</w:t>
-            </w:r>
-            <w:r>
-              <w:rPr>
-                <w:rFonts w:ascii="Arial" w:hAnsi="Arial" w:cs="Arial"/>
-                <w:b w:val="0"/>
-                <w:bCs w:val="0"/>
-                <w:i/>
-                <w:iCs/>
-                <w:color w:val="24292E"/>
-                <w:sz w:val="18"/>
-                <w:szCs w:val="18"/>
-                <w:vertAlign w:val="superscript"/>
-              </w:rPr>
-              <w:t>st</w:t>
-            </w:r>
-            <w:r>
-              <w:rPr>
-                <w:rFonts w:ascii="Arial" w:hAnsi="Arial" w:cs="Arial"/>
-                <w:b w:val="0"/>
-                <w:bCs w:val="0"/>
-                <w:i/>
-                <w:iCs/>
-                <w:color w:val="24292E"/>
-                <w:sz w:val="18"/>
-                <w:szCs w:val="18"/>
-              </w:rPr>
-              <w:t xml:space="preserve"> IEEE/ACM International Symposium on Computer Architecture</w:t>
-            </w:r>
-          </w:p>
-          <w:p>
-            <w:pPr>
-              <w:numPr>
-                <w:ilvl w:val="0"/>
-                <w:numId w:val="12"/>
-              </w:numPr>
-              <w:shd w:val="clear" w:color="auto" w:fill="FFFFFF" w:themeFill="background1"/>
-              <w:spacing w:before="120" w:line="276" w:lineRule="auto"/>
-              <w:ind w:left="346" w:hanging="274"/>
-              <w:jc w:val="both"/>
-              <w:rPr>
-                <w:rFonts w:ascii="Arial" w:hAnsi="Arial" w:cs="Arial"/>
-                <w:color w:val="1F497D" w:themeColor="text2"/>
-                <w:sz w:val="18"/>
-                <w:szCs w:val="18"/>
-              </w:rPr>
-            </w:pPr>
-            <w:r>
-              <w:rPr>
-                <w:rFonts w:ascii="Arial" w:hAnsi="Arial" w:cs="Arial"/>
-                <w:color w:val="000000" w:themeColor="text1"/>
-                <w:sz w:val="18"/>
-                <w:szCs w:val="18"/>
-              </w:rPr>
-              <w:t xml:space="preserve">[ASPLOS ‘23] </w:t>
-            </w:r>
-            <w:r>
-              <w:rPr>
-                <w:rFonts w:ascii="Arial" w:hAnsi="Arial" w:cs="Arial"/>
-                <w:color w:val="1F497D" w:themeColor="text2"/>
-                <w:sz w:val="18"/>
-                <w:szCs w:val="18"/>
-              </w:rPr>
-              <w:t xml:space="preserve">Scoped Buffered Persistency Model for GPUs  </w:t>
             </w:r>
             <w:r>
               <w:rPr>
@@ -3528,57 +3187,22 @@
             <w:r>
               <w:rPr>
                 <w:rFonts w:ascii="Arial" w:hAnsi="Arial" w:cs="Arial"/>
-                <w:b w:val="0"/>
-                <w:bCs w:val="0"/>
                 <w:color w:val="24292E"/>
                 <w:sz w:val="18"/>
                 <w:szCs w:val="18"/>
               </w:rPr>
-              <w:t>Shweta Pandey*,</w:t>
-            </w:r>
-            <w:r>
-              <w:rPr>
-                <w:rFonts w:ascii="Arial" w:hAnsi="Arial" w:cs="Arial"/>
+              <w:t xml:space="preserve">Aditya K Kamath, </w:t>
+            </w:r>
+            <w:r>
+              <w:rPr>
+                <w:rFonts w:ascii="Arial" w:hAnsi="Arial" w:cs="Arial"/>
+                <w:b w:val="0"/>
+                <w:bCs w:val="0"/>
                 <w:color w:val="24292E"/>
                 <w:sz w:val="18"/>
                 <w:szCs w:val="18"/>
               </w:rPr>
-              <w:t xml:space="preserve"> Aditya K Kamath*</w:t>
-            </w:r>
-            <w:r>
-              <w:rPr>
-                <w:rFonts w:ascii="Arial" w:hAnsi="Arial" w:cs="Arial"/>
-                <w:b w:val="0"/>
-                <w:bCs w:val="0"/>
-                <w:color w:val="24292E"/>
-                <w:sz w:val="18"/>
-                <w:szCs w:val="18"/>
-              </w:rPr>
-              <w:t xml:space="preserve">, </w:t>
-            </w:r>
-            <w:proofErr w:type="spellStart"/>
-            <w:r>
-              <w:rPr>
-                <w:rFonts w:ascii="Arial" w:hAnsi="Arial" w:cs="Arial"/>
-                <w:b w:val="0"/>
-                <w:bCs w:val="0"/>
-                <w:color w:val="24292E"/>
-                <w:sz w:val="18"/>
-                <w:szCs w:val="18"/>
-              </w:rPr>
-              <w:t>Arkaprava</w:t>
-            </w:r>
-            <w:proofErr w:type="spellEnd"/>
-            <w:r>
-              <w:rPr>
-                <w:rFonts w:ascii="Arial" w:hAnsi="Arial" w:cs="Arial"/>
-                <w:b w:val="0"/>
-                <w:bCs w:val="0"/>
-                <w:color w:val="24292E"/>
-                <w:sz w:val="18"/>
-                <w:szCs w:val="18"/>
-              </w:rPr>
-              <w:t xml:space="preserve"> Basu</w:t>
+              <w:t>Simon Peter</w:t>
             </w:r>
           </w:p>
           <w:p>
@@ -3589,8 +3213,6 @@
               <w:jc w:val="both"/>
               <w:rPr>
                 <w:rFonts w:ascii="Arial" w:hAnsi="Arial" w:cs="Arial"/>
-                <w:b w:val="0"/>
-                <w:bCs w:val="0"/>
                 <w:i/>
                 <w:iCs/>
                 <w:color w:val="24292E"/>
@@ -3605,20 +3227,11 @@
                 <w:bCs w:val="0"/>
                 <w:i/>
                 <w:iCs/>
-                <w:sz w:val="18"/>
-                <w:szCs w:val="18"/>
-              </w:rPr>
-              <w:t>28th</w:t>
-            </w:r>
-            <w:r>
-              <w:rPr>
-                <w:rFonts w:ascii="Arial" w:hAnsi="Arial" w:cs="Arial"/>
-                <w:i/>
-                <w:iCs/>
-                <w:sz w:val="18"/>
-                <w:szCs w:val="18"/>
-              </w:rPr>
-              <w:t xml:space="preserve"> </w:t>
+                <w:color w:val="24292E"/>
+                <w:sz w:val="18"/>
+                <w:szCs w:val="18"/>
+              </w:rPr>
+              <w:t>51</w:t>
             </w:r>
             <w:r>
               <w:rPr>
@@ -3630,56 +3243,22 @@
                 <w:color w:val="24292E"/>
                 <w:sz w:val="18"/>
                 <w:szCs w:val="18"/>
-              </w:rPr>
-              <w:t>ACM International Conference on</w:t>
-            </w:r>
-            <w:r>
-              <w:rPr>
-                <w:rFonts w:ascii="Arial" w:hAnsi="Arial" w:cs="Arial"/>
+                <w:vertAlign w:val="superscript"/>
+              </w:rPr>
+              <w:t>st</w:t>
+            </w:r>
+            <w:r>
+              <w:rPr>
+                <w:rFonts w:ascii="Arial" w:hAnsi="Arial" w:cs="Arial"/>
+                <w:b w:val="0"/>
+                <w:bCs w:val="0"/>
                 <w:i/>
                 <w:iCs/>
                 <w:color w:val="24292E"/>
                 <w:sz w:val="18"/>
                 <w:szCs w:val="18"/>
               </w:rPr>
-              <w:t xml:space="preserve"> </w:t>
-            </w:r>
-            <w:r>
-              <w:rPr>
-                <w:rFonts w:ascii="Arial" w:hAnsi="Arial" w:cs="Arial"/>
-                <w:b w:val="0"/>
-                <w:bCs w:val="0"/>
-                <w:i/>
-                <w:iCs/>
-                <w:color w:val="24292E"/>
-                <w:sz w:val="18"/>
-                <w:szCs w:val="18"/>
-              </w:rPr>
-              <w:t>Architectural Support for Programming Languages and Operating Systems</w:t>
-            </w:r>
-            <w:r>
-              <w:rPr>
-                <w:rFonts w:ascii="Arial" w:hAnsi="Arial" w:cs="Arial"/>
-                <w:i/>
-                <w:iCs/>
-                <w:color w:val="24292E"/>
-                <w:sz w:val="18"/>
-                <w:szCs w:val="18"/>
-              </w:rPr>
-              <w:t xml:space="preserve"> </w:t>
-            </w:r>
-            <w:r>
-              <w:rPr>
-                <w:rFonts w:ascii="Arial" w:hAnsi="Arial" w:cs="Arial"/>
-                <w:b w:val="0"/>
-                <w:bCs w:val="0"/>
-                <w:i/>
-                <w:iCs/>
-                <w:color w:val="24292E"/>
-                <w:sz w:val="18"/>
-                <w:szCs w:val="18"/>
-              </w:rPr>
-              <w:t xml:space="preserve"> </w:t>
+              <w:t xml:space="preserve"> IEEE/ACM International Symposium on Computer Architecture</w:t>
             </w:r>
           </w:p>
           <w:p>
@@ -3697,6 +3276,7 @@
                 <w:color w:val="1F497D" w:themeColor="text2"/>
                 <w:sz w:val="18"/>
                 <w:szCs w:val="18"/>
+                <w:lang w:val="en-US"/>
               </w:rPr>
             </w:pPr>
             <w:r>
@@ -3706,7 +3286,7 @@
                 <w:sz w:val="18"/>
                 <w:szCs w:val="18"/>
               </w:rPr>
-              <w:t>[ASPLOS ‘22]</w:t>
+              <w:t xml:space="preserve">[ISCA ‘24] </w:t>
             </w:r>
             <w:r>
               <w:rPr>
@@ -3715,9 +3295,9 @@
                 <w:sz w:val="18"/>
                 <w:szCs w:val="18"/>
               </w:rPr>
-              <w:t xml:space="preserve"> </w:t>
-            </w:r>
-            <w:bookmarkStart w:id="1" w:name="OLE_LINK1"/>
+              <w:t xml:space="preserve">Scalable, Programmable and Dense: The </w:t>
+            </w:r>
+            <w:proofErr w:type="spellStart"/>
             <w:r>
               <w:rPr>
                 <w:rFonts w:ascii="Arial" w:hAnsi="Arial" w:cs="Arial"/>
@@ -3725,9 +3305,9 @@
                 <w:sz w:val="18"/>
                 <w:szCs w:val="18"/>
               </w:rPr>
-              <w:t>GPM: Leveraging Persistent Memory from a GPU</w:t>
-            </w:r>
-            <w:bookmarkEnd w:id="1"/>
+              <w:t>HammerBlade</w:t>
+            </w:r>
+            <w:proofErr w:type="spellEnd"/>
             <w:r>
               <w:rPr>
                 <w:rFonts w:ascii="Arial" w:hAnsi="Arial" w:cs="Arial"/>
@@ -3735,7 +3315,175 @@
                 <w:sz w:val="18"/>
                 <w:szCs w:val="18"/>
               </w:rPr>
-              <w:t xml:space="preserve">  </w:t>
+              <w:t xml:space="preserve"> Open-Source RISC-V Manycore</w:t>
+            </w:r>
+          </w:p>
+          <w:p>
+            <w:pPr>
+              <w:shd w:val="clear" w:color="auto" w:fill="FFFFFF" w:themeFill="background1"/>
+              <w:spacing w:line="276" w:lineRule="auto"/>
+              <w:ind w:left="336"/>
+              <w:jc w:val="both"/>
+              <w:rPr>
+                <w:rFonts w:ascii="Arial" w:hAnsi="Arial" w:cs="Arial"/>
+                <w:b w:val="0"/>
+                <w:bCs w:val="0"/>
+                <w:color w:val="24292E"/>
+                <w:sz w:val="18"/>
+                <w:szCs w:val="18"/>
+                <w:lang w:val="en-US"/>
+              </w:rPr>
+            </w:pPr>
+            <w:r>
+              <w:rPr>
+                <w:rFonts w:ascii="Arial" w:hAnsi="Arial" w:cs="Arial"/>
+                <w:b w:val="0"/>
+                <w:bCs w:val="0"/>
+                <w:color w:val="24292E"/>
+                <w:sz w:val="18"/>
+                <w:szCs w:val="18"/>
+              </w:rPr>
+              <w:t xml:space="preserve">Dai Cheol Jung, Max Ruttenberg, Paul Gao, Scott Davidson, Daniel Petrisko, </w:t>
+            </w:r>
+            <w:proofErr w:type="spellStart"/>
+            <w:r>
+              <w:rPr>
+                <w:rFonts w:ascii="Arial" w:hAnsi="Arial" w:cs="Arial"/>
+                <w:b w:val="0"/>
+                <w:bCs w:val="0"/>
+                <w:color w:val="24292E"/>
+                <w:sz w:val="18"/>
+                <w:szCs w:val="18"/>
+              </w:rPr>
+              <w:t>Kangli</w:t>
+            </w:r>
+            <w:proofErr w:type="spellEnd"/>
+            <w:r>
+              <w:rPr>
+                <w:rFonts w:ascii="Arial" w:hAnsi="Arial" w:cs="Arial"/>
+                <w:b w:val="0"/>
+                <w:bCs w:val="0"/>
+                <w:color w:val="24292E"/>
+                <w:sz w:val="18"/>
+                <w:szCs w:val="18"/>
+              </w:rPr>
+              <w:t xml:space="preserve"> Li, </w:t>
+            </w:r>
+            <w:r>
+              <w:rPr>
+                <w:rFonts w:ascii="Arial" w:hAnsi="Arial" w:cs="Arial"/>
+                <w:color w:val="24292E"/>
+                <w:sz w:val="18"/>
+                <w:szCs w:val="18"/>
+              </w:rPr>
+              <w:t>Aditya K Kamath</w:t>
+            </w:r>
+            <w:r>
+              <w:rPr>
+                <w:rFonts w:ascii="Arial" w:hAnsi="Arial" w:cs="Arial"/>
+                <w:b w:val="0"/>
+                <w:bCs w:val="0"/>
+                <w:color w:val="24292E"/>
+                <w:sz w:val="18"/>
+                <w:szCs w:val="18"/>
+                <w:lang w:val="en-US"/>
+              </w:rPr>
+              <w:t>, et. al.</w:t>
+            </w:r>
+          </w:p>
+          <w:p>
+            <w:pPr>
+              <w:shd w:val="clear" w:color="auto" w:fill="FFFFFF" w:themeFill="background1"/>
+              <w:spacing w:line="276" w:lineRule="auto"/>
+              <w:ind w:left="336"/>
+              <w:jc w:val="both"/>
+              <w:rPr>
+                <w:rFonts w:ascii="Arial" w:hAnsi="Arial" w:cs="Arial"/>
+                <w:b w:val="0"/>
+                <w:bCs w:val="0"/>
+                <w:i/>
+                <w:iCs/>
+                <w:color w:val="24292E"/>
+                <w:sz w:val="18"/>
+                <w:szCs w:val="18"/>
+                <w:lang w:val="en-US"/>
+              </w:rPr>
+            </w:pPr>
+            <w:r>
+              <w:rPr>
+                <w:rFonts w:ascii="Arial" w:hAnsi="Arial" w:cs="Arial"/>
+                <w:b w:val="0"/>
+                <w:bCs w:val="0"/>
+                <w:i/>
+                <w:iCs/>
+                <w:color w:val="24292E"/>
+                <w:sz w:val="18"/>
+                <w:szCs w:val="18"/>
+              </w:rPr>
+              <w:t>51</w:t>
+            </w:r>
+            <w:r>
+              <w:rPr>
+                <w:rFonts w:ascii="Arial" w:hAnsi="Arial" w:cs="Arial"/>
+                <w:b w:val="0"/>
+                <w:bCs w:val="0"/>
+                <w:i/>
+                <w:iCs/>
+                <w:color w:val="24292E"/>
+                <w:sz w:val="18"/>
+                <w:szCs w:val="18"/>
+                <w:vertAlign w:val="superscript"/>
+              </w:rPr>
+              <w:t>st</w:t>
+            </w:r>
+            <w:r>
+              <w:rPr>
+                <w:rFonts w:ascii="Arial" w:hAnsi="Arial" w:cs="Arial"/>
+                <w:b w:val="0"/>
+                <w:bCs w:val="0"/>
+                <w:i/>
+                <w:iCs/>
+                <w:color w:val="24292E"/>
+                <w:sz w:val="18"/>
+                <w:szCs w:val="18"/>
+              </w:rPr>
+              <w:t xml:space="preserve"> IEEE/ACM International Symposium on Computer Architecture</w:t>
+            </w:r>
+          </w:p>
+          <w:p>
+            <w:pPr>
+              <w:numPr>
+                <w:ilvl w:val="0"/>
+                <w:numId w:val="12"/>
+              </w:numPr>
+              <w:shd w:val="clear" w:color="auto" w:fill="FFFFFF" w:themeFill="background1"/>
+              <w:spacing w:before="120" w:line="276" w:lineRule="auto"/>
+              <w:ind w:left="346" w:hanging="274"/>
+              <w:jc w:val="both"/>
+              <w:rPr>
+                <w:rFonts w:ascii="Arial" w:hAnsi="Arial" w:cs="Arial"/>
+                <w:color w:val="1F497D" w:themeColor="text2"/>
+                <w:sz w:val="18"/>
+                <w:szCs w:val="18"/>
+              </w:rPr>
+            </w:pPr>
+            <w:r>
+              <w:rPr>
+                <w:rFonts w:ascii="Arial" w:hAnsi="Arial" w:cs="Arial"/>
+                <w:color w:val="000000" w:themeColor="text1"/>
+                <w:sz w:val="18"/>
+                <w:szCs w:val="18"/>
+              </w:rPr>
+              <w:t xml:space="preserve">[ASPLOS ‘23] </w:t>
+            </w:r>
+            <w:r>
+              <w:rPr>
+                <w:rFonts w:ascii="Arial" w:hAnsi="Arial" w:cs="Arial"/>
+                <w:color w:val="1F497D" w:themeColor="text2"/>
+                <w:sz w:val="18"/>
+                <w:szCs w:val="18"/>
+              </w:rPr>
+              <w:t xml:space="preserve">Scoped Buffered Persistency Model for GPUs  </w:t>
             </w:r>
             <w:r>
               <w:rPr>
@@ -3839,31 +3587,7 @@
                 <w:sz w:val="18"/>
                 <w:szCs w:val="18"/>
               </w:rPr>
-              <w:t xml:space="preserve">, </w:t>
-            </w:r>
-            <w:proofErr w:type="spellStart"/>
-            <w:r>
-              <w:rPr>
-                <w:rFonts w:ascii="Arial" w:hAnsi="Arial" w:cs="Arial"/>
-                <w:b w:val="0"/>
-                <w:bCs w:val="0"/>
-                <w:color w:val="24292E"/>
-                <w:sz w:val="18"/>
-                <w:szCs w:val="18"/>
-              </w:rPr>
-              <w:t>Arkaprava</w:t>
-            </w:r>
-            <w:proofErr w:type="spellEnd"/>
-            <w:r>
-              <w:rPr>
-                <w:rFonts w:ascii="Arial" w:hAnsi="Arial" w:cs="Arial"/>
-                <w:b w:val="0"/>
-                <w:bCs w:val="0"/>
-                <w:color w:val="24292E"/>
-                <w:sz w:val="18"/>
-                <w:szCs w:val="18"/>
-              </w:rPr>
-              <w:t xml:space="preserve"> Basu</w:t>
+              <w:t>, Arkaprava Basu</w:t>
             </w:r>
           </w:p>
           <w:p>
@@ -3893,7 +3617,7 @@
                 <w:sz w:val="18"/>
                 <w:szCs w:val="18"/>
               </w:rPr>
-              <w:t>27th</w:t>
+              <w:t>28th</w:t>
             </w:r>
             <w:r>
               <w:rPr>
@@ -3940,7 +3664,31 @@
                 <w:sz w:val="18"/>
                 <w:szCs w:val="18"/>
               </w:rPr>
-              <w:t xml:space="preserve">Architectural Support for Programming Languages and Operating Systems  </w:t>
+              <w:t>Architectural Support for Programming Languages and Operating Systems</w:t>
+            </w:r>
+            <w:r>
+              <w:rPr>
+                <w:rFonts w:ascii="Arial" w:hAnsi="Arial" w:cs="Arial"/>
+                <w:i/>
+                <w:iCs/>
+                <w:color w:val="24292E"/>
+                <w:sz w:val="18"/>
+                <w:szCs w:val="18"/>
+              </w:rPr>
+              <w:t xml:space="preserve"> </w:t>
+            </w:r>
+            <w:r>
+              <w:rPr>
+                <w:rFonts w:ascii="Arial" w:hAnsi="Arial" w:cs="Arial"/>
+                <w:b w:val="0"/>
+                <w:bCs w:val="0"/>
+                <w:i/>
+                <w:iCs/>
+                <w:color w:val="24292E"/>
+                <w:sz w:val="18"/>
+                <w:szCs w:val="18"/>
+              </w:rPr>
+              <w:t xml:space="preserve"> </w:t>
             </w:r>
           </w:p>
           <w:p>
@@ -3955,6 +3703,243 @@
               <w:jc w:val="both"/>
               <w:rPr>
                 <w:rFonts w:ascii="Arial" w:hAnsi="Arial" w:cs="Arial"/>
+                <w:color w:val="1F497D" w:themeColor="text2"/>
+                <w:sz w:val="18"/>
+                <w:szCs w:val="18"/>
+              </w:rPr>
+            </w:pPr>
+            <w:r>
+              <w:rPr>
+                <w:rFonts w:ascii="Arial" w:hAnsi="Arial" w:cs="Arial"/>
+                <w:color w:val="000000" w:themeColor="text1"/>
+                <w:sz w:val="18"/>
+                <w:szCs w:val="18"/>
+              </w:rPr>
+              <w:t>[ASPLOS ‘22]</w:t>
+            </w:r>
+            <w:r>
+              <w:rPr>
+                <w:rFonts w:ascii="Arial" w:hAnsi="Arial" w:cs="Arial"/>
+                <w:color w:val="1F497D" w:themeColor="text2"/>
+                <w:sz w:val="18"/>
+                <w:szCs w:val="18"/>
+              </w:rPr>
+              <w:t xml:space="preserve"> </w:t>
+            </w:r>
+            <w:bookmarkStart w:id="1" w:name="OLE_LINK1"/>
+            <w:r>
+              <w:rPr>
+                <w:rFonts w:ascii="Arial" w:hAnsi="Arial" w:cs="Arial"/>
+                <w:color w:val="1F497D" w:themeColor="text2"/>
+                <w:sz w:val="18"/>
+                <w:szCs w:val="18"/>
+              </w:rPr>
+              <w:t>GPM: Leveraging Persistent Memory from a GPU</w:t>
+            </w:r>
+            <w:bookmarkEnd w:id="1"/>
+            <w:r>
+              <w:rPr>
+                <w:rFonts w:ascii="Arial" w:hAnsi="Arial" w:cs="Arial"/>
+                <w:color w:val="1F497D" w:themeColor="text2"/>
+                <w:sz w:val="18"/>
+                <w:szCs w:val="18"/>
+              </w:rPr>
+              <w:t xml:space="preserve">  </w:t>
+            </w:r>
+            <w:r>
+              <w:rPr>
+                <w:rFonts w:ascii="Arial" w:hAnsi="Arial" w:cs="Arial"/>
+                <w:b w:val="0"/>
+                <w:bCs w:val="0"/>
+                <w:color w:val="24292E"/>
+                <w:sz w:val="18"/>
+                <w:szCs w:val="18"/>
+              </w:rPr>
+              <w:t>[</w:t>
+            </w:r>
+            <w:hyperlink r:id="rId25" w:history="1">
+              <w:r>
+                <w:rPr>
+                  <w:rStyle w:val="Hyperlink"/>
+                  <w:rFonts w:ascii="Arial" w:hAnsi="Arial" w:cs="Arial"/>
+                  <w:b w:val="0"/>
+                  <w:bCs w:val="0"/>
+                  <w:sz w:val="18"/>
+                  <w:szCs w:val="18"/>
+                </w:rPr>
+                <w:t>Paper</w:t>
+              </w:r>
+            </w:hyperlink>
+            <w:r>
+              <w:rPr>
+                <w:rFonts w:ascii="Arial" w:hAnsi="Arial" w:cs="Arial"/>
+                <w:b w:val="0"/>
+                <w:bCs w:val="0"/>
+                <w:color w:val="24292E"/>
+                <w:sz w:val="18"/>
+                <w:szCs w:val="18"/>
+              </w:rPr>
+              <w:t>]  [</w:t>
+            </w:r>
+            <w:hyperlink r:id="rId26" w:history="1">
+              <w:r>
+                <w:rPr>
+                  <w:rStyle w:val="Hyperlink"/>
+                  <w:rFonts w:ascii="Arial" w:hAnsi="Arial" w:cs="Arial"/>
+                  <w:b w:val="0"/>
+                  <w:bCs w:val="0"/>
+                  <w:sz w:val="18"/>
+                  <w:szCs w:val="18"/>
+                </w:rPr>
+                <w:t>Video</w:t>
+              </w:r>
+            </w:hyperlink>
+            <w:r>
+              <w:rPr>
+                <w:rFonts w:ascii="Arial" w:hAnsi="Arial" w:cs="Arial"/>
+                <w:b w:val="0"/>
+                <w:bCs w:val="0"/>
+                <w:color w:val="24292E"/>
+                <w:sz w:val="18"/>
+                <w:szCs w:val="18"/>
+              </w:rPr>
+              <w:t>]</w:t>
+            </w:r>
+          </w:p>
+          <w:p>
+            <w:pPr>
+              <w:shd w:val="clear" w:color="auto" w:fill="FFFFFF" w:themeFill="background1"/>
+              <w:spacing w:line="276" w:lineRule="auto"/>
+              <w:ind w:left="336"/>
+              <w:jc w:val="both"/>
+              <w:rPr>
+                <w:rFonts w:ascii="Arial" w:hAnsi="Arial" w:cs="Arial"/>
+                <w:color w:val="24292E"/>
+                <w:sz w:val="18"/>
+                <w:szCs w:val="18"/>
+              </w:rPr>
+            </w:pPr>
+            <w:r>
+              <w:rPr>
+                <w:rFonts w:ascii="Arial" w:hAnsi="Arial" w:cs="Arial"/>
+                <w:b w:val="0"/>
+                <w:bCs w:val="0"/>
+                <w:color w:val="24292E"/>
+                <w:sz w:val="18"/>
+                <w:szCs w:val="18"/>
+              </w:rPr>
+              <w:t>Shweta Pandey*,</w:t>
+            </w:r>
+            <w:r>
+              <w:rPr>
+                <w:rFonts w:ascii="Arial" w:hAnsi="Arial" w:cs="Arial"/>
+                <w:color w:val="24292E"/>
+                <w:sz w:val="18"/>
+                <w:szCs w:val="18"/>
+              </w:rPr>
+              <w:t xml:space="preserve"> Aditya K Kamath*</w:t>
+            </w:r>
+            <w:r>
+              <w:rPr>
+                <w:rFonts w:ascii="Arial" w:hAnsi="Arial" w:cs="Arial"/>
+                <w:b w:val="0"/>
+                <w:bCs w:val="0"/>
+                <w:color w:val="24292E"/>
+                <w:sz w:val="18"/>
+                <w:szCs w:val="18"/>
+              </w:rPr>
+              <w:t>, Arkaprava Basu</w:t>
+            </w:r>
+          </w:p>
+          <w:p>
+            <w:pPr>
+              <w:shd w:val="clear" w:color="auto" w:fill="FFFFFF" w:themeFill="background1"/>
+              <w:spacing w:line="276" w:lineRule="auto"/>
+              <w:ind w:left="336"/>
+              <w:jc w:val="both"/>
+              <w:rPr>
+                <w:rFonts w:ascii="Arial" w:hAnsi="Arial" w:cs="Arial"/>
+                <w:b w:val="0"/>
+                <w:bCs w:val="0"/>
+                <w:i/>
+                <w:iCs/>
+                <w:color w:val="24292E"/>
+                <w:sz w:val="18"/>
+                <w:szCs w:val="18"/>
+              </w:rPr>
+            </w:pPr>
+            <w:r>
+              <w:rPr>
+                <w:rFonts w:ascii="Arial" w:hAnsi="Arial" w:cs="Arial"/>
+                <w:b w:val="0"/>
+                <w:bCs w:val="0"/>
+                <w:i/>
+                <w:iCs/>
+                <w:sz w:val="18"/>
+                <w:szCs w:val="18"/>
+              </w:rPr>
+              <w:t>27th</w:t>
+            </w:r>
+            <w:r>
+              <w:rPr>
+                <w:rFonts w:ascii="Arial" w:hAnsi="Arial" w:cs="Arial"/>
+                <w:i/>
+                <w:iCs/>
+                <w:sz w:val="18"/>
+                <w:szCs w:val="18"/>
+              </w:rPr>
+              <w:t xml:space="preserve"> </w:t>
+            </w:r>
+            <w:r>
+              <w:rPr>
+                <w:rFonts w:ascii="Arial" w:hAnsi="Arial" w:cs="Arial"/>
+                <w:b w:val="0"/>
+                <w:bCs w:val="0"/>
+                <w:i/>
+                <w:iCs/>
+                <w:color w:val="24292E"/>
+                <w:sz w:val="18"/>
+                <w:szCs w:val="18"/>
+              </w:rPr>
+              <w:t>ACM International Conference on</w:t>
+            </w:r>
+            <w:r>
+              <w:rPr>
+                <w:rFonts w:ascii="Arial" w:hAnsi="Arial" w:cs="Arial"/>
+                <w:i/>
+                <w:iCs/>
+                <w:color w:val="24292E"/>
+                <w:sz w:val="18"/>
+                <w:szCs w:val="18"/>
+              </w:rPr>
+              <w:t xml:space="preserve"> </w:t>
+            </w:r>
+            <w:r>
+              <w:rPr>
+                <w:rFonts w:ascii="Arial" w:hAnsi="Arial" w:cs="Arial"/>
+                <w:b w:val="0"/>
+                <w:bCs w:val="0"/>
+                <w:i/>
+                <w:iCs/>
+                <w:color w:val="24292E"/>
+                <w:sz w:val="18"/>
+                <w:szCs w:val="18"/>
+              </w:rPr>
+              <w:t xml:space="preserve">Architectural Support for Programming Languages and Operating Systems  </w:t>
+            </w:r>
+          </w:p>
+          <w:p>
+            <w:pPr>
+              <w:numPr>
+                <w:ilvl w:val="0"/>
+                <w:numId w:val="12"/>
+              </w:numPr>
+              <w:shd w:val="clear" w:color="auto" w:fill="FFFFFF" w:themeFill="background1"/>
+              <w:spacing w:before="120" w:line="276" w:lineRule="auto"/>
+              <w:ind w:left="346" w:hanging="274"/>
+              <w:jc w:val="both"/>
+              <w:rPr>
+                <w:rFonts w:ascii="Arial" w:hAnsi="Arial" w:cs="Arial"/>
                 <w:color w:val="24292E"/>
                 <w:sz w:val="18"/>
                 <w:szCs w:val="18"/>
@@ -4022,7 +4007,7 @@
               </w:rPr>
               <w:t xml:space="preserve"> </w:t>
             </w:r>
-            <w:hyperlink r:id="rId25">
+            <w:hyperlink r:id="rId27">
               <w:r>
                 <w:rPr>
                   <w:rStyle w:val="Hyperlink"/>
@@ -4077,262 +4062,6 @@
                 <w:b w:val="0"/>
                 <w:bCs w:val="0"/>
                 <w:color w:val="C9D1D9"/>
-                <w:sz w:val="18"/>
-                <w:szCs w:val="18"/>
-              </w:rPr>
-              <w:t> </w:t>
-            </w:r>
-            <w:hyperlink r:id="rId26">
-              <w:r>
-                <w:rPr>
-                  <w:rStyle w:val="Hyperlink"/>
-                  <w:rFonts w:ascii="Arial" w:hAnsi="Arial" w:cs="Arial"/>
-                  <w:b w:val="0"/>
-                  <w:bCs w:val="0"/>
-                  <w:color w:val="auto"/>
-                  <w:sz w:val="18"/>
-                  <w:szCs w:val="18"/>
-                  <w:u w:val="none"/>
-                </w:rPr>
-                <w:t>[</w:t>
-              </w:r>
-              <w:r>
-                <w:rPr>
-                  <w:rStyle w:val="Hyperlink"/>
-                  <w:rFonts w:ascii="Arial" w:hAnsi="Arial" w:cs="Arial"/>
-                  <w:b w:val="0"/>
-                  <w:bCs w:val="0"/>
-                  <w:sz w:val="18"/>
-                  <w:szCs w:val="18"/>
-                </w:rPr>
-                <w:t>Video</w:t>
-              </w:r>
-              <w:r>
-                <w:rPr>
-                  <w:rStyle w:val="Hyperlink"/>
-                  <w:rFonts w:ascii="Arial" w:hAnsi="Arial" w:cs="Arial"/>
-                  <w:b w:val="0"/>
-                  <w:bCs w:val="0"/>
-                  <w:color w:val="auto"/>
-                  <w:sz w:val="18"/>
-                  <w:szCs w:val="18"/>
-                  <w:u w:val="none"/>
-                </w:rPr>
-                <w:t>]</w:t>
-              </w:r>
-            </w:hyperlink>
-          </w:p>
-          <w:p>
-            <w:pPr>
-              <w:shd w:val="clear" w:color="auto" w:fill="FFFFFF" w:themeFill="background1"/>
-              <w:spacing w:line="276" w:lineRule="auto"/>
-              <w:ind w:left="336"/>
-              <w:jc w:val="both"/>
-              <w:rPr>
-                <w:rFonts w:ascii="Arial" w:hAnsi="Arial" w:cs="Arial"/>
-                <w:sz w:val="18"/>
-                <w:szCs w:val="18"/>
-              </w:rPr>
-            </w:pPr>
-            <w:r>
-              <w:rPr>
-                <w:rFonts w:ascii="Arial" w:hAnsi="Arial" w:cs="Arial"/>
-                <w:color w:val="24292E"/>
-                <w:sz w:val="18"/>
-                <w:szCs w:val="18"/>
-              </w:rPr>
-              <w:t>Aditya K Kamath</w:t>
-            </w:r>
-            <w:r>
-              <w:rPr>
-                <w:rFonts w:ascii="Arial" w:hAnsi="Arial" w:cs="Arial"/>
-                <w:sz w:val="18"/>
-                <w:szCs w:val="18"/>
-              </w:rPr>
-              <w:t xml:space="preserve"> </w:t>
-            </w:r>
-            <w:r>
-              <w:rPr>
-                <w:rFonts w:ascii="Arial" w:hAnsi="Arial" w:cs="Arial"/>
-                <w:b w:val="0"/>
-                <w:bCs w:val="0"/>
-                <w:sz w:val="18"/>
-                <w:szCs w:val="18"/>
-              </w:rPr>
-              <w:t xml:space="preserve">and </w:t>
-            </w:r>
-            <w:proofErr w:type="spellStart"/>
-            <w:r>
-              <w:rPr>
-                <w:rFonts w:ascii="Arial" w:hAnsi="Arial" w:cs="Arial"/>
-                <w:b w:val="0"/>
-                <w:bCs w:val="0"/>
-                <w:sz w:val="18"/>
-                <w:szCs w:val="18"/>
-              </w:rPr>
-              <w:t>Arkaprava</w:t>
-            </w:r>
-            <w:proofErr w:type="spellEnd"/>
-            <w:r>
-              <w:rPr>
-                <w:rFonts w:ascii="Arial" w:hAnsi="Arial" w:cs="Arial"/>
-                <w:b w:val="0"/>
-                <w:bCs w:val="0"/>
-                <w:sz w:val="18"/>
-                <w:szCs w:val="18"/>
-              </w:rPr>
-              <w:t xml:space="preserve"> Basu</w:t>
-            </w:r>
-          </w:p>
-          <w:p>
-            <w:pPr>
-              <w:shd w:val="clear" w:color="auto" w:fill="FFFFFF" w:themeFill="background1"/>
-              <w:spacing w:line="276" w:lineRule="auto"/>
-              <w:ind w:left="336"/>
-              <w:jc w:val="both"/>
-              <w:rPr>
-                <w:rFonts w:ascii="Arial" w:hAnsi="Arial" w:cs="Arial"/>
-                <w:b w:val="0"/>
-                <w:bCs w:val="0"/>
-                <w:color w:val="24292E"/>
-                <w:sz w:val="18"/>
-                <w:szCs w:val="18"/>
-              </w:rPr>
-            </w:pPr>
-            <w:r>
-              <w:rPr>
-                <w:rStyle w:val="Emphasis"/>
-                <w:rFonts w:ascii="Arial" w:hAnsi="Arial" w:cs="Arial"/>
-                <w:b w:val="0"/>
-                <w:bCs w:val="0"/>
-                <w:sz w:val="18"/>
-                <w:szCs w:val="18"/>
-              </w:rPr>
-              <w:t>ACM SIGOPS 28th Symposium on Operating Systems Principles</w:t>
-            </w:r>
-          </w:p>
-          <w:p>
-            <w:pPr>
-              <w:numPr>
-                <w:ilvl w:val="0"/>
-                <w:numId w:val="12"/>
-              </w:numPr>
-              <w:shd w:val="clear" w:color="auto" w:fill="FFFFFF" w:themeFill="background1"/>
-              <w:spacing w:before="120" w:line="276" w:lineRule="auto"/>
-              <w:ind w:left="346" w:hanging="274"/>
-              <w:jc w:val="both"/>
-              <w:rPr>
-                <w:b w:val="0"/>
-                <w:bCs w:val="0"/>
-                <w:color w:val="1F497D" w:themeColor="text2"/>
-                <w:sz w:val="24"/>
-                <w:szCs w:val="24"/>
-              </w:rPr>
-            </w:pPr>
-            <w:r>
-              <w:rPr>
-                <w:rStyle w:val="Strong"/>
-                <w:rFonts w:ascii="Arial" w:hAnsi="Arial" w:cs="Arial"/>
-                <w:b/>
-                <w:bCs/>
-                <w:color w:val="24292E"/>
-                <w:sz w:val="18"/>
-                <w:szCs w:val="18"/>
-              </w:rPr>
-              <w:t>[ISCA ‘20]</w:t>
-            </w:r>
-            <w:r>
-              <w:rPr>
-                <w:rStyle w:val="Strong"/>
-                <w:rFonts w:ascii="Arial" w:hAnsi="Arial" w:cs="Arial"/>
-                <w:color w:val="24292E"/>
-                <w:sz w:val="18"/>
-                <w:szCs w:val="18"/>
-              </w:rPr>
-              <w:t xml:space="preserve"> </w:t>
-            </w:r>
-            <w:proofErr w:type="spellStart"/>
-            <w:r>
-              <w:rPr>
-                <w:rStyle w:val="Strong"/>
-                <w:rFonts w:ascii="Arial" w:hAnsi="Arial" w:cs="Arial"/>
-                <w:b/>
-                <w:bCs/>
-                <w:color w:val="1F497D" w:themeColor="text2"/>
-                <w:sz w:val="18"/>
-                <w:szCs w:val="18"/>
-              </w:rPr>
-              <w:t>ScoRD</w:t>
-            </w:r>
-            <w:proofErr w:type="spellEnd"/>
-            <w:r>
-              <w:rPr>
-                <w:rStyle w:val="Strong"/>
-                <w:rFonts w:ascii="Arial" w:hAnsi="Arial" w:cs="Arial"/>
-                <w:b/>
-                <w:bCs/>
-                <w:color w:val="1F497D" w:themeColor="text2"/>
-                <w:sz w:val="18"/>
-                <w:szCs w:val="18"/>
-              </w:rPr>
-              <w:t xml:space="preserve">: A Scoped Race Detector for GPUs  </w:t>
-            </w:r>
-            <w:hyperlink r:id="rId27">
-              <w:r>
-                <w:rPr>
-                  <w:rStyle w:val="Hyperlink"/>
-                  <w:rFonts w:ascii="Arial" w:hAnsi="Arial" w:cs="Arial"/>
-                  <w:b w:val="0"/>
-                  <w:bCs w:val="0"/>
-                  <w:color w:val="auto"/>
-                  <w:sz w:val="18"/>
-                  <w:szCs w:val="18"/>
-                  <w:u w:val="none"/>
-                </w:rPr>
-                <w:t>[</w:t>
-              </w:r>
-              <w:r>
-                <w:rPr>
-                  <w:rStyle w:val="Hyperlink"/>
-                  <w:rFonts w:ascii="Arial" w:hAnsi="Arial" w:cs="Arial"/>
-                  <w:b w:val="0"/>
-                  <w:bCs w:val="0"/>
-                  <w:sz w:val="18"/>
-                  <w:szCs w:val="18"/>
-                </w:rPr>
-                <w:t>Paper</w:t>
-              </w:r>
-              <w:r>
-                <w:rPr>
-                  <w:rStyle w:val="Hyperlink"/>
-                  <w:rFonts w:ascii="Arial" w:hAnsi="Arial" w:cs="Arial"/>
-                  <w:b w:val="0"/>
-                  <w:bCs w:val="0"/>
-                  <w:color w:val="000000" w:themeColor="text1"/>
-                  <w:sz w:val="18"/>
-                  <w:szCs w:val="18"/>
-                  <w:u w:val="none"/>
-                </w:rPr>
-                <w:t>]</w:t>
-              </w:r>
-            </w:hyperlink>
-            <w:r>
-              <w:rPr>
-                <w:rStyle w:val="Hyperlink"/>
-                <w:rFonts w:ascii="Arial" w:hAnsi="Arial" w:cs="Arial"/>
-                <w:color w:val="000000" w:themeColor="text1"/>
-                <w:sz w:val="18"/>
-                <w:szCs w:val="18"/>
-                <w:u w:val="none"/>
-              </w:rPr>
-              <w:t xml:space="preserve"> </w:t>
-            </w:r>
-            <w:r>
-              <w:rPr>
-                <w:rFonts w:ascii="Arial" w:hAnsi="Arial" w:cs="Arial"/>
-                <w:b w:val="0"/>
-                <w:bCs w:val="0"/>
-                <w:color w:val="24292E"/>
                 <w:sz w:val="18"/>
                 <w:szCs w:val="18"/>
               </w:rPr>
@@ -4382,6 +4111,240 @@
             <w:pPr>
               <w:shd w:val="clear" w:color="auto" w:fill="FFFFFF" w:themeFill="background1"/>
               <w:spacing w:line="276" w:lineRule="auto"/>
+              <w:ind w:left="336"/>
+              <w:jc w:val="both"/>
+              <w:rPr>
+                <w:rFonts w:ascii="Arial" w:hAnsi="Arial" w:cs="Arial"/>
+                <w:sz w:val="18"/>
+                <w:szCs w:val="18"/>
+              </w:rPr>
+            </w:pPr>
+            <w:r>
+              <w:rPr>
+                <w:rFonts w:ascii="Arial" w:hAnsi="Arial" w:cs="Arial"/>
+                <w:color w:val="24292E"/>
+                <w:sz w:val="18"/>
+                <w:szCs w:val="18"/>
+              </w:rPr>
+              <w:t>Aditya K Kamath</w:t>
+            </w:r>
+            <w:r>
+              <w:rPr>
+                <w:rFonts w:ascii="Arial" w:hAnsi="Arial" w:cs="Arial"/>
+                <w:sz w:val="18"/>
+                <w:szCs w:val="18"/>
+              </w:rPr>
+              <w:t xml:space="preserve"> </w:t>
+            </w:r>
+            <w:r>
+              <w:rPr>
+                <w:rFonts w:ascii="Arial" w:hAnsi="Arial" w:cs="Arial"/>
+                <w:b w:val="0"/>
+                <w:bCs w:val="0"/>
+                <w:sz w:val="18"/>
+                <w:szCs w:val="18"/>
+              </w:rPr>
+              <w:t>and Arkaprava Basu</w:t>
+            </w:r>
+          </w:p>
+          <w:p>
+            <w:pPr>
+              <w:shd w:val="clear" w:color="auto" w:fill="FFFFFF" w:themeFill="background1"/>
+              <w:spacing w:line="276" w:lineRule="auto"/>
+              <w:ind w:left="336"/>
+              <w:jc w:val="both"/>
+              <w:rPr>
+                <w:rFonts w:ascii="Arial" w:hAnsi="Arial" w:cs="Arial"/>
+                <w:b w:val="0"/>
+                <w:bCs w:val="0"/>
+                <w:color w:val="24292E"/>
+                <w:sz w:val="18"/>
+                <w:szCs w:val="18"/>
+              </w:rPr>
+            </w:pPr>
+            <w:r>
+              <w:rPr>
+                <w:rStyle w:val="Emphasis"/>
+                <w:rFonts w:ascii="Arial" w:hAnsi="Arial" w:cs="Arial"/>
+                <w:b w:val="0"/>
+                <w:bCs w:val="0"/>
+                <w:sz w:val="18"/>
+                <w:szCs w:val="18"/>
+              </w:rPr>
+              <w:t>ACM SIGOPS 28th Symposium on Operating Systems Principles</w:t>
+            </w:r>
+          </w:p>
+          <w:p>
+            <w:pPr>
+              <w:numPr>
+                <w:ilvl w:val="0"/>
+                <w:numId w:val="12"/>
+              </w:numPr>
+              <w:shd w:val="clear" w:color="auto" w:fill="FFFFFF" w:themeFill="background1"/>
+              <w:spacing w:before="120" w:line="276" w:lineRule="auto"/>
+              <w:ind w:left="346" w:hanging="274"/>
+              <w:jc w:val="both"/>
+              <w:rPr>
+                <w:b w:val="0"/>
+                <w:bCs w:val="0"/>
+                <w:color w:val="1F497D" w:themeColor="text2"/>
+                <w:sz w:val="24"/>
+                <w:szCs w:val="24"/>
+              </w:rPr>
+            </w:pPr>
+            <w:r>
+              <w:rPr>
+                <w:rStyle w:val="Strong"/>
+                <w:rFonts w:ascii="Arial" w:hAnsi="Arial" w:cs="Arial"/>
+                <w:b/>
+                <w:bCs/>
+                <w:color w:val="24292E"/>
+                <w:sz w:val="18"/>
+                <w:szCs w:val="18"/>
+              </w:rPr>
+              <w:t>[ISCA ‘20]</w:t>
+            </w:r>
+            <w:r>
+              <w:rPr>
+                <w:rStyle w:val="Strong"/>
+                <w:rFonts w:ascii="Arial" w:hAnsi="Arial" w:cs="Arial"/>
+                <w:color w:val="24292E"/>
+                <w:sz w:val="18"/>
+                <w:szCs w:val="18"/>
+              </w:rPr>
+              <w:t xml:space="preserve"> </w:t>
+            </w:r>
+            <w:proofErr w:type="spellStart"/>
+            <w:r>
+              <w:rPr>
+                <w:rStyle w:val="Strong"/>
+                <w:rFonts w:ascii="Arial" w:hAnsi="Arial" w:cs="Arial"/>
+                <w:b/>
+                <w:bCs/>
+                <w:color w:val="1F497D" w:themeColor="text2"/>
+                <w:sz w:val="18"/>
+                <w:szCs w:val="18"/>
+              </w:rPr>
+              <w:t>ScoRD</w:t>
+            </w:r>
+            <w:proofErr w:type="spellEnd"/>
+            <w:r>
+              <w:rPr>
+                <w:rStyle w:val="Strong"/>
+                <w:rFonts w:ascii="Arial" w:hAnsi="Arial" w:cs="Arial"/>
+                <w:b/>
+                <w:bCs/>
+                <w:color w:val="1F497D" w:themeColor="text2"/>
+                <w:sz w:val="18"/>
+                <w:szCs w:val="18"/>
+              </w:rPr>
+              <w:t xml:space="preserve">: A Scoped Race Detector for GPUs  </w:t>
+            </w:r>
+            <w:hyperlink r:id="rId29">
+              <w:r>
+                <w:rPr>
+                  <w:rStyle w:val="Hyperlink"/>
+                  <w:rFonts w:ascii="Arial" w:hAnsi="Arial" w:cs="Arial"/>
+                  <w:b w:val="0"/>
+                  <w:bCs w:val="0"/>
+                  <w:color w:val="auto"/>
+                  <w:sz w:val="18"/>
+                  <w:szCs w:val="18"/>
+                  <w:u w:val="none"/>
+                </w:rPr>
+                <w:t>[</w:t>
+              </w:r>
+              <w:r>
+                <w:rPr>
+                  <w:rStyle w:val="Hyperlink"/>
+                  <w:rFonts w:ascii="Arial" w:hAnsi="Arial" w:cs="Arial"/>
+                  <w:b w:val="0"/>
+                  <w:bCs w:val="0"/>
+                  <w:sz w:val="18"/>
+                  <w:szCs w:val="18"/>
+                </w:rPr>
+                <w:t>Paper</w:t>
+              </w:r>
+              <w:r>
+                <w:rPr>
+                  <w:rStyle w:val="Hyperlink"/>
+                  <w:rFonts w:ascii="Arial" w:hAnsi="Arial" w:cs="Arial"/>
+                  <w:b w:val="0"/>
+                  <w:bCs w:val="0"/>
+                  <w:color w:val="000000" w:themeColor="text1"/>
+                  <w:sz w:val="18"/>
+                  <w:szCs w:val="18"/>
+                  <w:u w:val="none"/>
+                </w:rPr>
+                <w:t>]</w:t>
+              </w:r>
+            </w:hyperlink>
+            <w:r>
+              <w:rPr>
+                <w:rStyle w:val="Hyperlink"/>
+                <w:rFonts w:ascii="Arial" w:hAnsi="Arial" w:cs="Arial"/>
+                <w:color w:val="000000" w:themeColor="text1"/>
+                <w:sz w:val="18"/>
+                <w:szCs w:val="18"/>
+                <w:u w:val="none"/>
+              </w:rPr>
+              <w:t xml:space="preserve"> </w:t>
+            </w:r>
+            <w:r>
+              <w:rPr>
+                <w:rFonts w:ascii="Arial" w:hAnsi="Arial" w:cs="Arial"/>
+                <w:b w:val="0"/>
+                <w:bCs w:val="0"/>
+                <w:color w:val="24292E"/>
+                <w:sz w:val="18"/>
+                <w:szCs w:val="18"/>
+              </w:rPr>
+              <w:t> </w:t>
+            </w:r>
+            <w:hyperlink r:id="rId30">
+              <w:r>
+                <w:rPr>
+                  <w:rStyle w:val="Hyperlink"/>
+                  <w:rFonts w:ascii="Arial" w:hAnsi="Arial" w:cs="Arial"/>
+                  <w:b w:val="0"/>
+                  <w:bCs w:val="0"/>
+                  <w:color w:val="auto"/>
+                  <w:sz w:val="18"/>
+                  <w:szCs w:val="18"/>
+                  <w:u w:val="none"/>
+                </w:rPr>
+                <w:t>[</w:t>
+              </w:r>
+              <w:r>
+                <w:rPr>
+                  <w:rStyle w:val="Hyperlink"/>
+                  <w:rFonts w:ascii="Arial" w:hAnsi="Arial" w:cs="Arial"/>
+                  <w:b w:val="0"/>
+                  <w:bCs w:val="0"/>
+                  <w:sz w:val="18"/>
+                  <w:szCs w:val="18"/>
+                </w:rPr>
+                <w:t>Video</w:t>
+              </w:r>
+              <w:r>
+                <w:rPr>
+                  <w:rStyle w:val="Hyperlink"/>
+                  <w:rFonts w:ascii="Arial" w:hAnsi="Arial" w:cs="Arial"/>
+                  <w:b w:val="0"/>
+                  <w:bCs w:val="0"/>
+                  <w:color w:val="auto"/>
+                  <w:sz w:val="18"/>
+                  <w:szCs w:val="18"/>
+                  <w:u w:val="none"/>
+                </w:rPr>
+                <w:t>]</w:t>
+              </w:r>
+            </w:hyperlink>
+          </w:p>
+          <w:p>
+            <w:pPr>
+              <w:shd w:val="clear" w:color="auto" w:fill="FFFFFF" w:themeFill="background1"/>
+              <w:spacing w:line="276" w:lineRule="auto"/>
               <w:ind w:left="346"/>
               <w:jc w:val="both"/>
               <w:rPr>
@@ -4409,31 +4372,7 @@
                 <w:sz w:val="18"/>
                 <w:szCs w:val="18"/>
               </w:rPr>
-              <w:t xml:space="preserve">, Alvin A George*, </w:t>
-            </w:r>
-            <w:proofErr w:type="spellStart"/>
-            <w:r>
-              <w:rPr>
-                <w:rFonts w:ascii="Arial" w:hAnsi="Arial" w:cs="Arial"/>
-                <w:b w:val="0"/>
-                <w:bCs w:val="0"/>
-                <w:color w:val="24292E"/>
-                <w:sz w:val="18"/>
-                <w:szCs w:val="18"/>
-              </w:rPr>
-              <w:t>Arkaprava</w:t>
-            </w:r>
-            <w:proofErr w:type="spellEnd"/>
-            <w:r>
-              <w:rPr>
-                <w:rFonts w:ascii="Arial" w:hAnsi="Arial" w:cs="Arial"/>
-                <w:b w:val="0"/>
-                <w:bCs w:val="0"/>
-                <w:color w:val="24292E"/>
-                <w:sz w:val="18"/>
-                <w:szCs w:val="18"/>
-              </w:rPr>
-              <w:t xml:space="preserve"> Basu</w:t>
+              <w:t>, Alvin A George*, Arkaprava Basu</w:t>
             </w:r>
           </w:p>
           <w:p>
@@ -4656,7 +4595,7 @@
                 <w:u w:val="single"/>
               </w:rPr>
             </w:pPr>
-            <w:hyperlink r:id="rId29" w:history="1">
+            <w:hyperlink r:id="rId31" w:history="1">
               <w:r>
                 <w:rPr>
                   <w:rStyle w:val="Hyperlink"/>
@@ -4826,7 +4765,7 @@
                 <w:u w:val="single"/>
               </w:rPr>
             </w:pPr>
-            <w:hyperlink r:id="rId30" w:history="1">
+            <w:hyperlink r:id="rId32" w:history="1">
               <w:r>
                 <w:rPr>
                   <w:rStyle w:val="Hyperlink"/>
@@ -6272,6 +6211,79 @@
 
 <file path=word/numbering.xml><?xml version="1.0" encoding="utf-8"?>
 <w:numbering xmlns:wpc="http://schemas.microsoft.com/office/word/2010/wordprocessingCanvas" xmlns:cx="http://schemas.microsoft.com/office/drawing/2014/chartex" xmlns:cx1="http://schemas.microsoft.com/office/drawing/2015/9/8/chartex" xmlns:cx2="http://schemas.microsoft.com/office/drawing/2015/10/21/chartex" xmlns:cx3="http://schemas.microsoft.com/office/drawing/2016/5/9/chartex" xmlns:cx4="http://schemas.microsoft.com/office/drawing/2016/5/10/chartex" xmlns:cx5="http://schemas.microsoft.com/office/drawing/2016/5/11/chartex" xmlns:cx6="http://schemas.microsoft.com/office/drawing/2016/5/12/chartex" xmlns:cx7="http://schemas.microsoft.com/office/drawing/2016/5/13/chartex" xmlns:cx8="http://schemas.microsoft.com/office/drawing/2016/5/14/chartex" xmlns:mc="http://schemas.openxmlformats.org/markup-compatibility/2006" xmlns:aink="http://schemas.microsoft.com/office/drawing/2016/ink" xmlns:am3d="http://schemas.microsoft.com/office/drawing/2017/model3d" xmlns:o="urn:schemas-microsoft-com:office:office" xmlns:oel="http://schemas.microsoft.com/office/2019/extlst" xmlns:r="http://schemas.openxmlformats.org/officeDocument/2006/relationships" xmlns:m="http://schemas.openxmlformats.org/officeDocument/2006/math" xmlns:v="urn:schemas-microsoft-com:vml" xmlns:wp14="http://schemas.microsoft.com/office/word/2010/wordprocessingDrawing" xmlns:wp="http://schemas.openxmlformats.org/drawingml/2006/wordprocessingDrawing" xmlns:w10="urn:schemas-microsoft-com:office:word" xmlns:w="http://schemas.openxmlformats.org/wordprocessingml/2006/main" xmlns:w14="http://schemas.microsoft.com/office/word/2010/wordml" xmlns:w15="http://schemas.microsoft.com/office/word/2012/wordml" xmlns:w16cex="http://schemas.microsoft.com/office/word/2018/wordml/cex" xmlns:w16cid="http://schemas.microsoft.com/office/word/2016/wordml/cid" xmlns:w16="http://schemas.microsoft.com/office/word/2018/wordml" xmlns:w16du="http://schemas.microsoft.com/office/word/2023/wordml/word16du" xmlns:w16sdtdh="http://schemas.microsoft.com/office/word/2020/wordml/sdtdatahash" xmlns:w16sdtfl="http://schemas.microsoft.com/office/word/2024/wordml/sdtformatlock" xmlns:w16se="http://schemas.microsoft.com/office/word/2015/wordml/symex" xmlns:wpg="http://schemas.microsoft.com/office/word/2010/wordprocessingGroup" xmlns:wpi="http://schemas.microsoft.com/office/word/2010/wordprocessingInk" xmlns:wne="http://schemas.microsoft.com/office/word/2006/wordml" xmlns:wps="http://schemas.microsoft.com/office/word/2010/wordprocessingShape" mc:Ignorable="w14 w15 w16se w16cid w16 w16cex w16sdtdh w16sdtfl w16du wp14">
+  <w:numPicBullet w:numPicBulletId="0">
+    <mc:AlternateContent>
+      <mc:Choice Requires="v">
+        <w:pict>
+          <v:shapetype w14:anchorId="4B4F1F90" id="_x0000_t75" coordsize="21600,21600" o:spt="75" o:preferrelative="t" path="m@4@5l@4@11@9@11@9@5xe" filled="f" stroked="f">
+            <v:stroke joinstyle="miter"/>
+            <v:formulas>
+              <v:f eqn="if lineDrawn pixelLineWidth 0"/>
+              <v:f eqn="sum @0 1 0"/>
+              <v:f eqn="sum 0 0 @1"/>
+              <v:f eqn="prod @2 1 2"/>
+              <v:f eqn="prod @3 21600 pixelWidth"/>
+              <v:f eqn="prod @3 21600 pixelHeight"/>
+              <v:f eqn="sum @0 0 1"/>
+              <v:f eqn="prod @6 1 2"/>
+              <v:f eqn="prod @7 21600 pixelWidth"/>
+              <v:f eqn="sum @8 21600 0"/>
+              <v:f eqn="prod @7 21600 pixelHeight"/>
+              <v:f eqn="sum @10 21600 0"/>
+            </v:formulas>
+            <v:path o:extrusionok="f" gradientshapeok="t" o:connecttype="rect"/>
+            <o:lock v:ext="edit" aspectratio="t"/>
+          </v:shapetype>
+          <v:shape id="Graphic 1" o:spid="_x0000_i1025" type="#_x0000_t75" alt="Trophy with solid fill" style="width:9.8pt;height:10pt;visibility:visible">
+            <v:imagedata r:id="rId1" o:title="" cropright="-5825f"/>
+          </v:shape>
+        </w:pict>
+      </mc:Choice>
+      <mc:Fallback>
+        <w:drawing>
+          <wp:inline distT="0" distB="0" distL="0" distR="0" wp14:anchorId="66B8B53B" wp14:editId="570D8BF9">
+            <wp:extent cx="124460" cy="124460"/>
+            <wp:effectExtent l="0" t="0" r="2540" b="2540"/>
+            <wp:docPr id="1261099885" name="Graphic 1" descr="Trophy with solid fill"/>
+            <wp:cNvGraphicFramePr>
+              <a:graphicFrameLocks xmlns:a="http://schemas.openxmlformats.org/drawingml/2006/main" noChangeAspect="1"/>
+            </wp:cNvGraphicFramePr>
+            <a:graphic xmlns:a="http://schemas.openxmlformats.org/drawingml/2006/main">
+              <a:graphicData uri="http://schemas.openxmlformats.org/drawingml/2006/picture">
+                <pic:pic xmlns:pic="http://schemas.openxmlformats.org/drawingml/2006/picture">
+                  <pic:nvPicPr>
+                    <pic:cNvPr id="1615661602" name="Graphic 1615661602" descr="Trophy with solid fill"/>
+                    <pic:cNvPicPr/>
+                  </pic:nvPicPr>
+                  <pic:blipFill>
+                    <a:blip r:embed="rId2">
+                      <a:extLst>
+                        <a:ext uri="{96DAC541-7B7A-43D3-8B79-37D633B846F1}">
+                          <asvg:svgBlip xmlns:asvg="http://schemas.microsoft.com/office/drawing/2016/SVG/main" r:embed="rId3"/>
+                        </a:ext>
+                      </a:extLst>
+                    </a:blip>
+                    <a:stretch>
+                      <a:fillRect/>
+                    </a:stretch>
+                  </pic:blipFill>
+                  <pic:spPr>
+                    <a:xfrm>
+                      <a:off x="0" y="0"/>
+                      <a:ext cx="124460" cy="124460"/>
+                    </a:xfrm>
+                    <a:prstGeom prst="rect">
+                      <a:avLst/>
+                    </a:prstGeom>
+                  </pic:spPr>
+                </pic:pic>
+              </a:graphicData>
+            </a:graphic>
+          </wp:inline>
+        </w:drawing>
+      </mc:Fallback>
+    </mc:AlternateContent>
+  </w:numPicBullet>
   <w:abstractNum w:abstractNumId="0" w15:restartNumberingAfterBreak="0">
     <w:nsid w:val="05315F51"/>
     <w:multiLevelType w:val="hybridMultilevel"/>
@@ -6504,6 +6516,147 @@
     </w:lvl>
   </w:abstractNum>
   <w:abstractNum w:abstractNumId="2" w15:restartNumberingAfterBreak="0">
+    <w:nsid w:val="11E54449"/>
+    <w:multiLevelType w:val="hybridMultilevel"/>
+    <w:tmpl w:val="CE48204C"/>
+    <w:lvl w:ilvl="0" w:tplc="68DE8948">
+      <w:start w:val="1"/>
+      <w:numFmt w:val="bullet"/>
+      <w:lvlText w:val=""/>
+      <w:lvlPicBulletId w:val="0"/>
+      <w:lvlJc w:val="left"/>
+      <w:pPr>
+        <w:tabs>
+          <w:tab w:val="num" w:pos="720"/>
+        </w:tabs>
+        <w:ind w:left="720" w:hanging="360"/>
+      </w:pPr>
+      <w:rPr>
+        <w:rFonts w:ascii="Symbol" w:hAnsi="Symbol" w:hint="default"/>
+      </w:rPr>
+    </w:lvl>
+    <w:lvl w:ilvl="1" w:tplc="F8882650" w:tentative="1">
+      <w:start w:val="1"/>
+      <w:numFmt w:val="bullet"/>
+      <w:lvlText w:val=""/>
+      <w:lvlJc w:val="left"/>
+      <w:pPr>
+        <w:tabs>
+          <w:tab w:val="num" w:pos="1440"/>
+        </w:tabs>
+        <w:ind w:left="1440" w:hanging="360"/>
+      </w:pPr>
+      <w:rPr>
+        <w:rFonts w:ascii="Symbol" w:hAnsi="Symbol" w:hint="default"/>
+      </w:rPr>
+    </w:lvl>
+    <w:lvl w:ilvl="2" w:tplc="39664842" w:tentative="1">
+      <w:start w:val="1"/>
+      <w:numFmt w:val="bullet"/>
+      <w:lvlText w:val=""/>
+      <w:lvlJc w:val="left"/>
+      <w:pPr>
+        <w:tabs>
+          <w:tab w:val="num" w:pos="2160"/>
+        </w:tabs>
+        <w:ind w:left="2160" w:hanging="360"/>
+      </w:pPr>
+      <w:rPr>
+        <w:rFonts w:ascii="Symbol" w:hAnsi="Symbol" w:hint="default"/>
+      </w:rPr>
+    </w:lvl>
+    <w:lvl w:ilvl="3" w:tplc="777EB6A0" w:tentative="1">
+      <w:start w:val="1"/>
+      <w:numFmt w:val="bullet"/>
+      <w:lvlText w:val=""/>
+      <w:lvlJc w:val="left"/>
+      <w:pPr>
+        <w:tabs>
+          <w:tab w:val="num" w:pos="2880"/>
+        </w:tabs>
+        <w:ind w:left="2880" w:hanging="360"/>
+      </w:pPr>
+      <w:rPr>
+        <w:rFonts w:ascii="Symbol" w:hAnsi="Symbol" w:hint="default"/>
+      </w:rPr>
+    </w:lvl>
+    <w:lvl w:ilvl="4" w:tplc="86E817F8" w:tentative="1">
+      <w:start w:val="1"/>
+      <w:numFmt w:val="bullet"/>
+      <w:lvlText w:val=""/>
+      <w:lvlJc w:val="left"/>
+      <w:pPr>
+        <w:tabs>
+          <w:tab w:val="num" w:pos="3600"/>
+        </w:tabs>
+        <w:ind w:left="3600" w:hanging="360"/>
+      </w:pPr>
+      <w:rPr>
+        <w:rFonts w:ascii="Symbol" w:hAnsi="Symbol" w:hint="default"/>
+      </w:rPr>
+    </w:lvl>
+    <w:lvl w:ilvl="5" w:tplc="F53C97F0" w:tentative="1">
+      <w:start w:val="1"/>
+      <w:numFmt w:val="bullet"/>
+      <w:lvlText w:val=""/>
+      <w:lvlJc w:val="left"/>
+      <w:pPr>
+        <w:tabs>
+          <w:tab w:val="num" w:pos="4320"/>
+        </w:tabs>
+        <w:ind w:left="4320" w:hanging="360"/>
+      </w:pPr>
+      <w:rPr>
+        <w:rFonts w:ascii="Symbol" w:hAnsi="Symbol" w:hint="default"/>
+      </w:rPr>
+    </w:lvl>
+    <w:lvl w:ilvl="6" w:tplc="78BAE86C" w:tentative="1">
+      <w:start w:val="1"/>
+      <w:numFmt w:val="bullet"/>
+      <w:lvlText w:val=""/>
+      <w:lvlJc w:val="left"/>
+      <w:pPr>
+        <w:tabs>
+          <w:tab w:val="num" w:pos="5040"/>
+        </w:tabs>
+        <w:ind w:left="5040" w:hanging="360"/>
+      </w:pPr>
+      <w:rPr>
+        <w:rFonts w:ascii="Symbol" w:hAnsi="Symbol" w:hint="default"/>
+      </w:rPr>
+    </w:lvl>
+    <w:lvl w:ilvl="7" w:tplc="FB520EB0" w:tentative="1">
+      <w:start w:val="1"/>
+      <w:numFmt w:val="bullet"/>
+      <w:lvlText w:val=""/>
+      <w:lvlJc w:val="left"/>
+      <w:pPr>
+        <w:tabs>
+          <w:tab w:val="num" w:pos="5760"/>
+        </w:tabs>
+        <w:ind w:left="5760" w:hanging="360"/>
+      </w:pPr>
+      <w:rPr>
+        <w:rFonts w:ascii="Symbol" w:hAnsi="Symbol" w:hint="default"/>
+      </w:rPr>
+    </w:lvl>
+    <w:lvl w:ilvl="8" w:tplc="D7FC5F0E" w:tentative="1">
+      <w:start w:val="1"/>
+      <w:numFmt w:val="bullet"/>
+      <w:lvlText w:val=""/>
+      <w:lvlJc w:val="left"/>
+      <w:pPr>
+        <w:tabs>
+          <w:tab w:val="num" w:pos="6480"/>
+        </w:tabs>
+        <w:ind w:left="6480" w:hanging="360"/>
+      </w:pPr>
+      <w:rPr>
+        <w:rFonts w:ascii="Symbol" w:hAnsi="Symbol" w:hint="default"/>
+      </w:rPr>
+    </w:lvl>
+  </w:abstractNum>
+  <w:abstractNum w:abstractNumId="3" w15:restartNumberingAfterBreak="0">
     <w:nsid w:val="1B705B9D"/>
     <w:multiLevelType w:val="hybridMultilevel"/>
     <w:tmpl w:val="4B824A00"/>
@@ -6618,7 +6771,7 @@
       </w:rPr>
     </w:lvl>
   </w:abstractNum>
-  <w:abstractNum w:abstractNumId="3" w15:restartNumberingAfterBreak="0">
+  <w:abstractNum w:abstractNumId="4" w15:restartNumberingAfterBreak="0">
     <w:nsid w:val="270A627D"/>
     <w:multiLevelType w:val="multilevel"/>
     <w:tmpl w:val="67ACB1C6"/>
@@ -6767,7 +6920,7 @@
       </w:rPr>
     </w:lvl>
   </w:abstractNum>
-  <w:abstractNum w:abstractNumId="4" w15:restartNumberingAfterBreak="0">
+  <w:abstractNum w:abstractNumId="5" w15:restartNumberingAfterBreak="0">
     <w:nsid w:val="3BE638B7"/>
     <w:multiLevelType w:val="hybridMultilevel"/>
     <w:tmpl w:val="C33457C4"/>
@@ -6882,7 +7035,7 @@
       </w:rPr>
     </w:lvl>
   </w:abstractNum>
-  <w:abstractNum w:abstractNumId="5" w15:restartNumberingAfterBreak="0">
+  <w:abstractNum w:abstractNumId="6" w15:restartNumberingAfterBreak="0">
     <w:nsid w:val="3DDC5B7A"/>
     <w:multiLevelType w:val="hybridMultilevel"/>
     <w:tmpl w:val="1E8C6582"/>
@@ -6997,7 +7150,7 @@
       </w:rPr>
     </w:lvl>
   </w:abstractNum>
-  <w:abstractNum w:abstractNumId="6" w15:restartNumberingAfterBreak="0">
+  <w:abstractNum w:abstractNumId="7" w15:restartNumberingAfterBreak="0">
     <w:nsid w:val="4B4013FD"/>
     <w:multiLevelType w:val="hybridMultilevel"/>
     <w:tmpl w:val="645487CA"/>
@@ -7110,7 +7263,7 @@
       </w:rPr>
     </w:lvl>
   </w:abstractNum>
-  <w:abstractNum w:abstractNumId="7" w15:restartNumberingAfterBreak="0">
+  <w:abstractNum w:abstractNumId="8" w15:restartNumberingAfterBreak="0">
     <w:nsid w:val="56444108"/>
     <w:multiLevelType w:val="hybridMultilevel"/>
     <w:tmpl w:val="B62C4B82"/>
@@ -7223,7 +7376,7 @@
       </w:rPr>
     </w:lvl>
   </w:abstractNum>
-  <w:abstractNum w:abstractNumId="8" w15:restartNumberingAfterBreak="0">
+  <w:abstractNum w:abstractNumId="9" w15:restartNumberingAfterBreak="0">
     <w:nsid w:val="57E829C7"/>
     <w:multiLevelType w:val="hybridMultilevel"/>
     <w:tmpl w:val="02885650"/>
@@ -7336,7 +7489,7 @@
       </w:rPr>
     </w:lvl>
   </w:abstractNum>
-  <w:abstractNum w:abstractNumId="9" w15:restartNumberingAfterBreak="0">
+  <w:abstractNum w:abstractNumId="10" w15:restartNumberingAfterBreak="0">
     <w:nsid w:val="583125BE"/>
     <w:multiLevelType w:val="multilevel"/>
     <w:tmpl w:val="4ABA223A"/>
@@ -7485,7 +7638,7 @@
       </w:rPr>
     </w:lvl>
   </w:abstractNum>
-  <w:abstractNum w:abstractNumId="10" w15:restartNumberingAfterBreak="0">
+  <w:abstractNum w:abstractNumId="11" w15:restartNumberingAfterBreak="0">
     <w:nsid w:val="5F493E4D"/>
     <w:multiLevelType w:val="hybridMultilevel"/>
     <w:tmpl w:val="98883D3E"/>
@@ -7598,7 +7751,7 @@
       </w:rPr>
     </w:lvl>
   </w:abstractNum>
-  <w:abstractNum w:abstractNumId="11" w15:restartNumberingAfterBreak="0">
+  <w:abstractNum w:abstractNumId="12" w15:restartNumberingAfterBreak="0">
     <w:nsid w:val="713F3F03"/>
     <w:multiLevelType w:val="hybridMultilevel"/>
     <w:tmpl w:val="51824B2E"/>
@@ -7713,7 +7866,7 @@
       </w:rPr>
     </w:lvl>
   </w:abstractNum>
-  <w:abstractNum w:abstractNumId="12" w15:restartNumberingAfterBreak="0">
+  <w:abstractNum w:abstractNumId="13" w15:restartNumberingAfterBreak="0">
     <w:nsid w:val="73E1625F"/>
     <w:multiLevelType w:val="hybridMultilevel"/>
     <w:tmpl w:val="3F68044A"/>
@@ -7826,7 +7979,7 @@
       </w:rPr>
     </w:lvl>
   </w:abstractNum>
-  <w:abstractNum w:abstractNumId="13" w15:restartNumberingAfterBreak="0">
+  <w:abstractNum w:abstractNumId="14" w15:restartNumberingAfterBreak="0">
     <w:nsid w:val="787E5473"/>
     <w:multiLevelType w:val="multilevel"/>
     <w:tmpl w:val="5FFA58F6"/>
@@ -7941,7 +8094,7 @@
       </w:rPr>
     </w:lvl>
   </w:abstractNum>
-  <w:abstractNum w:abstractNumId="14" w15:restartNumberingAfterBreak="0">
+  <w:abstractNum w:abstractNumId="15" w15:restartNumberingAfterBreak="0">
     <w:nsid w:val="79237CF9"/>
     <w:multiLevelType w:val="hybridMultilevel"/>
     <w:tmpl w:val="4522B5EE"/>
@@ -8055,49 +8208,52 @@
     </w:lvl>
   </w:abstractNum>
   <w:num w:numId="1" w16cid:durableId="638876163">
+    <w:abstractNumId w:val="9"/>
+  </w:num>
+  <w:num w:numId="2" w16cid:durableId="2128422863">
     <w:abstractNumId w:val="8"/>
   </w:num>
-  <w:num w:numId="2" w16cid:durableId="2128422863">
+  <w:num w:numId="3" w16cid:durableId="705760201">
     <w:abstractNumId w:val="7"/>
   </w:num>
-  <w:num w:numId="3" w16cid:durableId="705760201">
-    <w:abstractNumId w:val="6"/>
-  </w:num>
   <w:num w:numId="4" w16cid:durableId="684790344">
-    <w:abstractNumId w:val="14"/>
+    <w:abstractNumId w:val="15"/>
   </w:num>
   <w:num w:numId="5" w16cid:durableId="1250501404">
-    <w:abstractNumId w:val="4"/>
+    <w:abstractNumId w:val="5"/>
   </w:num>
   <w:num w:numId="6" w16cid:durableId="1921985090">
-    <w:abstractNumId w:val="5"/>
+    <w:abstractNumId w:val="6"/>
   </w:num>
   <w:num w:numId="7" w16cid:durableId="1743916469">
     <w:abstractNumId w:val="0"/>
   </w:num>
   <w:num w:numId="8" w16cid:durableId="227569999">
-    <w:abstractNumId w:val="3"/>
+    <w:abstractNumId w:val="4"/>
   </w:num>
   <w:num w:numId="9" w16cid:durableId="1662545313">
-    <w:abstractNumId w:val="12"/>
+    <w:abstractNumId w:val="13"/>
   </w:num>
   <w:num w:numId="10" w16cid:durableId="1260868131">
-    <w:abstractNumId w:val="10"/>
+    <w:abstractNumId w:val="11"/>
   </w:num>
   <w:num w:numId="11" w16cid:durableId="1560553076">
-    <w:abstractNumId w:val="2"/>
+    <w:abstractNumId w:val="3"/>
   </w:num>
   <w:num w:numId="12" w16cid:durableId="992830006">
     <w:abstractNumId w:val="1"/>
   </w:num>
   <w:num w:numId="13" w16cid:durableId="107746347">
-    <w:abstractNumId w:val="11"/>
+    <w:abstractNumId w:val="12"/>
   </w:num>
   <w:num w:numId="14" w16cid:durableId="999236664">
-    <w:abstractNumId w:val="9"/>
+    <w:abstractNumId w:val="10"/>
   </w:num>
   <w:num w:numId="15" w16cid:durableId="1336420737">
-    <w:abstractNumId w:val="13"/>
+    <w:abstractNumId w:val="14"/>
+  </w:num>
+  <w:num w:numId="16" w16cid:durableId="397826396">
+    <w:abstractNumId w:val="2"/>
   </w:num>
 </w:numbering>
 </file>

--- a/files/AdityaResume.docx
+++ b/files/AdityaResume.docx
@@ -78,9 +78,6 @@
           <w:tcPr>
             <w:tcW w:w="3716" w:type="dxa"/>
             <w:gridSpan w:val="2"/>
-            <w:tcBorders>
-              <w:left w:val="nil"/>
-            </w:tcBorders>
             <w:shd w:val="clear" w:color="auto" w:fill="auto"/>
             <w:vAlign w:val="center"/>
           </w:tcPr>
@@ -328,7 +325,23 @@
                 <w:sz w:val="18"/>
                 <w:szCs w:val="18"/>
               </w:rPr>
-              <w:t xml:space="preserve"> attention kernels</w:t>
+              <w:t xml:space="preserve"> </w:t>
+            </w:r>
+            <w:r>
+              <w:rPr>
+                <w:rFonts w:ascii="Arial" w:hAnsi="Arial" w:cs="Arial"/>
+                <w:sz w:val="18"/>
+                <w:szCs w:val="18"/>
+              </w:rPr>
+              <w:t xml:space="preserve">GPU </w:t>
+            </w:r>
+            <w:r>
+              <w:rPr>
+                <w:rFonts w:ascii="Arial" w:hAnsi="Arial" w:cs="Arial"/>
+                <w:sz w:val="18"/>
+                <w:szCs w:val="18"/>
+              </w:rPr>
+              <w:t>kernels</w:t>
             </w:r>
             <w:r>
               <w:rPr>
@@ -521,9 +534,6 @@
           <w:tcPr>
             <w:tcW w:w="3716" w:type="dxa"/>
             <w:gridSpan w:val="2"/>
-            <w:tcBorders>
-              <w:left w:val="nil"/>
-            </w:tcBorders>
             <w:shd w:val="clear" w:color="auto" w:fill="F2F2F2" w:themeFill="background1" w:themeFillShade="F2"/>
             <w:vAlign w:val="center"/>
           </w:tcPr>
@@ -648,9 +658,6 @@
           <w:tcPr>
             <w:tcW w:w="3716" w:type="dxa"/>
             <w:gridSpan w:val="2"/>
-            <w:tcBorders>
-              <w:left w:val="nil"/>
-            </w:tcBorders>
             <w:shd w:val="clear" w:color="auto" w:fill="FFFFFF" w:themeFill="background1"/>
             <w:vAlign w:val="center"/>
           </w:tcPr>
@@ -753,9 +760,6 @@
           <w:tcPr>
             <w:tcW w:w="3716" w:type="dxa"/>
             <w:gridSpan w:val="2"/>
-            <w:tcBorders>
-              <w:left w:val="nil"/>
-            </w:tcBorders>
             <w:shd w:val="clear" w:color="auto" w:fill="FFFFFF" w:themeFill="background1"/>
             <w:vAlign w:val="center"/>
           </w:tcPr>
@@ -861,9 +865,6 @@
           <w:tcPr>
             <w:tcW w:w="3716" w:type="dxa"/>
             <w:gridSpan w:val="2"/>
-            <w:tcBorders>
-              <w:left w:val="nil"/>
-            </w:tcBorders>
             <w:shd w:val="clear" w:color="auto" w:fill="FFFFFF" w:themeFill="background1"/>
             <w:vAlign w:val="center"/>
           </w:tcPr>
@@ -891,18 +892,8 @@
                 <w:sz w:val="18"/>
                 <w:szCs w:val="18"/>
               </w:rPr>
-              <w:t xml:space="preserve">, </w:t>
-            </w:r>
-            <w:proofErr w:type="spellStart"/>
-            <w:r>
-              <w:rPr>
-                <w:rFonts w:ascii="Arial" w:hAnsi="Arial" w:cs="Arial"/>
-                <w:sz w:val="18"/>
-                <w:szCs w:val="18"/>
-              </w:rPr>
-              <w:t>Surathkal</w:t>
-            </w:r>
-            <w:proofErr w:type="spellEnd"/>
+              <w:t>, Surathkal</w:t>
+            </w:r>
           </w:p>
         </w:tc>
       </w:tr>
@@ -960,8 +951,6 @@
             <w:pPr>
               <w:ind w:left="336" w:hanging="274"/>
               <w:rPr>
-                <w:b w:val="0"/>
-                <w:bCs w:val="0"/>
                 <w:sz w:val="20"/>
                 <w:szCs w:val="20"/>
               </w:rPr>
@@ -995,9 +984,6 @@
           <w:tcPr>
             <w:tcW w:w="3716" w:type="dxa"/>
             <w:gridSpan w:val="2"/>
-            <w:tcBorders>
-              <w:left w:val="nil"/>
-            </w:tcBorders>
             <w:shd w:val="clear" w:color="auto" w:fill="F2F2F2" w:themeFill="background1" w:themeFillShade="F2"/>
             <w:vAlign w:val="center"/>
           </w:tcPr>
@@ -1016,21 +1002,7 @@
                 <w:sz w:val="20"/>
                 <w:szCs w:val="20"/>
               </w:rPr>
-              <w:t xml:space="preserve">(Sep 2021 – </w:t>
-            </w:r>
-            <w:r>
-              <w:rPr>
-                <w:sz w:val="20"/>
-                <w:szCs w:val="20"/>
-              </w:rPr>
-              <w:t>Present</w:t>
-            </w:r>
-            <w:r>
-              <w:rPr>
-                <w:sz w:val="20"/>
-                <w:szCs w:val="20"/>
-              </w:rPr>
-              <w:t>)</w:t>
+              <w:t>(Sep 2021 – Present)</w:t>
             </w:r>
           </w:p>
         </w:tc>
@@ -1038,21 +1010,19 @@
       <w:tr>
         <w:trPr>
           <w:cnfStyle w:val="000000100000" w:firstRow="0" w:lastRow="0" w:firstColumn="0" w:lastColumn="0" w:oddVBand="0" w:evenVBand="0" w:oddHBand="1" w:evenHBand="0" w:firstRowFirstColumn="0" w:firstRowLastColumn="0" w:lastRowFirstColumn="0" w:lastRowLastColumn="0"/>
-          <w:trHeight w:val="876"/>
+          <w:trHeight w:val="818"/>
         </w:trPr>
         <w:tc>
           <w:tcPr>
             <w:cnfStyle w:val="001000000000" w:firstRow="0" w:lastRow="0" w:firstColumn="1" w:lastColumn="0" w:oddVBand="0" w:evenVBand="0" w:oddHBand="0" w:evenHBand="0" w:firstRowFirstColumn="0" w:firstRowLastColumn="0" w:lastRowFirstColumn="0" w:lastRowLastColumn="0"/>
             <w:tcW w:w="1530" w:type="dxa"/>
-            <w:shd w:val="clear" w:color="auto" w:fill="FFFFFF" w:themeFill="background1"/>
+            <w:shd w:val="clear" w:color="auto" w:fill="auto"/>
             <w:vAlign w:val="center"/>
           </w:tcPr>
           <w:p>
             <w:pPr>
               <w:jc w:val="center"/>
               <w:rPr>
-                <w:b w:val="0"/>
-                <w:bCs w:val="0"/>
                 <w:sz w:val="20"/>
                 <w:szCs w:val="20"/>
               </w:rPr>
@@ -1062,10 +1032,10 @@
                 <w:noProof/>
               </w:rPr>
               <w:drawing>
-                <wp:inline distT="0" distB="0" distL="0" distR="0" wp14:anchorId="0940F333" wp14:editId="475C4C4B">
-                  <wp:extent cx="571100" cy="385011"/>
+                <wp:inline distT="0" distB="0" distL="0" distR="0" wp14:anchorId="3B830A6E" wp14:editId="2AECD4F0">
+                  <wp:extent cx="570865" cy="384810"/>
                   <wp:effectExtent l="0" t="0" r="635" b="0"/>
-                  <wp:docPr id="3" name="Picture 3" descr="UW logos | UW Brand"/>
+                  <wp:docPr id="1120881240" name="Picture 1120881240" descr="UW logos | UW Brand"/>
                   <wp:cNvGraphicFramePr>
                     <a:graphicFrameLocks xmlns:a="http://schemas.openxmlformats.org/drawingml/2006/main" noChangeAspect="1"/>
                   </wp:cNvGraphicFramePr>
@@ -1091,7 +1061,7 @@
                         <pic:spPr>
                           <a:xfrm>
                             <a:off x="0" y="0"/>
-                            <a:ext cx="578098" cy="389728"/>
+                            <a:ext cx="570865" cy="384810"/>
                           </a:xfrm>
                           <a:prstGeom prst="rect">
                             <a:avLst/>
@@ -1109,7 +1079,7 @@
           <w:tcPr>
             <w:tcW w:w="9116" w:type="dxa"/>
             <w:gridSpan w:val="4"/>
-            <w:shd w:val="clear" w:color="auto" w:fill="FFFFFF" w:themeFill="background1"/>
+            <w:shd w:val="clear" w:color="auto" w:fill="auto"/>
             <w:vAlign w:val="center"/>
           </w:tcPr>
           <w:p>
@@ -1238,26 +1208,17 @@
               <w:ind w:left="426" w:right="184" w:hanging="270"/>
               <w:cnfStyle w:val="000000100000" w:firstRow="0" w:lastRow="0" w:firstColumn="0" w:lastColumn="0" w:oddVBand="0" w:evenVBand="0" w:oddHBand="1" w:evenHBand="0" w:firstRowFirstColumn="0" w:firstRowLastColumn="0" w:lastRowFirstColumn="0" w:lastRowLastColumn="0"/>
               <w:rPr>
-                <w:rFonts w:ascii="Arial" w:hAnsi="Arial" w:cs="Arial"/>
-                <w:sz w:val="18"/>
-                <w:szCs w:val="18"/>
-              </w:rPr>
-            </w:pPr>
-            <w:r>
-              <w:rPr>
-                <w:rFonts w:ascii="Arial" w:hAnsi="Arial" w:cs="Arial"/>
-                <w:sz w:val="18"/>
-                <w:szCs w:val="18"/>
-              </w:rPr>
-              <w:t>Writing</w:t>
-            </w:r>
-            <w:r>
-              <w:rPr>
-                <w:rFonts w:ascii="Arial" w:hAnsi="Arial" w:cs="Arial"/>
-                <w:sz w:val="18"/>
-                <w:szCs w:val="18"/>
-              </w:rPr>
-              <w:t xml:space="preserve"> </w:t>
+                <w:sz w:val="20"/>
+                <w:szCs w:val="20"/>
+              </w:rPr>
+            </w:pPr>
+            <w:r>
+              <w:rPr>
+                <w:rFonts w:ascii="Arial" w:hAnsi="Arial" w:cs="Arial"/>
+                <w:sz w:val="18"/>
+                <w:szCs w:val="18"/>
+              </w:rPr>
+              <w:t xml:space="preserve">Writing </w:t>
             </w:r>
             <w:r>
               <w:rPr>
@@ -1275,47 +1236,7 @@
                 <w:sz w:val="18"/>
                 <w:szCs w:val="18"/>
               </w:rPr>
-              <w:t xml:space="preserve"> kernels</w:t>
-            </w:r>
-            <w:r>
-              <w:rPr>
-                <w:rFonts w:ascii="Arial" w:hAnsi="Arial" w:cs="Arial"/>
-                <w:sz w:val="18"/>
-                <w:szCs w:val="18"/>
-              </w:rPr>
-              <w:t xml:space="preserve"> to reduce data movement</w:t>
-            </w:r>
-            <w:r>
-              <w:rPr>
-                <w:rFonts w:ascii="Arial" w:hAnsi="Arial" w:cs="Arial"/>
-                <w:sz w:val="18"/>
-                <w:szCs w:val="18"/>
-              </w:rPr>
-              <w:t>,</w:t>
-            </w:r>
-            <w:r>
-              <w:rPr>
-                <w:rFonts w:ascii="Arial" w:hAnsi="Arial" w:cs="Arial"/>
-                <w:sz w:val="18"/>
-                <w:szCs w:val="18"/>
-              </w:rPr>
-              <w:t xml:space="preserve"> and worked with</w:t>
-            </w:r>
-            <w:r>
-              <w:rPr>
-                <w:rFonts w:ascii="Arial" w:hAnsi="Arial" w:cs="Arial"/>
-                <w:sz w:val="18"/>
-                <w:szCs w:val="18"/>
-              </w:rPr>
-              <w:t xml:space="preserve"> the</w:t>
-            </w:r>
-            <w:r>
-              <w:rPr>
-                <w:rFonts w:ascii="Arial" w:hAnsi="Arial" w:cs="Arial"/>
-                <w:sz w:val="18"/>
-                <w:szCs w:val="18"/>
-              </w:rPr>
-              <w:t xml:space="preserve"> </w:t>
+              <w:t xml:space="preserve"> kernels to reduce data movement, and worked with the </w:t>
             </w:r>
             <w:r>
               <w:rPr>
@@ -1333,15 +1254,7 @@
                 <w:sz w:val="18"/>
                 <w:szCs w:val="18"/>
               </w:rPr>
-              <w:t xml:space="preserve"> simulator</w:t>
-            </w:r>
-            <w:r>
-              <w:rPr>
-                <w:rFonts w:ascii="Arial" w:hAnsi="Arial" w:cs="Arial"/>
-                <w:sz w:val="18"/>
-                <w:szCs w:val="18"/>
-              </w:rPr>
-              <w:t>.</w:t>
+              <w:t xml:space="preserve"> simulator.</w:t>
             </w:r>
           </w:p>
           <w:p>
@@ -1354,9 +1267,8 @@
               <w:ind w:left="426" w:right="184" w:hanging="270"/>
               <w:cnfStyle w:val="000000100000" w:firstRow="0" w:lastRow="0" w:firstColumn="0" w:lastColumn="0" w:oddVBand="0" w:evenVBand="0" w:oddHBand="1" w:evenHBand="0" w:firstRowFirstColumn="0" w:firstRowLastColumn="0" w:lastRowFirstColumn="0" w:lastRowLastColumn="0"/>
               <w:rPr>
-                <w:rFonts w:ascii="Arial" w:hAnsi="Arial" w:cs="Arial"/>
-                <w:sz w:val="18"/>
-                <w:szCs w:val="18"/>
+                <w:sz w:val="20"/>
+                <w:szCs w:val="20"/>
               </w:rPr>
             </w:pPr>
             <w:r>
@@ -1425,6 +1337,218 @@
       </w:tr>
       <w:tr>
         <w:trPr>
+          <w:trHeight w:val="149"/>
+        </w:trPr>
+        <w:tc>
+          <w:tcPr>
+            <w:cnfStyle w:val="001000000000" w:firstRow="0" w:lastRow="0" w:firstColumn="1" w:lastColumn="0" w:oddVBand="0" w:evenVBand="0" w:oddHBand="0" w:evenHBand="0" w:firstRowFirstColumn="0" w:firstRowLastColumn="0" w:lastRowFirstColumn="0" w:lastRowLastColumn="0"/>
+            <w:tcW w:w="6930" w:type="dxa"/>
+            <w:gridSpan w:val="3"/>
+            <w:shd w:val="clear" w:color="auto" w:fill="F2F2F2" w:themeFill="background1" w:themeFillShade="F2"/>
+            <w:vAlign w:val="center"/>
+          </w:tcPr>
+          <w:p>
+            <w:pPr>
+              <w:ind w:left="336" w:hanging="274"/>
+              <w:rPr>
+                <w:b w:val="0"/>
+                <w:bCs w:val="0"/>
+                <w:sz w:val="20"/>
+                <w:szCs w:val="20"/>
+              </w:rPr>
+            </w:pPr>
+            <w:r>
+              <w:rPr>
+                <w:sz w:val="20"/>
+                <w:szCs w:val="20"/>
+              </w:rPr>
+              <w:t xml:space="preserve">Meta </w:t>
+            </w:r>
+            <w:r>
+              <w:rPr>
+                <w:b w:val="0"/>
+                <w:bCs w:val="0"/>
+                <w:sz w:val="20"/>
+                <w:szCs w:val="20"/>
+              </w:rPr>
+              <w:t xml:space="preserve">| </w:t>
+            </w:r>
+            <w:r>
+              <w:rPr>
+                <w:sz w:val="20"/>
+                <w:szCs w:val="20"/>
+              </w:rPr>
+              <w:t>Research Scientist Intern</w:t>
+            </w:r>
+          </w:p>
+        </w:tc>
+        <w:tc>
+          <w:tcPr>
+            <w:tcW w:w="3716" w:type="dxa"/>
+            <w:gridSpan w:val="2"/>
+            <w:shd w:val="clear" w:color="auto" w:fill="F2F2F2" w:themeFill="background1" w:themeFillShade="F2"/>
+            <w:vAlign w:val="center"/>
+          </w:tcPr>
+          <w:p>
+            <w:pPr>
+              <w:ind w:right="184"/>
+              <w:jc w:val="right"/>
+              <w:cnfStyle w:val="000000000000" w:firstRow="0" w:lastRow="0" w:firstColumn="0" w:lastColumn="0" w:oddVBand="0" w:evenVBand="0" w:oddHBand="0" w:evenHBand="0" w:firstRowFirstColumn="0" w:firstRowLastColumn="0" w:lastRowFirstColumn="0" w:lastRowLastColumn="0"/>
+              <w:rPr>
+                <w:sz w:val="20"/>
+                <w:szCs w:val="20"/>
+              </w:rPr>
+            </w:pPr>
+            <w:r>
+              <w:rPr>
+                <w:sz w:val="20"/>
+                <w:szCs w:val="20"/>
+              </w:rPr>
+              <w:t>(Jun 2025 – Sep 2025)</w:t>
+            </w:r>
+          </w:p>
+        </w:tc>
+      </w:tr>
+      <w:tr>
+        <w:trPr>
+          <w:cnfStyle w:val="000000100000" w:firstRow="0" w:lastRow="0" w:firstColumn="0" w:lastColumn="0" w:oddVBand="0" w:evenVBand="0" w:oddHBand="1" w:evenHBand="0" w:firstRowFirstColumn="0" w:firstRowLastColumn="0" w:lastRowFirstColumn="0" w:lastRowLastColumn="0"/>
+          <w:trHeight w:val="876"/>
+        </w:trPr>
+        <w:tc>
+          <w:tcPr>
+            <w:cnfStyle w:val="001000000000" w:firstRow="0" w:lastRow="0" w:firstColumn="1" w:lastColumn="0" w:oddVBand="0" w:evenVBand="0" w:oddHBand="0" w:evenHBand="0" w:firstRowFirstColumn="0" w:firstRowLastColumn="0" w:lastRowFirstColumn="0" w:lastRowLastColumn="0"/>
+            <w:tcW w:w="1530" w:type="dxa"/>
+            <w:shd w:val="clear" w:color="auto" w:fill="FFFFFF" w:themeFill="background1"/>
+            <w:vAlign w:val="center"/>
+          </w:tcPr>
+          <w:p>
+            <w:pPr>
+              <w:jc w:val="center"/>
+              <w:rPr>
+                <w:b w:val="0"/>
+                <w:bCs w:val="0"/>
+                <w:sz w:val="20"/>
+                <w:szCs w:val="20"/>
+              </w:rPr>
+            </w:pPr>
+            <w:r>
+              <w:fldChar w:fldCharType="begin"/>
+            </w:r>
+            <w:r>
+              <w:instrText xml:space="preserve"> INCLUDEPICTURE "https://companieslogo.com/img/orig/META-4767da84.png?t=1720244492" \* MERGEFORMATINET </w:instrText>
+            </w:r>
+            <w:r>
+              <w:fldChar w:fldCharType="separate"/>
+            </w:r>
+            <w:r>
+              <w:rPr>
+                <w:noProof/>
+              </w:rPr>
+              <w:drawing>
+                <wp:inline distT="0" distB="0" distL="0" distR="0" wp14:anchorId="5E001550" wp14:editId="12CD361E">
+                  <wp:extent cx="531145" cy="352800"/>
+                  <wp:effectExtent l="0" t="0" r="2540" b="3175"/>
+                  <wp:docPr id="1240934829" name="Picture 2" descr="Meta Platforms (Facebook) logo in transparent PNG and vectorized SVG formats"/>
+                  <wp:cNvGraphicFramePr>
+                    <a:graphicFrameLocks xmlns:a="http://schemas.openxmlformats.org/drawingml/2006/main" noChangeAspect="1"/>
+                  </wp:cNvGraphicFramePr>
+                  <a:graphic xmlns:a="http://schemas.openxmlformats.org/drawingml/2006/main">
+                    <a:graphicData uri="http://schemas.openxmlformats.org/drawingml/2006/picture">
+                      <pic:pic xmlns:pic="http://schemas.openxmlformats.org/drawingml/2006/picture">
+                        <pic:nvPicPr>
+                          <pic:cNvPr id="0" name="Picture 8" descr="Meta Platforms (Facebook) logo in transparent PNG and vectorized SVG formats"/>
+                          <pic:cNvPicPr>
+                            <a:picLocks noChangeAspect="1" noChangeArrowheads="1"/>
+                          </pic:cNvPicPr>
+                        </pic:nvPicPr>
+                        <pic:blipFill>
+                          <a:blip r:embed="rId12" cstate="print">
+                            <a:extLst>
+                              <a:ext uri="{28A0092B-C50C-407E-A947-70E740481C1C}">
+                                <a14:useLocalDpi xmlns:a14="http://schemas.microsoft.com/office/drawing/2010/main" val="0"/>
+                              </a:ext>
+                            </a:extLst>
+                          </a:blip>
+                          <a:srcRect/>
+                          <a:stretch>
+                            <a:fillRect/>
+                          </a:stretch>
+                        </pic:blipFill>
+                        <pic:spPr bwMode="auto">
+                          <a:xfrm>
+                            <a:off x="0" y="0"/>
+                            <a:ext cx="556783" cy="369829"/>
+                          </a:xfrm>
+                          <a:prstGeom prst="rect">
+                            <a:avLst/>
+                          </a:prstGeom>
+                          <a:noFill/>
+                          <a:ln>
+                            <a:noFill/>
+                          </a:ln>
+                        </pic:spPr>
+                      </pic:pic>
+                    </a:graphicData>
+                  </a:graphic>
+                </wp:inline>
+              </w:drawing>
+            </w:r>
+            <w:r>
+              <w:fldChar w:fldCharType="end"/>
+            </w:r>
+          </w:p>
+        </w:tc>
+        <w:tc>
+          <w:tcPr>
+            <w:tcW w:w="9116" w:type="dxa"/>
+            <w:gridSpan w:val="4"/>
+            <w:shd w:val="clear" w:color="auto" w:fill="FFFFFF" w:themeFill="background1"/>
+            <w:vAlign w:val="center"/>
+          </w:tcPr>
+          <w:p>
+            <w:pPr>
+              <w:pStyle w:val="ListParagraph"/>
+              <w:numPr>
+                <w:ilvl w:val="0"/>
+                <w:numId w:val="13"/>
+              </w:numPr>
+              <w:ind w:left="426" w:right="184" w:hanging="270"/>
+              <w:cnfStyle w:val="000000100000" w:firstRow="0" w:lastRow="0" w:firstColumn="0" w:lastColumn="0" w:oddVBand="0" w:evenVBand="0" w:oddHBand="1" w:evenHBand="0" w:firstRowFirstColumn="0" w:firstRowLastColumn="0" w:lastRowFirstColumn="0" w:lastRowLastColumn="0"/>
+              <w:rPr>
+                <w:rFonts w:ascii="Arial" w:hAnsi="Arial" w:cs="Arial"/>
+                <w:sz w:val="18"/>
+                <w:szCs w:val="18"/>
+              </w:rPr>
+            </w:pPr>
+            <w:r>
+              <w:rPr>
+                <w:rFonts w:ascii="Arial" w:hAnsi="Arial" w:cs="Arial"/>
+                <w:sz w:val="18"/>
+                <w:szCs w:val="18"/>
+              </w:rPr>
+              <w:t xml:space="preserve">Working with the </w:t>
+            </w:r>
+            <w:r>
+              <w:rPr>
+                <w:rFonts w:ascii="Arial" w:hAnsi="Arial" w:cs="Arial"/>
+                <w:sz w:val="18"/>
+                <w:szCs w:val="18"/>
+              </w:rPr>
+              <w:t>Meta Superintelligence Lab</w:t>
+            </w:r>
+            <w:r>
+              <w:rPr>
+                <w:rFonts w:ascii="Arial" w:hAnsi="Arial" w:cs="Arial"/>
+                <w:sz w:val="18"/>
+                <w:szCs w:val="18"/>
+              </w:rPr>
+              <w:t>.</w:t>
+            </w:r>
+          </w:p>
+        </w:tc>
+      </w:tr>
+      <w:tr>
+        <w:trPr>
           <w:trHeight w:val="238"/>
         </w:trPr>
         <w:tc>
@@ -1483,9 +1607,6 @@
           <w:tcPr>
             <w:tcW w:w="3716" w:type="dxa"/>
             <w:gridSpan w:val="2"/>
-            <w:tcBorders>
-              <w:left w:val="nil"/>
-            </w:tcBorders>
             <w:shd w:val="clear" w:color="auto" w:fill="F2F2F2" w:themeFill="background1" w:themeFillShade="F2"/>
             <w:vAlign w:val="center"/>
           </w:tcPr>
@@ -1544,7 +1665,7 @@
           </w:tcPr>
           <w:p>
             <w:pPr>
-              <w:ind w:left="336" w:hanging="246"/>
+              <w:jc w:val="center"/>
               <w:rPr>
                 <w:rFonts w:ascii="Calibri" w:eastAsia="Calibri" w:hAnsi="Calibri" w:cs="Calibri"/>
                 <w:sz w:val="20"/>
@@ -1565,7 +1686,7 @@
                 <w:noProof/>
               </w:rPr>
               <w:drawing>
-                <wp:inline distT="0" distB="0" distL="0" distR="0" wp14:anchorId="04686949" wp14:editId="1B3124C5">
+                <wp:inline distT="0" distB="0" distL="0" distR="0" wp14:anchorId="3E05252D" wp14:editId="1C88107A">
                   <wp:extent cx="606453" cy="606751"/>
                   <wp:effectExtent l="0" t="0" r="3175" b="3175"/>
                   <wp:docPr id="174971930" name="Picture 4" descr="Microsoft Research Limited Fund - Cambridgeshire Community Foundation"/>
@@ -1582,7 +1703,7 @@
                           </pic:cNvPicPr>
                         </pic:nvPicPr>
                         <pic:blipFill rotWithShape="1">
-                          <a:blip r:embed="rId12" cstate="print">
+                          <a:blip r:embed="rId13" cstate="print">
                             <a:extLst>
                               <a:ext uri="{28A0092B-C50C-407E-A947-70E740481C1C}">
                                 <a14:useLocalDpi xmlns:a14="http://schemas.microsoft.com/office/drawing/2010/main" val="0"/>
@@ -1828,7 +1949,7 @@
               </w:rPr>
               <w:t xml:space="preserve">Mentored by </w:t>
             </w:r>
-            <w:hyperlink r:id="rId13" w:history="1">
+            <w:hyperlink r:id="rId14" w:history="1">
               <w:r>
                 <w:rPr>
                   <w:rStyle w:val="Hyperlink"/>
@@ -1936,9 +2057,6 @@
           <w:tcPr>
             <w:tcW w:w="3716" w:type="dxa"/>
             <w:gridSpan w:val="2"/>
-            <w:tcBorders>
-              <w:left w:val="nil"/>
-            </w:tcBorders>
             <w:shd w:val="clear" w:color="auto" w:fill="F2F2F2" w:themeFill="background1" w:themeFillShade="F2"/>
             <w:vAlign w:val="center"/>
           </w:tcPr>
@@ -2016,7 +2134,7 @@
                           <pic:cNvPicPr/>
                         </pic:nvPicPr>
                         <pic:blipFill>
-                          <a:blip r:embed="rId14" cstate="print">
+                          <a:blip r:embed="rId15" cstate="print">
                             <a:extLst>
                               <a:ext uri="{28A0092B-C50C-407E-A947-70E740481C1C}">
                                 <a14:useLocalDpi xmlns:a14="http://schemas.microsoft.com/office/drawing/2010/main" val="0"/>
@@ -2141,7 +2259,7 @@
               </w:rPr>
               <w:t xml:space="preserve"> </w:t>
             </w:r>
-            <w:hyperlink r:id="rId15">
+            <w:hyperlink r:id="rId16">
               <w:r>
                 <w:rPr>
                   <w:rStyle w:val="Hyperlink"/>
@@ -2258,7 +2376,55 @@
                 <w:sz w:val="18"/>
                 <w:szCs w:val="18"/>
               </w:rPr>
-              <w:t>Worked with the parallel and distributed programming team</w:t>
+              <w:t xml:space="preserve">Worked with the </w:t>
+            </w:r>
+            <w:r>
+              <w:rPr>
+                <w:rFonts w:ascii="Arial" w:hAnsi="Arial" w:cs="Arial"/>
+                <w:sz w:val="18"/>
+                <w:szCs w:val="18"/>
+              </w:rPr>
+              <w:t>P</w:t>
+            </w:r>
+            <w:r>
+              <w:rPr>
+                <w:rFonts w:ascii="Arial" w:hAnsi="Arial" w:cs="Arial"/>
+                <w:sz w:val="18"/>
+                <w:szCs w:val="18"/>
+              </w:rPr>
+              <w:t xml:space="preserve">arallel and </w:t>
+            </w:r>
+            <w:r>
+              <w:rPr>
+                <w:rFonts w:ascii="Arial" w:hAnsi="Arial" w:cs="Arial"/>
+                <w:sz w:val="18"/>
+                <w:szCs w:val="18"/>
+              </w:rPr>
+              <w:t>D</w:t>
+            </w:r>
+            <w:r>
+              <w:rPr>
+                <w:rFonts w:ascii="Arial" w:hAnsi="Arial" w:cs="Arial"/>
+                <w:sz w:val="18"/>
+                <w:szCs w:val="18"/>
+              </w:rPr>
+              <w:t xml:space="preserve">istributed </w:t>
+            </w:r>
+            <w:r>
+              <w:rPr>
+                <w:rFonts w:ascii="Arial" w:hAnsi="Arial" w:cs="Arial"/>
+                <w:sz w:val="18"/>
+                <w:szCs w:val="18"/>
+              </w:rPr>
+              <w:t>P</w:t>
+            </w:r>
+            <w:r>
+              <w:rPr>
+                <w:rFonts w:ascii="Arial" w:hAnsi="Arial" w:cs="Arial"/>
+                <w:sz w:val="18"/>
+                <w:szCs w:val="18"/>
+              </w:rPr>
+              <w:t>rogramming team</w:t>
             </w:r>
             <w:r>
               <w:rPr>
@@ -2320,9 +2486,6 @@
           <w:tcPr>
             <w:tcW w:w="3716" w:type="dxa"/>
             <w:gridSpan w:val="2"/>
-            <w:tcBorders>
-              <w:left w:val="nil"/>
-            </w:tcBorders>
             <w:shd w:val="clear" w:color="auto" w:fill="F2F2F2" w:themeFill="background1" w:themeFillShade="F2"/>
             <w:vAlign w:val="center"/>
           </w:tcPr>
@@ -2373,7 +2536,7 @@
                 <w:noProof/>
               </w:rPr>
               <w:drawing>
-                <wp:inline distT="0" distB="0" distL="0" distR="0" wp14:anchorId="7FD2B973" wp14:editId="41EF7A3C">
+                <wp:inline distT="0" distB="0" distL="0" distR="0" wp14:anchorId="7FD2B973" wp14:editId="0E4F8AAF">
                   <wp:extent cx="416251" cy="411480"/>
                   <wp:effectExtent l="0" t="0" r="3175" b="0"/>
                   <wp:docPr id="2" name="Picture 2" descr="Image result for iisc logo"/>
@@ -2388,7 +2551,7 @@
                           <pic:cNvPicPr/>
                         </pic:nvPicPr>
                         <pic:blipFill>
-                          <a:blip r:embed="rId16" cstate="print">
+                          <a:blip r:embed="rId17" cstate="print">
                             <a:extLst>
                               <a:ext uri="{28A0092B-C50C-407E-A947-70E740481C1C}">
                                 <a14:useLocalDpi xmlns:a14="http://schemas.microsoft.com/office/drawing/2010/main" val="0"/>
@@ -2658,7 +2821,7 @@
               </w:rPr>
               <w:t xml:space="preserve">Worked under the guidance of </w:t>
             </w:r>
-            <w:hyperlink r:id="rId17" w:history="1">
+            <w:hyperlink r:id="rId18" w:history="1">
               <w:r>
                 <w:rPr>
                   <w:rStyle w:val="Hyperlink"/>
@@ -2738,7 +2901,7 @@
       <w:tr>
         <w:trPr>
           <w:cnfStyle w:val="000000100000" w:firstRow="0" w:lastRow="0" w:firstColumn="0" w:lastColumn="0" w:oddVBand="0" w:evenVBand="0" w:oddHBand="1" w:evenHBand="0" w:firstRowFirstColumn="0" w:firstRowLastColumn="0" w:lastRowFirstColumn="0" w:lastRowLastColumn="0"/>
-          <w:trHeight w:val="3072"/>
+          <w:trHeight w:val="1433"/>
         </w:trPr>
         <w:tc>
           <w:tcPr>
@@ -2823,7 +2986,7 @@
               </w:rPr>
               <w:t>[</w:t>
             </w:r>
-            <w:hyperlink r:id="rId18" w:history="1">
+            <w:hyperlink r:id="rId19" w:history="1">
               <w:r>
                 <w:rPr>
                   <w:rStyle w:val="Hyperlink"/>
@@ -2865,8 +3028,6 @@
             <w:r>
               <w:rPr>
                 <w:rFonts w:ascii="Arial" w:hAnsi="Arial" w:cs="Arial"/>
-                <w:b w:val="0"/>
-                <w:bCs w:val="0"/>
                 <w:noProof/>
                 <w:color w:val="24292E"/>
                 <w:sz w:val="18"/>
@@ -2907,10 +3068,10 @@
                           <pic:cNvPicPr/>
                         </pic:nvPicPr>
                         <pic:blipFill>
-                          <a:blip r:embed="rId19">
+                          <a:blip r:embed="rId20">
                             <a:extLst>
                               <a:ext uri="{96DAC541-7B7A-43D3-8B79-37D633B846F1}">
-                                <asvg:svgBlip xmlns:asvg="http://schemas.microsoft.com/office/drawing/2016/SVG/main" r:embed="rId20"/>
+                                <asvg:svgBlip xmlns:asvg="http://schemas.microsoft.com/office/drawing/2016/SVG/main" r:embed="rId21"/>
                               </a:ext>
                             </a:extLst>
                           </a:blip>
@@ -3089,27 +3250,7 @@
                 <w:sz w:val="18"/>
                 <w:szCs w:val="18"/>
               </w:rPr>
-              <w:t xml:space="preserve">(MC)^2 : Lazy </w:t>
-            </w:r>
-            <w:proofErr w:type="spellStart"/>
-            <w:r>
-              <w:rPr>
-                <w:rFonts w:ascii="Arial" w:hAnsi="Arial" w:cs="Arial"/>
-                <w:color w:val="1F497D" w:themeColor="text2"/>
-                <w:sz w:val="18"/>
-                <w:szCs w:val="18"/>
-              </w:rPr>
-              <w:t>MemCopy</w:t>
-            </w:r>
-            <w:proofErr w:type="spellEnd"/>
-            <w:r>
-              <w:rPr>
-                <w:rFonts w:ascii="Arial" w:hAnsi="Arial" w:cs="Arial"/>
-                <w:color w:val="1F497D" w:themeColor="text2"/>
-                <w:sz w:val="18"/>
-                <w:szCs w:val="18"/>
-              </w:rPr>
-              <w:t xml:space="preserve"> at the Memory Controller </w:t>
+              <w:t xml:space="preserve">(MC)^2 : Lazy MemCopy at the Memory Controller </w:t>
             </w:r>
             <w:r>
               <w:rPr>
@@ -3122,7 +3263,7 @@
               </w:rPr>
               <w:t>[</w:t>
             </w:r>
-            <w:hyperlink r:id="rId21" w:history="1">
+            <w:hyperlink r:id="rId22" w:history="1">
               <w:r>
                 <w:rPr>
                   <w:rStyle w:val="Hyperlink"/>
@@ -3146,7 +3287,7 @@
               </w:rPr>
               <w:t>]  [</w:t>
             </w:r>
-            <w:hyperlink r:id="rId22" w:history="1">
+            <w:hyperlink r:id="rId23" w:history="1">
               <w:r>
                 <w:rPr>
                   <w:rStyle w:val="Hyperlink"/>
@@ -3295,27 +3436,7 @@
                 <w:sz w:val="18"/>
                 <w:szCs w:val="18"/>
               </w:rPr>
-              <w:t xml:space="preserve">Scalable, Programmable and Dense: The </w:t>
-            </w:r>
-            <w:proofErr w:type="spellStart"/>
-            <w:r>
-              <w:rPr>
-                <w:rFonts w:ascii="Arial" w:hAnsi="Arial" w:cs="Arial"/>
-                <w:color w:val="1F497D" w:themeColor="text2"/>
-                <w:sz w:val="18"/>
-                <w:szCs w:val="18"/>
-              </w:rPr>
-              <w:t>HammerBlade</w:t>
-            </w:r>
-            <w:proofErr w:type="spellEnd"/>
-            <w:r>
-              <w:rPr>
-                <w:rFonts w:ascii="Arial" w:hAnsi="Arial" w:cs="Arial"/>
-                <w:color w:val="1F497D" w:themeColor="text2"/>
-                <w:sz w:val="18"/>
-                <w:szCs w:val="18"/>
-              </w:rPr>
-              <w:t xml:space="preserve"> Open-Source RISC-V Manycore</w:t>
+              <w:t>Scalable, Programmable and Dense: The HammerBlade Open-Source RISC-V Manycore</w:t>
             </w:r>
           </w:p>
           <w:p>
@@ -3343,31 +3464,7 @@
                 <w:sz w:val="18"/>
                 <w:szCs w:val="18"/>
               </w:rPr>
-              <w:t xml:space="preserve">Dai Cheol Jung, Max Ruttenberg, Paul Gao, Scott Davidson, Daniel Petrisko, </w:t>
-            </w:r>
-            <w:proofErr w:type="spellStart"/>
-            <w:r>
-              <w:rPr>
-                <w:rFonts w:ascii="Arial" w:hAnsi="Arial" w:cs="Arial"/>
-                <w:b w:val="0"/>
-                <w:bCs w:val="0"/>
-                <w:color w:val="24292E"/>
-                <w:sz w:val="18"/>
-                <w:szCs w:val="18"/>
-              </w:rPr>
-              <w:t>Kangli</w:t>
-            </w:r>
-            <w:proofErr w:type="spellEnd"/>
-            <w:r>
-              <w:rPr>
-                <w:rFonts w:ascii="Arial" w:hAnsi="Arial" w:cs="Arial"/>
-                <w:b w:val="0"/>
-                <w:bCs w:val="0"/>
-                <w:color w:val="24292E"/>
-                <w:sz w:val="18"/>
-                <w:szCs w:val="18"/>
-              </w:rPr>
-              <w:t xml:space="preserve"> Li, </w:t>
+              <w:t xml:space="preserve">Dai Cheol Jung, Max Ruttenberg, Paul Gao, Scott Davidson, Daniel Petrisko, Kangli Li, </w:t>
             </w:r>
             <w:r>
               <w:rPr>
@@ -3496,7 +3593,7 @@
               </w:rPr>
               <w:t>[</w:t>
             </w:r>
-            <w:hyperlink r:id="rId23" w:history="1">
+            <w:hyperlink r:id="rId24" w:history="1">
               <w:r>
                 <w:rPr>
                   <w:rStyle w:val="Hyperlink"/>
@@ -3520,7 +3617,7 @@
               </w:rPr>
               <w:t>]  [</w:t>
             </w:r>
-            <w:hyperlink r:id="rId24" w:history="1">
+            <w:hyperlink r:id="rId25" w:history="1">
               <w:r>
                 <w:rPr>
                   <w:rStyle w:val="Hyperlink"/>
@@ -3757,7 +3854,7 @@
               </w:rPr>
               <w:t>[</w:t>
             </w:r>
-            <w:hyperlink r:id="rId25" w:history="1">
+            <w:hyperlink r:id="rId26" w:history="1">
               <w:r>
                 <w:rPr>
                   <w:rStyle w:val="Hyperlink"/>
@@ -3781,7 +3878,7 @@
               </w:rPr>
               <w:t>]  [</w:t>
             </w:r>
-            <w:hyperlink r:id="rId26" w:history="1">
+            <w:hyperlink r:id="rId27" w:history="1">
               <w:r>
                 <w:rPr>
                   <w:rStyle w:val="Hyperlink"/>
@@ -3953,7 +4050,6 @@
               </w:rPr>
               <w:t xml:space="preserve">[SOSP ‘21] </w:t>
             </w:r>
-            <w:proofErr w:type="spellStart"/>
             <w:r>
               <w:rPr>
                 <w:rFonts w:ascii="Arial" w:hAnsi="Arial" w:cs="Arial"/>
@@ -3973,20 +4069,7 @@
                 <w:sz w:val="18"/>
                 <w:szCs w:val="18"/>
               </w:rPr>
-              <w:t>GUARD</w:t>
-            </w:r>
-            <w:proofErr w:type="spellEnd"/>
-            <w:r>
-              <w:rPr>
-                <w:rStyle w:val="Strong"/>
-                <w:rFonts w:ascii="Arial" w:hAnsi="Arial" w:cs="Arial"/>
-                <w:b/>
-                <w:bCs/>
-                <w:color w:val="1F497D" w:themeColor="text2"/>
-                <w:sz w:val="18"/>
-                <w:szCs w:val="18"/>
-              </w:rPr>
-              <w:t>: In-GPU Advanced Race Detection</w:t>
+              <w:t>GUARD: In-GPU Advanced Race Detection</w:t>
             </w:r>
             <w:r>
               <w:rPr>
@@ -4007,7 +4090,7 @@
               </w:rPr>
               <w:t xml:space="preserve"> </w:t>
             </w:r>
-            <w:hyperlink r:id="rId27">
+            <w:hyperlink r:id="rId28">
               <w:r>
                 <w:rPr>
                   <w:rStyle w:val="Hyperlink"/>
@@ -4067,7 +4150,7 @@
               </w:rPr>
               <w:t> </w:t>
             </w:r>
-            <w:hyperlink r:id="rId28">
+            <w:hyperlink r:id="rId29">
               <w:r>
                 <w:rPr>
                   <w:rStyle w:val="Hyperlink"/>
@@ -4214,7 +4297,6 @@
               </w:rPr>
               <w:t xml:space="preserve"> </w:t>
             </w:r>
-            <w:proofErr w:type="spellStart"/>
             <w:r>
               <w:rPr>
                 <w:rStyle w:val="Strong"/>
@@ -4225,22 +4307,9 @@
                 <w:sz w:val="18"/>
                 <w:szCs w:val="18"/>
               </w:rPr>
-              <w:t>ScoRD</w:t>
-            </w:r>
-            <w:proofErr w:type="spellEnd"/>
-            <w:r>
-              <w:rPr>
-                <w:rStyle w:val="Strong"/>
-                <w:rFonts w:ascii="Arial" w:hAnsi="Arial" w:cs="Arial"/>
-                <w:b/>
-                <w:bCs/>
-                <w:color w:val="1F497D" w:themeColor="text2"/>
-                <w:sz w:val="18"/>
-                <w:szCs w:val="18"/>
-              </w:rPr>
-              <w:t xml:space="preserve">: A Scoped Race Detector for GPUs  </w:t>
-            </w:r>
-            <w:hyperlink r:id="rId29">
+              <w:t xml:space="preserve">ScoRD: A Scoped Race Detector for GPUs  </w:t>
+            </w:r>
+            <w:hyperlink r:id="rId30">
               <w:r>
                 <w:rPr>
                   <w:rStyle w:val="Hyperlink"/>
@@ -4301,7 +4370,7 @@
               </w:rPr>
               <w:t> </w:t>
             </w:r>
-            <w:hyperlink r:id="rId30">
+            <w:hyperlink r:id="rId31">
               <w:r>
                 <w:rPr>
                   <w:rStyle w:val="Hyperlink"/>
@@ -4361,6 +4430,7 @@
                 <w:sz w:val="18"/>
                 <w:szCs w:val="18"/>
               </w:rPr>
+              <w:lastRenderedPageBreak/>
               <w:t>Aditya K. Kamath*</w:t>
             </w:r>
             <w:r>
@@ -4595,7 +4665,7 @@
                 <w:u w:val="single"/>
               </w:rPr>
             </w:pPr>
-            <w:hyperlink r:id="rId31" w:history="1">
+            <w:hyperlink r:id="rId32" w:history="1">
               <w:r>
                 <w:rPr>
                   <w:rStyle w:val="Hyperlink"/>
@@ -4604,29 +4674,7 @@
                   <w:sz w:val="20"/>
                   <w:szCs w:val="20"/>
                 </w:rPr>
-                <w:t xml:space="preserve">(MC)^2: Lazy </w:t>
-              </w:r>
-              <w:proofErr w:type="spellStart"/>
-              <w:r>
-                <w:rPr>
-                  <w:rStyle w:val="Hyperlink"/>
-                  <w:rFonts w:ascii="Arial" w:hAnsi="Arial" w:cs="Arial"/>
-                  <w:color w:val="1F497D" w:themeColor="text2"/>
-                  <w:sz w:val="20"/>
-                  <w:szCs w:val="20"/>
-                </w:rPr>
-                <w:t>MemCopy</w:t>
-              </w:r>
-              <w:proofErr w:type="spellEnd"/>
-              <w:r>
-                <w:rPr>
-                  <w:rStyle w:val="Hyperlink"/>
-                  <w:rFonts w:ascii="Arial" w:hAnsi="Arial" w:cs="Arial"/>
-                  <w:color w:val="1F497D" w:themeColor="text2"/>
-                  <w:sz w:val="20"/>
-                  <w:szCs w:val="20"/>
-                </w:rPr>
-                <w:t xml:space="preserve"> at the Memory Controller</w:t>
+                <w:t>(MC)^2: Lazy MemCopy at the Memory Controller</w:t>
               </w:r>
             </w:hyperlink>
           </w:p>
@@ -4765,7 +4813,7 @@
                 <w:u w:val="single"/>
               </w:rPr>
             </w:pPr>
-            <w:hyperlink r:id="rId32" w:history="1">
+            <w:hyperlink r:id="rId33" w:history="1">
               <w:r>
                 <w:rPr>
                   <w:rStyle w:val="Hyperlink"/>
@@ -4819,9 +4867,6 @@
         <w:tc>
           <w:tcPr>
             <w:tcW w:w="1466" w:type="dxa"/>
-            <w:tcBorders>
-              <w:left w:val="nil"/>
-            </w:tcBorders>
             <w:shd w:val="clear" w:color="auto" w:fill="FFFFFF" w:themeFill="background1"/>
           </w:tcPr>
           <w:p>
@@ -5098,27 +5143,14 @@
                 <w:sz w:val="20"/>
                 <w:szCs w:val="20"/>
               </w:rPr>
-              <w:t xml:space="preserve">Undergraduate Teaching Assistant at NITK </w:t>
-            </w:r>
-            <w:proofErr w:type="spellStart"/>
-            <w:r>
-              <w:rPr>
-                <w:rFonts w:cstheme="minorHAnsi"/>
-                <w:sz w:val="20"/>
-                <w:szCs w:val="20"/>
-              </w:rPr>
-              <w:t>Surathkal</w:t>
-            </w:r>
-            <w:proofErr w:type="spellEnd"/>
+              <w:t>Undergraduate Teaching Assistant at NITK Surathkal</w:t>
+            </w:r>
           </w:p>
         </w:tc>
         <w:tc>
           <w:tcPr>
             <w:tcW w:w="3716" w:type="dxa"/>
             <w:gridSpan w:val="2"/>
-            <w:tcBorders>
-              <w:left w:val="nil"/>
-            </w:tcBorders>
             <w:shd w:val="clear" w:color="auto" w:fill="F2F2F2" w:themeFill="background1" w:themeFillShade="F2"/>
           </w:tcPr>
           <w:p>
@@ -6047,18 +6079,8 @@
                 <w:sz w:val="18"/>
                 <w:szCs w:val="18"/>
               </w:rPr>
-              <w:t xml:space="preserve">, GPGPU-Sim, SST, ns-3, </w:t>
-            </w:r>
-            <w:proofErr w:type="spellStart"/>
-            <w:r>
-              <w:rPr>
-                <w:rFonts w:ascii="Arial" w:hAnsi="Arial" w:cs="Arial"/>
-                <w:sz w:val="18"/>
-                <w:szCs w:val="18"/>
-              </w:rPr>
-              <w:t>ChampSim</w:t>
-            </w:r>
-            <w:proofErr w:type="spellEnd"/>
+              <w:t>, GPGPU-Sim, SST, ns-3, ChampSim</w:t>
+            </w:r>
           </w:p>
         </w:tc>
       </w:tr>
@@ -6212,77 +6234,30 @@
 <file path=word/numbering.xml><?xml version="1.0" encoding="utf-8"?>
 <w:numbering xmlns:wpc="http://schemas.microsoft.com/office/word/2010/wordprocessingCanvas" xmlns:cx="http://schemas.microsoft.com/office/drawing/2014/chartex" xmlns:cx1="http://schemas.microsoft.com/office/drawing/2015/9/8/chartex" xmlns:cx2="http://schemas.microsoft.com/office/drawing/2015/10/21/chartex" xmlns:cx3="http://schemas.microsoft.com/office/drawing/2016/5/9/chartex" xmlns:cx4="http://schemas.microsoft.com/office/drawing/2016/5/10/chartex" xmlns:cx5="http://schemas.microsoft.com/office/drawing/2016/5/11/chartex" xmlns:cx6="http://schemas.microsoft.com/office/drawing/2016/5/12/chartex" xmlns:cx7="http://schemas.microsoft.com/office/drawing/2016/5/13/chartex" xmlns:cx8="http://schemas.microsoft.com/office/drawing/2016/5/14/chartex" xmlns:mc="http://schemas.openxmlformats.org/markup-compatibility/2006" xmlns:aink="http://schemas.microsoft.com/office/drawing/2016/ink" xmlns:am3d="http://schemas.microsoft.com/office/drawing/2017/model3d" xmlns:o="urn:schemas-microsoft-com:office:office" xmlns:oel="http://schemas.microsoft.com/office/2019/extlst" xmlns:r="http://schemas.openxmlformats.org/officeDocument/2006/relationships" xmlns:m="http://schemas.openxmlformats.org/officeDocument/2006/math" xmlns:v="urn:schemas-microsoft-com:vml" xmlns:wp14="http://schemas.microsoft.com/office/word/2010/wordprocessingDrawing" xmlns:wp="http://schemas.openxmlformats.org/drawingml/2006/wordprocessingDrawing" xmlns:w10="urn:schemas-microsoft-com:office:word" xmlns:w="http://schemas.openxmlformats.org/wordprocessingml/2006/main" xmlns:w14="http://schemas.microsoft.com/office/word/2010/wordml" xmlns:w15="http://schemas.microsoft.com/office/word/2012/wordml" xmlns:w16cex="http://schemas.microsoft.com/office/word/2018/wordml/cex" xmlns:w16cid="http://schemas.microsoft.com/office/word/2016/wordml/cid" xmlns:w16="http://schemas.microsoft.com/office/word/2018/wordml" xmlns:w16du="http://schemas.microsoft.com/office/word/2023/wordml/word16du" xmlns:w16sdtdh="http://schemas.microsoft.com/office/word/2020/wordml/sdtdatahash" xmlns:w16sdtfl="http://schemas.microsoft.com/office/word/2024/wordml/sdtformatlock" xmlns:w16se="http://schemas.microsoft.com/office/word/2015/wordml/symex" xmlns:wpg="http://schemas.microsoft.com/office/word/2010/wordprocessingGroup" xmlns:wpi="http://schemas.microsoft.com/office/word/2010/wordprocessingInk" xmlns:wne="http://schemas.microsoft.com/office/word/2006/wordml" xmlns:wps="http://schemas.microsoft.com/office/word/2010/wordprocessingShape" mc:Ignorable="w14 w15 w16se w16cid w16 w16cex w16sdtdh w16sdtfl w16du wp14">
   <w:numPicBullet w:numPicBulletId="0">
-    <mc:AlternateContent>
-      <mc:Choice Requires="v">
-        <w:pict>
-          <v:shapetype w14:anchorId="4B4F1F90" id="_x0000_t75" coordsize="21600,21600" o:spt="75" o:preferrelative="t" path="m@4@5l@4@11@9@11@9@5xe" filled="f" stroked="f">
-            <v:stroke joinstyle="miter"/>
-            <v:formulas>
-              <v:f eqn="if lineDrawn pixelLineWidth 0"/>
-              <v:f eqn="sum @0 1 0"/>
-              <v:f eqn="sum 0 0 @1"/>
-              <v:f eqn="prod @2 1 2"/>
-              <v:f eqn="prod @3 21600 pixelWidth"/>
-              <v:f eqn="prod @3 21600 pixelHeight"/>
-              <v:f eqn="sum @0 0 1"/>
-              <v:f eqn="prod @6 1 2"/>
-              <v:f eqn="prod @7 21600 pixelWidth"/>
-              <v:f eqn="sum @8 21600 0"/>
-              <v:f eqn="prod @7 21600 pixelHeight"/>
-              <v:f eqn="sum @10 21600 0"/>
-            </v:formulas>
-            <v:path o:extrusionok="f" gradientshapeok="t" o:connecttype="rect"/>
-            <o:lock v:ext="edit" aspectratio="t"/>
-          </v:shapetype>
-          <v:shape id="Graphic 1" o:spid="_x0000_i1025" type="#_x0000_t75" alt="Trophy with solid fill" style="width:9.8pt;height:10pt;visibility:visible">
-            <v:imagedata r:id="rId1" o:title="" cropright="-5825f"/>
-          </v:shape>
-        </w:pict>
-      </mc:Choice>
-      <mc:Fallback>
-        <w:drawing>
-          <wp:inline distT="0" distB="0" distL="0" distR="0" wp14:anchorId="66B8B53B" wp14:editId="570D8BF9">
-            <wp:extent cx="124460" cy="124460"/>
-            <wp:effectExtent l="0" t="0" r="2540" b="2540"/>
-            <wp:docPr id="1261099885" name="Graphic 1" descr="Trophy with solid fill"/>
-            <wp:cNvGraphicFramePr>
-              <a:graphicFrameLocks xmlns:a="http://schemas.openxmlformats.org/drawingml/2006/main" noChangeAspect="1"/>
-            </wp:cNvGraphicFramePr>
-            <a:graphic xmlns:a="http://schemas.openxmlformats.org/drawingml/2006/main">
-              <a:graphicData uri="http://schemas.openxmlformats.org/drawingml/2006/picture">
-                <pic:pic xmlns:pic="http://schemas.openxmlformats.org/drawingml/2006/picture">
-                  <pic:nvPicPr>
-                    <pic:cNvPr id="1615661602" name="Graphic 1615661602" descr="Trophy with solid fill"/>
-                    <pic:cNvPicPr/>
-                  </pic:nvPicPr>
-                  <pic:blipFill>
-                    <a:blip r:embed="rId2">
-                      <a:extLst>
-                        <a:ext uri="{96DAC541-7B7A-43D3-8B79-37D633B846F1}">
-                          <asvg:svgBlip xmlns:asvg="http://schemas.microsoft.com/office/drawing/2016/SVG/main" r:embed="rId3"/>
-                        </a:ext>
-                      </a:extLst>
-                    </a:blip>
-                    <a:stretch>
-                      <a:fillRect/>
-                    </a:stretch>
-                  </pic:blipFill>
-                  <pic:spPr>
-                    <a:xfrm>
-                      <a:off x="0" y="0"/>
-                      <a:ext cx="124460" cy="124460"/>
-                    </a:xfrm>
-                    <a:prstGeom prst="rect">
-                      <a:avLst/>
-                    </a:prstGeom>
-                  </pic:spPr>
-                </pic:pic>
-              </a:graphicData>
-            </a:graphic>
-          </wp:inline>
-        </w:drawing>
-      </mc:Fallback>
-    </mc:AlternateContent>
+    <w:pict>
+      <v:shapetype id="_x0000_t75" coordsize="21600,21600" o:spt="75" o:preferrelative="t" path="m@4@5l@4@11@9@11@9@5xe" filled="f" stroked="f">
+        <v:stroke joinstyle="miter"/>
+        <v:formulas>
+          <v:f eqn="if lineDrawn pixelLineWidth 0"/>
+          <v:f eqn="sum @0 1 0"/>
+          <v:f eqn="sum 0 0 @1"/>
+          <v:f eqn="prod @2 1 2"/>
+          <v:f eqn="prod @3 21600 pixelWidth"/>
+          <v:f eqn="prod @3 21600 pixelHeight"/>
+          <v:f eqn="sum @0 0 1"/>
+          <v:f eqn="prod @6 1 2"/>
+          <v:f eqn="prod @7 21600 pixelWidth"/>
+          <v:f eqn="sum @8 21600 0"/>
+          <v:f eqn="prod @7 21600 pixelHeight"/>
+          <v:f eqn="sum @10 21600 0"/>
+        </v:formulas>
+        <v:path o:extrusionok="f" gradientshapeok="t" o:connecttype="rect"/>
+        <o:lock v:ext="edit" aspectratio="t"/>
+      </v:shapetype>
+      <v:shape id="_x0000_i1035" type="#_x0000_t75" alt="Trophy with solid fill" style="width:9.7pt;height:9.7pt;visibility:visible" o:bullet="t">
+        <v:imagedata r:id="rId1" o:title="" cropright="-5825f"/>
+      </v:shape>
+    </w:pict>
   </w:numPicBullet>
   <w:abstractNum w:abstractNumId="0" w15:restartNumberingAfterBreak="0">
     <w:nsid w:val="05315F51"/>
